--- a/Iteration_2/RAD.docx
+++ b/Iteration_2/RAD.docx
@@ -4,9 +4,10 @@
   <w:body>
     <w:p>
       <w:pPr>
+        <w:spacing w:line="480" w:lineRule="auto"/>
         <w:jc w:val="center"/>
         <w:rPr>
-          <w:rFonts w:hint="eastAsia"/>
+          <w:rFonts w:ascii="Times New Roman" w:hAnsi="Times New Roman" w:cs="Times New Roman"/>
           <w:b/>
           <w:bCs/>
           <w:sz w:val="32"/>
@@ -15,6 +16,7 @@
       </w:pPr>
       <w:r>
         <w:rPr>
+          <w:rFonts w:ascii="Times New Roman" w:hAnsi="Times New Roman" w:cs="Times New Roman"/>
           <w:b/>
           <w:bCs/>
           <w:sz w:val="32"/>
@@ -24,6 +26,7 @@
       </w:r>
       <w:r>
         <w:rPr>
+          <w:rFonts w:ascii="Times New Roman" w:hAnsi="Times New Roman" w:cs="Times New Roman"/>
           <w:b/>
           <w:bCs/>
           <w:sz w:val="32"/>
@@ -34,9 +37,10 @@
     </w:p>
     <w:p>
       <w:pPr>
+        <w:spacing w:line="480" w:lineRule="auto"/>
         <w:jc w:val="center"/>
         <w:rPr>
-          <w:rFonts w:hint="eastAsia"/>
+          <w:rFonts w:ascii="Times New Roman" w:hAnsi="Times New Roman" w:cs="Times New Roman"/>
           <w:b/>
           <w:bCs/>
           <w:sz w:val="32"/>
@@ -46,9 +50,10 @@
     </w:p>
     <w:p>
       <w:pPr>
+        <w:spacing w:line="480" w:lineRule="auto"/>
         <w:jc w:val="center"/>
         <w:rPr>
-          <w:rFonts w:hint="eastAsia"/>
+          <w:rFonts w:ascii="Times New Roman" w:hAnsi="Times New Roman" w:cs="Times New Roman"/>
           <w:b/>
           <w:bCs/>
           <w:sz w:val="32"/>
@@ -58,9 +63,10 @@
     </w:p>
     <w:p>
       <w:pPr>
+        <w:spacing w:line="480" w:lineRule="auto"/>
         <w:jc w:val="center"/>
         <w:rPr>
-          <w:rFonts w:hint="eastAsia"/>
+          <w:rFonts w:ascii="Times New Roman" w:hAnsi="Times New Roman" w:cs="Times New Roman"/>
           <w:b/>
           <w:bCs/>
           <w:sz w:val="32"/>
@@ -70,21 +76,24 @@
     </w:p>
     <w:p>
       <w:pPr>
+        <w:spacing w:line="480" w:lineRule="auto"/>
         <w:jc w:val="center"/>
         <w:rPr>
-          <w:rFonts w:hint="eastAsia"/>
-        </w:rPr>
-      </w:pPr>
-    </w:p>
-    <w:p>
-      <w:pPr>
-        <w:rPr>
-          <w:rFonts w:hint="eastAsia"/>
-        </w:rPr>
-      </w:pPr>
-      <w:proofErr w:type="spellStart"/>
-      <w:r>
-        <w:rPr>
+          <w:rFonts w:ascii="Times New Roman" w:hAnsi="Times New Roman" w:cs="Times New Roman"/>
+        </w:rPr>
+      </w:pPr>
+    </w:p>
+    <w:p>
+      <w:pPr>
+        <w:spacing w:line="480" w:lineRule="auto"/>
+        <w:rPr>
+          <w:rFonts w:ascii="Times New Roman" w:hAnsi="Times New Roman" w:cs="Times New Roman"/>
+        </w:rPr>
+      </w:pPr>
+      <w:proofErr w:type="spellStart"/>
+      <w:r>
+        <w:rPr>
+          <w:rFonts w:ascii="Times New Roman" w:hAnsi="Times New Roman" w:cs="Times New Roman"/>
           <w:lang w:val="tr-TR"/>
         </w:rPr>
         <w:t>Group</w:t>
@@ -92,6 +101,7 @@
       <w:proofErr w:type="spellEnd"/>
       <w:r>
         <w:rPr>
+          <w:rFonts w:ascii="Times New Roman" w:hAnsi="Times New Roman" w:cs="Times New Roman"/>
           <w:lang w:val="tr-TR"/>
         </w:rPr>
         <w:t xml:space="preserve"> </w:t>
@@ -99,6 +109,7 @@
       <w:proofErr w:type="spellStart"/>
       <w:r>
         <w:rPr>
+          <w:rFonts w:ascii="Times New Roman" w:hAnsi="Times New Roman" w:cs="Times New Roman"/>
           <w:lang w:val="tr-TR"/>
         </w:rPr>
         <w:t>Number</w:t>
@@ -106,12 +117,14 @@
       <w:proofErr w:type="spellEnd"/>
       <w:r>
         <w:rPr>
+          <w:rFonts w:ascii="Times New Roman" w:hAnsi="Times New Roman" w:cs="Times New Roman"/>
           <w:lang w:val="tr-TR"/>
         </w:rPr>
         <w:t xml:space="preserve">: </w:t>
       </w:r>
       <w:r>
         <w:rPr>
+          <w:rFonts w:ascii="Times New Roman" w:hAnsi="Times New Roman" w:cs="Times New Roman"/>
           <w:lang w:val="tr-TR" w:eastAsia="ko-KR"/>
         </w:rPr>
         <w:t>9</w:t>
@@ -119,16 +132,14 @@
     </w:p>
     <w:p>
       <w:pPr>
-        <w:rPr>
-          <w:rFonts w:hint="eastAsia"/>
-          <w:sz w:val="28"/>
-          <w:szCs w:val="28"/>
-        </w:rPr>
-      </w:pPr>
-      <w:r>
-        <w:rPr>
-          <w:sz w:val="28"/>
-          <w:szCs w:val="28"/>
+        <w:spacing w:line="480" w:lineRule="auto"/>
+        <w:rPr>
+          <w:rFonts w:ascii="Times New Roman" w:hAnsi="Times New Roman" w:cs="Times New Roman"/>
+        </w:rPr>
+      </w:pPr>
+      <w:r>
+        <w:rPr>
+          <w:rFonts w:ascii="Times New Roman" w:hAnsi="Times New Roman" w:cs="Times New Roman"/>
           <w:lang w:val="tr-TR" w:eastAsia="ko-KR"/>
         </w:rPr>
         <w:tab/>
@@ -136,17 +147,15 @@
     </w:p>
     <w:p>
       <w:pPr>
-        <w:rPr>
-          <w:rFonts w:hint="eastAsia"/>
-          <w:sz w:val="28"/>
-          <w:szCs w:val="28"/>
-        </w:rPr>
-      </w:pPr>
-      <w:proofErr w:type="spellStart"/>
-      <w:r>
-        <w:rPr>
-          <w:sz w:val="28"/>
-          <w:szCs w:val="28"/>
+        <w:spacing w:line="480" w:lineRule="auto"/>
+        <w:rPr>
+          <w:rFonts w:ascii="Times New Roman" w:hAnsi="Times New Roman" w:cs="Times New Roman"/>
+        </w:rPr>
+      </w:pPr>
+      <w:proofErr w:type="spellStart"/>
+      <w:r>
+        <w:rPr>
+          <w:rFonts w:ascii="Times New Roman" w:hAnsi="Times New Roman" w:cs="Times New Roman"/>
           <w:lang w:val="tr-TR" w:eastAsia="ko-KR"/>
         </w:rPr>
         <w:t>Names</w:t>
@@ -154,8 +163,7 @@
       <w:proofErr w:type="spellEnd"/>
       <w:r>
         <w:rPr>
-          <w:sz w:val="28"/>
-          <w:szCs w:val="28"/>
+          <w:rFonts w:ascii="Times New Roman" w:hAnsi="Times New Roman" w:cs="Times New Roman"/>
           <w:lang w:val="tr-TR" w:eastAsia="ko-KR"/>
         </w:rPr>
         <w:t>:</w:t>
@@ -163,16 +171,14 @@
     </w:p>
     <w:p>
       <w:pPr>
-        <w:rPr>
-          <w:rFonts w:hint="eastAsia"/>
-          <w:sz w:val="28"/>
-          <w:szCs w:val="28"/>
-        </w:rPr>
-      </w:pPr>
-      <w:r>
-        <w:rPr>
-          <w:sz w:val="28"/>
-          <w:szCs w:val="28"/>
+        <w:spacing w:line="480" w:lineRule="auto"/>
+        <w:rPr>
+          <w:rFonts w:ascii="Times New Roman" w:hAnsi="Times New Roman" w:cs="Times New Roman"/>
+        </w:rPr>
+      </w:pPr>
+      <w:r>
+        <w:rPr>
+          <w:rFonts w:ascii="Times New Roman" w:hAnsi="Times New Roman" w:cs="Times New Roman"/>
           <w:lang w:val="tr-TR" w:eastAsia="ko-KR"/>
         </w:rPr>
         <w:tab/>
@@ -181,8 +187,7 @@
       <w:proofErr w:type="spellStart"/>
       <w:r>
         <w:rPr>
-          <w:sz w:val="28"/>
-          <w:szCs w:val="28"/>
+          <w:rFonts w:ascii="Times New Roman" w:hAnsi="Times New Roman" w:cs="Times New Roman"/>
           <w:lang w:val="tr-TR" w:eastAsia="ko-KR"/>
         </w:rPr>
         <w:t>Yigit</w:t>
@@ -190,16 +195,14 @@
       <w:proofErr w:type="spellEnd"/>
       <w:r>
         <w:rPr>
-          <w:sz w:val="28"/>
-          <w:szCs w:val="28"/>
+          <w:rFonts w:ascii="Times New Roman" w:hAnsi="Times New Roman" w:cs="Times New Roman"/>
           <w:lang w:val="tr-TR" w:eastAsia="ko-KR"/>
         </w:rPr>
         <w:t xml:space="preserve"> Tuncer </w:t>
       </w:r>
       <w:r>
         <w:rPr>
-          <w:sz w:val="28"/>
-          <w:szCs w:val="28"/>
+          <w:rFonts w:ascii="Times New Roman" w:hAnsi="Times New Roman" w:cs="Times New Roman"/>
           <w:lang w:eastAsia="ko-KR"/>
         </w:rPr>
         <w:t>(150121073)</w:t>
@@ -207,16 +210,14 @@
     </w:p>
     <w:p>
       <w:pPr>
-        <w:rPr>
-          <w:rFonts w:hint="eastAsia"/>
-          <w:sz w:val="28"/>
-          <w:szCs w:val="28"/>
-        </w:rPr>
-      </w:pPr>
-      <w:r>
-        <w:rPr>
-          <w:sz w:val="28"/>
-          <w:szCs w:val="28"/>
+        <w:spacing w:line="480" w:lineRule="auto"/>
+        <w:rPr>
+          <w:rFonts w:ascii="Times New Roman" w:hAnsi="Times New Roman" w:cs="Times New Roman"/>
+        </w:rPr>
+      </w:pPr>
+      <w:r>
+        <w:rPr>
+          <w:rFonts w:ascii="Times New Roman" w:hAnsi="Times New Roman" w:cs="Times New Roman"/>
           <w:lang w:val="tr-TR" w:eastAsia="ko-KR"/>
         </w:rPr>
         <w:tab/>
@@ -224,8 +225,7 @@
       </w:r>
       <w:r>
         <w:rPr>
-          <w:sz w:val="28"/>
-          <w:szCs w:val="28"/>
+          <w:rFonts w:ascii="Times New Roman" w:hAnsi="Times New Roman" w:cs="Times New Roman"/>
           <w:lang w:eastAsia="ko-KR"/>
         </w:rPr>
         <w:t>(150120068)</w:t>
@@ -233,16 +233,14 @@
     </w:p>
     <w:p>
       <w:pPr>
-        <w:rPr>
-          <w:rFonts w:hint="eastAsia"/>
-          <w:sz w:val="28"/>
-          <w:szCs w:val="28"/>
-        </w:rPr>
-      </w:pPr>
-      <w:r>
-        <w:rPr>
-          <w:sz w:val="28"/>
-          <w:szCs w:val="28"/>
+        <w:spacing w:line="480" w:lineRule="auto"/>
+        <w:rPr>
+          <w:rFonts w:ascii="Times New Roman" w:hAnsi="Times New Roman" w:cs="Times New Roman"/>
+        </w:rPr>
+      </w:pPr>
+      <w:r>
+        <w:rPr>
+          <w:rFonts w:ascii="Times New Roman" w:hAnsi="Times New Roman" w:cs="Times New Roman"/>
           <w:lang w:val="tr-TR" w:eastAsia="ko-KR"/>
         </w:rPr>
         <w:tab/>
@@ -250,8 +248,7 @@
       </w:r>
       <w:r>
         <w:rPr>
-          <w:sz w:val="28"/>
-          <w:szCs w:val="28"/>
+          <w:rFonts w:ascii="Times New Roman" w:hAnsi="Times New Roman" w:cs="Times New Roman"/>
           <w:lang w:eastAsia="ko-KR"/>
         </w:rPr>
         <w:t>(150121004)</w:t>
@@ -259,16 +256,14 @@
     </w:p>
     <w:p>
       <w:pPr>
-        <w:rPr>
-          <w:rFonts w:hint="eastAsia"/>
-          <w:sz w:val="28"/>
-          <w:szCs w:val="28"/>
-        </w:rPr>
-      </w:pPr>
-      <w:r>
-        <w:rPr>
-          <w:sz w:val="28"/>
-          <w:szCs w:val="28"/>
+        <w:spacing w:line="480" w:lineRule="auto"/>
+        <w:rPr>
+          <w:rFonts w:ascii="Times New Roman" w:hAnsi="Times New Roman" w:cs="Times New Roman"/>
+        </w:rPr>
+      </w:pPr>
+      <w:r>
+        <w:rPr>
+          <w:rFonts w:ascii="Times New Roman" w:hAnsi="Times New Roman" w:cs="Times New Roman"/>
           <w:lang w:val="tr-TR" w:eastAsia="ko-KR"/>
         </w:rPr>
         <w:tab/>
@@ -276,8 +271,7 @@
       </w:r>
       <w:r>
         <w:rPr>
-          <w:sz w:val="28"/>
-          <w:szCs w:val="28"/>
+          <w:rFonts w:ascii="Times New Roman" w:hAnsi="Times New Roman" w:cs="Times New Roman"/>
           <w:lang w:eastAsia="ko-KR"/>
         </w:rPr>
         <w:t>(150121036)</w:t>
@@ -285,16 +279,14 @@
     </w:p>
     <w:p>
       <w:pPr>
-        <w:rPr>
-          <w:rFonts w:hint="eastAsia"/>
-          <w:sz w:val="28"/>
-          <w:szCs w:val="28"/>
-        </w:rPr>
-      </w:pPr>
-      <w:r>
-        <w:rPr>
-          <w:sz w:val="28"/>
-          <w:szCs w:val="28"/>
+        <w:spacing w:line="480" w:lineRule="auto"/>
+        <w:rPr>
+          <w:rFonts w:ascii="Times New Roman" w:hAnsi="Times New Roman" w:cs="Times New Roman"/>
+        </w:rPr>
+      </w:pPr>
+      <w:r>
+        <w:rPr>
+          <w:rFonts w:ascii="Times New Roman" w:hAnsi="Times New Roman" w:cs="Times New Roman"/>
           <w:lang w:val="tr-TR" w:eastAsia="ko-KR"/>
         </w:rPr>
         <w:tab/>
@@ -302,8 +294,7 @@
       </w:r>
       <w:r>
         <w:rPr>
-          <w:sz w:val="28"/>
-          <w:szCs w:val="28"/>
+          <w:rFonts w:ascii="Times New Roman" w:hAnsi="Times New Roman" w:cs="Times New Roman"/>
           <w:lang w:eastAsia="ko-KR"/>
         </w:rPr>
         <w:t>(150120043)</w:t>
@@ -311,16 +302,14 @@
     </w:p>
     <w:p>
       <w:pPr>
-        <w:rPr>
-          <w:rFonts w:hint="eastAsia"/>
-          <w:sz w:val="28"/>
-          <w:szCs w:val="28"/>
-        </w:rPr>
-      </w:pPr>
-      <w:r>
-        <w:rPr>
-          <w:sz w:val="28"/>
-          <w:szCs w:val="28"/>
+        <w:spacing w:line="480" w:lineRule="auto"/>
+        <w:rPr>
+          <w:rFonts w:ascii="Times New Roman" w:hAnsi="Times New Roman" w:cs="Times New Roman"/>
+        </w:rPr>
+      </w:pPr>
+      <w:r>
+        <w:rPr>
+          <w:rFonts w:ascii="Times New Roman" w:hAnsi="Times New Roman" w:cs="Times New Roman"/>
           <w:lang w:val="tr-TR" w:eastAsia="ko-KR"/>
         </w:rPr>
         <w:tab/>
@@ -328,8 +317,7 @@
       </w:r>
       <w:r>
         <w:rPr>
-          <w:sz w:val="28"/>
-          <w:szCs w:val="28"/>
+          <w:rFonts w:ascii="Times New Roman" w:hAnsi="Times New Roman" w:cs="Times New Roman"/>
           <w:lang w:eastAsia="ko-KR"/>
         </w:rPr>
         <w:t>(150121991)</w:t>
@@ -337,16 +325,14 @@
     </w:p>
     <w:p>
       <w:pPr>
-        <w:rPr>
-          <w:rFonts w:hint="eastAsia"/>
-          <w:sz w:val="28"/>
-          <w:szCs w:val="28"/>
-        </w:rPr>
-      </w:pPr>
-      <w:r>
-        <w:rPr>
-          <w:sz w:val="28"/>
-          <w:szCs w:val="28"/>
+        <w:spacing w:line="480" w:lineRule="auto"/>
+        <w:rPr>
+          <w:rFonts w:ascii="Times New Roman" w:hAnsi="Times New Roman" w:cs="Times New Roman"/>
+        </w:rPr>
+      </w:pPr>
+      <w:r>
+        <w:rPr>
+          <w:rFonts w:ascii="Times New Roman" w:hAnsi="Times New Roman" w:cs="Times New Roman"/>
           <w:lang w:val="tr-TR" w:eastAsia="ko-KR"/>
         </w:rPr>
         <w:tab/>
@@ -354,8 +340,7 @@
       </w:r>
       <w:r>
         <w:rPr>
-          <w:sz w:val="28"/>
-          <w:szCs w:val="28"/>
+          <w:rFonts w:ascii="Times New Roman" w:hAnsi="Times New Roman" w:cs="Times New Roman"/>
           <w:lang w:eastAsia="ko-KR"/>
         </w:rPr>
         <w:t>(150123821)</w:t>
@@ -363,262 +348,90 @@
     </w:p>
     <w:p>
       <w:pPr>
-        <w:rPr>
-          <w:rFonts w:hint="eastAsia"/>
-        </w:rPr>
-      </w:pPr>
-    </w:p>
-    <w:p>
-      <w:pPr>
-        <w:rPr>
-          <w:rFonts w:hint="eastAsia"/>
-          <w:lang w:eastAsia="ko-KR"/>
-        </w:rPr>
-      </w:pPr>
-    </w:p>
-    <w:p>
-      <w:pPr>
-        <w:rPr>
-          <w:rFonts w:hint="eastAsia"/>
-          <w:lang w:eastAsia="ko-KR"/>
-        </w:rPr>
-      </w:pPr>
-    </w:p>
-    <w:p>
-      <w:pPr>
-        <w:rPr>
-          <w:rFonts w:hint="eastAsia"/>
-          <w:lang w:eastAsia="ko-KR"/>
-        </w:rPr>
-      </w:pPr>
-    </w:p>
-    <w:p>
-      <w:pPr>
-        <w:rPr>
-          <w:rFonts w:hint="eastAsia"/>
-          <w:lang w:eastAsia="ko-KR"/>
-        </w:rPr>
-      </w:pPr>
-    </w:p>
-    <w:p>
-      <w:pPr>
-        <w:rPr>
-          <w:rFonts w:hint="eastAsia"/>
-          <w:lang w:eastAsia="ko-KR"/>
-        </w:rPr>
-      </w:pPr>
-    </w:p>
-    <w:p>
-      <w:pPr>
-        <w:rPr>
-          <w:rFonts w:hint="eastAsia"/>
-          <w:lang w:eastAsia="ko-KR"/>
-        </w:rPr>
-      </w:pPr>
-    </w:p>
-    <w:p>
-      <w:pPr>
-        <w:rPr>
-          <w:rFonts w:hint="eastAsia"/>
-          <w:lang w:eastAsia="ko-KR"/>
-        </w:rPr>
-      </w:pPr>
-    </w:p>
-    <w:p>
-      <w:pPr>
-        <w:rPr>
-          <w:rFonts w:hint="eastAsia"/>
-          <w:lang w:eastAsia="ko-KR"/>
-        </w:rPr>
-      </w:pPr>
-    </w:p>
-    <w:p>
-      <w:pPr>
-        <w:rPr>
-          <w:rFonts w:hint="eastAsia"/>
-          <w:lang w:eastAsia="ko-KR"/>
-        </w:rPr>
-      </w:pPr>
-    </w:p>
-    <w:p>
-      <w:pPr>
-        <w:rPr>
-          <w:rFonts w:hint="eastAsia"/>
-          <w:lang w:eastAsia="ko-KR"/>
-        </w:rPr>
-      </w:pPr>
-    </w:p>
-    <w:p>
-      <w:pPr>
-        <w:rPr>
-          <w:rFonts w:hint="eastAsia"/>
-          <w:lang w:eastAsia="ko-KR"/>
-        </w:rPr>
-      </w:pPr>
-    </w:p>
-    <w:p>
-      <w:pPr>
-        <w:rPr>
-          <w:rFonts w:hint="eastAsia"/>
-          <w:lang w:eastAsia="ko-KR"/>
-        </w:rPr>
-      </w:pPr>
-    </w:p>
-    <w:p>
-      <w:pPr>
-        <w:rPr>
-          <w:rFonts w:hint="eastAsia"/>
-          <w:lang w:eastAsia="ko-KR"/>
-        </w:rPr>
-      </w:pPr>
-    </w:p>
-    <w:p>
-      <w:pPr>
-        <w:rPr>
-          <w:rFonts w:hint="eastAsia"/>
-          <w:lang w:eastAsia="ko-KR"/>
-        </w:rPr>
-      </w:pPr>
-    </w:p>
-    <w:p>
-      <w:pPr>
-        <w:rPr>
-          <w:rFonts w:hint="eastAsia"/>
-          <w:lang w:eastAsia="ko-KR"/>
-        </w:rPr>
-      </w:pPr>
-    </w:p>
-    <w:p>
-      <w:pPr>
-        <w:rPr>
-          <w:rFonts w:hint="eastAsia"/>
-          <w:lang w:eastAsia="ko-KR"/>
-        </w:rPr>
-      </w:pPr>
-    </w:p>
-    <w:p>
-      <w:pPr>
-        <w:rPr>
-          <w:rFonts w:hint="eastAsia"/>
-          <w:lang w:eastAsia="ko-KR"/>
-        </w:rPr>
-      </w:pPr>
-    </w:p>
-    <w:p>
-      <w:pPr>
-        <w:rPr>
-          <w:rFonts w:hint="eastAsia"/>
-          <w:lang w:eastAsia="ko-KR"/>
-        </w:rPr>
-      </w:pPr>
-    </w:p>
-    <w:p>
-      <w:pPr>
-        <w:rPr>
-          <w:rFonts w:hint="eastAsia"/>
-          <w:lang w:eastAsia="ko-KR"/>
-        </w:rPr>
-      </w:pPr>
-    </w:p>
-    <w:p>
-      <w:pPr>
-        <w:rPr>
-          <w:rFonts w:hint="eastAsia"/>
-          <w:lang w:eastAsia="ko-KR"/>
-        </w:rPr>
-      </w:pPr>
-    </w:p>
-    <w:p>
-      <w:pPr>
-        <w:rPr>
-          <w:rFonts w:hint="eastAsia"/>
-          <w:lang w:eastAsia="ko-KR"/>
-        </w:rPr>
-      </w:pPr>
-    </w:p>
-    <w:p>
-      <w:pPr>
-        <w:rPr>
-          <w:rFonts w:hint="eastAsia"/>
-          <w:lang w:eastAsia="ko-KR"/>
-        </w:rPr>
-      </w:pPr>
-    </w:p>
-    <w:p>
-      <w:pPr>
-        <w:rPr>
-          <w:rFonts w:hint="eastAsia"/>
-          <w:lang w:eastAsia="ko-KR"/>
-        </w:rPr>
-      </w:pPr>
-    </w:p>
-    <w:p>
-      <w:pPr>
-        <w:rPr>
-          <w:rFonts w:hint="eastAsia"/>
-          <w:lang w:eastAsia="ko-KR"/>
-        </w:rPr>
-      </w:pPr>
-    </w:p>
-    <w:p>
-      <w:pPr>
-        <w:rPr>
-          <w:rFonts w:hint="eastAsia"/>
-          <w:lang w:eastAsia="ko-KR"/>
-        </w:rPr>
-      </w:pPr>
-    </w:p>
-    <w:p>
-      <w:pPr>
-        <w:rPr>
-          <w:rFonts w:hint="eastAsia"/>
-          <w:lang w:eastAsia="ko-KR"/>
-        </w:rPr>
-      </w:pPr>
-    </w:p>
-    <w:p>
-      <w:pPr>
-        <w:rPr>
-          <w:rFonts w:hint="eastAsia"/>
-          <w:lang w:eastAsia="ko-KR"/>
-        </w:rPr>
-      </w:pPr>
-    </w:p>
-    <w:p>
-      <w:pPr>
-        <w:rPr>
-          <w:rFonts w:hint="eastAsia"/>
-          <w:lang w:eastAsia="ko-KR"/>
-        </w:rPr>
-      </w:pPr>
-    </w:p>
-    <w:p>
-      <w:pPr>
-        <w:rPr>
-          <w:rFonts w:hint="eastAsia"/>
-          <w:lang w:eastAsia="ko-KR"/>
-        </w:rPr>
-      </w:pPr>
-    </w:p>
-    <w:p>
-      <w:pPr>
-        <w:rPr>
-          <w:rFonts w:hint="eastAsia"/>
-          <w:lang w:eastAsia="ko-KR"/>
-        </w:rPr>
-      </w:pPr>
-    </w:p>
-    <w:p>
-      <w:pPr>
-        <w:rPr>
-          <w:rFonts w:hint="eastAsia"/>
+        <w:spacing w:line="480" w:lineRule="auto"/>
+        <w:rPr>
+          <w:rFonts w:ascii="Times New Roman" w:hAnsi="Times New Roman" w:cs="Times New Roman"/>
+        </w:rPr>
+      </w:pPr>
+    </w:p>
+    <w:p>
+      <w:pPr>
+        <w:spacing w:line="480" w:lineRule="auto"/>
+        <w:rPr>
+          <w:rFonts w:ascii="Times New Roman" w:hAnsi="Times New Roman" w:cs="Times New Roman"/>
+          <w:lang w:eastAsia="ko-KR"/>
+        </w:rPr>
+      </w:pPr>
+    </w:p>
+    <w:p>
+      <w:pPr>
+        <w:spacing w:line="480" w:lineRule="auto"/>
+        <w:rPr>
+          <w:rFonts w:ascii="Times New Roman" w:hAnsi="Times New Roman" w:cs="Times New Roman"/>
+          <w:lang w:eastAsia="ko-KR"/>
+        </w:rPr>
+      </w:pPr>
+    </w:p>
+    <w:p>
+      <w:pPr>
+        <w:spacing w:line="480" w:lineRule="auto"/>
+        <w:rPr>
+          <w:rFonts w:ascii="Times New Roman" w:hAnsi="Times New Roman" w:cs="Times New Roman"/>
+          <w:lang w:eastAsia="ko-KR"/>
+        </w:rPr>
+      </w:pPr>
+    </w:p>
+    <w:p>
+      <w:pPr>
+        <w:spacing w:line="480" w:lineRule="auto"/>
+        <w:rPr>
+          <w:rFonts w:ascii="Times New Roman" w:hAnsi="Times New Roman" w:cs="Times New Roman"/>
+          <w:lang w:eastAsia="ko-KR"/>
+        </w:rPr>
+      </w:pPr>
+    </w:p>
+    <w:p>
+      <w:pPr>
+        <w:spacing w:line="480" w:lineRule="auto"/>
+        <w:rPr>
+          <w:rFonts w:ascii="Times New Roman" w:hAnsi="Times New Roman" w:cs="Times New Roman"/>
+          <w:lang w:eastAsia="ko-KR"/>
+        </w:rPr>
+      </w:pPr>
+    </w:p>
+    <w:p>
+      <w:pPr>
+        <w:spacing w:line="480" w:lineRule="auto"/>
+        <w:rPr>
+          <w:rFonts w:ascii="Times New Roman" w:hAnsi="Times New Roman" w:cs="Times New Roman"/>
+          <w:lang w:eastAsia="ko-KR"/>
+        </w:rPr>
+      </w:pPr>
+    </w:p>
+    <w:p>
+      <w:pPr>
+        <w:spacing w:line="480" w:lineRule="auto"/>
+        <w:rPr>
+          <w:rFonts w:ascii="Times New Roman" w:hAnsi="Times New Roman" w:cs="Times New Roman"/>
           <w:b/>
           <w:bCs/>
           <w:lang w:eastAsia="ko-KR"/>
         </w:rPr>
       </w:pPr>
-      <w:r>
-        <w:rPr>
+    </w:p>
+    <w:p>
+      <w:pPr>
+        <w:spacing w:line="480" w:lineRule="auto"/>
+        <w:rPr>
+          <w:rFonts w:ascii="Times New Roman" w:hAnsi="Times New Roman" w:cs="Times New Roman"/>
+          <w:b/>
+          <w:bCs/>
+          <w:lang w:eastAsia="ko-KR"/>
+        </w:rPr>
+      </w:pPr>
+      <w:r>
+        <w:rPr>
+          <w:rFonts w:ascii="Times New Roman" w:hAnsi="Times New Roman" w:cs="Times New Roman"/>
           <w:b/>
           <w:bCs/>
           <w:lang w:eastAsia="ko-KR"/>
@@ -629,8 +442,9 @@
     </w:p>
     <w:p>
       <w:pPr>
-        <w:rPr>
-          <w:rFonts w:hint="eastAsia"/>
+        <w:spacing w:line="480" w:lineRule="auto"/>
+        <w:rPr>
+          <w:rFonts w:ascii="Times New Roman" w:hAnsi="Times New Roman" w:cs="Times New Roman"/>
           <w:b/>
           <w:bCs/>
           <w:lang w:eastAsia="ko-KR"/>
@@ -639,12 +453,14 @@
     </w:p>
     <w:p>
       <w:pPr>
-        <w:rPr>
-          <w:rFonts w:hint="eastAsia"/>
-        </w:rPr>
-      </w:pPr>
-      <w:r>
-        <w:rPr>
+        <w:spacing w:line="480" w:lineRule="auto"/>
+        <w:rPr>
+          <w:rFonts w:ascii="Times New Roman" w:hAnsi="Times New Roman" w:cs="Times New Roman"/>
+        </w:rPr>
+      </w:pPr>
+      <w:r>
+        <w:rPr>
+          <w:rFonts w:ascii="Times New Roman" w:hAnsi="Times New Roman" w:cs="Times New Roman"/>
           <w:lang w:eastAsia="ko-KR"/>
         </w:rPr>
         <w:tab/>
@@ -653,33 +469,37 @@
     </w:p>
     <w:p>
       <w:pPr>
-        <w:rPr>
-          <w:rFonts w:hint="eastAsia"/>
-          <w:lang w:eastAsia="ko-KR"/>
-        </w:rPr>
-      </w:pPr>
-    </w:p>
-    <w:p>
-      <w:pPr>
-        <w:rPr>
-          <w:rFonts w:hint="eastAsia"/>
+        <w:spacing w:line="480" w:lineRule="auto"/>
+        <w:rPr>
+          <w:rFonts w:ascii="Times New Roman" w:hAnsi="Times New Roman" w:cs="Times New Roman"/>
+          <w:lang w:eastAsia="ko-KR"/>
+        </w:rPr>
+      </w:pPr>
+    </w:p>
+    <w:p>
+      <w:pPr>
+        <w:spacing w:line="480" w:lineRule="auto"/>
+        <w:rPr>
+          <w:rFonts w:ascii="Times New Roman" w:hAnsi="Times New Roman" w:cs="Times New Roman"/>
           <w:b/>
           <w:bCs/>
         </w:rPr>
       </w:pPr>
       <w:r>
         <w:rPr>
+          <w:rFonts w:ascii="Times New Roman" w:hAnsi="Times New Roman" w:cs="Times New Roman"/>
           <w:b/>
           <w:bCs/>
           <w:lang w:eastAsia="ko-KR"/>
         </w:rPr>
-        <w:t>IMPORTANT CONCEPTS</w:t>
-      </w:r>
-    </w:p>
-    <w:p>
-      <w:pPr>
-        <w:rPr>
-          <w:rFonts w:hint="eastAsia"/>
+        <w:t>GLOSSARY</w:t>
+      </w:r>
+    </w:p>
+    <w:p>
+      <w:pPr>
+        <w:spacing w:line="480" w:lineRule="auto"/>
+        <w:rPr>
+          <w:rFonts w:ascii="Times New Roman" w:hAnsi="Times New Roman" w:cs="Times New Roman"/>
           <w:lang w:eastAsia="ko-KR"/>
         </w:rPr>
       </w:pPr>
@@ -690,13 +510,15 @@
           <w:ilvl w:val="0"/>
           <w:numId w:val="1"/>
         </w:numPr>
-        <w:rPr>
-          <w:rFonts w:hint="eastAsia"/>
-          <w:lang w:eastAsia="ko-KR"/>
-        </w:rPr>
-      </w:pPr>
-      <w:r>
-        <w:rPr>
+        <w:spacing w:line="480" w:lineRule="auto"/>
+        <w:rPr>
+          <w:rFonts w:ascii="Times New Roman" w:hAnsi="Times New Roman" w:cs="Times New Roman"/>
+          <w:lang w:eastAsia="ko-KR"/>
+        </w:rPr>
+      </w:pPr>
+      <w:r>
+        <w:rPr>
+          <w:rFonts w:ascii="Times New Roman" w:hAnsi="Times New Roman" w:cs="Times New Roman"/>
           <w:b/>
           <w:bCs/>
           <w:lang w:eastAsia="ko-KR"/>
@@ -705,6 +527,7 @@
       </w:r>
       <w:r>
         <w:rPr>
+          <w:rFonts w:ascii="Times New Roman" w:hAnsi="Times New Roman" w:cs="Times New Roman"/>
           <w:lang w:eastAsia="ko-KR"/>
         </w:rPr>
         <w:t xml:space="preserve"> Concepts related to user registration, login, role assignment, and password reset functionalities.</w:t>
@@ -716,13 +539,15 @@
           <w:ilvl w:val="0"/>
           <w:numId w:val="1"/>
         </w:numPr>
-        <w:rPr>
-          <w:rFonts w:hint="eastAsia"/>
-          <w:lang w:eastAsia="ko-KR"/>
-        </w:rPr>
-      </w:pPr>
-      <w:r>
-        <w:rPr>
+        <w:spacing w:line="480" w:lineRule="auto"/>
+        <w:rPr>
+          <w:rFonts w:ascii="Times New Roman" w:hAnsi="Times New Roman" w:cs="Times New Roman"/>
+          <w:lang w:eastAsia="ko-KR"/>
+        </w:rPr>
+      </w:pPr>
+      <w:r>
+        <w:rPr>
+          <w:rFonts w:ascii="Times New Roman" w:hAnsi="Times New Roman" w:cs="Times New Roman"/>
           <w:b/>
           <w:bCs/>
           <w:lang w:eastAsia="ko-KR"/>
@@ -731,6 +556,7 @@
       </w:r>
       <w:r>
         <w:rPr>
+          <w:rFonts w:ascii="Times New Roman" w:hAnsi="Times New Roman" w:cs="Times New Roman"/>
           <w:lang w:eastAsia="ko-KR"/>
         </w:rPr>
         <w:t xml:space="preserve"> Allowing users to have different roles (e.g., student, advisor, administrator) and defining specific permissions for each role.</w:t>
@@ -742,21 +568,25 @@
           <w:ilvl w:val="0"/>
           <w:numId w:val="1"/>
         </w:numPr>
-        <w:rPr>
-          <w:rFonts w:hint="eastAsia"/>
-          <w:lang w:eastAsia="ko-KR"/>
-        </w:rPr>
-      </w:pPr>
-      <w:r>
-        <w:rPr>
+        <w:spacing w:line="480" w:lineRule="auto"/>
+        <w:rPr>
+          <w:rFonts w:ascii="Times New Roman" w:hAnsi="Times New Roman" w:cs="Times New Roman"/>
+          <w:lang w:eastAsia="ko-KR"/>
+        </w:rPr>
+      </w:pPr>
+      <w:r>
+        <w:rPr>
+          <w:rFonts w:ascii="Times New Roman" w:hAnsi="Times New Roman" w:cs="Times New Roman"/>
           <w:b/>
           <w:bCs/>
           <w:lang w:eastAsia="ko-KR"/>
         </w:rPr>
+        <w:lastRenderedPageBreak/>
         <w:t>Course Registration:</w:t>
       </w:r>
       <w:r>
         <w:rPr>
+          <w:rFonts w:ascii="Times New Roman" w:hAnsi="Times New Roman" w:cs="Times New Roman"/>
           <w:lang w:eastAsia="ko-KR"/>
         </w:rPr>
         <w:t xml:space="preserve"> Understanding the process of users enrolling in courses for specific terms and the associated workflow.</w:t>
@@ -768,13 +598,15 @@
           <w:ilvl w:val="0"/>
           <w:numId w:val="1"/>
         </w:numPr>
-        <w:rPr>
-          <w:rFonts w:hint="eastAsia"/>
-          <w:lang w:eastAsia="ko-KR"/>
-        </w:rPr>
-      </w:pPr>
-      <w:r>
-        <w:rPr>
+        <w:spacing w:line="480" w:lineRule="auto"/>
+        <w:rPr>
+          <w:rFonts w:ascii="Times New Roman" w:hAnsi="Times New Roman" w:cs="Times New Roman"/>
+          <w:lang w:eastAsia="ko-KR"/>
+        </w:rPr>
+      </w:pPr>
+      <w:r>
+        <w:rPr>
+          <w:rFonts w:ascii="Times New Roman" w:hAnsi="Times New Roman" w:cs="Times New Roman"/>
           <w:b/>
           <w:bCs/>
           <w:lang w:eastAsia="ko-KR"/>
@@ -783,6 +615,7 @@
       </w:r>
       <w:r>
         <w:rPr>
+          <w:rFonts w:ascii="Times New Roman" w:hAnsi="Times New Roman" w:cs="Times New Roman"/>
           <w:lang w:eastAsia="ko-KR"/>
         </w:rPr>
         <w:t xml:space="preserve"> Creating a database or data structure to store information about the courses offered by the department and academic programs.</w:t>
@@ -794,13 +627,15 @@
           <w:ilvl w:val="0"/>
           <w:numId w:val="1"/>
         </w:numPr>
-        <w:rPr>
-          <w:rFonts w:hint="eastAsia"/>
-          <w:lang w:eastAsia="ko-KR"/>
-        </w:rPr>
-      </w:pPr>
-      <w:r>
-        <w:rPr>
+        <w:spacing w:line="480" w:lineRule="auto"/>
+        <w:rPr>
+          <w:rFonts w:ascii="Times New Roman" w:hAnsi="Times New Roman" w:cs="Times New Roman"/>
+          <w:lang w:eastAsia="ko-KR"/>
+        </w:rPr>
+      </w:pPr>
+      <w:r>
+        <w:rPr>
+          <w:rFonts w:ascii="Times New Roman" w:hAnsi="Times New Roman" w:cs="Times New Roman"/>
           <w:b/>
           <w:bCs/>
           <w:lang w:eastAsia="ko-KR"/>
@@ -809,6 +644,7 @@
       </w:r>
       <w:r>
         <w:rPr>
+          <w:rFonts w:ascii="Times New Roman" w:hAnsi="Times New Roman" w:cs="Times New Roman"/>
           <w:lang w:eastAsia="ko-KR"/>
         </w:rPr>
         <w:t xml:space="preserve"> Department-specific rules, policies, and limitations that define how registrations can be made and under what conditions registrations are accepted.</w:t>
@@ -820,13 +656,15 @@
           <w:ilvl w:val="0"/>
           <w:numId w:val="1"/>
         </w:numPr>
-        <w:rPr>
-          <w:rFonts w:hint="eastAsia"/>
-          <w:lang w:eastAsia="ko-KR"/>
-        </w:rPr>
-      </w:pPr>
-      <w:r>
-        <w:rPr>
+        <w:spacing w:line="480" w:lineRule="auto"/>
+        <w:rPr>
+          <w:rFonts w:ascii="Times New Roman" w:hAnsi="Times New Roman" w:cs="Times New Roman"/>
+          <w:lang w:eastAsia="ko-KR"/>
+        </w:rPr>
+      </w:pPr>
+      <w:r>
+        <w:rPr>
+          <w:rFonts w:ascii="Times New Roman" w:hAnsi="Times New Roman" w:cs="Times New Roman"/>
           <w:b/>
           <w:bCs/>
           <w:lang w:eastAsia="ko-KR"/>
@@ -835,6 +673,7 @@
       </w:r>
       <w:r>
         <w:rPr>
+          <w:rFonts w:ascii="Times New Roman" w:hAnsi="Times New Roman" w:cs="Times New Roman"/>
           <w:lang w:eastAsia="ko-KR"/>
         </w:rPr>
         <w:t xml:space="preserve"> Defining how advisors approve student registrations and the overall approval workflow.</w:t>
@@ -846,13 +685,15 @@
           <w:ilvl w:val="0"/>
           <w:numId w:val="1"/>
         </w:numPr>
-        <w:rPr>
-          <w:rFonts w:hint="eastAsia"/>
-          <w:lang w:eastAsia="ko-KR"/>
-        </w:rPr>
-      </w:pPr>
-      <w:r>
-        <w:rPr>
+        <w:spacing w:line="480" w:lineRule="auto"/>
+        <w:rPr>
+          <w:rFonts w:ascii="Times New Roman" w:hAnsi="Times New Roman" w:cs="Times New Roman"/>
+          <w:lang w:eastAsia="ko-KR"/>
+        </w:rPr>
+      </w:pPr>
+      <w:r>
+        <w:rPr>
+          <w:rFonts w:ascii="Times New Roman" w:hAnsi="Times New Roman" w:cs="Times New Roman"/>
           <w:b/>
           <w:bCs/>
           <w:lang w:eastAsia="ko-KR"/>
@@ -861,6 +702,7 @@
       </w:r>
       <w:r>
         <w:rPr>
+          <w:rFonts w:ascii="Times New Roman" w:hAnsi="Times New Roman" w:cs="Times New Roman"/>
           <w:lang w:eastAsia="ko-KR"/>
         </w:rPr>
         <w:t xml:space="preserve"> Managing course selection, editing existing registrations, and canceling registrations as needed.</w:t>
@@ -872,13 +714,15 @@
           <w:ilvl w:val="0"/>
           <w:numId w:val="1"/>
         </w:numPr>
-        <w:rPr>
-          <w:rFonts w:hint="eastAsia"/>
-          <w:lang w:eastAsia="ko-KR"/>
-        </w:rPr>
-      </w:pPr>
-      <w:r>
-        <w:rPr>
+        <w:spacing w:line="480" w:lineRule="auto"/>
+        <w:rPr>
+          <w:rFonts w:ascii="Times New Roman" w:hAnsi="Times New Roman" w:cs="Times New Roman"/>
+          <w:lang w:eastAsia="ko-KR"/>
+        </w:rPr>
+      </w:pPr>
+      <w:r>
+        <w:rPr>
+          <w:rFonts w:ascii="Times New Roman" w:hAnsi="Times New Roman" w:cs="Times New Roman"/>
           <w:b/>
           <w:bCs/>
           <w:lang w:eastAsia="ko-KR"/>
@@ -887,6 +731,7 @@
       </w:r>
       <w:r>
         <w:rPr>
+          <w:rFonts w:ascii="Times New Roman" w:hAnsi="Times New Roman" w:cs="Times New Roman"/>
           <w:lang w:eastAsia="ko-KR"/>
         </w:rPr>
         <w:t xml:space="preserve"> Optimizing system performance and understanding how the system can scale to handle high demands.</w:t>
@@ -898,13 +743,15 @@
           <w:ilvl w:val="0"/>
           <w:numId w:val="1"/>
         </w:numPr>
-        <w:rPr>
-          <w:rFonts w:hint="eastAsia"/>
-          <w:lang w:eastAsia="ko-KR"/>
-        </w:rPr>
-      </w:pPr>
-      <w:r>
-        <w:rPr>
+        <w:spacing w:line="480" w:lineRule="auto"/>
+        <w:rPr>
+          <w:rFonts w:ascii="Times New Roman" w:hAnsi="Times New Roman" w:cs="Times New Roman"/>
+          <w:lang w:eastAsia="ko-KR"/>
+        </w:rPr>
+      </w:pPr>
+      <w:r>
+        <w:rPr>
+          <w:rFonts w:ascii="Times New Roman" w:hAnsi="Times New Roman" w:cs="Times New Roman"/>
           <w:b/>
           <w:bCs/>
           <w:lang w:eastAsia="ko-KR"/>
@@ -913,6 +760,7 @@
       </w:r>
       <w:r>
         <w:rPr>
+          <w:rFonts w:ascii="Times New Roman" w:hAnsi="Times New Roman" w:cs="Times New Roman"/>
           <w:lang w:eastAsia="ko-KR"/>
         </w:rPr>
         <w:t xml:space="preserve"> Designing a user-friendly interface that allows users to interact with the system easily.</w:t>
@@ -924,13 +772,15 @@
           <w:ilvl w:val="0"/>
           <w:numId w:val="1"/>
         </w:numPr>
-        <w:rPr>
-          <w:rFonts w:hint="eastAsia"/>
-          <w:lang w:eastAsia="ko-KR"/>
-        </w:rPr>
-      </w:pPr>
-      <w:r>
-        <w:rPr>
+        <w:spacing w:line="480" w:lineRule="auto"/>
+        <w:rPr>
+          <w:rFonts w:ascii="Times New Roman" w:hAnsi="Times New Roman" w:cs="Times New Roman"/>
+          <w:lang w:eastAsia="ko-KR"/>
+        </w:rPr>
+      </w:pPr>
+      <w:r>
+        <w:rPr>
+          <w:rFonts w:ascii="Times New Roman" w:hAnsi="Times New Roman" w:cs="Times New Roman"/>
           <w:b/>
           <w:bCs/>
           <w:lang w:eastAsia="ko-KR"/>
@@ -939,6 +789,7 @@
       </w:r>
       <w:r>
         <w:rPr>
+          <w:rFonts w:ascii="Times New Roman" w:hAnsi="Times New Roman" w:cs="Times New Roman"/>
           <w:lang w:eastAsia="ko-KR"/>
         </w:rPr>
         <w:t xml:space="preserve"> Dealing with system errors, creating error logs, and monitoring error tracking.</w:t>
@@ -950,13 +801,15 @@
           <w:ilvl w:val="0"/>
           <w:numId w:val="1"/>
         </w:numPr>
-        <w:rPr>
-          <w:rFonts w:hint="eastAsia"/>
-          <w:lang w:eastAsia="ko-KR"/>
-        </w:rPr>
-      </w:pPr>
-      <w:r>
-        <w:rPr>
+        <w:spacing w:line="480" w:lineRule="auto"/>
+        <w:rPr>
+          <w:rFonts w:ascii="Times New Roman" w:hAnsi="Times New Roman" w:cs="Times New Roman"/>
+          <w:lang w:eastAsia="ko-KR"/>
+        </w:rPr>
+      </w:pPr>
+      <w:r>
+        <w:rPr>
+          <w:rFonts w:ascii="Times New Roman" w:hAnsi="Times New Roman" w:cs="Times New Roman"/>
           <w:b/>
           <w:bCs/>
           <w:lang w:eastAsia="ko-KR"/>
@@ -965,24 +818,28 @@
       </w:r>
       <w:r>
         <w:rPr>
+          <w:rFonts w:ascii="Times New Roman" w:hAnsi="Times New Roman" w:cs="Times New Roman"/>
           <w:lang w:eastAsia="ko-KR"/>
         </w:rPr>
         <w:t xml:space="preserve"> Determining how data related to courses, users, registrations, and rules will be stored in the database</w:t>
       </w:r>
       <w:r>
         <w:rPr>
-          <w:lang w:eastAsia="ko-KR"/>
-        </w:rPr>
-        <w:t xml:space="preserve"> </w:t>
-      </w:r>
-      <w:r>
-        <w:rPr>
+          <w:rFonts w:ascii="Times New Roman" w:hAnsi="Times New Roman" w:cs="Times New Roman"/>
+          <w:lang w:eastAsia="ko-KR"/>
+        </w:rPr>
+        <w:t xml:space="preserve"> </w:t>
+      </w:r>
+      <w:r>
+        <w:rPr>
+          <w:rFonts w:ascii="Times New Roman" w:hAnsi="Times New Roman" w:cs="Times New Roman"/>
           <w:lang w:eastAsia="ko-KR"/>
         </w:rPr>
         <w:t>(JSON)</w:t>
       </w:r>
       <w:r>
         <w:rPr>
+          <w:rFonts w:ascii="Times New Roman" w:hAnsi="Times New Roman" w:cs="Times New Roman"/>
           <w:lang w:eastAsia="ko-KR"/>
         </w:rPr>
         <w:t>.</w:t>
@@ -994,13 +851,15 @@
           <w:ilvl w:val="0"/>
           <w:numId w:val="1"/>
         </w:numPr>
-        <w:rPr>
-          <w:rFonts w:hint="eastAsia"/>
-          <w:lang w:eastAsia="ko-KR"/>
-        </w:rPr>
-      </w:pPr>
-      <w:r>
-        <w:rPr>
+        <w:spacing w:line="480" w:lineRule="auto"/>
+        <w:rPr>
+          <w:rFonts w:ascii="Times New Roman" w:hAnsi="Times New Roman" w:cs="Times New Roman"/>
+          <w:lang w:eastAsia="ko-KR"/>
+        </w:rPr>
+      </w:pPr>
+      <w:r>
+        <w:rPr>
+          <w:rFonts w:ascii="Times New Roman" w:hAnsi="Times New Roman" w:cs="Times New Roman"/>
           <w:b/>
           <w:bCs/>
           <w:lang w:eastAsia="ko-KR"/>
@@ -1009,6 +868,7 @@
       </w:r>
       <w:r>
         <w:rPr>
+          <w:rFonts w:ascii="Times New Roman" w:hAnsi="Times New Roman" w:cs="Times New Roman"/>
           <w:lang w:eastAsia="ko-KR"/>
         </w:rPr>
         <w:t xml:space="preserve"> Concepts related to terms, course durations, registration deadlines, and time-based processes.</w:t>
@@ -1016,56 +876,63 @@
     </w:p>
     <w:p>
       <w:pPr>
-        <w:rPr>
-          <w:rFonts w:hint="eastAsia"/>
-          <w:lang w:eastAsia="ko-KR"/>
-        </w:rPr>
-      </w:pPr>
-    </w:p>
-    <w:p>
-      <w:pPr>
-        <w:rPr>
-          <w:rFonts w:hint="eastAsia"/>
-          <w:lang w:eastAsia="ko-KR"/>
-        </w:rPr>
-      </w:pPr>
-    </w:p>
-    <w:p>
-      <w:pPr>
-        <w:rPr>
-          <w:rFonts w:hint="eastAsia"/>
-          <w:lang w:eastAsia="ko-KR"/>
-        </w:rPr>
-      </w:pPr>
-    </w:p>
-    <w:p>
-      <w:pPr>
-        <w:rPr>
-          <w:rFonts w:hint="eastAsia"/>
-          <w:lang w:eastAsia="ko-KR"/>
-        </w:rPr>
-      </w:pPr>
-    </w:p>
-    <w:p>
-      <w:pPr>
-        <w:rPr>
-          <w:rFonts w:hint="eastAsia"/>
-          <w:lang w:eastAsia="ko-KR"/>
-        </w:rPr>
-      </w:pPr>
-    </w:p>
-    <w:p>
-      <w:pPr>
-        <w:rPr>
-          <w:rFonts w:hint="eastAsia"/>
-          <w:lang w:eastAsia="ko-KR"/>
-        </w:rPr>
-      </w:pPr>
-    </w:p>
-    <w:p>
-      <w:pPr>
-        <w:rPr>
-          <w:rFonts w:hint="eastAsia"/>
+        <w:spacing w:line="480" w:lineRule="auto"/>
+        <w:rPr>
+          <w:rFonts w:ascii="Times New Roman" w:hAnsi="Times New Roman" w:cs="Times New Roman"/>
+          <w:lang w:eastAsia="ko-KR"/>
+        </w:rPr>
+      </w:pPr>
+    </w:p>
+    <w:p>
+      <w:pPr>
+        <w:spacing w:line="480" w:lineRule="auto"/>
+        <w:rPr>
+          <w:rFonts w:ascii="Times New Roman" w:hAnsi="Times New Roman" w:cs="Times New Roman"/>
+          <w:lang w:eastAsia="ko-KR"/>
+        </w:rPr>
+      </w:pPr>
+    </w:p>
+    <w:p>
+      <w:pPr>
+        <w:spacing w:line="480" w:lineRule="auto"/>
+        <w:rPr>
+          <w:rFonts w:ascii="Times New Roman" w:hAnsi="Times New Roman" w:cs="Times New Roman"/>
+          <w:lang w:eastAsia="ko-KR"/>
+        </w:rPr>
+      </w:pPr>
+    </w:p>
+    <w:p>
+      <w:pPr>
+        <w:spacing w:line="480" w:lineRule="auto"/>
+        <w:rPr>
+          <w:rFonts w:ascii="Times New Roman" w:hAnsi="Times New Roman" w:cs="Times New Roman"/>
+          <w:lang w:eastAsia="ko-KR"/>
+        </w:rPr>
+      </w:pPr>
+    </w:p>
+    <w:p>
+      <w:pPr>
+        <w:spacing w:line="480" w:lineRule="auto"/>
+        <w:rPr>
+          <w:rFonts w:ascii="Times New Roman" w:hAnsi="Times New Roman" w:cs="Times New Roman"/>
+          <w:lang w:eastAsia="ko-KR"/>
+        </w:rPr>
+      </w:pPr>
+    </w:p>
+    <w:p>
+      <w:pPr>
+        <w:spacing w:line="480" w:lineRule="auto"/>
+        <w:rPr>
+          <w:rFonts w:ascii="Times New Roman" w:hAnsi="Times New Roman" w:cs="Times New Roman"/>
+          <w:lang w:eastAsia="ko-KR"/>
+        </w:rPr>
+      </w:pPr>
+    </w:p>
+    <w:p>
+      <w:pPr>
+        <w:spacing w:line="480" w:lineRule="auto"/>
+        <w:rPr>
+          <w:rFonts w:ascii="Times New Roman" w:hAnsi="Times New Roman" w:cs="Times New Roman"/>
           <w:b/>
           <w:bCs/>
           <w:lang w:eastAsia="ko-KR"/>
@@ -1073,6 +940,7 @@
       </w:pPr>
       <w:r>
         <w:rPr>
+          <w:rFonts w:ascii="Times New Roman" w:hAnsi="Times New Roman" w:cs="Times New Roman"/>
           <w:b/>
           <w:bCs/>
           <w:lang w:eastAsia="ko-KR"/>
@@ -1082,8 +950,9 @@
     </w:p>
     <w:p>
       <w:pPr>
-        <w:rPr>
-          <w:rFonts w:hint="eastAsia"/>
+        <w:spacing w:line="480" w:lineRule="auto"/>
+        <w:rPr>
+          <w:rFonts w:ascii="Times New Roman" w:hAnsi="Times New Roman" w:cs="Times New Roman"/>
           <w:b/>
           <w:bCs/>
           <w:lang w:eastAsia="ko-KR"/>
@@ -1091,7 +960,7 @@
       </w:pPr>
       <w:r>
         <w:rPr>
-          <w:rFonts w:hint="eastAsia"/>
+          <w:rFonts w:ascii="Times New Roman" w:hAnsi="Times New Roman" w:cs="Times New Roman"/>
           <w:b/>
           <w:bCs/>
           <w:lang w:eastAsia="ko-KR"/>
@@ -1100,33 +969,16 @@
       </w:r>
       <w:r>
         <w:rPr>
-          <w:rFonts w:hint="eastAsia"/>
+          <w:rFonts w:ascii="Times New Roman" w:hAnsi="Times New Roman" w:cs="Times New Roman"/>
           <w:b/>
           <w:bCs/>
           <w:lang w:eastAsia="ko-KR"/>
         </w:rPr>
-        <w:instrText xml:space="preserve"> </w:instrText>
-      </w:r>
-      <w:r>
-        <w:rPr>
-          <w:b/>
-          <w:bCs/>
-          <w:lang w:eastAsia="ko-KR"/>
-        </w:rPr>
-        <w:instrText>LINK Excel.Sheet.12 "Book1" "Sheet1!R1C1:R10C2" \a \f 5 \h</w:instrText>
-      </w:r>
-      <w:r>
-        <w:rPr>
-          <w:rFonts w:hint="eastAsia"/>
-          <w:b/>
-          <w:bCs/>
-          <w:lang w:eastAsia="ko-KR"/>
-        </w:rPr>
-        <w:instrText xml:space="preserve">  \* MERGEFORMAT </w:instrText>
-      </w:r>
-      <w:r>
-        <w:rPr>
-          <w:rFonts w:hint="eastAsia"/>
+        <w:instrText xml:space="preserve"> LINK Excel.Sheet.12 "Book1" "Sheet1!R1C1:R10C2" \a \f 5 \h  \* MERGEFORMAT </w:instrText>
+      </w:r>
+      <w:r>
+        <w:rPr>
+          <w:rFonts w:ascii="Times New Roman" w:hAnsi="Times New Roman" w:cs="Times New Roman"/>
           <w:b/>
           <w:bCs/>
           <w:lang w:eastAsia="ko-KR"/>
@@ -1158,8 +1010,9 @@
           </w:tcPr>
           <w:p>
             <w:pPr>
+              <w:spacing w:line="480" w:lineRule="auto"/>
               <w:rPr>
-                <w:rFonts w:hint="eastAsia"/>
+                <w:rFonts w:ascii="Times New Roman" w:hAnsi="Times New Roman" w:cs="Times New Roman"/>
                 <w:b/>
                 <w:bCs/>
                 <w:sz w:val="22"/>
@@ -1169,6 +1022,7 @@
             </w:pPr>
             <w:r>
               <w:rPr>
+                <w:rFonts w:ascii="Times New Roman" w:hAnsi="Times New Roman" w:cs="Times New Roman"/>
                 <w:b/>
                 <w:bCs/>
                 <w:sz w:val="22"/>
@@ -1188,8 +1042,9 @@
           </w:tcPr>
           <w:p>
             <w:pPr>
+              <w:spacing w:line="480" w:lineRule="auto"/>
               <w:rPr>
-                <w:rFonts w:hint="eastAsia"/>
+                <w:rFonts w:ascii="Times New Roman" w:hAnsi="Times New Roman" w:cs="Times New Roman"/>
                 <w:b/>
                 <w:bCs/>
                 <w:sz w:val="22"/>
@@ -1199,6 +1054,7 @@
             </w:pPr>
             <w:r>
               <w:rPr>
+                <w:rFonts w:ascii="Times New Roman" w:hAnsi="Times New Roman" w:cs="Times New Roman"/>
                 <w:b/>
                 <w:bCs/>
                 <w:sz w:val="22"/>
@@ -1209,6 +1065,7 @@
             </w:r>
             <w:r>
               <w:rPr>
+                <w:rFonts w:ascii="Times New Roman" w:hAnsi="Times New Roman" w:cs="Times New Roman"/>
                 <w:b/>
                 <w:bCs/>
                 <w:sz w:val="22"/>
@@ -1220,6 +1077,7 @@
             </w:r>
             <w:r>
               <w:rPr>
+                <w:rFonts w:ascii="Times New Roman" w:hAnsi="Times New Roman" w:cs="Times New Roman"/>
                 <w:b/>
                 <w:bCs/>
                 <w:sz w:val="22"/>
@@ -1244,8 +1102,9 @@
           </w:tcPr>
           <w:p>
             <w:pPr>
+              <w:spacing w:line="480" w:lineRule="auto"/>
               <w:rPr>
-                <w:rFonts w:hint="eastAsia"/>
+                <w:rFonts w:ascii="Times New Roman" w:hAnsi="Times New Roman" w:cs="Times New Roman"/>
                 <w:sz w:val="22"/>
                 <w:szCs w:val="22"/>
                 <w:lang w:eastAsia="ko-KR"/>
@@ -1253,6 +1112,7 @@
             </w:pPr>
             <w:r>
               <w:rPr>
+                <w:rFonts w:ascii="Times New Roman" w:hAnsi="Times New Roman" w:cs="Times New Roman"/>
                 <w:sz w:val="22"/>
                 <w:szCs w:val="22"/>
                 <w:lang w:eastAsia="ko-KR"/>
@@ -1270,8 +1130,9 @@
           </w:tcPr>
           <w:p>
             <w:pPr>
+              <w:spacing w:line="480" w:lineRule="auto"/>
               <w:rPr>
-                <w:rFonts w:hint="eastAsia"/>
+                <w:rFonts w:ascii="Times New Roman" w:hAnsi="Times New Roman" w:cs="Times New Roman"/>
                 <w:sz w:val="22"/>
                 <w:szCs w:val="22"/>
                 <w:lang w:eastAsia="ko-KR"/>
@@ -1279,6 +1140,7 @@
             </w:pPr>
             <w:r>
               <w:rPr>
+                <w:rFonts w:ascii="Times New Roman" w:hAnsi="Times New Roman" w:cs="Times New Roman"/>
                 <w:sz w:val="22"/>
                 <w:szCs w:val="22"/>
                 <w:lang w:eastAsia="ko-KR"/>
@@ -1301,8 +1163,9 @@
           </w:tcPr>
           <w:p>
             <w:pPr>
+              <w:spacing w:line="480" w:lineRule="auto"/>
               <w:rPr>
-                <w:rFonts w:hint="eastAsia"/>
+                <w:rFonts w:ascii="Times New Roman" w:hAnsi="Times New Roman" w:cs="Times New Roman"/>
                 <w:sz w:val="22"/>
                 <w:szCs w:val="22"/>
                 <w:lang w:eastAsia="ko-KR"/>
@@ -1310,6 +1173,7 @@
             </w:pPr>
             <w:r>
               <w:rPr>
+                <w:rFonts w:ascii="Times New Roman" w:hAnsi="Times New Roman" w:cs="Times New Roman"/>
                 <w:sz w:val="22"/>
                 <w:szCs w:val="22"/>
                 <w:lang w:eastAsia="ko-KR"/>
@@ -1327,8 +1191,9 @@
           </w:tcPr>
           <w:p>
             <w:pPr>
+              <w:spacing w:line="480" w:lineRule="auto"/>
               <w:rPr>
-                <w:rFonts w:hint="eastAsia"/>
+                <w:rFonts w:ascii="Times New Roman" w:hAnsi="Times New Roman" w:cs="Times New Roman"/>
                 <w:sz w:val="22"/>
                 <w:szCs w:val="22"/>
                 <w:lang w:eastAsia="ko-KR"/>
@@ -1336,6 +1201,7 @@
             </w:pPr>
             <w:r>
               <w:rPr>
+                <w:rFonts w:ascii="Times New Roman" w:hAnsi="Times New Roman" w:cs="Times New Roman"/>
                 <w:sz w:val="22"/>
                 <w:szCs w:val="22"/>
                 <w:lang w:eastAsia="ko-KR"/>
@@ -1358,8 +1224,9 @@
           </w:tcPr>
           <w:p>
             <w:pPr>
+              <w:spacing w:line="480" w:lineRule="auto"/>
               <w:rPr>
-                <w:rFonts w:hint="eastAsia"/>
+                <w:rFonts w:ascii="Times New Roman" w:hAnsi="Times New Roman" w:cs="Times New Roman"/>
                 <w:sz w:val="22"/>
                 <w:szCs w:val="22"/>
                 <w:lang w:eastAsia="ko-KR"/>
@@ -1367,20 +1234,12 @@
             </w:pPr>
             <w:r>
               <w:rPr>
+                <w:rFonts w:ascii="Times New Roman" w:hAnsi="Times New Roman" w:cs="Times New Roman"/>
                 <w:sz w:val="22"/>
                 <w:szCs w:val="22"/>
                 <w:lang w:eastAsia="ko-KR"/>
               </w:rPr>
-              <w:t xml:space="preserve">Students should be able to enroll in courses and advisors should be a </w:t>
-            </w:r>
-            <w:r>
-              <w:rPr>
-                <w:rFonts w:hint="eastAsia"/>
-                <w:sz w:val="22"/>
-                <w:szCs w:val="22"/>
-                <w:lang w:eastAsia="ko-KR"/>
-              </w:rPr>
-              <w:t>able to approve students' course selections.</w:t>
+              <w:t>Students should be able to enroll in courses and advisors should be a able to approve students' course selections.</w:t>
             </w:r>
           </w:p>
         </w:tc>
@@ -1393,8 +1252,9 @@
           </w:tcPr>
           <w:p>
             <w:pPr>
+              <w:spacing w:line="480" w:lineRule="auto"/>
               <w:rPr>
-                <w:rFonts w:hint="eastAsia"/>
+                <w:rFonts w:ascii="Times New Roman" w:hAnsi="Times New Roman" w:cs="Times New Roman"/>
                 <w:sz w:val="22"/>
                 <w:szCs w:val="22"/>
                 <w:lang w:eastAsia="ko-KR"/>
@@ -1402,6 +1262,7 @@
             </w:pPr>
             <w:r>
               <w:rPr>
+                <w:rFonts w:ascii="Times New Roman" w:hAnsi="Times New Roman" w:cs="Times New Roman"/>
                 <w:sz w:val="22"/>
                 <w:szCs w:val="22"/>
                 <w:lang w:eastAsia="ko-KR"/>
@@ -1424,8 +1285,9 @@
           </w:tcPr>
           <w:p>
             <w:pPr>
+              <w:spacing w:line="480" w:lineRule="auto"/>
               <w:rPr>
-                <w:rFonts w:hint="eastAsia"/>
+                <w:rFonts w:ascii="Times New Roman" w:hAnsi="Times New Roman" w:cs="Times New Roman"/>
                 <w:sz w:val="22"/>
                 <w:szCs w:val="22"/>
                 <w:lang w:eastAsia="ko-KR"/>
@@ -1433,6 +1295,7 @@
             </w:pPr>
             <w:r>
               <w:rPr>
+                <w:rFonts w:ascii="Times New Roman" w:hAnsi="Times New Roman" w:cs="Times New Roman"/>
                 <w:sz w:val="22"/>
                 <w:szCs w:val="22"/>
                 <w:lang w:eastAsia="ko-KR"/>
@@ -1442,6 +1305,7 @@
             <w:proofErr w:type="spellStart"/>
             <w:r>
               <w:rPr>
+                <w:rFonts w:ascii="Times New Roman" w:hAnsi="Times New Roman" w:cs="Times New Roman"/>
                 <w:sz w:val="22"/>
                 <w:szCs w:val="22"/>
                 <w:lang w:eastAsia="ko-KR"/>
@@ -1460,8 +1324,9 @@
           </w:tcPr>
           <w:p>
             <w:pPr>
+              <w:spacing w:line="480" w:lineRule="auto"/>
               <w:rPr>
-                <w:rFonts w:hint="eastAsia"/>
+                <w:rFonts w:ascii="Times New Roman" w:hAnsi="Times New Roman" w:cs="Times New Roman"/>
                 <w:sz w:val="22"/>
                 <w:szCs w:val="22"/>
                 <w:lang w:eastAsia="ko-KR"/>
@@ -1469,6 +1334,7 @@
             </w:pPr>
             <w:r>
               <w:rPr>
+                <w:rFonts w:ascii="Times New Roman" w:hAnsi="Times New Roman" w:cs="Times New Roman"/>
                 <w:sz w:val="22"/>
                 <w:szCs w:val="22"/>
                 <w:lang w:eastAsia="ko-KR"/>
@@ -1491,8 +1357,9 @@
           </w:tcPr>
           <w:p>
             <w:pPr>
+              <w:spacing w:line="480" w:lineRule="auto"/>
               <w:rPr>
-                <w:rFonts w:hint="eastAsia"/>
+                <w:rFonts w:ascii="Times New Roman" w:hAnsi="Times New Roman" w:cs="Times New Roman"/>
                 <w:sz w:val="22"/>
                 <w:szCs w:val="22"/>
                 <w:lang w:eastAsia="ko-KR"/>
@@ -1500,6 +1367,7 @@
             </w:pPr>
             <w:r>
               <w:rPr>
+                <w:rFonts w:ascii="Times New Roman" w:hAnsi="Times New Roman" w:cs="Times New Roman"/>
                 <w:sz w:val="22"/>
                 <w:szCs w:val="22"/>
                 <w:lang w:eastAsia="ko-KR"/>
@@ -1517,8 +1385,9 @@
           </w:tcPr>
           <w:p>
             <w:pPr>
+              <w:spacing w:line="480" w:lineRule="auto"/>
               <w:rPr>
-                <w:rFonts w:hint="eastAsia"/>
+                <w:rFonts w:ascii="Times New Roman" w:hAnsi="Times New Roman" w:cs="Times New Roman"/>
                 <w:sz w:val="22"/>
                 <w:szCs w:val="22"/>
                 <w:lang w:eastAsia="ko-KR"/>
@@ -1526,6 +1395,7 @@
             </w:pPr>
             <w:r>
               <w:rPr>
+                <w:rFonts w:ascii="Times New Roman" w:hAnsi="Times New Roman" w:cs="Times New Roman"/>
                 <w:sz w:val="22"/>
                 <w:szCs w:val="22"/>
                 <w:lang w:eastAsia="ko-KR"/>
@@ -1548,8 +1418,9 @@
           </w:tcPr>
           <w:p>
             <w:pPr>
+              <w:spacing w:line="480" w:lineRule="auto"/>
               <w:rPr>
-                <w:rFonts w:hint="eastAsia"/>
+                <w:rFonts w:ascii="Times New Roman" w:hAnsi="Times New Roman" w:cs="Times New Roman"/>
                 <w:sz w:val="22"/>
                 <w:szCs w:val="22"/>
                 <w:lang w:eastAsia="ko-KR"/>
@@ -1557,6 +1428,7 @@
             </w:pPr>
             <w:r>
               <w:rPr>
+                <w:rFonts w:ascii="Times New Roman" w:hAnsi="Times New Roman" w:cs="Times New Roman"/>
                 <w:sz w:val="22"/>
                 <w:szCs w:val="22"/>
                 <w:lang w:eastAsia="ko-KR"/>
@@ -1574,8 +1446,9 @@
           </w:tcPr>
           <w:p>
             <w:pPr>
+              <w:spacing w:line="480" w:lineRule="auto"/>
               <w:rPr>
-                <w:rFonts w:hint="eastAsia"/>
+                <w:rFonts w:ascii="Times New Roman" w:hAnsi="Times New Roman" w:cs="Times New Roman"/>
                 <w:sz w:val="22"/>
                 <w:szCs w:val="22"/>
                 <w:lang w:eastAsia="ko-KR"/>
@@ -1583,6 +1456,7 @@
             </w:pPr>
             <w:r>
               <w:rPr>
+                <w:rFonts w:ascii="Times New Roman" w:hAnsi="Times New Roman" w:cs="Times New Roman"/>
                 <w:sz w:val="22"/>
                 <w:szCs w:val="22"/>
                 <w:lang w:eastAsia="ko-KR"/>
@@ -1605,8 +1479,9 @@
           </w:tcPr>
           <w:p>
             <w:pPr>
+              <w:spacing w:line="480" w:lineRule="auto"/>
               <w:rPr>
-                <w:rFonts w:hint="eastAsia"/>
+                <w:rFonts w:ascii="Times New Roman" w:hAnsi="Times New Roman" w:cs="Times New Roman"/>
                 <w:sz w:val="22"/>
                 <w:szCs w:val="22"/>
                 <w:lang w:eastAsia="ko-KR"/>
@@ -1614,6 +1489,7 @@
             </w:pPr>
             <w:r>
               <w:rPr>
+                <w:rFonts w:ascii="Times New Roman" w:hAnsi="Times New Roman" w:cs="Times New Roman"/>
                 <w:sz w:val="22"/>
                 <w:szCs w:val="22"/>
                 <w:lang w:eastAsia="ko-KR"/>
@@ -1631,8 +1507,9 @@
           </w:tcPr>
           <w:p>
             <w:pPr>
+              <w:spacing w:line="480" w:lineRule="auto"/>
               <w:rPr>
-                <w:rFonts w:hint="eastAsia"/>
+                <w:rFonts w:ascii="Times New Roman" w:hAnsi="Times New Roman" w:cs="Times New Roman"/>
                 <w:sz w:val="22"/>
                 <w:szCs w:val="22"/>
                 <w:lang w:eastAsia="ko-KR"/>
@@ -1640,6 +1517,7 @@
             </w:pPr>
             <w:r>
               <w:rPr>
+                <w:rFonts w:ascii="Times New Roman" w:hAnsi="Times New Roman" w:cs="Times New Roman"/>
                 <w:sz w:val="22"/>
                 <w:szCs w:val="22"/>
                 <w:lang w:eastAsia="ko-KR"/>
@@ -1662,8 +1540,9 @@
           </w:tcPr>
           <w:p>
             <w:pPr>
+              <w:spacing w:line="480" w:lineRule="auto"/>
               <w:rPr>
-                <w:rFonts w:hint="eastAsia"/>
+                <w:rFonts w:ascii="Times New Roman" w:hAnsi="Times New Roman" w:cs="Times New Roman"/>
                 <w:sz w:val="22"/>
                 <w:szCs w:val="22"/>
                 <w:lang w:eastAsia="ko-KR"/>
@@ -1671,6 +1550,7 @@
             </w:pPr>
             <w:r>
               <w:rPr>
+                <w:rFonts w:ascii="Times New Roman" w:hAnsi="Times New Roman" w:cs="Times New Roman"/>
                 <w:sz w:val="22"/>
                 <w:szCs w:val="22"/>
                 <w:lang w:eastAsia="ko-KR"/>
@@ -1688,8 +1568,9 @@
           </w:tcPr>
           <w:p>
             <w:pPr>
+              <w:spacing w:line="480" w:lineRule="auto"/>
               <w:rPr>
-                <w:rFonts w:hint="eastAsia"/>
+                <w:rFonts w:ascii="Times New Roman" w:hAnsi="Times New Roman" w:cs="Times New Roman"/>
                 <w:sz w:val="22"/>
                 <w:szCs w:val="22"/>
                 <w:lang w:eastAsia="ko-KR"/>
@@ -1697,6 +1578,7 @@
             </w:pPr>
             <w:r>
               <w:rPr>
+                <w:rFonts w:ascii="Times New Roman" w:hAnsi="Times New Roman" w:cs="Times New Roman"/>
                 <w:sz w:val="22"/>
                 <w:szCs w:val="22"/>
                 <w:lang w:eastAsia="ko-KR"/>
@@ -1719,8 +1601,9 @@
           </w:tcPr>
           <w:p>
             <w:pPr>
+              <w:spacing w:line="480" w:lineRule="auto"/>
               <w:rPr>
-                <w:rFonts w:hint="eastAsia"/>
+                <w:rFonts w:ascii="Times New Roman" w:hAnsi="Times New Roman" w:cs="Times New Roman"/>
                 <w:sz w:val="22"/>
                 <w:szCs w:val="22"/>
                 <w:lang w:eastAsia="ko-KR"/>
@@ -1728,6 +1611,7 @@
             </w:pPr>
             <w:r>
               <w:rPr>
+                <w:rFonts w:ascii="Times New Roman" w:hAnsi="Times New Roman" w:cs="Times New Roman"/>
                 <w:sz w:val="22"/>
                 <w:szCs w:val="22"/>
                 <w:lang w:eastAsia="ko-KR"/>
@@ -1745,8 +1629,9 @@
           </w:tcPr>
           <w:p>
             <w:pPr>
+              <w:spacing w:line="480" w:lineRule="auto"/>
               <w:rPr>
-                <w:rFonts w:hint="eastAsia"/>
+                <w:rFonts w:ascii="Times New Roman" w:hAnsi="Times New Roman" w:cs="Times New Roman"/>
                 <w:sz w:val="22"/>
                 <w:szCs w:val="22"/>
                 <w:lang w:eastAsia="ko-KR"/>
@@ -1754,6 +1639,7 @@
             </w:pPr>
             <w:r>
               <w:rPr>
+                <w:rFonts w:ascii="Times New Roman" w:hAnsi="Times New Roman" w:cs="Times New Roman"/>
                 <w:sz w:val="22"/>
                 <w:szCs w:val="22"/>
                 <w:lang w:eastAsia="ko-KR"/>
@@ -1766,23 +1652,26 @@
     </w:tbl>
     <w:p>
       <w:pPr>
-        <w:rPr>
-          <w:rFonts w:hint="eastAsia"/>
+        <w:spacing w:line="480" w:lineRule="auto"/>
+        <w:rPr>
+          <w:rFonts w:ascii="Times New Roman" w:hAnsi="Times New Roman" w:cs="Times New Roman"/>
           <w:b/>
           <w:bCs/>
         </w:rPr>
       </w:pPr>
       <w:r>
         <w:rPr>
-          <w:rFonts w:hint="eastAsia"/>
+          <w:rFonts w:ascii="Times New Roman" w:hAnsi="Times New Roman" w:cs="Times New Roman"/>
           <w:b/>
           <w:bCs/>
           <w:lang w:eastAsia="ko-KR"/>
         </w:rPr>
+        <w:lastRenderedPageBreak/>
         <w:fldChar w:fldCharType="end"/>
       </w:r>
       <w:r>
         <w:rPr>
+          <w:rFonts w:ascii="Times New Roman" w:hAnsi="Times New Roman" w:cs="Times New Roman"/>
           <w:b/>
           <w:bCs/>
           <w:lang w:eastAsia="ko-KR"/>
@@ -1792,14 +1681,16 @@
     </w:p>
     <w:p>
       <w:pPr>
-        <w:rPr>
-          <w:rFonts w:hint="eastAsia"/>
+        <w:spacing w:line="480" w:lineRule="auto"/>
+        <w:rPr>
+          <w:rFonts w:ascii="Times New Roman" w:hAnsi="Times New Roman" w:cs="Times New Roman"/>
           <w:b/>
           <w:bCs/>
         </w:rPr>
       </w:pPr>
       <w:r>
         <w:rPr>
+          <w:rFonts w:ascii="Times New Roman" w:hAnsi="Times New Roman" w:cs="Times New Roman"/>
           <w:b/>
           <w:bCs/>
           <w:lang w:eastAsia="ko-KR"/>
@@ -1809,29 +1700,31 @@
     </w:p>
     <w:p>
       <w:pPr>
-        <w:rPr>
-          <w:rFonts w:hint="eastAsia"/>
-          <w:lang w:eastAsia="ko-KR"/>
-        </w:rPr>
-      </w:pPr>
-      <w:r>
-        <w:rPr>
+        <w:spacing w:line="480" w:lineRule="auto"/>
+        <w:rPr>
+          <w:rFonts w:ascii="Times New Roman" w:hAnsi="Times New Roman" w:cs="Times New Roman"/>
+          <w:lang w:eastAsia="ko-KR"/>
+        </w:rPr>
+      </w:pPr>
+      <w:r>
+        <w:rPr>
+          <w:rFonts w:ascii="Times New Roman" w:hAnsi="Times New Roman" w:cs="Times New Roman"/>
           <w:b/>
           <w:bCs/>
           <w:noProof/>
           <w:lang w:val="en-GB" w:eastAsia="en-GB" w:bidi="ar-SA"/>
         </w:rPr>
         <w:drawing>
-          <wp:anchor distT="0" distB="0" distL="0" distR="0" simplePos="0" relativeHeight="2" behindDoc="0" locked="0" layoutInCell="0" allowOverlap="1" wp14:anchorId="60A6433B" wp14:editId="656E1CA7">
+          <wp:anchor distT="0" distB="0" distL="0" distR="0" simplePos="0" relativeHeight="2" behindDoc="0" locked="0" layoutInCell="0" allowOverlap="1" wp14:anchorId="60A6433B" wp14:editId="0758D91E">
             <wp:simplePos x="0" y="0"/>
             <wp:positionH relativeFrom="column">
-              <wp:posOffset>283845</wp:posOffset>
+              <wp:posOffset>285115</wp:posOffset>
             </wp:positionH>
             <wp:positionV relativeFrom="paragraph">
-              <wp:posOffset>169545</wp:posOffset>
+              <wp:posOffset>171450</wp:posOffset>
             </wp:positionV>
-            <wp:extent cx="2621280" cy="3129915"/>
-            <wp:effectExtent l="0" t="0" r="0" b="0"/>
+            <wp:extent cx="6126480" cy="7315200"/>
+            <wp:effectExtent l="0" t="0" r="7620" b="0"/>
             <wp:wrapSquare wrapText="largest"/>
             <wp:docPr id="1" name="Image1"/>
             <wp:cNvGraphicFramePr>
@@ -1856,7 +1749,7 @@
                   <pic:spPr bwMode="auto">
                     <a:xfrm>
                       <a:off x="0" y="0"/>
-                      <a:ext cx="2621280" cy="3129915"/>
+                      <a:ext cx="6126480" cy="7315200"/>
                     </a:xfrm>
                     <a:prstGeom prst="rect">
                       <a:avLst/>
@@ -1865,217 +1758,258 @@
                 </pic:pic>
               </a:graphicData>
             </a:graphic>
+            <wp14:sizeRelH relativeFrom="margin">
+              <wp14:pctWidth>0</wp14:pctWidth>
+            </wp14:sizeRelH>
+            <wp14:sizeRelV relativeFrom="margin">
+              <wp14:pctHeight>0</wp14:pctHeight>
+            </wp14:sizeRelV>
           </wp:anchor>
         </w:drawing>
       </w:r>
     </w:p>
     <w:p>
       <w:pPr>
-        <w:rPr>
-          <w:rFonts w:hint="eastAsia"/>
-          <w:lang w:eastAsia="ko-KR"/>
-        </w:rPr>
-      </w:pPr>
-    </w:p>
-    <w:p>
-      <w:pPr>
-        <w:rPr>
-          <w:rFonts w:hint="eastAsia"/>
-          <w:lang w:eastAsia="ko-KR"/>
-        </w:rPr>
-      </w:pPr>
-    </w:p>
-    <w:p>
-      <w:pPr>
-        <w:rPr>
-          <w:rFonts w:hint="eastAsia"/>
-          <w:lang w:eastAsia="ko-KR"/>
-        </w:rPr>
-      </w:pPr>
-    </w:p>
-    <w:p>
-      <w:pPr>
-        <w:rPr>
-          <w:rFonts w:hint="eastAsia"/>
-          <w:lang w:eastAsia="ko-KR"/>
-        </w:rPr>
-      </w:pPr>
-    </w:p>
-    <w:p>
-      <w:pPr>
-        <w:rPr>
-          <w:rFonts w:hint="eastAsia"/>
-          <w:lang w:eastAsia="ko-KR"/>
-        </w:rPr>
-      </w:pPr>
-    </w:p>
-    <w:p>
-      <w:pPr>
-        <w:rPr>
-          <w:rFonts w:hint="eastAsia"/>
-          <w:lang w:eastAsia="ko-KR"/>
-        </w:rPr>
-      </w:pPr>
-    </w:p>
-    <w:p>
-      <w:pPr>
-        <w:rPr>
-          <w:rFonts w:hint="eastAsia"/>
-          <w:lang w:eastAsia="ko-KR"/>
-        </w:rPr>
-      </w:pPr>
-    </w:p>
-    <w:p>
-      <w:pPr>
-        <w:rPr>
-          <w:rFonts w:hint="eastAsia"/>
-          <w:lang w:eastAsia="ko-KR"/>
-        </w:rPr>
-      </w:pPr>
-    </w:p>
-    <w:p>
-      <w:pPr>
-        <w:rPr>
-          <w:rFonts w:hint="eastAsia"/>
-          <w:lang w:eastAsia="ko-KR"/>
-        </w:rPr>
-      </w:pPr>
-    </w:p>
-    <w:p>
-      <w:pPr>
-        <w:rPr>
-          <w:rFonts w:hint="eastAsia"/>
-          <w:lang w:eastAsia="ko-KR"/>
-        </w:rPr>
-      </w:pPr>
-    </w:p>
-    <w:p>
-      <w:pPr>
-        <w:rPr>
-          <w:rFonts w:hint="eastAsia"/>
-          <w:lang w:eastAsia="ko-KR"/>
-        </w:rPr>
-      </w:pPr>
-    </w:p>
-    <w:p>
-      <w:pPr>
-        <w:rPr>
-          <w:rFonts w:hint="eastAsia"/>
-          <w:lang w:eastAsia="ko-KR"/>
-        </w:rPr>
-      </w:pPr>
-    </w:p>
-    <w:p>
-      <w:pPr>
-        <w:rPr>
-          <w:rFonts w:hint="eastAsia"/>
-          <w:lang w:eastAsia="ko-KR"/>
-        </w:rPr>
-      </w:pPr>
-    </w:p>
-    <w:p>
-      <w:pPr>
-        <w:rPr>
-          <w:rFonts w:hint="eastAsia"/>
-          <w:lang w:eastAsia="ko-KR"/>
-        </w:rPr>
-      </w:pPr>
-    </w:p>
-    <w:p>
-      <w:pPr>
-        <w:rPr>
-          <w:rFonts w:hint="eastAsia"/>
-          <w:lang w:eastAsia="ko-KR"/>
-        </w:rPr>
-      </w:pPr>
-    </w:p>
-    <w:p>
-      <w:pPr>
-        <w:rPr>
-          <w:rFonts w:hint="eastAsia"/>
-          <w:lang w:eastAsia="ko-KR"/>
-        </w:rPr>
-      </w:pPr>
-    </w:p>
-    <w:p>
-      <w:pPr>
-        <w:rPr>
-          <w:rFonts w:hint="eastAsia"/>
-          <w:lang w:eastAsia="ko-KR"/>
-        </w:rPr>
-      </w:pPr>
-    </w:p>
-    <w:p>
-      <w:pPr>
-        <w:rPr>
-          <w:rFonts w:hint="eastAsia"/>
-          <w:lang w:eastAsia="ko-KR"/>
-        </w:rPr>
-      </w:pPr>
-    </w:p>
-    <w:p>
-      <w:pPr>
-        <w:rPr>
-          <w:rFonts w:hint="eastAsia"/>
-          <w:lang w:eastAsia="ko-KR"/>
-        </w:rPr>
-      </w:pPr>
-    </w:p>
-    <w:p>
-      <w:pPr>
-        <w:rPr>
-          <w:rFonts w:hint="eastAsia"/>
-          <w:lang w:eastAsia="ko-KR"/>
-        </w:rPr>
-      </w:pPr>
-    </w:p>
-    <w:p>
-      <w:pPr>
-        <w:rPr>
-          <w:rFonts w:hint="eastAsia"/>
-          <w:lang w:eastAsia="ko-KR"/>
-        </w:rPr>
-      </w:pPr>
-    </w:p>
-    <w:p>
-      <w:pPr>
-        <w:rPr>
-          <w:rFonts w:hint="eastAsia"/>
+        <w:spacing w:line="480" w:lineRule="auto"/>
+        <w:rPr>
+          <w:rFonts w:ascii="Times New Roman" w:hAnsi="Times New Roman" w:cs="Times New Roman"/>
+          <w:lang w:eastAsia="ko-KR"/>
+        </w:rPr>
+      </w:pPr>
+    </w:p>
+    <w:p>
+      <w:pPr>
+        <w:spacing w:line="480" w:lineRule="auto"/>
+        <w:rPr>
+          <w:rFonts w:ascii="Times New Roman" w:hAnsi="Times New Roman" w:cs="Times New Roman"/>
+          <w:lang w:eastAsia="ko-KR"/>
+        </w:rPr>
+      </w:pPr>
+    </w:p>
+    <w:p>
+      <w:pPr>
+        <w:spacing w:line="480" w:lineRule="auto"/>
+        <w:rPr>
+          <w:rFonts w:ascii="Times New Roman" w:hAnsi="Times New Roman" w:cs="Times New Roman"/>
+          <w:lang w:eastAsia="ko-KR"/>
+        </w:rPr>
+      </w:pPr>
+    </w:p>
+    <w:p>
+      <w:pPr>
+        <w:spacing w:line="480" w:lineRule="auto"/>
+        <w:rPr>
+          <w:rFonts w:ascii="Times New Roman" w:hAnsi="Times New Roman" w:cs="Times New Roman"/>
+          <w:lang w:eastAsia="ko-KR"/>
+        </w:rPr>
+      </w:pPr>
+    </w:p>
+    <w:p>
+      <w:pPr>
+        <w:spacing w:line="480" w:lineRule="auto"/>
+        <w:rPr>
+          <w:rFonts w:ascii="Times New Roman" w:hAnsi="Times New Roman" w:cs="Times New Roman"/>
+          <w:lang w:eastAsia="ko-KR"/>
+        </w:rPr>
+      </w:pPr>
+    </w:p>
+    <w:p>
+      <w:pPr>
+        <w:spacing w:line="480" w:lineRule="auto"/>
+        <w:rPr>
+          <w:rFonts w:ascii="Times New Roman" w:hAnsi="Times New Roman" w:cs="Times New Roman"/>
+          <w:lang w:eastAsia="ko-KR"/>
+        </w:rPr>
+      </w:pPr>
+    </w:p>
+    <w:p>
+      <w:pPr>
+        <w:spacing w:line="480" w:lineRule="auto"/>
+        <w:rPr>
+          <w:rFonts w:ascii="Times New Roman" w:hAnsi="Times New Roman" w:cs="Times New Roman"/>
+          <w:lang w:eastAsia="ko-KR"/>
+        </w:rPr>
+      </w:pPr>
+    </w:p>
+    <w:p>
+      <w:pPr>
+        <w:spacing w:line="480" w:lineRule="auto"/>
+        <w:rPr>
+          <w:rFonts w:ascii="Times New Roman" w:hAnsi="Times New Roman" w:cs="Times New Roman"/>
+          <w:lang w:eastAsia="ko-KR"/>
+        </w:rPr>
+      </w:pPr>
+    </w:p>
+    <w:p>
+      <w:pPr>
+        <w:spacing w:line="480" w:lineRule="auto"/>
+        <w:rPr>
+          <w:rFonts w:ascii="Times New Roman" w:hAnsi="Times New Roman" w:cs="Times New Roman"/>
+          <w:lang w:eastAsia="ko-KR"/>
+        </w:rPr>
+      </w:pPr>
+    </w:p>
+    <w:p>
+      <w:pPr>
+        <w:spacing w:line="480" w:lineRule="auto"/>
+        <w:rPr>
+          <w:rFonts w:ascii="Times New Roman" w:hAnsi="Times New Roman" w:cs="Times New Roman"/>
+          <w:lang w:eastAsia="ko-KR"/>
+        </w:rPr>
+      </w:pPr>
+    </w:p>
+    <w:p>
+      <w:pPr>
+        <w:spacing w:line="480" w:lineRule="auto"/>
+        <w:rPr>
+          <w:rFonts w:ascii="Times New Roman" w:hAnsi="Times New Roman" w:cs="Times New Roman"/>
+          <w:lang w:eastAsia="ko-KR"/>
+        </w:rPr>
+      </w:pPr>
+    </w:p>
+    <w:p>
+      <w:pPr>
+        <w:spacing w:line="480" w:lineRule="auto"/>
+        <w:rPr>
+          <w:rFonts w:ascii="Times New Roman" w:hAnsi="Times New Roman" w:cs="Times New Roman"/>
+          <w:lang w:eastAsia="ko-KR"/>
+        </w:rPr>
+      </w:pPr>
+    </w:p>
+    <w:p>
+      <w:pPr>
+        <w:spacing w:line="480" w:lineRule="auto"/>
+        <w:rPr>
+          <w:rFonts w:ascii="Times New Roman" w:hAnsi="Times New Roman" w:cs="Times New Roman"/>
+          <w:lang w:eastAsia="ko-KR"/>
+        </w:rPr>
+      </w:pPr>
+    </w:p>
+    <w:p>
+      <w:pPr>
+        <w:spacing w:line="480" w:lineRule="auto"/>
+        <w:rPr>
+          <w:rFonts w:ascii="Times New Roman" w:hAnsi="Times New Roman" w:cs="Times New Roman"/>
+          <w:lang w:eastAsia="ko-KR"/>
+        </w:rPr>
+      </w:pPr>
+    </w:p>
+    <w:p>
+      <w:pPr>
+        <w:spacing w:line="480" w:lineRule="auto"/>
+        <w:rPr>
+          <w:rFonts w:ascii="Times New Roman" w:hAnsi="Times New Roman" w:cs="Times New Roman"/>
+          <w:lang w:eastAsia="ko-KR"/>
+        </w:rPr>
+      </w:pPr>
+    </w:p>
+    <w:p>
+      <w:pPr>
+        <w:spacing w:line="480" w:lineRule="auto"/>
+        <w:rPr>
+          <w:rFonts w:ascii="Times New Roman" w:hAnsi="Times New Roman" w:cs="Times New Roman"/>
+          <w:lang w:eastAsia="ko-KR"/>
+        </w:rPr>
+      </w:pPr>
+    </w:p>
+    <w:p>
+      <w:pPr>
+        <w:spacing w:line="480" w:lineRule="auto"/>
+        <w:rPr>
+          <w:rFonts w:ascii="Times New Roman" w:hAnsi="Times New Roman" w:cs="Times New Roman"/>
+          <w:lang w:eastAsia="ko-KR"/>
+        </w:rPr>
+      </w:pPr>
+    </w:p>
+    <w:p>
+      <w:pPr>
+        <w:spacing w:line="480" w:lineRule="auto"/>
+        <w:rPr>
+          <w:rFonts w:ascii="Times New Roman" w:hAnsi="Times New Roman" w:cs="Times New Roman"/>
+          <w:lang w:eastAsia="ko-KR"/>
+        </w:rPr>
+      </w:pPr>
+    </w:p>
+    <w:p>
+      <w:pPr>
+        <w:spacing w:line="480" w:lineRule="auto"/>
+        <w:rPr>
+          <w:rFonts w:ascii="Times New Roman" w:hAnsi="Times New Roman" w:cs="Times New Roman"/>
+          <w:lang w:eastAsia="ko-KR"/>
+        </w:rPr>
+      </w:pPr>
+    </w:p>
+    <w:p>
+      <w:pPr>
+        <w:spacing w:line="480" w:lineRule="auto"/>
+        <w:rPr>
+          <w:rFonts w:ascii="Times New Roman" w:hAnsi="Times New Roman" w:cs="Times New Roman"/>
+          <w:lang w:eastAsia="ko-KR"/>
+        </w:rPr>
+      </w:pPr>
+    </w:p>
+    <w:p>
+      <w:pPr>
+        <w:spacing w:line="480" w:lineRule="auto"/>
+        <w:rPr>
+          <w:rFonts w:ascii="Times New Roman" w:hAnsi="Times New Roman" w:cs="Times New Roman"/>
+          <w:lang w:eastAsia="ko-KR"/>
+        </w:rPr>
+      </w:pPr>
+    </w:p>
+    <w:p>
+      <w:pPr>
+        <w:spacing w:line="480" w:lineRule="auto"/>
+        <w:rPr>
+          <w:rFonts w:ascii="Times New Roman" w:hAnsi="Times New Roman" w:cs="Times New Roman"/>
           <w:b/>
           <w:bCs/>
-          <w:lang w:eastAsia="ko-KR"/>
-        </w:rPr>
-      </w:pPr>
-      <w:r>
-        <w:rPr>
+        </w:rPr>
+      </w:pPr>
+      <w:r>
+        <w:rPr>
+          <w:rFonts w:ascii="Times New Roman" w:hAnsi="Times New Roman" w:cs="Times New Roman"/>
           <w:b/>
           <w:bCs/>
           <w:lang w:eastAsia="ko-KR"/>
         </w:rPr>
+        <w:lastRenderedPageBreak/>
         <w:t>USE CASES</w:t>
       </w:r>
       <w:r>
         <w:rPr>
+          <w:rFonts w:ascii="Times New Roman" w:hAnsi="Times New Roman" w:cs="Times New Roman"/>
           <w:b/>
           <w:bCs/>
           <w:lang w:eastAsia="ko-KR"/>
         </w:rPr>
         <w:t xml:space="preserve"> </w:t>
       </w:r>
-      <w:bookmarkStart w:id="0" w:name="_GoBack"/>
-      <w:bookmarkEnd w:id="0"/>
-    </w:p>
-    <w:p>
-      <w:pPr>
-        <w:rPr>
-          <w:rFonts w:hint="eastAsia"/>
+    </w:p>
+    <w:p>
+      <w:pPr>
+        <w:spacing w:line="480" w:lineRule="auto"/>
+        <w:rPr>
+          <w:rFonts w:ascii="Times New Roman" w:hAnsi="Times New Roman" w:cs="Times New Roman"/>
+        </w:rPr>
+      </w:pPr>
+      <w:r>
+        <w:rPr>
+          <w:rFonts w:ascii="Times New Roman" w:hAnsi="Times New Roman" w:cs="Times New Roman"/>
           <w:b/>
-          <w:bCs/>
-        </w:rPr>
-      </w:pPr>
-    </w:p>
-    <w:p>
-      <w:pPr>
+        </w:rPr>
+        <w:t xml:space="preserve">Use Case Name: </w:t>
+      </w:r>
+      <w:r>
+        <w:rPr>
+          <w:rFonts w:ascii="Times New Roman" w:hAnsi="Times New Roman" w:cs="Times New Roman"/>
+        </w:rPr>
+        <w:t>Enrolling classes</w:t>
+      </w:r>
+    </w:p>
+    <w:p>
+      <w:pPr>
+        <w:spacing w:line="480" w:lineRule="auto"/>
         <w:rPr>
           <w:rFonts w:ascii="Times New Roman" w:hAnsi="Times New Roman" w:cs="Times New Roman"/>
         </w:rPr>
@@ -2085,17 +2019,18 @@
           <w:rFonts w:ascii="Times New Roman" w:hAnsi="Times New Roman" w:cs="Times New Roman"/>
           <w:b/>
         </w:rPr>
-        <w:t xml:space="preserve">Use Case Name: </w:t>
-      </w:r>
-      <w:r>
-        <w:rPr>
-          <w:rFonts w:ascii="Times New Roman" w:hAnsi="Times New Roman" w:cs="Times New Roman"/>
-        </w:rPr>
-        <w:t>Enrolling classes</w:t>
-      </w:r>
-    </w:p>
-    <w:p>
-      <w:pPr>
+        <w:t xml:space="preserve">Summary: </w:t>
+      </w:r>
+      <w:r>
+        <w:rPr>
+          <w:rFonts w:ascii="Times New Roman" w:hAnsi="Times New Roman" w:cs="Times New Roman"/>
+        </w:rPr>
+        <w:t>In order for students to select courses, they must first successfully log in to the system with their username and password, select their courses, save them as a draft and send them to their advisor.</w:t>
+      </w:r>
+    </w:p>
+    <w:p>
+      <w:pPr>
+        <w:spacing w:line="480" w:lineRule="auto"/>
         <w:rPr>
           <w:rFonts w:ascii="Times New Roman" w:hAnsi="Times New Roman" w:cs="Times New Roman"/>
         </w:rPr>
@@ -2105,76 +2040,34 @@
           <w:rFonts w:ascii="Times New Roman" w:hAnsi="Times New Roman" w:cs="Times New Roman"/>
           <w:b/>
         </w:rPr>
-        <w:t xml:space="preserve">Summary: </w:t>
-      </w:r>
-      <w:r>
-        <w:rPr>
-          <w:rFonts w:ascii="Times New Roman" w:hAnsi="Times New Roman" w:cs="Times New Roman"/>
-        </w:rPr>
-        <w:t xml:space="preserve">In order for students to </w:t>
-      </w:r>
-      <w:r>
-        <w:rPr>
-          <w:rFonts w:ascii="Times New Roman" w:hAnsi="Times New Roman" w:cs="Times New Roman"/>
-        </w:rPr>
-        <w:t>select</w:t>
-      </w:r>
-      <w:r>
-        <w:rPr>
-          <w:rFonts w:ascii="Times New Roman" w:hAnsi="Times New Roman" w:cs="Times New Roman"/>
-        </w:rPr>
-        <w:t xml:space="preserve"> courses, they must first successfully log in to the system with their username and password, select their courses, save them</w:t>
-      </w:r>
-      <w:r>
-        <w:rPr>
-          <w:rFonts w:ascii="Times New Roman" w:hAnsi="Times New Roman" w:cs="Times New Roman"/>
-        </w:rPr>
-        <w:t xml:space="preserve"> as a draft</w:t>
-      </w:r>
-      <w:r>
-        <w:rPr>
-          <w:rFonts w:ascii="Times New Roman" w:hAnsi="Times New Roman" w:cs="Times New Roman"/>
-        </w:rPr>
-        <w:t xml:space="preserve"> and send them to their advisor.</w:t>
-      </w:r>
-    </w:p>
-    <w:p>
-      <w:pPr>
-        <w:rPr>
-          <w:rFonts w:ascii="Times New Roman" w:hAnsi="Times New Roman" w:cs="Times New Roman"/>
-        </w:rPr>
-      </w:pPr>
-      <w:r>
+        <w:t xml:space="preserve">Subject: </w:t>
+      </w:r>
+      <w:r>
+        <w:rPr>
+          <w:rFonts w:ascii="Times New Roman" w:hAnsi="Times New Roman" w:cs="Times New Roman"/>
+        </w:rPr>
+        <w:t>Student</w:t>
+      </w:r>
+    </w:p>
+    <w:p>
+      <w:pPr>
+        <w:spacing w:line="480" w:lineRule="auto"/>
         <w:rPr>
           <w:rFonts w:ascii="Times New Roman" w:hAnsi="Times New Roman" w:cs="Times New Roman"/>
           <w:b/>
         </w:rPr>
-        <w:t xml:space="preserve">Subject: </w:t>
-      </w:r>
-      <w:r>
-        <w:rPr>
-          <w:rFonts w:ascii="Times New Roman" w:hAnsi="Times New Roman" w:cs="Times New Roman"/>
-        </w:rPr>
-        <w:t>Student</w:t>
-      </w:r>
-    </w:p>
-    <w:p>
-      <w:pPr>
+      </w:pPr>
+      <w:r>
         <w:rPr>
           <w:rFonts w:ascii="Times New Roman" w:hAnsi="Times New Roman" w:cs="Times New Roman"/>
           <w:b/>
         </w:rPr>
-      </w:pPr>
-      <w:r>
-        <w:rPr>
-          <w:rFonts w:ascii="Times New Roman" w:hAnsi="Times New Roman" w:cs="Times New Roman"/>
-          <w:b/>
-        </w:rPr>
         <w:t xml:space="preserve">Basic Flow: </w:t>
       </w:r>
     </w:p>
     <w:p>
       <w:pPr>
+        <w:spacing w:line="480" w:lineRule="auto"/>
         <w:rPr>
           <w:rFonts w:ascii="Times New Roman" w:hAnsi="Times New Roman" w:cs="Times New Roman"/>
         </w:rPr>
@@ -2189,6 +2082,7 @@
     </w:p>
     <w:p>
       <w:pPr>
+        <w:spacing w:line="480" w:lineRule="auto"/>
         <w:rPr>
           <w:rFonts w:ascii="Times New Roman" w:hAnsi="Times New Roman" w:cs="Times New Roman"/>
         </w:rPr>
@@ -2202,15 +2096,9 @@
       </w:r>
       <w:r>
         <w:rPr>
-          <w:rFonts w:ascii="Times New Roman" w:hAnsi="Times New Roman" w:cs="Times New Roman" w:hint="eastAsia"/>
-        </w:rPr>
-        <w:t>register to a course</w:t>
-      </w:r>
-      <w:r>
-        <w:rPr>
-          <w:rFonts w:ascii="Times New Roman" w:hAnsi="Times New Roman" w:cs="Times New Roman"/>
-        </w:rPr>
-        <w:t xml:space="preserve">" tab </w:t>
+          <w:rFonts w:ascii="Times New Roman" w:hAnsi="Times New Roman" w:cs="Times New Roman"/>
+        </w:rPr>
+        <w:t xml:space="preserve">register to a course" tab </w:t>
       </w:r>
       <w:r>
         <w:rPr>
@@ -2221,6 +2109,7 @@
     </w:p>
     <w:p>
       <w:pPr>
+        <w:spacing w:line="480" w:lineRule="auto"/>
         <w:ind w:left="708"/>
         <w:rPr>
           <w:rFonts w:ascii="Times New Roman" w:hAnsi="Times New Roman" w:cs="Times New Roman"/>
@@ -2293,6 +2182,7 @@
     </w:p>
     <w:p>
       <w:pPr>
+        <w:spacing w:line="480" w:lineRule="auto"/>
         <w:rPr>
           <w:rFonts w:ascii="Times New Roman" w:hAnsi="Times New Roman" w:cs="Times New Roman"/>
         </w:rPr>
@@ -2308,16 +2198,7 @@
         <w:rPr>
           <w:rFonts w:ascii="Times New Roman" w:hAnsi="Times New Roman" w:cs="Times New Roman"/>
         </w:rPr>
-        <w:t>)</w:t>
-      </w:r>
-      <w:r>
-        <w:t xml:space="preserve"> </w:t>
-      </w:r>
-      <w:r>
-        <w:rPr>
-          <w:rFonts w:ascii="Times New Roman" w:hAnsi="Times New Roman" w:cs="Times New Roman"/>
-        </w:rPr>
-        <w:t xml:space="preserve">Student </w:t>
+        <w:t xml:space="preserve">) Student </w:t>
       </w:r>
       <w:r>
         <w:rPr>
@@ -2329,17 +2210,12 @@
         <w:rPr>
           <w:rFonts w:ascii="Times New Roman" w:hAnsi="Times New Roman" w:cs="Times New Roman"/>
         </w:rPr>
-        <w:t xml:space="preserve"> </w:t>
-      </w:r>
-      <w:r>
-        <w:rPr>
-          <w:rFonts w:ascii="Times New Roman" w:hAnsi="Times New Roman" w:cs="Times New Roman"/>
-        </w:rPr>
-        <w:t>draft to their advisor for approval.</w:t>
-      </w:r>
-    </w:p>
-    <w:p>
-      <w:pPr>
+        <w:t xml:space="preserve"> draft to their advisor for approval.</w:t>
+      </w:r>
+    </w:p>
+    <w:p>
+      <w:pPr>
+        <w:spacing w:line="480" w:lineRule="auto"/>
         <w:ind w:left="708"/>
         <w:rPr>
           <w:rFonts w:ascii="Times New Roman" w:hAnsi="Times New Roman" w:cs="Times New Roman"/>
@@ -2355,23 +2231,12 @@
         <w:rPr>
           <w:rFonts w:ascii="Times New Roman" w:hAnsi="Times New Roman" w:cs="Times New Roman"/>
         </w:rPr>
-        <w:t xml:space="preserve">) </w:t>
-      </w:r>
-      <w:r>
-        <w:rPr>
-          <w:rFonts w:ascii="Times New Roman" w:hAnsi="Times New Roman" w:cs="Times New Roman"/>
-        </w:rPr>
-        <w:t>Students' course registration procedures have been completed</w:t>
-      </w:r>
-      <w:r>
-        <w:rPr>
-          <w:rFonts w:ascii="Times New Roman" w:hAnsi="Times New Roman" w:cs="Times New Roman"/>
-        </w:rPr>
-        <w:t>, after the advisor approves the drafts.</w:t>
-      </w:r>
-    </w:p>
-    <w:p>
-      <w:pPr>
+        <w:t>) Students' course registration procedures have been completed, after the advisor approves the drafts.</w:t>
+      </w:r>
+    </w:p>
+    <w:p>
+      <w:pPr>
+        <w:spacing w:line="480" w:lineRule="auto"/>
         <w:ind w:left="708"/>
         <w:rPr>
           <w:rFonts w:ascii="Times New Roman" w:hAnsi="Times New Roman" w:cs="Times New Roman"/>
@@ -2386,14 +2251,7 @@
     </w:p>
     <w:p>
       <w:pPr>
-        <w:rPr>
-          <w:rFonts w:ascii="Times New Roman" w:hAnsi="Times New Roman" w:cs="Times New Roman"/>
-          <w:b/>
-        </w:rPr>
-      </w:pPr>
-    </w:p>
-    <w:p>
-      <w:pPr>
+        <w:spacing w:line="480" w:lineRule="auto"/>
         <w:rPr>
           <w:rFonts w:ascii="Times New Roman" w:hAnsi="Times New Roman" w:cs="Times New Roman"/>
           <w:b/>
@@ -2414,7 +2272,7 @@
           <w:ilvl w:val="0"/>
           <w:numId w:val="2"/>
         </w:numPr>
-        <w:spacing w:line="256" w:lineRule="auto"/>
+        <w:spacing w:line="480" w:lineRule="auto"/>
         <w:rPr>
           <w:rFonts w:ascii="Times New Roman" w:hAnsi="Times New Roman" w:cs="Times New Roman"/>
           <w:sz w:val="24"/>
@@ -2851,7 +2709,7 @@
           <w:ilvl w:val="0"/>
           <w:numId w:val="2"/>
         </w:numPr>
-        <w:spacing w:line="256" w:lineRule="auto"/>
+        <w:spacing w:line="480" w:lineRule="auto"/>
         <w:rPr>
           <w:rFonts w:ascii="Times New Roman" w:hAnsi="Times New Roman" w:cs="Times New Roman"/>
           <w:sz w:val="24"/>
@@ -3144,7 +3002,7 @@
           <w:ilvl w:val="0"/>
           <w:numId w:val="2"/>
         </w:numPr>
-        <w:spacing w:line="256" w:lineRule="auto"/>
+        <w:spacing w:line="480" w:lineRule="auto"/>
         <w:rPr>
           <w:rFonts w:ascii="Times New Roman" w:hAnsi="Times New Roman" w:cs="Times New Roman"/>
           <w:sz w:val="24"/>
@@ -3347,114 +3205,6 @@
           <w:szCs w:val="24"/>
         </w:rPr>
         <w:t>student</w:t>
-      </w:r>
-      <w:proofErr w:type="spellEnd"/>
-      <w:r>
-        <w:rPr>
-          <w:rFonts w:ascii="Times New Roman" w:hAnsi="Times New Roman" w:cs="Times New Roman"/>
-          <w:sz w:val="24"/>
-          <w:szCs w:val="24"/>
-        </w:rPr>
-        <w:t xml:space="preserve"> </w:t>
-      </w:r>
-      <w:proofErr w:type="spellStart"/>
-      <w:r>
-        <w:rPr>
-          <w:rFonts w:ascii="Times New Roman" w:hAnsi="Times New Roman" w:cs="Times New Roman"/>
-          <w:sz w:val="24"/>
-          <w:szCs w:val="24"/>
-        </w:rPr>
-        <w:t>and</w:t>
-      </w:r>
-      <w:proofErr w:type="spellEnd"/>
-      <w:r>
-        <w:rPr>
-          <w:rFonts w:ascii="Times New Roman" w:hAnsi="Times New Roman" w:cs="Times New Roman"/>
-          <w:sz w:val="24"/>
-          <w:szCs w:val="24"/>
-        </w:rPr>
-        <w:t xml:space="preserve"> </w:t>
-      </w:r>
-      <w:proofErr w:type="spellStart"/>
-      <w:r>
-        <w:rPr>
-          <w:rFonts w:ascii="Times New Roman" w:hAnsi="Times New Roman" w:cs="Times New Roman"/>
-          <w:sz w:val="24"/>
-          <w:szCs w:val="24"/>
-        </w:rPr>
-        <w:t>does</w:t>
-      </w:r>
-      <w:proofErr w:type="spellEnd"/>
-      <w:r>
-        <w:rPr>
-          <w:rFonts w:ascii="Times New Roman" w:hAnsi="Times New Roman" w:cs="Times New Roman"/>
-          <w:sz w:val="24"/>
-          <w:szCs w:val="24"/>
-        </w:rPr>
-        <w:t xml:space="preserve"> not </w:t>
-      </w:r>
-      <w:proofErr w:type="spellStart"/>
-      <w:r>
-        <w:rPr>
-          <w:rFonts w:ascii="Times New Roman" w:hAnsi="Times New Roman" w:cs="Times New Roman"/>
-          <w:sz w:val="24"/>
-          <w:szCs w:val="24"/>
-        </w:rPr>
-        <w:t>add</w:t>
-      </w:r>
-      <w:proofErr w:type="spellEnd"/>
-      <w:r>
-        <w:rPr>
-          <w:rFonts w:ascii="Times New Roman" w:hAnsi="Times New Roman" w:cs="Times New Roman"/>
-          <w:sz w:val="24"/>
-          <w:szCs w:val="24"/>
-        </w:rPr>
-        <w:t xml:space="preserve"> it </w:t>
-      </w:r>
-      <w:proofErr w:type="spellStart"/>
-      <w:r>
-        <w:rPr>
-          <w:rFonts w:ascii="Times New Roman" w:hAnsi="Times New Roman" w:cs="Times New Roman"/>
-          <w:sz w:val="24"/>
-          <w:szCs w:val="24"/>
-        </w:rPr>
-        <w:t>to</w:t>
-      </w:r>
-      <w:proofErr w:type="spellEnd"/>
-      <w:r>
-        <w:rPr>
-          <w:rFonts w:ascii="Times New Roman" w:hAnsi="Times New Roman" w:cs="Times New Roman"/>
-          <w:sz w:val="24"/>
-          <w:szCs w:val="24"/>
-        </w:rPr>
-        <w:t xml:space="preserve"> </w:t>
-      </w:r>
-      <w:proofErr w:type="spellStart"/>
-      <w:r>
-        <w:rPr>
-          <w:rFonts w:ascii="Times New Roman" w:hAnsi="Times New Roman" w:cs="Times New Roman"/>
-          <w:sz w:val="24"/>
-          <w:szCs w:val="24"/>
-        </w:rPr>
-        <w:t>the</w:t>
-      </w:r>
-      <w:proofErr w:type="spellEnd"/>
-      <w:r>
-        <w:rPr>
-          <w:rFonts w:ascii="Times New Roman" w:hAnsi="Times New Roman" w:cs="Times New Roman"/>
-          <w:sz w:val="24"/>
-          <w:szCs w:val="24"/>
-        </w:rPr>
-        <w:t xml:space="preserve"> </w:t>
-      </w:r>
-      <w:proofErr w:type="spellStart"/>
-      <w:r>
-        <w:rPr>
-          <w:rFonts w:ascii="Times New Roman" w:hAnsi="Times New Roman" w:cs="Times New Roman"/>
-          <w:sz w:val="24"/>
-          <w:szCs w:val="24"/>
-        </w:rPr>
-        <w:t>draft</w:t>
       </w:r>
       <w:proofErr w:type="spellEnd"/>
       <w:r>
@@ -3563,7 +3313,7 @@
           <w:ilvl w:val="0"/>
           <w:numId w:val="2"/>
         </w:numPr>
-        <w:spacing w:line="256" w:lineRule="auto"/>
+        <w:spacing w:line="480" w:lineRule="auto"/>
         <w:rPr>
           <w:rFonts w:ascii="Times New Roman" w:hAnsi="Times New Roman" w:cs="Times New Roman"/>
           <w:sz w:val="24"/>
@@ -3941,16 +3691,9 @@
     </w:p>
     <w:p>
       <w:pPr>
-        <w:spacing w:line="256" w:lineRule="auto"/>
-        <w:rPr>
-          <w:rFonts w:ascii="Times New Roman" w:hAnsi="Times New Roman" w:cs="Times New Roman"/>
-        </w:rPr>
-      </w:pPr>
-    </w:p>
-    <w:p>
-      <w:pPr>
-        <w:rPr>
-          <w:rFonts w:hint="eastAsia"/>
+        <w:spacing w:line="480" w:lineRule="auto"/>
+        <w:rPr>
+          <w:rFonts w:ascii="Times New Roman" w:hAnsi="Times New Roman" w:cs="Times New Roman"/>
           <w:b/>
           <w:bCs/>
           <w:lang w:val="tr-TR"/>
@@ -3958,6 +3701,7 @@
       </w:pPr>
       <w:r>
         <w:rPr>
+          <w:rFonts w:ascii="Times New Roman" w:hAnsi="Times New Roman" w:cs="Times New Roman"/>
           <w:b/>
           <w:bCs/>
           <w:lang w:val="tr-TR" w:eastAsia="ko-KR"/>
@@ -3967,22 +3711,16 @@
     </w:p>
     <w:p>
       <w:pPr>
-        <w:rPr>
-          <w:rFonts w:hint="eastAsia"/>
-          <w:lang w:eastAsia="ko-KR"/>
-        </w:rPr>
-      </w:pPr>
-    </w:p>
-    <w:p>
-      <w:pPr>
-        <w:rPr>
-          <w:rFonts w:ascii="Times New Roman" w:hAnsi="Times New Roman" w:cs="Times New Roman"/>
-        </w:rPr>
-      </w:pPr>
-      <w:r>
-        <w:rPr>
-          <w:rFonts w:ascii="Times New Roman" w:hAnsi="Times New Roman" w:cs="Times New Roman"/>
-        </w:rPr>
+        <w:spacing w:line="480" w:lineRule="auto"/>
+        <w:rPr>
+          <w:rFonts w:ascii="Times New Roman" w:hAnsi="Times New Roman" w:cs="Times New Roman"/>
+        </w:rPr>
+      </w:pPr>
+      <w:r>
+        <w:rPr>
+          <w:rFonts w:ascii="Times New Roman" w:hAnsi="Times New Roman" w:cs="Times New Roman"/>
+        </w:rPr>
+        <w:lastRenderedPageBreak/>
         <w:t>1)</w:t>
       </w:r>
       <w:r>
@@ -4000,31 +3738,21 @@
     </w:p>
     <w:p>
       <w:pPr>
-        <w:rPr>
-          <w:rFonts w:ascii="Times New Roman" w:hAnsi="Times New Roman" w:cs="Times New Roman"/>
-        </w:rPr>
-      </w:pPr>
-      <w:r>
-        <w:rPr>
-          <w:rFonts w:ascii="Times New Roman" w:hAnsi="Times New Roman" w:cs="Times New Roman"/>
-        </w:rPr>
-        <w:t>2) Students enters the “</w:t>
-      </w:r>
-      <w:r>
-        <w:rPr>
-          <w:rFonts w:ascii="Times New Roman" w:hAnsi="Times New Roman" w:cs="Times New Roman" w:hint="eastAsia"/>
-        </w:rPr>
-        <w:t>register to a course</w:t>
-      </w:r>
-      <w:r>
-        <w:rPr>
-          <w:rFonts w:ascii="Times New Roman" w:hAnsi="Times New Roman" w:cs="Times New Roman"/>
-        </w:rPr>
-        <w:t>" tab to view available courses.</w:t>
-      </w:r>
-    </w:p>
-    <w:p>
-      <w:pPr>
+        <w:spacing w:line="480" w:lineRule="auto"/>
+        <w:rPr>
+          <w:rFonts w:ascii="Times New Roman" w:hAnsi="Times New Roman" w:cs="Times New Roman"/>
+        </w:rPr>
+      </w:pPr>
+      <w:r>
+        <w:rPr>
+          <w:rFonts w:ascii="Times New Roman" w:hAnsi="Times New Roman" w:cs="Times New Roman"/>
+        </w:rPr>
+        <w:t>2) Students enters the “register to a course" tab to view available courses.</w:t>
+      </w:r>
+    </w:p>
+    <w:p>
+      <w:pPr>
+        <w:spacing w:line="480" w:lineRule="auto"/>
         <w:rPr>
           <w:rFonts w:ascii="Times New Roman" w:hAnsi="Times New Roman" w:cs="Times New Roman"/>
         </w:rPr>
@@ -4039,43 +3767,7 @@
         <w:rPr>
           <w:rFonts w:ascii="Times New Roman" w:hAnsi="Times New Roman" w:cs="Times New Roman"/>
         </w:rPr>
-        <w:t xml:space="preserve">) After </w:t>
-      </w:r>
-      <w:r>
-        <w:rPr>
-          <w:rFonts w:ascii="Times New Roman" w:hAnsi="Times New Roman" w:cs="Times New Roman"/>
-        </w:rPr>
-        <w:t>selecting</w:t>
-      </w:r>
-      <w:r>
-        <w:rPr>
-          <w:rFonts w:ascii="Times New Roman" w:hAnsi="Times New Roman" w:cs="Times New Roman"/>
-        </w:rPr>
-        <w:t xml:space="preserve"> the </w:t>
-      </w:r>
-      <w:r>
-        <w:rPr>
-          <w:rFonts w:ascii="Times New Roman" w:hAnsi="Times New Roman" w:cs="Times New Roman"/>
-        </w:rPr>
-        <w:t>courses</w:t>
-      </w:r>
-      <w:r>
-        <w:rPr>
-          <w:rFonts w:ascii="Times New Roman" w:hAnsi="Times New Roman" w:cs="Times New Roman"/>
-        </w:rPr>
-        <w:t xml:space="preserve">, student submits the </w:t>
-      </w:r>
-      <w:r>
-        <w:rPr>
-          <w:rFonts w:ascii="Times New Roman" w:hAnsi="Times New Roman" w:cs="Times New Roman"/>
-        </w:rPr>
-        <w:t>drafts</w:t>
-      </w:r>
-      <w:r>
-        <w:rPr>
-          <w:rFonts w:ascii="Times New Roman" w:hAnsi="Times New Roman" w:cs="Times New Roman"/>
-        </w:rPr>
-        <w:t xml:space="preserve"> for approval</w:t>
+        <w:t>) After selecting the courses, student submits the drafts for approval</w:t>
       </w:r>
       <w:r>
         <w:rPr>
@@ -4092,6 +3784,7 @@
     </w:p>
     <w:p>
       <w:pPr>
+        <w:spacing w:line="480" w:lineRule="auto"/>
         <w:rPr>
           <w:rFonts w:ascii="Times New Roman" w:hAnsi="Times New Roman" w:cs="Times New Roman"/>
         </w:rPr>
@@ -4105,6 +3798,7 @@
     </w:p>
     <w:p>
       <w:pPr>
+        <w:spacing w:line="480" w:lineRule="auto"/>
         <w:rPr>
           <w:rFonts w:ascii="Times New Roman" w:hAnsi="Times New Roman" w:cs="Times New Roman"/>
         </w:rPr>
@@ -4118,31 +3812,21 @@
     </w:p>
     <w:p>
       <w:pPr>
-        <w:rPr>
-          <w:rFonts w:ascii="Times New Roman" w:hAnsi="Times New Roman" w:cs="Times New Roman"/>
-        </w:rPr>
-      </w:pPr>
-      <w:r>
-        <w:rPr>
-          <w:rFonts w:ascii="Times New Roman" w:hAnsi="Times New Roman" w:cs="Times New Roman"/>
-        </w:rPr>
-        <w:t xml:space="preserve">4) The advisor reviews the </w:t>
-      </w:r>
-      <w:r>
-        <w:rPr>
-          <w:rFonts w:ascii="Times New Roman" w:hAnsi="Times New Roman" w:cs="Times New Roman"/>
-        </w:rPr>
-        <w:t>courses</w:t>
-      </w:r>
-      <w:r>
-        <w:rPr>
-          <w:rFonts w:ascii="Times New Roman" w:hAnsi="Times New Roman" w:cs="Times New Roman"/>
-        </w:rPr>
-        <w:t xml:space="preserve"> the student has selected. </w:t>
-      </w:r>
-    </w:p>
-    <w:p>
-      <w:pPr>
+        <w:spacing w:line="480" w:lineRule="auto"/>
+        <w:rPr>
+          <w:rFonts w:ascii="Times New Roman" w:hAnsi="Times New Roman" w:cs="Times New Roman"/>
+        </w:rPr>
+      </w:pPr>
+      <w:r>
+        <w:rPr>
+          <w:rFonts w:ascii="Times New Roman" w:hAnsi="Times New Roman" w:cs="Times New Roman"/>
+        </w:rPr>
+        <w:t xml:space="preserve">4) The advisor reviews the courses the student has selected. </w:t>
+      </w:r>
+    </w:p>
+    <w:p>
+      <w:pPr>
+        <w:spacing w:line="480" w:lineRule="auto"/>
         <w:rPr>
           <w:rFonts w:ascii="Times New Roman" w:hAnsi="Times New Roman" w:cs="Times New Roman"/>
           <w:b/>
@@ -4153,45 +3837,73 @@
         <w:rPr>
           <w:rFonts w:ascii="Times New Roman" w:hAnsi="Times New Roman" w:cs="Times New Roman"/>
         </w:rPr>
-        <w:t>5</w:t>
-      </w:r>
-      <w:r>
-        <w:rPr>
-          <w:rFonts w:ascii="Times New Roman" w:hAnsi="Times New Roman" w:cs="Times New Roman"/>
-        </w:rPr>
-        <w:t xml:space="preserve">) The chosen </w:t>
-      </w:r>
-      <w:r>
-        <w:rPr>
-          <w:rFonts w:ascii="Times New Roman" w:hAnsi="Times New Roman" w:cs="Times New Roman"/>
-        </w:rPr>
-        <w:t>courses</w:t>
-      </w:r>
-      <w:r>
-        <w:rPr>
-          <w:rFonts w:ascii="Times New Roman" w:hAnsi="Times New Roman" w:cs="Times New Roman"/>
-        </w:rPr>
-        <w:t xml:space="preserve"> have the advisor's approval.</w:t>
-      </w:r>
-    </w:p>
-    <w:p>
-      <w:pPr>
-        <w:spacing w:line="256" w:lineRule="auto"/>
-        <w:rPr>
-          <w:rFonts w:ascii="Times New Roman" w:hAnsi="Times New Roman" w:cs="Times New Roman"/>
-        </w:rPr>
-      </w:pPr>
-    </w:p>
-    <w:p>
-      <w:pPr>
+        <w:t>5) The chosen courses have the advisor's approval.</w:t>
+      </w:r>
+    </w:p>
+    <w:p>
+      <w:pPr>
+        <w:spacing w:line="480" w:lineRule="auto"/>
+        <w:rPr>
+          <w:rFonts w:ascii="Times New Roman" w:hAnsi="Times New Roman" w:cs="Times New Roman"/>
+        </w:rPr>
+      </w:pPr>
+    </w:p>
+    <w:p>
+      <w:pPr>
+        <w:spacing w:line="480" w:lineRule="auto"/>
+        <w:jc w:val="center"/>
         <w:rPr>
           <w:rFonts w:ascii="Times New Roman" w:hAnsi="Times New Roman" w:cs="Times New Roman"/>
           <w:b/>
         </w:rPr>
       </w:pPr>
-    </w:p>
-    <w:p>
-      <w:pPr>
+      <w:r>
+        <w:rPr>
+          <w:rFonts w:ascii="Times New Roman" w:hAnsi="Times New Roman" w:cs="Times New Roman"/>
+          <w:b/>
+          <w:noProof/>
+          <w:lang w:val="en-GB" w:eastAsia="en-GB" w:bidi="ar-SA"/>
+        </w:rPr>
+        <w:drawing>
+          <wp:inline distT="0" distB="0" distL="0" distR="0" wp14:anchorId="23396C7C" wp14:editId="1198B313">
+            <wp:extent cx="5768340" cy="5175079"/>
+            <wp:effectExtent l="0" t="0" r="3810" b="6985"/>
+            <wp:docPr id="2" name="Resim 2"/>
+            <wp:cNvGraphicFramePr>
+              <a:graphicFrameLocks xmlns:a="http://schemas.openxmlformats.org/drawingml/2006/main" noChangeAspect="1"/>
+            </wp:cNvGraphicFramePr>
+            <a:graphic xmlns:a="http://schemas.openxmlformats.org/drawingml/2006/main">
+              <a:graphicData uri="http://schemas.openxmlformats.org/drawingml/2006/picture">
+                <pic:pic xmlns:pic="http://schemas.openxmlformats.org/drawingml/2006/picture">
+                  <pic:nvPicPr>
+                    <pic:cNvPr id="1" name=""/>
+                    <pic:cNvPicPr/>
+                  </pic:nvPicPr>
+                  <pic:blipFill>
+                    <a:blip r:embed="rId6"/>
+                    <a:stretch>
+                      <a:fillRect/>
+                    </a:stretch>
+                  </pic:blipFill>
+                  <pic:spPr>
+                    <a:xfrm>
+                      <a:off x="0" y="0"/>
+                      <a:ext cx="5846808" cy="5245476"/>
+                    </a:xfrm>
+                    <a:prstGeom prst="rect">
+                      <a:avLst/>
+                    </a:prstGeom>
+                  </pic:spPr>
+                </pic:pic>
+              </a:graphicData>
+            </a:graphic>
+          </wp:inline>
+        </w:drawing>
+      </w:r>
+    </w:p>
+    <w:p>
+      <w:pPr>
+        <w:spacing w:line="480" w:lineRule="auto"/>
         <w:rPr>
           <w:rFonts w:ascii="Times New Roman" w:hAnsi="Times New Roman" w:cs="Times New Roman"/>
           <w:b/>
@@ -4203,6 +3915,7 @@
           <w:rFonts w:ascii="Times New Roman" w:hAnsi="Times New Roman" w:cs="Times New Roman"/>
           <w:b/>
         </w:rPr>
+        <w:lastRenderedPageBreak/>
         <w:t xml:space="preserve">Use Case Name: </w:t>
       </w:r>
       <w:r>
@@ -4214,6 +3927,7 @@
     </w:p>
     <w:p>
       <w:pPr>
+        <w:spacing w:line="480" w:lineRule="auto"/>
         <w:rPr>
           <w:rFonts w:ascii="Times New Roman" w:hAnsi="Times New Roman" w:cs="Times New Roman"/>
           <w:b/>
@@ -4230,23 +3944,12 @@
         <w:rPr>
           <w:rFonts w:ascii="Times New Roman" w:hAnsi="Times New Roman" w:cs="Times New Roman"/>
         </w:rPr>
-        <w:t>In order for studen</w:t>
-      </w:r>
-      <w:r>
-        <w:rPr>
-          <w:rFonts w:ascii="Times New Roman" w:hAnsi="Times New Roman" w:cs="Times New Roman"/>
-        </w:rPr>
-        <w:t>ts to be registered to the courses</w:t>
-      </w:r>
-      <w:r>
-        <w:rPr>
-          <w:rFonts w:ascii="Times New Roman" w:hAnsi="Times New Roman" w:cs="Times New Roman"/>
-        </w:rPr>
-        <w:t>, the advisor must enter the system and approve or reject the requests from the students.</w:t>
-      </w:r>
-    </w:p>
-    <w:p>
-      <w:pPr>
+        <w:t>In order for students to be registered to the courses, the advisor must enter the system and approve or reject the requests from the students.</w:t>
+      </w:r>
+    </w:p>
+    <w:p>
+      <w:pPr>
+        <w:spacing w:line="480" w:lineRule="auto"/>
         <w:rPr>
           <w:rFonts w:ascii="Times New Roman" w:hAnsi="Times New Roman" w:cs="Times New Roman"/>
           <w:b/>
@@ -4268,6 +3971,7 @@
     </w:p>
     <w:p>
       <w:pPr>
+        <w:spacing w:line="480" w:lineRule="auto"/>
         <w:rPr>
           <w:rFonts w:ascii="Times New Roman" w:hAnsi="Times New Roman" w:cs="Times New Roman"/>
           <w:b/>
@@ -4283,6 +3987,7 @@
     </w:p>
     <w:p>
       <w:pPr>
+        <w:spacing w:line="480" w:lineRule="auto"/>
         <w:ind w:firstLine="709"/>
         <w:rPr>
           <w:rFonts w:ascii="Times New Roman" w:hAnsi="Times New Roman" w:cs="Times New Roman"/>
@@ -4292,23 +3997,12 @@
         <w:rPr>
           <w:rFonts w:ascii="Times New Roman" w:hAnsi="Times New Roman" w:cs="Times New Roman"/>
         </w:rPr>
-        <w:t xml:space="preserve">1) </w:t>
-      </w:r>
-      <w:r>
-        <w:rPr>
-          <w:rFonts w:ascii="Times New Roman" w:hAnsi="Times New Roman" w:cs="Times New Roman"/>
-        </w:rPr>
-        <w:t>The advisor</w:t>
-      </w:r>
-      <w:r>
-        <w:rPr>
-          <w:rFonts w:ascii="Times New Roman" w:hAnsi="Times New Roman" w:cs="Times New Roman"/>
-        </w:rPr>
-        <w:t xml:space="preserve"> logs in to the website with their username and password.</w:t>
-      </w:r>
-    </w:p>
-    <w:p>
-      <w:pPr>
+        <w:t>1) The advisor logs in to the website with their username and password.</w:t>
+      </w:r>
+    </w:p>
+    <w:p>
+      <w:pPr>
+        <w:spacing w:line="480" w:lineRule="auto"/>
         <w:rPr>
           <w:rFonts w:ascii="Times New Roman" w:hAnsi="Times New Roman" w:cs="Times New Roman"/>
         </w:rPr>
@@ -4318,53 +4012,12 @@
           <w:rFonts w:ascii="Times New Roman" w:hAnsi="Times New Roman" w:cs="Times New Roman"/>
         </w:rPr>
         <w:tab/>
-        <w:t xml:space="preserve">2) </w:t>
-      </w:r>
-      <w:r>
-        <w:rPr>
-          <w:rFonts w:ascii="Times New Roman" w:hAnsi="Times New Roman" w:cs="Times New Roman"/>
-        </w:rPr>
-        <w:t>The advisor</w:t>
-      </w:r>
-      <w:r>
-        <w:rPr>
-          <w:rFonts w:ascii="Times New Roman" w:hAnsi="Times New Roman" w:cs="Times New Roman"/>
-        </w:rPr>
-        <w:t xml:space="preserve"> opens "</w:t>
-      </w:r>
-      <w:r>
-        <w:rPr>
-          <w:rFonts w:ascii="Times New Roman" w:hAnsi="Times New Roman" w:cs="Times New Roman" w:hint="eastAsia"/>
-        </w:rPr>
-        <w:t>approve student registrations</w:t>
-      </w:r>
-      <w:r>
-        <w:rPr>
-          <w:rFonts w:ascii="Times New Roman" w:hAnsi="Times New Roman" w:cs="Times New Roman"/>
-        </w:rPr>
-        <w:t xml:space="preserve">" tab </w:t>
-      </w:r>
-      <w:r>
-        <w:rPr>
-          <w:rFonts w:ascii="Times New Roman" w:hAnsi="Times New Roman" w:cs="Times New Roman"/>
-        </w:rPr>
-        <w:t xml:space="preserve">to view </w:t>
-      </w:r>
-      <w:r>
-        <w:rPr>
-          <w:rFonts w:ascii="Times New Roman" w:hAnsi="Times New Roman" w:cs="Times New Roman"/>
-        </w:rPr>
-        <w:t>registrations</w:t>
-      </w:r>
-      <w:r>
-        <w:rPr>
-          <w:rFonts w:ascii="Times New Roman" w:hAnsi="Times New Roman" w:cs="Times New Roman"/>
-        </w:rPr>
-        <w:t>.</w:t>
-      </w:r>
-    </w:p>
-    <w:p>
-      <w:pPr>
+        <w:t>2) The advisor opens "approve student registrations" tab to view registrations.</w:t>
+      </w:r>
+    </w:p>
+    <w:p>
+      <w:pPr>
+        <w:spacing w:line="480" w:lineRule="auto"/>
         <w:ind w:left="708"/>
         <w:rPr>
           <w:rFonts w:ascii="Times New Roman" w:hAnsi="Times New Roman" w:cs="Times New Roman"/>
@@ -4374,48 +4027,18 @@
         <w:rPr>
           <w:rFonts w:ascii="Times New Roman" w:hAnsi="Times New Roman" w:cs="Times New Roman"/>
         </w:rPr>
-        <w:lastRenderedPageBreak/>
         <w:t>3</w:t>
       </w:r>
       <w:r>
         <w:rPr>
           <w:rFonts w:ascii="Times New Roman" w:hAnsi="Times New Roman" w:cs="Times New Roman"/>
         </w:rPr>
-        <w:t xml:space="preserve">) </w:t>
-      </w:r>
-      <w:r>
-        <w:rPr>
-          <w:rFonts w:ascii="Times New Roman" w:hAnsi="Times New Roman" w:cs="Times New Roman"/>
-        </w:rPr>
-        <w:t xml:space="preserve">The advisor evaluates the </w:t>
-      </w:r>
-      <w:r>
-        <w:rPr>
-          <w:rFonts w:ascii="Times New Roman" w:hAnsi="Times New Roman" w:cs="Times New Roman"/>
-        </w:rPr>
-        <w:t>drafts</w:t>
-      </w:r>
-      <w:r>
-        <w:rPr>
-          <w:rFonts w:ascii="Times New Roman" w:hAnsi="Times New Roman" w:cs="Times New Roman"/>
-        </w:rPr>
-        <w:t xml:space="preserve"> chosen by the students and decides whether they will be accepted or </w:t>
-      </w:r>
-      <w:r>
-        <w:rPr>
-          <w:rFonts w:ascii="Times New Roman" w:hAnsi="Times New Roman" w:cs="Times New Roman"/>
-        </w:rPr>
-        <w:t>rejected</w:t>
-      </w:r>
-      <w:r>
-        <w:rPr>
-          <w:rFonts w:ascii="Times New Roman" w:hAnsi="Times New Roman" w:cs="Times New Roman"/>
-        </w:rPr>
-        <w:t>.</w:t>
-      </w:r>
-    </w:p>
-    <w:p>
-      <w:pPr>
+        <w:t>) The advisor evaluates the drafts chosen by the students and decides whether they will be accepted or rejected.</w:t>
+      </w:r>
+    </w:p>
+    <w:p>
+      <w:pPr>
+        <w:spacing w:line="480" w:lineRule="auto"/>
         <w:ind w:left="708"/>
         <w:rPr>
           <w:rFonts w:ascii="Times New Roman" w:hAnsi="Times New Roman" w:cs="Times New Roman"/>
@@ -4430,6 +4053,7 @@
     </w:p>
     <w:p>
       <w:pPr>
+        <w:spacing w:line="480" w:lineRule="auto"/>
         <w:ind w:left="708"/>
         <w:rPr>
           <w:rFonts w:ascii="Times New Roman" w:hAnsi="Times New Roman" w:cs="Times New Roman"/>
@@ -4438,6 +4062,7 @@
     </w:p>
     <w:p>
       <w:pPr>
+        <w:spacing w:line="480" w:lineRule="auto"/>
         <w:rPr>
           <w:rFonts w:ascii="Times New Roman" w:hAnsi="Times New Roman" w:cs="Times New Roman"/>
           <w:b/>
@@ -4458,7 +4083,7 @@
           <w:ilvl w:val="0"/>
           <w:numId w:val="2"/>
         </w:numPr>
-        <w:spacing w:line="256" w:lineRule="auto"/>
+        <w:spacing w:line="480" w:lineRule="auto"/>
         <w:rPr>
           <w:rFonts w:ascii="Times New Roman" w:hAnsi="Times New Roman" w:cs="Times New Roman"/>
           <w:sz w:val="24"/>
@@ -4895,7 +4520,7 @@
           <w:ilvl w:val="0"/>
           <w:numId w:val="2"/>
         </w:numPr>
-        <w:spacing w:line="256" w:lineRule="auto"/>
+        <w:spacing w:line="480" w:lineRule="auto"/>
         <w:rPr>
           <w:rFonts w:ascii="Times New Roman" w:hAnsi="Times New Roman" w:cs="Times New Roman"/>
           <w:sz w:val="24"/>
@@ -5188,7 +4813,7 @@
           <w:ilvl w:val="0"/>
           <w:numId w:val="2"/>
         </w:numPr>
-        <w:spacing w:line="256" w:lineRule="auto"/>
+        <w:spacing w:line="480" w:lineRule="auto"/>
         <w:rPr>
           <w:rFonts w:ascii="Times New Roman" w:hAnsi="Times New Roman" w:cs="Times New Roman"/>
           <w:sz w:val="24"/>
@@ -5476,8 +5101,17 @@
     </w:p>
     <w:p>
       <w:pPr>
-        <w:rPr>
-          <w:rFonts w:hint="eastAsia"/>
+        <w:spacing w:line="480" w:lineRule="auto"/>
+        <w:rPr>
+          <w:rFonts w:ascii="Times New Roman" w:hAnsi="Times New Roman" w:cs="Times New Roman"/>
+        </w:rPr>
+      </w:pPr>
+    </w:p>
+    <w:p>
+      <w:pPr>
+        <w:spacing w:line="480" w:lineRule="auto"/>
+        <w:rPr>
+          <w:rFonts w:ascii="Times New Roman" w:hAnsi="Times New Roman" w:cs="Times New Roman"/>
           <w:b/>
           <w:bCs/>
           <w:lang w:val="tr-TR"/>
@@ -5485,6 +5119,7 @@
       </w:pPr>
       <w:r>
         <w:rPr>
+          <w:rFonts w:ascii="Times New Roman" w:hAnsi="Times New Roman" w:cs="Times New Roman"/>
           <w:b/>
           <w:bCs/>
           <w:lang w:val="tr-TR" w:eastAsia="ko-KR"/>
@@ -5494,296 +5129,5451 @@
     </w:p>
     <w:p>
       <w:pPr>
-        <w:rPr>
-          <w:rFonts w:hint="eastAsia"/>
-          <w:lang w:eastAsia="ko-KR"/>
-        </w:rPr>
-      </w:pPr>
-    </w:p>
-    <w:p>
-      <w:pPr>
-        <w:rPr>
-          <w:rFonts w:ascii="Times New Roman" w:hAnsi="Times New Roman" w:cs="Times New Roman"/>
-        </w:rPr>
-      </w:pPr>
-      <w:r>
-        <w:rPr>
-          <w:rFonts w:ascii="Times New Roman" w:hAnsi="Times New Roman" w:cs="Times New Roman"/>
-        </w:rPr>
-        <w:t>1)</w:t>
-      </w:r>
-      <w:r>
-        <w:rPr>
-          <w:rFonts w:ascii="Times New Roman" w:hAnsi="Times New Roman" w:cs="Times New Roman"/>
-        </w:rPr>
-        <w:t xml:space="preserve"> Advisors log in with using their username and password if there are no conflicts.</w:t>
-      </w:r>
-    </w:p>
-    <w:p>
-      <w:pPr>
-        <w:rPr>
-          <w:rFonts w:ascii="Times New Roman" w:hAnsi="Times New Roman" w:cs="Times New Roman"/>
-        </w:rPr>
-      </w:pPr>
-      <w:r>
-        <w:rPr>
-          <w:rFonts w:ascii="Times New Roman" w:hAnsi="Times New Roman" w:cs="Times New Roman"/>
-        </w:rPr>
-        <w:t xml:space="preserve">2) Advisors open </w:t>
-      </w:r>
-      <w:r>
-        <w:rPr>
-          <w:rFonts w:ascii="Times New Roman" w:hAnsi="Times New Roman" w:cs="Times New Roman"/>
-        </w:rPr>
-        <w:t>"</w:t>
-      </w:r>
-      <w:r>
-        <w:rPr>
-          <w:rFonts w:ascii="Times New Roman" w:hAnsi="Times New Roman" w:cs="Times New Roman" w:hint="eastAsia"/>
-        </w:rPr>
-        <w:t>approve student registrations</w:t>
-      </w:r>
-      <w:r>
-        <w:rPr>
-          <w:rFonts w:ascii="Times New Roman" w:hAnsi="Times New Roman" w:cs="Times New Roman"/>
-        </w:rPr>
-        <w:t xml:space="preserve">" tab </w:t>
-      </w:r>
-      <w:r>
-        <w:rPr>
-          <w:rFonts w:ascii="Times New Roman" w:hAnsi="Times New Roman" w:cs="Times New Roman"/>
-        </w:rPr>
-        <w:t xml:space="preserve">to view </w:t>
-      </w:r>
-      <w:r>
-        <w:rPr>
-          <w:rFonts w:ascii="Times New Roman" w:hAnsi="Times New Roman" w:cs="Times New Roman"/>
-        </w:rPr>
-        <w:t>registrations.</w:t>
-      </w:r>
-    </w:p>
-    <w:p>
-      <w:pPr>
-        <w:rPr>
-          <w:rFonts w:ascii="Times New Roman" w:hAnsi="Times New Roman" w:cs="Times New Roman"/>
-        </w:rPr>
-      </w:pPr>
-      <w:r>
-        <w:rPr>
-          <w:rFonts w:ascii="Times New Roman" w:hAnsi="Times New Roman" w:cs="Times New Roman"/>
-        </w:rPr>
-        <w:t>3</w:t>
-      </w:r>
-      <w:r>
-        <w:rPr>
-          <w:rFonts w:ascii="Times New Roman" w:hAnsi="Times New Roman" w:cs="Times New Roman"/>
+        <w:spacing w:line="480" w:lineRule="auto"/>
+        <w:rPr>
+          <w:rFonts w:ascii="Times New Roman" w:hAnsi="Times New Roman" w:cs="Times New Roman"/>
+          <w:lang w:eastAsia="ko-KR"/>
+        </w:rPr>
+      </w:pPr>
+    </w:p>
+    <w:p>
+      <w:pPr>
+        <w:spacing w:line="480" w:lineRule="auto"/>
+        <w:rPr>
+          <w:rFonts w:ascii="Times New Roman" w:hAnsi="Times New Roman" w:cs="Times New Roman"/>
+        </w:rPr>
+      </w:pPr>
+      <w:r>
+        <w:rPr>
+          <w:rFonts w:ascii="Times New Roman" w:hAnsi="Times New Roman" w:cs="Times New Roman"/>
+        </w:rPr>
+        <w:t>1) Advisors log in with using their username and password if there are no conflicts.</w:t>
+      </w:r>
+    </w:p>
+    <w:p>
+      <w:pPr>
+        <w:spacing w:line="480" w:lineRule="auto"/>
+        <w:rPr>
+          <w:rFonts w:ascii="Times New Roman" w:hAnsi="Times New Roman" w:cs="Times New Roman"/>
+        </w:rPr>
+      </w:pPr>
+      <w:r>
+        <w:rPr>
+          <w:rFonts w:ascii="Times New Roman" w:hAnsi="Times New Roman" w:cs="Times New Roman"/>
+        </w:rPr>
+        <w:t>2) Advisors open "approve student registrations" tab to view registrations.</w:t>
+      </w:r>
+    </w:p>
+    <w:p>
+      <w:pPr>
+        <w:spacing w:line="480" w:lineRule="auto"/>
+        <w:rPr>
+          <w:rFonts w:ascii="Times New Roman" w:hAnsi="Times New Roman" w:cs="Times New Roman"/>
+        </w:rPr>
+      </w:pPr>
+      <w:r>
+        <w:rPr>
+          <w:rFonts w:ascii="Times New Roman" w:hAnsi="Times New Roman" w:cs="Times New Roman"/>
+        </w:rPr>
+        <w:lastRenderedPageBreak/>
+        <w:t>3) Advisors evaluate the drafts chosen by the students and decide whether they will be accepted or rejected</w:t>
+      </w:r>
+      <w:r>
+        <w:rPr>
+          <w:rFonts w:ascii="Times New Roman" w:hAnsi="Times New Roman" w:cs="Times New Roman"/>
+        </w:rPr>
+        <w:t>.</w:t>
+      </w:r>
+    </w:p>
+    <w:p>
+      <w:pPr>
+        <w:spacing w:line="480" w:lineRule="auto"/>
+        <w:rPr>
+          <w:rFonts w:ascii="Times New Roman" w:hAnsi="Times New Roman" w:cs="Times New Roman"/>
+        </w:rPr>
+      </w:pPr>
+      <w:r>
+        <w:rPr>
+          <w:rFonts w:ascii="Times New Roman" w:hAnsi="Times New Roman" w:cs="Times New Roman"/>
+        </w:rPr>
+        <w:t xml:space="preserve">4) If </w:t>
+      </w:r>
+      <w:r>
+        <w:rPr>
+          <w:rFonts w:ascii="Times New Roman" w:hAnsi="Times New Roman" w:cs="Times New Roman"/>
+        </w:rPr>
+        <w:t>advisors</w:t>
+      </w:r>
+      <w:r>
+        <w:rPr>
+          <w:rFonts w:ascii="Times New Roman" w:hAnsi="Times New Roman" w:cs="Times New Roman"/>
+        </w:rPr>
+        <w:t xml:space="preserve"> open “</w:t>
+      </w:r>
+      <w:r>
+        <w:rPr>
+          <w:rFonts w:ascii="Times New Roman" w:hAnsi="Times New Roman" w:cs="Times New Roman"/>
+        </w:rPr>
+        <w:t>profession</w:t>
+      </w:r>
+      <w:r>
+        <w:rPr>
+          <w:rFonts w:ascii="Times New Roman" w:hAnsi="Times New Roman" w:cs="Times New Roman"/>
+        </w:rPr>
+        <w:t xml:space="preserve">” tab, the system shows </w:t>
+      </w:r>
+      <w:r>
+        <w:rPr>
+          <w:rFonts w:ascii="Times New Roman" w:hAnsi="Times New Roman" w:cs="Times New Roman"/>
+        </w:rPr>
+        <w:t>advisor’s profession</w:t>
+      </w:r>
+      <w:r>
+        <w:rPr>
+          <w:rFonts w:ascii="Times New Roman" w:hAnsi="Times New Roman" w:cs="Times New Roman"/>
+        </w:rPr>
+        <w:t>.</w:t>
+      </w:r>
+    </w:p>
+    <w:p>
+      <w:pPr>
+        <w:spacing w:line="480" w:lineRule="auto"/>
+        <w:rPr>
+          <w:rFonts w:ascii="Times New Roman" w:hAnsi="Times New Roman" w:cs="Times New Roman"/>
+        </w:rPr>
+      </w:pPr>
+      <w:r>
+        <w:rPr>
+          <w:rFonts w:ascii="Times New Roman" w:hAnsi="Times New Roman" w:cs="Times New Roman"/>
+        </w:rPr>
+        <w:t xml:space="preserve">5) </w:t>
+      </w:r>
+      <w:r>
+        <w:rPr>
+          <w:rFonts w:ascii="Times New Roman" w:hAnsi="Times New Roman" w:cs="Times New Roman"/>
+        </w:rPr>
+        <w:t>Advisors</w:t>
+      </w:r>
+      <w:r>
+        <w:rPr>
+          <w:rFonts w:ascii="Times New Roman" w:hAnsi="Times New Roman" w:cs="Times New Roman"/>
+        </w:rPr>
+        <w:t xml:space="preserve"> log out.</w:t>
+      </w:r>
+    </w:p>
+    <w:p>
+      <w:pPr>
+        <w:spacing w:line="480" w:lineRule="auto"/>
+        <w:ind w:left="360"/>
+        <w:rPr>
+          <w:rFonts w:ascii="Times New Roman" w:hAnsi="Times New Roman" w:cs="Times New Roman"/>
+        </w:rPr>
+      </w:pPr>
+    </w:p>
+    <w:p>
+      <w:pPr>
+        <w:spacing w:line="480" w:lineRule="auto"/>
+        <w:jc w:val="center"/>
+        <w:rPr>
+          <w:rFonts w:ascii="Times New Roman" w:hAnsi="Times New Roman" w:cs="Times New Roman"/>
+        </w:rPr>
+      </w:pPr>
+      <w:r>
+        <w:rPr>
+          <w:rFonts w:ascii="Times New Roman" w:hAnsi="Times New Roman" w:cs="Times New Roman"/>
+          <w:noProof/>
+          <w:lang w:val="en-GB" w:eastAsia="en-GB" w:bidi="ar-SA"/>
+        </w:rPr>
+        <w:drawing>
+          <wp:inline distT="0" distB="0" distL="0" distR="0" wp14:anchorId="232962C3" wp14:editId="74788DCE">
+            <wp:extent cx="6579628" cy="5798820"/>
+            <wp:effectExtent l="0" t="0" r="0" b="0"/>
+            <wp:docPr id="3" name="Resim 3"/>
+            <wp:cNvGraphicFramePr>
+              <a:graphicFrameLocks xmlns:a="http://schemas.openxmlformats.org/drawingml/2006/main" noChangeAspect="1"/>
+            </wp:cNvGraphicFramePr>
+            <a:graphic xmlns:a="http://schemas.openxmlformats.org/drawingml/2006/main">
+              <a:graphicData uri="http://schemas.openxmlformats.org/drawingml/2006/picture">
+                <pic:pic xmlns:pic="http://schemas.openxmlformats.org/drawingml/2006/picture">
+                  <pic:nvPicPr>
+                    <pic:cNvPr id="1" name=""/>
+                    <pic:cNvPicPr/>
+                  </pic:nvPicPr>
+                  <pic:blipFill>
+                    <a:blip r:embed="rId7"/>
+                    <a:stretch>
+                      <a:fillRect/>
+                    </a:stretch>
+                  </pic:blipFill>
+                  <pic:spPr>
+                    <a:xfrm>
+                      <a:off x="0" y="0"/>
+                      <a:ext cx="6611663" cy="5827053"/>
+                    </a:xfrm>
+                    <a:prstGeom prst="rect">
+                      <a:avLst/>
+                    </a:prstGeom>
+                  </pic:spPr>
+                </pic:pic>
+              </a:graphicData>
+            </a:graphic>
+          </wp:inline>
+        </w:drawing>
+      </w:r>
+    </w:p>
+    <w:p>
+      <w:pPr>
+        <w:spacing w:line="480" w:lineRule="auto"/>
+        <w:rPr>
+          <w:rFonts w:ascii="Times New Roman" w:hAnsi="Times New Roman" w:cs="Times New Roman"/>
+          <w:b/>
+          <w:bCs/>
+          <w:lang w:val="tr-TR" w:eastAsia="ko-KR"/>
+        </w:rPr>
+      </w:pPr>
+    </w:p>
+    <w:p>
+      <w:pPr>
+        <w:spacing w:line="480" w:lineRule="auto"/>
+        <w:rPr>
+          <w:rFonts w:ascii="Times New Roman" w:hAnsi="Times New Roman" w:cs="Times New Roman"/>
+          <w:b/>
+          <w:bCs/>
+          <w:lang w:val="tr-TR" w:eastAsia="ko-KR"/>
+        </w:rPr>
+      </w:pPr>
+    </w:p>
+    <w:p>
+      <w:pPr>
+        <w:spacing w:line="480" w:lineRule="auto"/>
+        <w:rPr>
+          <w:rFonts w:ascii="Times New Roman" w:hAnsi="Times New Roman" w:cs="Times New Roman"/>
+          <w:b/>
+          <w:bCs/>
+          <w:lang w:val="tr-TR" w:eastAsia="ko-KR"/>
+        </w:rPr>
+      </w:pPr>
+    </w:p>
+    <w:p>
+      <w:pPr>
+        <w:spacing w:line="480" w:lineRule="auto"/>
+        <w:rPr>
+          <w:rFonts w:ascii="Times New Roman" w:hAnsi="Times New Roman" w:cs="Times New Roman"/>
+          <w:b/>
+          <w:bCs/>
+          <w:lang w:val="tr-TR" w:eastAsia="ko-KR"/>
+        </w:rPr>
+      </w:pPr>
+      <w:r>
+        <w:rPr>
+          <w:rFonts w:ascii="Times New Roman" w:hAnsi="Times New Roman" w:cs="Times New Roman"/>
+          <w:b/>
+          <w:bCs/>
+          <w:lang w:val="tr-TR" w:eastAsia="ko-KR"/>
+        </w:rPr>
+        <w:lastRenderedPageBreak/>
+        <w:t>DESCRIBING TEAMWORK</w:t>
+      </w:r>
+    </w:p>
+    <w:p>
+      <w:pPr>
+        <w:spacing w:line="480" w:lineRule="auto"/>
+        <w:rPr>
+          <w:rFonts w:ascii="Times New Roman" w:hAnsi="Times New Roman" w:cs="Times New Roman"/>
+          <w:b/>
+          <w:bCs/>
+          <w:lang w:val="tr-TR" w:eastAsia="ko-KR"/>
+        </w:rPr>
+      </w:pPr>
+      <w:r>
+        <w:rPr>
+          <w:rFonts w:ascii="Times New Roman" w:hAnsi="Times New Roman" w:cs="Times New Roman"/>
+          <w:b/>
+          <w:bCs/>
+          <w:lang w:val="tr-TR" w:eastAsia="ko-KR"/>
+        </w:rPr>
+        <w:t xml:space="preserve">Team </w:t>
+      </w:r>
+      <w:proofErr w:type="spellStart"/>
+      <w:r>
+        <w:rPr>
+          <w:rFonts w:ascii="Times New Roman" w:hAnsi="Times New Roman" w:cs="Times New Roman"/>
+          <w:b/>
+          <w:bCs/>
+          <w:lang w:val="tr-TR" w:eastAsia="ko-KR"/>
+        </w:rPr>
+        <w:t>Member’s</w:t>
+      </w:r>
+      <w:proofErr w:type="spellEnd"/>
+      <w:r>
+        <w:rPr>
+          <w:rFonts w:ascii="Times New Roman" w:hAnsi="Times New Roman" w:cs="Times New Roman"/>
+          <w:b/>
+          <w:bCs/>
+          <w:lang w:val="tr-TR" w:eastAsia="ko-KR"/>
+        </w:rPr>
+        <w:t xml:space="preserve"> </w:t>
+      </w:r>
+      <w:proofErr w:type="spellStart"/>
+      <w:r>
+        <w:rPr>
+          <w:rFonts w:ascii="Times New Roman" w:hAnsi="Times New Roman" w:cs="Times New Roman"/>
+          <w:b/>
+          <w:bCs/>
+          <w:lang w:val="tr-TR" w:eastAsia="ko-KR"/>
+        </w:rPr>
+        <w:t>R</w:t>
+      </w:r>
+      <w:r>
+        <w:rPr>
+          <w:rFonts w:ascii="Times New Roman" w:hAnsi="Times New Roman" w:cs="Times New Roman"/>
+          <w:b/>
+          <w:bCs/>
+          <w:lang w:val="tr-TR" w:eastAsia="ko-KR"/>
+        </w:rPr>
+        <w:t>esponsibilities</w:t>
+      </w:r>
+      <w:proofErr w:type="spellEnd"/>
+    </w:p>
+    <w:p>
+      <w:pPr>
+        <w:pStyle w:val="ListeParagraf"/>
+        <w:numPr>
+          <w:ilvl w:val="0"/>
+          <w:numId w:val="4"/>
+        </w:numPr>
+        <w:spacing w:line="480" w:lineRule="auto"/>
+        <w:rPr>
+          <w:rFonts w:ascii="Times New Roman" w:hAnsi="Times New Roman" w:cs="Times New Roman"/>
+          <w:bCs/>
+          <w:sz w:val="24"/>
+          <w:szCs w:val="24"/>
+          <w:lang w:eastAsia="ko-KR"/>
+        </w:rPr>
+      </w:pPr>
+      <w:r>
+        <w:rPr>
+          <w:rFonts w:ascii="Times New Roman" w:hAnsi="Times New Roman" w:cs="Times New Roman"/>
+          <w:bCs/>
+          <w:sz w:val="24"/>
+          <w:szCs w:val="24"/>
+          <w:lang w:eastAsia="ko-KR"/>
+        </w:rPr>
+        <w:t>Yiğit Tuncer (</w:t>
+      </w:r>
+      <w:r>
+        <w:rPr>
+          <w:rFonts w:ascii="Times New Roman" w:hAnsi="Times New Roman" w:cs="Times New Roman"/>
+          <w:sz w:val="24"/>
+          <w:szCs w:val="24"/>
+          <w:lang w:eastAsia="ko-KR"/>
+        </w:rPr>
+        <w:t>150121073</w:t>
+      </w:r>
+      <w:r>
+        <w:rPr>
+          <w:rFonts w:ascii="Times New Roman" w:hAnsi="Times New Roman" w:cs="Times New Roman"/>
+          <w:bCs/>
+          <w:sz w:val="24"/>
+          <w:szCs w:val="24"/>
+          <w:lang w:eastAsia="ko-KR"/>
+        </w:rPr>
+        <w:t>):</w:t>
+      </w:r>
+      <w:r>
+        <w:rPr>
+          <w:rFonts w:ascii="Times New Roman" w:hAnsi="Times New Roman" w:cs="Times New Roman"/>
+          <w:bCs/>
+          <w:sz w:val="24"/>
+          <w:szCs w:val="24"/>
+          <w:lang w:eastAsia="ko-KR"/>
+        </w:rPr>
+        <w:t xml:space="preserve"> </w:t>
+      </w:r>
+      <w:proofErr w:type="spellStart"/>
+      <w:r>
+        <w:rPr>
+          <w:rFonts w:ascii="Times New Roman" w:hAnsi="Times New Roman" w:cs="Times New Roman" w:hint="eastAsia"/>
+          <w:bCs/>
+          <w:sz w:val="24"/>
+          <w:szCs w:val="24"/>
+          <w:lang w:eastAsia="ko-KR"/>
+        </w:rPr>
+        <w:t>Wrote</w:t>
+      </w:r>
+      <w:proofErr w:type="spellEnd"/>
+      <w:r>
+        <w:rPr>
+          <w:rFonts w:ascii="Times New Roman" w:hAnsi="Times New Roman" w:cs="Times New Roman" w:hint="eastAsia"/>
+          <w:bCs/>
+          <w:sz w:val="24"/>
+          <w:szCs w:val="24"/>
+          <w:lang w:eastAsia="ko-KR"/>
+        </w:rPr>
+        <w:t xml:space="preserve"> a </w:t>
+      </w:r>
+      <w:proofErr w:type="spellStart"/>
+      <w:r>
+        <w:rPr>
+          <w:rFonts w:ascii="Times New Roman" w:hAnsi="Times New Roman" w:cs="Times New Roman" w:hint="eastAsia"/>
+          <w:bCs/>
+          <w:sz w:val="24"/>
+          <w:szCs w:val="24"/>
+          <w:lang w:eastAsia="ko-KR"/>
+        </w:rPr>
+        <w:t>unit</w:t>
+      </w:r>
+      <w:proofErr w:type="spellEnd"/>
+      <w:r>
+        <w:rPr>
+          <w:rFonts w:ascii="Times New Roman" w:hAnsi="Times New Roman" w:cs="Times New Roman" w:hint="eastAsia"/>
+          <w:bCs/>
+          <w:sz w:val="24"/>
+          <w:szCs w:val="24"/>
+          <w:lang w:eastAsia="ko-KR"/>
+        </w:rPr>
+        <w:t xml:space="preserve"> test </w:t>
+      </w:r>
+      <w:proofErr w:type="spellStart"/>
+      <w:r>
+        <w:rPr>
+          <w:rFonts w:ascii="Times New Roman" w:hAnsi="Times New Roman" w:cs="Times New Roman" w:hint="eastAsia"/>
+          <w:bCs/>
+          <w:sz w:val="24"/>
+          <w:szCs w:val="24"/>
+          <w:lang w:eastAsia="ko-KR"/>
+        </w:rPr>
+        <w:t>for</w:t>
+      </w:r>
+      <w:proofErr w:type="spellEnd"/>
+      <w:r>
+        <w:rPr>
+          <w:rFonts w:ascii="Times New Roman" w:hAnsi="Times New Roman" w:cs="Times New Roman" w:hint="eastAsia"/>
+          <w:bCs/>
+          <w:sz w:val="24"/>
+          <w:szCs w:val="24"/>
+          <w:lang w:eastAsia="ko-KR"/>
+        </w:rPr>
+        <w:t xml:space="preserve"> </w:t>
+      </w:r>
+      <w:proofErr w:type="spellStart"/>
+      <w:r>
+        <w:rPr>
+          <w:rFonts w:ascii="Times New Roman" w:hAnsi="Times New Roman" w:cs="Times New Roman" w:hint="eastAsia"/>
+          <w:bCs/>
+          <w:sz w:val="24"/>
+          <w:szCs w:val="24"/>
+          <w:lang w:eastAsia="ko-KR"/>
+        </w:rPr>
+        <w:t>the</w:t>
+      </w:r>
+      <w:proofErr w:type="spellEnd"/>
+      <w:r>
+        <w:rPr>
+          <w:rFonts w:ascii="Times New Roman" w:hAnsi="Times New Roman" w:cs="Times New Roman" w:hint="eastAsia"/>
+          <w:bCs/>
+          <w:sz w:val="24"/>
+          <w:szCs w:val="24"/>
+          <w:lang w:eastAsia="ko-KR"/>
+        </w:rPr>
+        <w:t xml:space="preserve"> </w:t>
+      </w:r>
+      <w:proofErr w:type="spellStart"/>
+      <w:r>
+        <w:rPr>
+          <w:rFonts w:ascii="Times New Roman" w:hAnsi="Times New Roman" w:cs="Times New Roman" w:hint="eastAsia"/>
+          <w:bCs/>
+          <w:sz w:val="24"/>
+          <w:szCs w:val="24"/>
+          <w:lang w:eastAsia="ko-KR"/>
+        </w:rPr>
+        <w:t>student</w:t>
+      </w:r>
+      <w:proofErr w:type="spellEnd"/>
+      <w:r>
+        <w:rPr>
+          <w:rFonts w:ascii="Times New Roman" w:hAnsi="Times New Roman" w:cs="Times New Roman" w:hint="eastAsia"/>
+          <w:bCs/>
+          <w:sz w:val="24"/>
+          <w:szCs w:val="24"/>
+          <w:lang w:eastAsia="ko-KR"/>
+        </w:rPr>
+        <w:t xml:space="preserve"> </w:t>
+      </w:r>
+      <w:proofErr w:type="spellStart"/>
+      <w:r>
+        <w:rPr>
+          <w:rFonts w:ascii="Times New Roman" w:hAnsi="Times New Roman" w:cs="Times New Roman" w:hint="eastAsia"/>
+          <w:bCs/>
+          <w:sz w:val="24"/>
+          <w:szCs w:val="24"/>
+          <w:lang w:eastAsia="ko-KR"/>
+        </w:rPr>
+        <w:t>class</w:t>
+      </w:r>
+      <w:proofErr w:type="spellEnd"/>
+      <w:r>
+        <w:rPr>
+          <w:rFonts w:ascii="Times New Roman" w:hAnsi="Times New Roman" w:cs="Times New Roman" w:hint="eastAsia"/>
+          <w:bCs/>
+          <w:sz w:val="24"/>
+          <w:szCs w:val="24"/>
+          <w:lang w:eastAsia="ko-KR"/>
+        </w:rPr>
+        <w:t xml:space="preserve">. </w:t>
+      </w:r>
+      <w:proofErr w:type="spellStart"/>
+      <w:r>
+        <w:rPr>
+          <w:rFonts w:ascii="Times New Roman" w:hAnsi="Times New Roman" w:cs="Times New Roman"/>
+          <w:bCs/>
+          <w:sz w:val="24"/>
+          <w:szCs w:val="24"/>
+          <w:lang w:eastAsia="ko-KR"/>
+        </w:rPr>
+        <w:t>I</w:t>
+      </w:r>
+      <w:r>
+        <w:rPr>
+          <w:rFonts w:ascii="Times New Roman" w:hAnsi="Times New Roman" w:cs="Times New Roman" w:hint="eastAsia"/>
+          <w:bCs/>
+          <w:sz w:val="24"/>
+          <w:szCs w:val="24"/>
+          <w:lang w:eastAsia="ko-KR"/>
+        </w:rPr>
+        <w:t>mplemented</w:t>
+      </w:r>
+      <w:proofErr w:type="spellEnd"/>
+      <w:r>
+        <w:rPr>
+          <w:rFonts w:ascii="Times New Roman" w:hAnsi="Times New Roman" w:cs="Times New Roman" w:hint="eastAsia"/>
+          <w:bCs/>
+          <w:sz w:val="24"/>
+          <w:szCs w:val="24"/>
+          <w:lang w:eastAsia="ko-KR"/>
+        </w:rPr>
+        <w:t xml:space="preserve"> a </w:t>
+      </w:r>
+      <w:proofErr w:type="spellStart"/>
+      <w:r>
+        <w:rPr>
+          <w:rFonts w:ascii="Times New Roman" w:hAnsi="Times New Roman" w:cs="Times New Roman" w:hint="eastAsia"/>
+          <w:bCs/>
+          <w:sz w:val="24"/>
+          <w:szCs w:val="24"/>
+          <w:lang w:eastAsia="ko-KR"/>
+        </w:rPr>
+        <w:t>year</w:t>
+      </w:r>
+      <w:proofErr w:type="spellEnd"/>
+      <w:r>
+        <w:rPr>
+          <w:rFonts w:ascii="Times New Roman" w:hAnsi="Times New Roman" w:cs="Times New Roman" w:hint="eastAsia"/>
+          <w:bCs/>
+          <w:sz w:val="24"/>
+          <w:szCs w:val="24"/>
+          <w:lang w:eastAsia="ko-KR"/>
+        </w:rPr>
+        <w:t xml:space="preserve"> </w:t>
+      </w:r>
+      <w:proofErr w:type="spellStart"/>
+      <w:r>
+        <w:rPr>
+          <w:rFonts w:ascii="Times New Roman" w:hAnsi="Times New Roman" w:cs="Times New Roman" w:hint="eastAsia"/>
+          <w:bCs/>
+          <w:sz w:val="24"/>
+          <w:szCs w:val="24"/>
+          <w:lang w:eastAsia="ko-KR"/>
+        </w:rPr>
+        <w:t>system</w:t>
+      </w:r>
+      <w:proofErr w:type="spellEnd"/>
+      <w:r>
+        <w:rPr>
+          <w:rFonts w:ascii="Times New Roman" w:hAnsi="Times New Roman" w:cs="Times New Roman" w:hint="eastAsia"/>
+          <w:bCs/>
+          <w:sz w:val="24"/>
+          <w:szCs w:val="24"/>
+          <w:lang w:eastAsia="ko-KR"/>
+        </w:rPr>
+        <w:t xml:space="preserve"> as a</w:t>
+      </w:r>
+      <w:r>
+        <w:rPr>
+          <w:rFonts w:ascii="Times New Roman" w:hAnsi="Times New Roman" w:cs="Times New Roman" w:hint="eastAsia"/>
+          <w:bCs/>
+          <w:sz w:val="24"/>
+          <w:szCs w:val="24"/>
+          <w:lang w:eastAsia="ko-KR"/>
+        </w:rPr>
+        <w:t xml:space="preserve"> </w:t>
+      </w:r>
+      <w:proofErr w:type="spellStart"/>
+      <w:r>
+        <w:rPr>
+          <w:rFonts w:ascii="Times New Roman" w:hAnsi="Times New Roman" w:cs="Times New Roman" w:hint="eastAsia"/>
+          <w:bCs/>
+          <w:sz w:val="24"/>
+          <w:szCs w:val="24"/>
+          <w:lang w:eastAsia="ko-KR"/>
+        </w:rPr>
+        <w:t>prerequisite</w:t>
+      </w:r>
+      <w:proofErr w:type="spellEnd"/>
+      <w:r>
+        <w:rPr>
+          <w:rFonts w:ascii="Times New Roman" w:hAnsi="Times New Roman" w:cs="Times New Roman" w:hint="eastAsia"/>
+          <w:bCs/>
+          <w:sz w:val="24"/>
+          <w:szCs w:val="24"/>
+          <w:lang w:eastAsia="ko-KR"/>
+        </w:rPr>
+        <w:t xml:space="preserve"> </w:t>
+      </w:r>
+      <w:proofErr w:type="spellStart"/>
+      <w:r>
+        <w:rPr>
+          <w:rFonts w:ascii="Times New Roman" w:hAnsi="Times New Roman" w:cs="Times New Roman" w:hint="eastAsia"/>
+          <w:bCs/>
+          <w:sz w:val="24"/>
+          <w:szCs w:val="24"/>
+          <w:lang w:eastAsia="ko-KR"/>
+        </w:rPr>
+        <w:t>to</w:t>
+      </w:r>
+      <w:proofErr w:type="spellEnd"/>
+      <w:r>
+        <w:rPr>
+          <w:rFonts w:ascii="Times New Roman" w:hAnsi="Times New Roman" w:cs="Times New Roman" w:hint="eastAsia"/>
+          <w:bCs/>
+          <w:sz w:val="24"/>
+          <w:szCs w:val="24"/>
+          <w:lang w:eastAsia="ko-KR"/>
+        </w:rPr>
+        <w:t xml:space="preserve"> </w:t>
+      </w:r>
+      <w:proofErr w:type="spellStart"/>
+      <w:r>
+        <w:rPr>
+          <w:rFonts w:ascii="Times New Roman" w:hAnsi="Times New Roman" w:cs="Times New Roman" w:hint="eastAsia"/>
+          <w:bCs/>
+          <w:sz w:val="24"/>
+          <w:szCs w:val="24"/>
+          <w:lang w:eastAsia="ko-KR"/>
+        </w:rPr>
+        <w:t>taking</w:t>
+      </w:r>
+      <w:proofErr w:type="spellEnd"/>
+      <w:r>
+        <w:rPr>
+          <w:rFonts w:ascii="Times New Roman" w:hAnsi="Times New Roman" w:cs="Times New Roman" w:hint="eastAsia"/>
+          <w:bCs/>
+          <w:sz w:val="24"/>
+          <w:szCs w:val="24"/>
+          <w:lang w:eastAsia="ko-KR"/>
+        </w:rPr>
+        <w:t xml:space="preserve"> </w:t>
+      </w:r>
+      <w:proofErr w:type="spellStart"/>
+      <w:r>
+        <w:rPr>
+          <w:rFonts w:ascii="Times New Roman" w:hAnsi="Times New Roman" w:cs="Times New Roman" w:hint="eastAsia"/>
+          <w:bCs/>
+          <w:sz w:val="24"/>
+          <w:szCs w:val="24"/>
+          <w:lang w:eastAsia="ko-KR"/>
+        </w:rPr>
+        <w:t>classes</w:t>
+      </w:r>
+      <w:proofErr w:type="spellEnd"/>
+      <w:r>
+        <w:rPr>
+          <w:rFonts w:ascii="Times New Roman" w:hAnsi="Times New Roman" w:cs="Times New Roman" w:hint="eastAsia"/>
+          <w:bCs/>
+          <w:sz w:val="24"/>
+          <w:szCs w:val="24"/>
+          <w:lang w:eastAsia="ko-KR"/>
+        </w:rPr>
+        <w:t xml:space="preserve">. </w:t>
+      </w:r>
+      <w:proofErr w:type="spellStart"/>
+      <w:r>
+        <w:rPr>
+          <w:rFonts w:ascii="Times New Roman" w:hAnsi="Times New Roman" w:cs="Times New Roman"/>
+          <w:bCs/>
+          <w:sz w:val="24"/>
+          <w:szCs w:val="24"/>
+          <w:lang w:eastAsia="ko-KR"/>
+        </w:rPr>
+        <w:t>U</w:t>
+      </w:r>
+      <w:r>
+        <w:rPr>
+          <w:rFonts w:ascii="Times New Roman" w:hAnsi="Times New Roman" w:cs="Times New Roman" w:hint="eastAsia"/>
+          <w:bCs/>
+          <w:sz w:val="24"/>
+          <w:szCs w:val="24"/>
+          <w:lang w:eastAsia="ko-KR"/>
+        </w:rPr>
+        <w:t>pdated</w:t>
+      </w:r>
+      <w:proofErr w:type="spellEnd"/>
+      <w:r>
+        <w:rPr>
+          <w:rFonts w:ascii="Times New Roman" w:hAnsi="Times New Roman" w:cs="Times New Roman" w:hint="eastAsia"/>
+          <w:bCs/>
+          <w:sz w:val="24"/>
+          <w:szCs w:val="24"/>
+          <w:lang w:eastAsia="ko-KR"/>
+        </w:rPr>
+        <w:t xml:space="preserve"> </w:t>
+      </w:r>
+      <w:proofErr w:type="spellStart"/>
+      <w:r>
+        <w:rPr>
+          <w:rFonts w:ascii="Times New Roman" w:hAnsi="Times New Roman" w:cs="Times New Roman" w:hint="eastAsia"/>
+          <w:bCs/>
+          <w:sz w:val="24"/>
+          <w:szCs w:val="24"/>
+          <w:lang w:eastAsia="ko-KR"/>
+        </w:rPr>
+        <w:t>and</w:t>
+      </w:r>
+      <w:proofErr w:type="spellEnd"/>
+      <w:r>
+        <w:rPr>
+          <w:rFonts w:ascii="Times New Roman" w:hAnsi="Times New Roman" w:cs="Times New Roman" w:hint="eastAsia"/>
+          <w:bCs/>
+          <w:sz w:val="24"/>
+          <w:szCs w:val="24"/>
+          <w:lang w:eastAsia="ko-KR"/>
+        </w:rPr>
+        <w:t xml:space="preserve"> </w:t>
+      </w:r>
+      <w:proofErr w:type="spellStart"/>
+      <w:r>
+        <w:rPr>
+          <w:rFonts w:ascii="Times New Roman" w:hAnsi="Times New Roman" w:cs="Times New Roman" w:hint="eastAsia"/>
+          <w:bCs/>
+          <w:sz w:val="24"/>
+          <w:szCs w:val="24"/>
+          <w:lang w:eastAsia="ko-KR"/>
+        </w:rPr>
+        <w:t>added</w:t>
+      </w:r>
+      <w:proofErr w:type="spellEnd"/>
+      <w:r>
+        <w:rPr>
+          <w:rFonts w:ascii="Times New Roman" w:hAnsi="Times New Roman" w:cs="Times New Roman" w:hint="eastAsia"/>
+          <w:bCs/>
+          <w:sz w:val="24"/>
+          <w:szCs w:val="24"/>
+          <w:lang w:eastAsia="ko-KR"/>
+        </w:rPr>
+        <w:t xml:space="preserve"> </w:t>
+      </w:r>
+      <w:proofErr w:type="spellStart"/>
+      <w:r>
+        <w:rPr>
+          <w:rFonts w:ascii="Times New Roman" w:hAnsi="Times New Roman" w:cs="Times New Roman" w:hint="eastAsia"/>
+          <w:bCs/>
+          <w:sz w:val="24"/>
+          <w:szCs w:val="24"/>
+          <w:lang w:eastAsia="ko-KR"/>
+        </w:rPr>
+        <w:t>features</w:t>
+      </w:r>
+      <w:proofErr w:type="spellEnd"/>
+      <w:r>
+        <w:rPr>
+          <w:rFonts w:ascii="Times New Roman" w:hAnsi="Times New Roman" w:cs="Times New Roman" w:hint="eastAsia"/>
+          <w:bCs/>
+          <w:sz w:val="24"/>
+          <w:szCs w:val="24"/>
+          <w:lang w:eastAsia="ko-KR"/>
+        </w:rPr>
+        <w:t xml:space="preserve"> </w:t>
+      </w:r>
+      <w:proofErr w:type="spellStart"/>
+      <w:r>
+        <w:rPr>
+          <w:rFonts w:ascii="Times New Roman" w:hAnsi="Times New Roman" w:cs="Times New Roman" w:hint="eastAsia"/>
+          <w:bCs/>
+          <w:sz w:val="24"/>
+          <w:szCs w:val="24"/>
+          <w:lang w:eastAsia="ko-KR"/>
+        </w:rPr>
+        <w:t>to</w:t>
+      </w:r>
+      <w:proofErr w:type="spellEnd"/>
+      <w:r>
+        <w:rPr>
+          <w:rFonts w:ascii="Times New Roman" w:hAnsi="Times New Roman" w:cs="Times New Roman" w:hint="eastAsia"/>
+          <w:bCs/>
+          <w:sz w:val="24"/>
+          <w:szCs w:val="24"/>
+          <w:lang w:eastAsia="ko-KR"/>
+        </w:rPr>
+        <w:t xml:space="preserve"> </w:t>
+      </w:r>
+      <w:proofErr w:type="spellStart"/>
+      <w:r>
+        <w:rPr>
+          <w:rFonts w:ascii="Times New Roman" w:hAnsi="Times New Roman" w:cs="Times New Roman" w:hint="eastAsia"/>
+          <w:bCs/>
+          <w:sz w:val="24"/>
+          <w:szCs w:val="24"/>
+          <w:lang w:eastAsia="ko-KR"/>
+        </w:rPr>
+        <w:t>the</w:t>
+      </w:r>
+      <w:proofErr w:type="spellEnd"/>
+      <w:r>
+        <w:rPr>
+          <w:rFonts w:ascii="Times New Roman" w:hAnsi="Times New Roman" w:cs="Times New Roman" w:hint="eastAsia"/>
+          <w:bCs/>
+          <w:sz w:val="24"/>
+          <w:szCs w:val="24"/>
+          <w:lang w:eastAsia="ko-KR"/>
+        </w:rPr>
+        <w:t xml:space="preserve"> </w:t>
+      </w:r>
+      <w:proofErr w:type="spellStart"/>
+      <w:r>
+        <w:rPr>
+          <w:rFonts w:ascii="Times New Roman" w:hAnsi="Times New Roman" w:cs="Times New Roman" w:hint="eastAsia"/>
+          <w:bCs/>
+          <w:sz w:val="24"/>
+          <w:szCs w:val="24"/>
+          <w:lang w:eastAsia="ko-KR"/>
+        </w:rPr>
+        <w:t>stude</w:t>
+      </w:r>
+      <w:r>
+        <w:rPr>
+          <w:rFonts w:ascii="Times New Roman" w:hAnsi="Times New Roman" w:cs="Times New Roman" w:hint="eastAsia"/>
+          <w:bCs/>
+          <w:sz w:val="24"/>
+          <w:szCs w:val="24"/>
+          <w:lang w:eastAsia="ko-KR"/>
+        </w:rPr>
+        <w:t>nt</w:t>
+      </w:r>
+      <w:proofErr w:type="spellEnd"/>
+      <w:r>
+        <w:rPr>
+          <w:rFonts w:ascii="Times New Roman" w:hAnsi="Times New Roman" w:cs="Times New Roman" w:hint="eastAsia"/>
+          <w:bCs/>
+          <w:sz w:val="24"/>
+          <w:szCs w:val="24"/>
+          <w:lang w:eastAsia="ko-KR"/>
+        </w:rPr>
+        <w:t xml:space="preserve"> </w:t>
+      </w:r>
+      <w:proofErr w:type="spellStart"/>
+      <w:r>
+        <w:rPr>
+          <w:rFonts w:ascii="Times New Roman" w:hAnsi="Times New Roman" w:cs="Times New Roman" w:hint="eastAsia"/>
+          <w:bCs/>
+          <w:sz w:val="24"/>
+          <w:szCs w:val="24"/>
+          <w:lang w:eastAsia="ko-KR"/>
+        </w:rPr>
+        <w:t>class</w:t>
+      </w:r>
+      <w:proofErr w:type="spellEnd"/>
+      <w:r>
+        <w:rPr>
+          <w:rFonts w:ascii="Times New Roman" w:hAnsi="Times New Roman" w:cs="Times New Roman" w:hint="eastAsia"/>
+          <w:bCs/>
+          <w:sz w:val="24"/>
+          <w:szCs w:val="24"/>
+          <w:lang w:eastAsia="ko-KR"/>
+        </w:rPr>
+        <w:t xml:space="preserve"> </w:t>
+      </w:r>
+      <w:proofErr w:type="spellStart"/>
+      <w:r>
+        <w:rPr>
+          <w:rFonts w:ascii="Times New Roman" w:hAnsi="Times New Roman" w:cs="Times New Roman" w:hint="eastAsia"/>
+          <w:bCs/>
+          <w:sz w:val="24"/>
+          <w:szCs w:val="24"/>
+          <w:lang w:eastAsia="ko-KR"/>
+        </w:rPr>
+        <w:t>registration</w:t>
+      </w:r>
+      <w:proofErr w:type="spellEnd"/>
+      <w:r>
+        <w:rPr>
+          <w:rFonts w:ascii="Times New Roman" w:hAnsi="Times New Roman" w:cs="Times New Roman" w:hint="eastAsia"/>
+          <w:bCs/>
+          <w:sz w:val="24"/>
+          <w:szCs w:val="24"/>
+          <w:lang w:eastAsia="ko-KR"/>
+        </w:rPr>
+        <w:t xml:space="preserve"> </w:t>
+      </w:r>
+      <w:proofErr w:type="spellStart"/>
+      <w:r>
+        <w:rPr>
+          <w:rFonts w:ascii="Times New Roman" w:hAnsi="Times New Roman" w:cs="Times New Roman" w:hint="eastAsia"/>
+          <w:bCs/>
+          <w:sz w:val="24"/>
+          <w:szCs w:val="24"/>
+          <w:lang w:eastAsia="ko-KR"/>
+        </w:rPr>
+        <w:t>interface</w:t>
+      </w:r>
+      <w:proofErr w:type="spellEnd"/>
+      <w:r>
+        <w:rPr>
+          <w:rFonts w:ascii="Times New Roman" w:hAnsi="Times New Roman" w:cs="Times New Roman" w:hint="eastAsia"/>
+          <w:bCs/>
+          <w:sz w:val="24"/>
+          <w:szCs w:val="24"/>
+          <w:lang w:eastAsia="ko-KR"/>
+        </w:rPr>
+        <w:t>.</w:t>
+      </w:r>
+      <w:r>
+        <w:rPr>
+          <w:rFonts w:ascii="Times New Roman" w:hAnsi="Times New Roman" w:cs="Times New Roman" w:hint="eastAsia"/>
+          <w:bCs/>
+          <w:sz w:val="24"/>
+          <w:szCs w:val="24"/>
+          <w:lang w:eastAsia="ko-KR"/>
+        </w:rPr>
+        <w:t xml:space="preserve"> </w:t>
+      </w:r>
+      <w:proofErr w:type="spellStart"/>
+      <w:r>
+        <w:rPr>
+          <w:rFonts w:ascii="Times New Roman" w:hAnsi="Times New Roman" w:cs="Times New Roman"/>
+          <w:bCs/>
+          <w:sz w:val="24"/>
+          <w:szCs w:val="24"/>
+          <w:lang w:eastAsia="ko-KR"/>
+        </w:rPr>
+        <w:t>I</w:t>
+      </w:r>
+      <w:r>
+        <w:rPr>
+          <w:rFonts w:ascii="Times New Roman" w:hAnsi="Times New Roman" w:cs="Times New Roman" w:hint="eastAsia"/>
+          <w:bCs/>
+          <w:sz w:val="24"/>
+          <w:szCs w:val="24"/>
+          <w:lang w:eastAsia="ko-KR"/>
+        </w:rPr>
+        <w:t>mplemented</w:t>
+      </w:r>
+      <w:proofErr w:type="spellEnd"/>
+      <w:r>
+        <w:rPr>
+          <w:rFonts w:ascii="Times New Roman" w:hAnsi="Times New Roman" w:cs="Times New Roman" w:hint="eastAsia"/>
+          <w:bCs/>
+          <w:sz w:val="24"/>
+          <w:szCs w:val="24"/>
+          <w:lang w:eastAsia="ko-KR"/>
+        </w:rPr>
+        <w:t xml:space="preserve"> </w:t>
+      </w:r>
+      <w:proofErr w:type="spellStart"/>
+      <w:r>
+        <w:rPr>
+          <w:rFonts w:ascii="Times New Roman" w:hAnsi="Times New Roman" w:cs="Times New Roman" w:hint="eastAsia"/>
+          <w:bCs/>
+          <w:sz w:val="24"/>
+          <w:szCs w:val="24"/>
+          <w:lang w:eastAsia="ko-KR"/>
+        </w:rPr>
+        <w:t>course</w:t>
+      </w:r>
+      <w:proofErr w:type="spellEnd"/>
+      <w:r>
+        <w:rPr>
+          <w:rFonts w:ascii="Times New Roman" w:hAnsi="Times New Roman" w:cs="Times New Roman" w:hint="eastAsia"/>
+          <w:bCs/>
+          <w:sz w:val="24"/>
+          <w:szCs w:val="24"/>
+          <w:lang w:eastAsia="ko-KR"/>
+        </w:rPr>
+        <w:t xml:space="preserve"> </w:t>
+      </w:r>
+      <w:proofErr w:type="spellStart"/>
+      <w:r>
+        <w:rPr>
+          <w:rFonts w:ascii="Times New Roman" w:hAnsi="Times New Roman" w:cs="Times New Roman" w:hint="eastAsia"/>
+          <w:bCs/>
+          <w:sz w:val="24"/>
+          <w:szCs w:val="24"/>
+          <w:lang w:eastAsia="ko-KR"/>
+        </w:rPr>
+        <w:t>acceptance</w:t>
+      </w:r>
+      <w:proofErr w:type="spellEnd"/>
+      <w:r>
+        <w:rPr>
+          <w:rFonts w:ascii="Times New Roman" w:hAnsi="Times New Roman" w:cs="Times New Roman" w:hint="eastAsia"/>
+          <w:bCs/>
+          <w:sz w:val="24"/>
+          <w:szCs w:val="24"/>
+          <w:lang w:eastAsia="ko-KR"/>
+        </w:rPr>
+        <w:t>/</w:t>
+      </w:r>
+      <w:proofErr w:type="spellStart"/>
+      <w:r>
+        <w:rPr>
+          <w:rFonts w:ascii="Times New Roman" w:hAnsi="Times New Roman" w:cs="Times New Roman" w:hint="eastAsia"/>
+          <w:bCs/>
+          <w:sz w:val="24"/>
+          <w:szCs w:val="24"/>
+          <w:lang w:eastAsia="ko-KR"/>
+        </w:rPr>
+        <w:t>rejection</w:t>
+      </w:r>
+      <w:proofErr w:type="spellEnd"/>
+      <w:r>
+        <w:rPr>
+          <w:rFonts w:ascii="Times New Roman" w:hAnsi="Times New Roman" w:cs="Times New Roman" w:hint="eastAsia"/>
+          <w:bCs/>
+          <w:sz w:val="24"/>
+          <w:szCs w:val="24"/>
+          <w:lang w:eastAsia="ko-KR"/>
+        </w:rPr>
+        <w:t xml:space="preserve"> </w:t>
+      </w:r>
+      <w:proofErr w:type="spellStart"/>
+      <w:r>
+        <w:rPr>
+          <w:rFonts w:ascii="Times New Roman" w:hAnsi="Times New Roman" w:cs="Times New Roman" w:hint="eastAsia"/>
+          <w:bCs/>
+          <w:sz w:val="24"/>
+          <w:szCs w:val="24"/>
+          <w:lang w:eastAsia="ko-KR"/>
+        </w:rPr>
+        <w:t>logic</w:t>
+      </w:r>
+      <w:proofErr w:type="spellEnd"/>
+      <w:r>
+        <w:rPr>
+          <w:rFonts w:ascii="Times New Roman" w:hAnsi="Times New Roman" w:cs="Times New Roman" w:hint="eastAsia"/>
+          <w:bCs/>
+          <w:sz w:val="24"/>
+          <w:szCs w:val="24"/>
+          <w:lang w:eastAsia="ko-KR"/>
+        </w:rPr>
+        <w:t xml:space="preserve"> </w:t>
+      </w:r>
+      <w:proofErr w:type="spellStart"/>
+      <w:r>
+        <w:rPr>
+          <w:rFonts w:ascii="Times New Roman" w:hAnsi="Times New Roman" w:cs="Times New Roman" w:hint="eastAsia"/>
+          <w:bCs/>
+          <w:sz w:val="24"/>
+          <w:szCs w:val="24"/>
+          <w:lang w:eastAsia="ko-KR"/>
+        </w:rPr>
+        <w:t>instead</w:t>
+      </w:r>
+      <w:proofErr w:type="spellEnd"/>
+      <w:r>
+        <w:rPr>
+          <w:rFonts w:ascii="Times New Roman" w:hAnsi="Times New Roman" w:cs="Times New Roman" w:hint="eastAsia"/>
+          <w:bCs/>
+          <w:sz w:val="24"/>
+          <w:szCs w:val="24"/>
+          <w:lang w:eastAsia="ko-KR"/>
+        </w:rPr>
+        <w:t xml:space="preserve"> of </w:t>
+      </w:r>
+      <w:proofErr w:type="spellStart"/>
+      <w:r>
+        <w:rPr>
+          <w:rFonts w:ascii="Times New Roman" w:hAnsi="Times New Roman" w:cs="Times New Roman" w:hint="eastAsia"/>
+          <w:bCs/>
+          <w:sz w:val="24"/>
+          <w:szCs w:val="24"/>
+          <w:lang w:eastAsia="ko-KR"/>
+        </w:rPr>
+        <w:t>the</w:t>
+      </w:r>
+      <w:proofErr w:type="spellEnd"/>
+      <w:r>
+        <w:rPr>
+          <w:rFonts w:ascii="Times New Roman" w:hAnsi="Times New Roman" w:cs="Times New Roman" w:hint="eastAsia"/>
+          <w:bCs/>
+          <w:sz w:val="24"/>
+          <w:szCs w:val="24"/>
+          <w:lang w:eastAsia="ko-KR"/>
+        </w:rPr>
+        <w:t xml:space="preserve"> </w:t>
+      </w:r>
+      <w:proofErr w:type="spellStart"/>
+      <w:r>
+        <w:rPr>
+          <w:rFonts w:ascii="Times New Roman" w:hAnsi="Times New Roman" w:cs="Times New Roman" w:hint="eastAsia"/>
+          <w:bCs/>
+          <w:sz w:val="24"/>
+          <w:szCs w:val="24"/>
+          <w:lang w:eastAsia="ko-KR"/>
+        </w:rPr>
+        <w:t>draft</w:t>
+      </w:r>
+      <w:proofErr w:type="spellEnd"/>
+      <w:r>
+        <w:rPr>
+          <w:rFonts w:ascii="Times New Roman" w:hAnsi="Times New Roman" w:cs="Times New Roman" w:hint="eastAsia"/>
+          <w:bCs/>
+          <w:sz w:val="24"/>
+          <w:szCs w:val="24"/>
+          <w:lang w:eastAsia="ko-KR"/>
+        </w:rPr>
+        <w:t xml:space="preserve"> </w:t>
+      </w:r>
+      <w:proofErr w:type="spellStart"/>
+      <w:r>
+        <w:rPr>
+          <w:rFonts w:ascii="Times New Roman" w:hAnsi="Times New Roman" w:cs="Times New Roman" w:hint="eastAsia"/>
+          <w:bCs/>
+          <w:sz w:val="24"/>
+          <w:szCs w:val="24"/>
+          <w:lang w:eastAsia="ko-KR"/>
+        </w:rPr>
+        <w:t>being</w:t>
+      </w:r>
+      <w:proofErr w:type="spellEnd"/>
+      <w:r>
+        <w:rPr>
+          <w:rFonts w:ascii="Times New Roman" w:hAnsi="Times New Roman" w:cs="Times New Roman" w:hint="eastAsia"/>
+          <w:bCs/>
+          <w:sz w:val="24"/>
+          <w:szCs w:val="24"/>
+          <w:lang w:eastAsia="ko-KR"/>
+        </w:rPr>
+        <w:t xml:space="preserve"> </w:t>
+      </w:r>
+      <w:proofErr w:type="spellStart"/>
+      <w:r>
+        <w:rPr>
+          <w:rFonts w:ascii="Times New Roman" w:hAnsi="Times New Roman" w:cs="Times New Roman" w:hint="eastAsia"/>
+          <w:bCs/>
+          <w:sz w:val="24"/>
+          <w:szCs w:val="24"/>
+          <w:lang w:eastAsia="ko-KR"/>
+        </w:rPr>
+        <w:t>completely</w:t>
+      </w:r>
+      <w:proofErr w:type="spellEnd"/>
+      <w:r>
+        <w:rPr>
+          <w:rFonts w:ascii="Times New Roman" w:hAnsi="Times New Roman" w:cs="Times New Roman" w:hint="eastAsia"/>
+          <w:bCs/>
+          <w:sz w:val="24"/>
+          <w:szCs w:val="24"/>
+          <w:lang w:eastAsia="ko-KR"/>
+        </w:rPr>
+        <w:t xml:space="preserve"> </w:t>
+      </w:r>
+      <w:proofErr w:type="spellStart"/>
+      <w:r>
+        <w:rPr>
+          <w:rFonts w:ascii="Times New Roman" w:hAnsi="Times New Roman" w:cs="Times New Roman" w:hint="eastAsia"/>
+          <w:bCs/>
+          <w:sz w:val="24"/>
+          <w:szCs w:val="24"/>
+          <w:lang w:eastAsia="ko-KR"/>
+        </w:rPr>
+        <w:t>accepted</w:t>
+      </w:r>
+      <w:proofErr w:type="spellEnd"/>
+      <w:r>
+        <w:rPr>
+          <w:rFonts w:ascii="Times New Roman" w:hAnsi="Times New Roman" w:cs="Times New Roman" w:hint="eastAsia"/>
+          <w:bCs/>
+          <w:sz w:val="24"/>
+          <w:szCs w:val="24"/>
+          <w:lang w:eastAsia="ko-KR"/>
+        </w:rPr>
+        <w:t xml:space="preserve"> </w:t>
+      </w:r>
+      <w:proofErr w:type="spellStart"/>
+      <w:r>
+        <w:rPr>
+          <w:rFonts w:ascii="Times New Roman" w:hAnsi="Times New Roman" w:cs="Times New Roman" w:hint="eastAsia"/>
+          <w:bCs/>
+          <w:sz w:val="24"/>
+          <w:szCs w:val="24"/>
+          <w:lang w:eastAsia="ko-KR"/>
+        </w:rPr>
+        <w:t>or</w:t>
+      </w:r>
+      <w:proofErr w:type="spellEnd"/>
+      <w:r>
+        <w:rPr>
+          <w:rFonts w:ascii="Times New Roman" w:hAnsi="Times New Roman" w:cs="Times New Roman" w:hint="eastAsia"/>
+          <w:bCs/>
+          <w:sz w:val="24"/>
+          <w:szCs w:val="24"/>
+          <w:lang w:eastAsia="ko-KR"/>
+        </w:rPr>
+        <w:t xml:space="preserve"> </w:t>
+      </w:r>
+      <w:proofErr w:type="spellStart"/>
+      <w:r>
+        <w:rPr>
+          <w:rFonts w:ascii="Times New Roman" w:hAnsi="Times New Roman" w:cs="Times New Roman" w:hint="eastAsia"/>
+          <w:bCs/>
+          <w:sz w:val="24"/>
+          <w:szCs w:val="24"/>
+          <w:lang w:eastAsia="ko-KR"/>
+        </w:rPr>
+        <w:t>rejected</w:t>
+      </w:r>
+      <w:proofErr w:type="spellEnd"/>
+      <w:r>
+        <w:rPr>
+          <w:rFonts w:ascii="Times New Roman" w:hAnsi="Times New Roman" w:cs="Times New Roman" w:hint="eastAsia"/>
+          <w:bCs/>
+          <w:sz w:val="24"/>
+          <w:szCs w:val="24"/>
+          <w:lang w:eastAsia="ko-KR"/>
+        </w:rPr>
+        <w:t>.</w:t>
+      </w:r>
+      <w:r>
+        <w:rPr>
+          <w:rFonts w:ascii="Times New Roman" w:hAnsi="Times New Roman" w:cs="Times New Roman" w:hint="eastAsia"/>
+          <w:bCs/>
+          <w:sz w:val="24"/>
+          <w:szCs w:val="24"/>
+          <w:lang w:eastAsia="ko-KR"/>
+        </w:rPr>
+        <w:t xml:space="preserve"> </w:t>
+      </w:r>
+      <w:proofErr w:type="spellStart"/>
+      <w:r>
+        <w:rPr>
+          <w:rFonts w:ascii="Times New Roman" w:hAnsi="Times New Roman" w:cs="Times New Roman"/>
+          <w:bCs/>
+          <w:sz w:val="24"/>
+          <w:szCs w:val="24"/>
+          <w:lang w:eastAsia="ko-KR"/>
+        </w:rPr>
+        <w:t>A</w:t>
+      </w:r>
+      <w:r>
+        <w:rPr>
+          <w:rFonts w:ascii="Times New Roman" w:hAnsi="Times New Roman" w:cs="Times New Roman" w:hint="eastAsia"/>
+          <w:bCs/>
+          <w:sz w:val="24"/>
+          <w:szCs w:val="24"/>
+          <w:lang w:eastAsia="ko-KR"/>
+        </w:rPr>
+        <w:t>dded</w:t>
+      </w:r>
+      <w:proofErr w:type="spellEnd"/>
+      <w:r>
+        <w:rPr>
+          <w:rFonts w:ascii="Times New Roman" w:hAnsi="Times New Roman" w:cs="Times New Roman" w:hint="eastAsia"/>
+          <w:bCs/>
+          <w:sz w:val="24"/>
+          <w:szCs w:val="24"/>
+          <w:lang w:eastAsia="ko-KR"/>
+        </w:rPr>
+        <w:t xml:space="preserve"> JAVADOC </w:t>
+      </w:r>
+      <w:proofErr w:type="spellStart"/>
+      <w:r>
+        <w:rPr>
+          <w:rFonts w:ascii="Times New Roman" w:hAnsi="Times New Roman" w:cs="Times New Roman" w:hint="eastAsia"/>
+          <w:bCs/>
+          <w:sz w:val="24"/>
+          <w:szCs w:val="24"/>
+          <w:lang w:eastAsia="ko-KR"/>
+        </w:rPr>
+        <w:t>comments</w:t>
+      </w:r>
+      <w:proofErr w:type="spellEnd"/>
+      <w:r>
+        <w:rPr>
+          <w:rFonts w:ascii="Times New Roman" w:hAnsi="Times New Roman" w:cs="Times New Roman" w:hint="eastAsia"/>
+          <w:bCs/>
+          <w:sz w:val="24"/>
+          <w:szCs w:val="24"/>
+          <w:lang w:eastAsia="ko-KR"/>
+        </w:rPr>
+        <w:t xml:space="preserve"> </w:t>
+      </w:r>
+      <w:proofErr w:type="spellStart"/>
+      <w:r>
+        <w:rPr>
+          <w:rFonts w:ascii="Times New Roman" w:hAnsi="Times New Roman" w:cs="Times New Roman" w:hint="eastAsia"/>
+          <w:bCs/>
+          <w:sz w:val="24"/>
+          <w:szCs w:val="24"/>
+          <w:lang w:eastAsia="ko-KR"/>
+        </w:rPr>
+        <w:t>to</w:t>
+      </w:r>
+      <w:proofErr w:type="spellEnd"/>
+      <w:r>
+        <w:rPr>
+          <w:rFonts w:ascii="Times New Roman" w:hAnsi="Times New Roman" w:cs="Times New Roman" w:hint="eastAsia"/>
+          <w:bCs/>
+          <w:sz w:val="24"/>
+          <w:szCs w:val="24"/>
+          <w:lang w:eastAsia="ko-KR"/>
+        </w:rPr>
+        <w:t xml:space="preserve"> </w:t>
+      </w:r>
+      <w:proofErr w:type="spellStart"/>
+      <w:r>
+        <w:rPr>
+          <w:rFonts w:ascii="Times New Roman" w:hAnsi="Times New Roman" w:cs="Times New Roman" w:hint="eastAsia"/>
+          <w:bCs/>
+          <w:sz w:val="24"/>
+          <w:szCs w:val="24"/>
+          <w:lang w:eastAsia="ko-KR"/>
+        </w:rPr>
+        <w:t>some</w:t>
+      </w:r>
+      <w:proofErr w:type="spellEnd"/>
+      <w:r>
+        <w:rPr>
+          <w:rFonts w:ascii="Times New Roman" w:hAnsi="Times New Roman" w:cs="Times New Roman" w:hint="eastAsia"/>
+          <w:bCs/>
+          <w:sz w:val="24"/>
+          <w:szCs w:val="24"/>
+          <w:lang w:eastAsia="ko-KR"/>
+        </w:rPr>
+        <w:t xml:space="preserve"> of </w:t>
+      </w:r>
+      <w:proofErr w:type="spellStart"/>
+      <w:r>
+        <w:rPr>
+          <w:rFonts w:ascii="Times New Roman" w:hAnsi="Times New Roman" w:cs="Times New Roman" w:hint="eastAsia"/>
+          <w:bCs/>
+          <w:sz w:val="24"/>
+          <w:szCs w:val="24"/>
+          <w:lang w:eastAsia="ko-KR"/>
+        </w:rPr>
+        <w:t>the</w:t>
+      </w:r>
+      <w:proofErr w:type="spellEnd"/>
+      <w:r>
+        <w:rPr>
+          <w:rFonts w:ascii="Times New Roman" w:hAnsi="Times New Roman" w:cs="Times New Roman" w:hint="eastAsia"/>
+          <w:bCs/>
+          <w:sz w:val="24"/>
+          <w:szCs w:val="24"/>
+          <w:lang w:eastAsia="ko-KR"/>
+        </w:rPr>
+        <w:t xml:space="preserve"> </w:t>
+      </w:r>
+      <w:proofErr w:type="spellStart"/>
+      <w:r>
+        <w:rPr>
+          <w:rFonts w:ascii="Times New Roman" w:hAnsi="Times New Roman" w:cs="Times New Roman" w:hint="eastAsia"/>
+          <w:bCs/>
+          <w:sz w:val="24"/>
+          <w:szCs w:val="24"/>
+          <w:lang w:eastAsia="ko-KR"/>
+        </w:rPr>
+        <w:t>classes</w:t>
+      </w:r>
+      <w:proofErr w:type="spellEnd"/>
+      <w:r>
+        <w:rPr>
+          <w:rFonts w:ascii="Times New Roman" w:hAnsi="Times New Roman" w:cs="Times New Roman" w:hint="eastAsia"/>
+          <w:bCs/>
+          <w:sz w:val="24"/>
+          <w:szCs w:val="24"/>
+          <w:lang w:eastAsia="ko-KR"/>
+        </w:rPr>
+        <w:t xml:space="preserve">, </w:t>
+      </w:r>
+      <w:proofErr w:type="spellStart"/>
+      <w:r>
+        <w:rPr>
+          <w:rFonts w:ascii="Times New Roman" w:hAnsi="Times New Roman" w:cs="Times New Roman" w:hint="eastAsia"/>
+          <w:bCs/>
+          <w:sz w:val="24"/>
+          <w:szCs w:val="24"/>
+          <w:lang w:eastAsia="ko-KR"/>
+        </w:rPr>
+        <w:t>created</w:t>
+      </w:r>
+      <w:proofErr w:type="spellEnd"/>
+      <w:r>
+        <w:rPr>
+          <w:rFonts w:ascii="Times New Roman" w:hAnsi="Times New Roman" w:cs="Times New Roman" w:hint="eastAsia"/>
+          <w:bCs/>
+          <w:sz w:val="24"/>
+          <w:szCs w:val="24"/>
+          <w:lang w:eastAsia="ko-KR"/>
+        </w:rPr>
+        <w:t xml:space="preserve"> a </w:t>
+      </w:r>
+      <w:proofErr w:type="spellStart"/>
+      <w:r>
+        <w:rPr>
+          <w:rFonts w:ascii="Times New Roman" w:hAnsi="Times New Roman" w:cs="Times New Roman" w:hint="eastAsia"/>
+          <w:bCs/>
+          <w:sz w:val="24"/>
+          <w:szCs w:val="24"/>
+          <w:lang w:eastAsia="ko-KR"/>
+        </w:rPr>
+        <w:t>draft</w:t>
+      </w:r>
+      <w:proofErr w:type="spellEnd"/>
+      <w:r>
+        <w:rPr>
+          <w:rFonts w:ascii="Times New Roman" w:hAnsi="Times New Roman" w:cs="Times New Roman" w:hint="eastAsia"/>
+          <w:bCs/>
+          <w:sz w:val="24"/>
+          <w:szCs w:val="24"/>
+          <w:lang w:eastAsia="ko-KR"/>
+        </w:rPr>
+        <w:t xml:space="preserve"> </w:t>
+      </w:r>
+      <w:proofErr w:type="spellStart"/>
+      <w:r>
+        <w:rPr>
+          <w:rFonts w:ascii="Times New Roman" w:hAnsi="Times New Roman" w:cs="Times New Roman" w:hint="eastAsia"/>
+          <w:bCs/>
+          <w:sz w:val="24"/>
+          <w:szCs w:val="24"/>
+          <w:lang w:eastAsia="ko-KR"/>
+        </w:rPr>
+        <w:t>class</w:t>
+      </w:r>
+      <w:proofErr w:type="spellEnd"/>
+      <w:r>
+        <w:rPr>
+          <w:rFonts w:ascii="Times New Roman" w:hAnsi="Times New Roman" w:cs="Times New Roman" w:hint="eastAsia"/>
+          <w:bCs/>
+          <w:sz w:val="24"/>
+          <w:szCs w:val="24"/>
+          <w:lang w:eastAsia="ko-KR"/>
+        </w:rPr>
+        <w:t xml:space="preserve"> </w:t>
+      </w:r>
+      <w:proofErr w:type="spellStart"/>
+      <w:r>
+        <w:rPr>
+          <w:rFonts w:ascii="Times New Roman" w:hAnsi="Times New Roman" w:cs="Times New Roman" w:hint="eastAsia"/>
+          <w:bCs/>
+          <w:sz w:val="24"/>
+          <w:szCs w:val="24"/>
+          <w:lang w:eastAsia="ko-KR"/>
+        </w:rPr>
+        <w:t>instead</w:t>
+      </w:r>
+      <w:proofErr w:type="spellEnd"/>
+      <w:r>
+        <w:rPr>
+          <w:rFonts w:ascii="Times New Roman" w:hAnsi="Times New Roman" w:cs="Times New Roman" w:hint="eastAsia"/>
+          <w:bCs/>
+          <w:sz w:val="24"/>
+          <w:szCs w:val="24"/>
+          <w:lang w:eastAsia="ko-KR"/>
+        </w:rPr>
+        <w:t xml:space="preserve"> of </w:t>
+      </w:r>
+      <w:proofErr w:type="spellStart"/>
+      <w:r>
+        <w:rPr>
+          <w:rFonts w:ascii="Times New Roman" w:hAnsi="Times New Roman" w:cs="Times New Roman" w:hint="eastAsia"/>
+          <w:bCs/>
+          <w:sz w:val="24"/>
+          <w:szCs w:val="24"/>
+          <w:lang w:eastAsia="ko-KR"/>
+        </w:rPr>
+        <w:t>using</w:t>
+      </w:r>
+      <w:proofErr w:type="spellEnd"/>
+      <w:r>
+        <w:rPr>
+          <w:rFonts w:ascii="Times New Roman" w:hAnsi="Times New Roman" w:cs="Times New Roman" w:hint="eastAsia"/>
+          <w:bCs/>
+          <w:sz w:val="24"/>
+          <w:szCs w:val="24"/>
+          <w:lang w:eastAsia="ko-KR"/>
+        </w:rPr>
+        <w:t xml:space="preserve"> a 2D </w:t>
+      </w:r>
+      <w:proofErr w:type="spellStart"/>
+      <w:r>
+        <w:rPr>
+          <w:rFonts w:ascii="Times New Roman" w:hAnsi="Times New Roman" w:cs="Times New Roman" w:hint="eastAsia"/>
+          <w:bCs/>
+          <w:sz w:val="24"/>
+          <w:szCs w:val="24"/>
+          <w:lang w:eastAsia="ko-KR"/>
+        </w:rPr>
+        <w:t>array</w:t>
+      </w:r>
+      <w:proofErr w:type="spellEnd"/>
+      <w:r>
+        <w:rPr>
+          <w:rFonts w:ascii="Times New Roman" w:hAnsi="Times New Roman" w:cs="Times New Roman" w:hint="eastAsia"/>
+          <w:bCs/>
+          <w:sz w:val="24"/>
+          <w:szCs w:val="24"/>
+          <w:lang w:eastAsia="ko-KR"/>
+        </w:rPr>
+        <w:t xml:space="preserve"> of </w:t>
+      </w:r>
+      <w:proofErr w:type="spellStart"/>
+      <w:r>
+        <w:rPr>
+          <w:rFonts w:ascii="Times New Roman" w:hAnsi="Times New Roman" w:cs="Times New Roman" w:hint="eastAsia"/>
+          <w:bCs/>
+          <w:sz w:val="24"/>
+          <w:szCs w:val="24"/>
+          <w:lang w:eastAsia="ko-KR"/>
+        </w:rPr>
+        <w:t>courses</w:t>
+      </w:r>
+      <w:proofErr w:type="spellEnd"/>
+      <w:r>
+        <w:rPr>
+          <w:rFonts w:ascii="Times New Roman" w:hAnsi="Times New Roman" w:cs="Times New Roman" w:hint="eastAsia"/>
+          <w:bCs/>
+          <w:sz w:val="24"/>
+          <w:szCs w:val="24"/>
+          <w:lang w:eastAsia="ko-KR"/>
+        </w:rPr>
+        <w:t>.</w:t>
+      </w:r>
+      <w:r>
+        <w:rPr>
+          <w:rFonts w:ascii="Times New Roman" w:hAnsi="Times New Roman" w:cs="Times New Roman" w:hint="eastAsia"/>
+          <w:bCs/>
+          <w:sz w:val="24"/>
+          <w:szCs w:val="24"/>
+          <w:lang w:eastAsia="ko-KR"/>
+        </w:rPr>
+        <w:t xml:space="preserve"> </w:t>
+      </w:r>
+      <w:proofErr w:type="spellStart"/>
+      <w:r>
+        <w:rPr>
+          <w:rFonts w:ascii="Times New Roman" w:hAnsi="Times New Roman" w:cs="Times New Roman"/>
+          <w:bCs/>
+          <w:sz w:val="24"/>
+          <w:szCs w:val="24"/>
+          <w:lang w:eastAsia="ko-KR"/>
+        </w:rPr>
+        <w:t>I</w:t>
+      </w:r>
+      <w:r>
+        <w:rPr>
+          <w:rFonts w:ascii="Times New Roman" w:hAnsi="Times New Roman" w:cs="Times New Roman" w:hint="eastAsia"/>
+          <w:bCs/>
+          <w:sz w:val="24"/>
+          <w:szCs w:val="24"/>
+          <w:lang w:eastAsia="ko-KR"/>
+        </w:rPr>
+        <w:t>mplemented</w:t>
+      </w:r>
+      <w:proofErr w:type="spellEnd"/>
+      <w:r>
+        <w:rPr>
+          <w:rFonts w:ascii="Times New Roman" w:hAnsi="Times New Roman" w:cs="Times New Roman" w:hint="eastAsia"/>
+          <w:bCs/>
+          <w:sz w:val="24"/>
+          <w:szCs w:val="24"/>
+          <w:lang w:eastAsia="ko-KR"/>
+        </w:rPr>
+        <w:t xml:space="preserve"> </w:t>
+      </w:r>
+      <w:proofErr w:type="spellStart"/>
+      <w:r>
+        <w:rPr>
+          <w:rFonts w:ascii="Times New Roman" w:hAnsi="Times New Roman" w:cs="Times New Roman" w:hint="eastAsia"/>
+          <w:bCs/>
+          <w:sz w:val="24"/>
+          <w:szCs w:val="24"/>
+          <w:lang w:eastAsia="ko-KR"/>
+        </w:rPr>
+        <w:t>input</w:t>
+      </w:r>
+      <w:proofErr w:type="spellEnd"/>
+      <w:r>
+        <w:rPr>
+          <w:rFonts w:ascii="Times New Roman" w:hAnsi="Times New Roman" w:cs="Times New Roman" w:hint="eastAsia"/>
+          <w:bCs/>
+          <w:sz w:val="24"/>
+          <w:szCs w:val="24"/>
+          <w:lang w:eastAsia="ko-KR"/>
+        </w:rPr>
+        <w:t xml:space="preserve"> </w:t>
+      </w:r>
+      <w:proofErr w:type="spellStart"/>
+      <w:r>
+        <w:rPr>
+          <w:rFonts w:ascii="Times New Roman" w:hAnsi="Times New Roman" w:cs="Times New Roman" w:hint="eastAsia"/>
+          <w:bCs/>
+          <w:sz w:val="24"/>
+          <w:szCs w:val="24"/>
+          <w:lang w:eastAsia="ko-KR"/>
+        </w:rPr>
+        <w:t>sanitation</w:t>
+      </w:r>
+      <w:proofErr w:type="spellEnd"/>
+      <w:r>
+        <w:rPr>
+          <w:rFonts w:ascii="Times New Roman" w:hAnsi="Times New Roman" w:cs="Times New Roman" w:hint="eastAsia"/>
+          <w:bCs/>
+          <w:sz w:val="24"/>
+          <w:szCs w:val="24"/>
+          <w:lang w:eastAsia="ko-KR"/>
+        </w:rPr>
+        <w:t xml:space="preserve"> </w:t>
+      </w:r>
+      <w:proofErr w:type="spellStart"/>
+      <w:r>
+        <w:rPr>
+          <w:rFonts w:ascii="Times New Roman" w:hAnsi="Times New Roman" w:cs="Times New Roman" w:hint="eastAsia"/>
+          <w:bCs/>
+          <w:sz w:val="24"/>
+          <w:szCs w:val="24"/>
+          <w:lang w:eastAsia="ko-KR"/>
+        </w:rPr>
+        <w:t>to</w:t>
+      </w:r>
+      <w:proofErr w:type="spellEnd"/>
+      <w:r>
+        <w:rPr>
+          <w:rFonts w:ascii="Times New Roman" w:hAnsi="Times New Roman" w:cs="Times New Roman" w:hint="eastAsia"/>
+          <w:bCs/>
+          <w:sz w:val="24"/>
+          <w:szCs w:val="24"/>
+          <w:lang w:eastAsia="ko-KR"/>
+        </w:rPr>
+        <w:t xml:space="preserve"> </w:t>
+      </w:r>
+      <w:proofErr w:type="spellStart"/>
+      <w:r>
+        <w:rPr>
+          <w:rFonts w:ascii="Times New Roman" w:hAnsi="Times New Roman" w:cs="Times New Roman" w:hint="eastAsia"/>
+          <w:bCs/>
+          <w:sz w:val="24"/>
+          <w:szCs w:val="24"/>
+          <w:lang w:eastAsia="ko-KR"/>
+        </w:rPr>
+        <w:t>prevent</w:t>
+      </w:r>
+      <w:proofErr w:type="spellEnd"/>
+      <w:r>
+        <w:rPr>
+          <w:rFonts w:ascii="Times New Roman" w:hAnsi="Times New Roman" w:cs="Times New Roman" w:hint="eastAsia"/>
+          <w:bCs/>
+          <w:sz w:val="24"/>
+          <w:szCs w:val="24"/>
+          <w:lang w:eastAsia="ko-KR"/>
+        </w:rPr>
+        <w:t xml:space="preserve"> </w:t>
+      </w:r>
+      <w:proofErr w:type="spellStart"/>
+      <w:r>
+        <w:rPr>
+          <w:rFonts w:ascii="Times New Roman" w:hAnsi="Times New Roman" w:cs="Times New Roman" w:hint="eastAsia"/>
+          <w:bCs/>
+          <w:sz w:val="24"/>
+          <w:szCs w:val="24"/>
+          <w:lang w:eastAsia="ko-KR"/>
+        </w:rPr>
+        <w:t>runtime</w:t>
+      </w:r>
+      <w:proofErr w:type="spellEnd"/>
+      <w:r>
+        <w:rPr>
+          <w:rFonts w:ascii="Times New Roman" w:hAnsi="Times New Roman" w:cs="Times New Roman" w:hint="eastAsia"/>
+          <w:bCs/>
+          <w:sz w:val="24"/>
+          <w:szCs w:val="24"/>
+          <w:lang w:eastAsia="ko-KR"/>
+        </w:rPr>
+        <w:t xml:space="preserve"> </w:t>
+      </w:r>
+      <w:proofErr w:type="spellStart"/>
+      <w:r>
+        <w:rPr>
+          <w:rFonts w:ascii="Times New Roman" w:hAnsi="Times New Roman" w:cs="Times New Roman" w:hint="eastAsia"/>
+          <w:bCs/>
+          <w:sz w:val="24"/>
+          <w:szCs w:val="24"/>
+          <w:lang w:eastAsia="ko-KR"/>
+        </w:rPr>
+        <w:t>errors</w:t>
+      </w:r>
+      <w:proofErr w:type="spellEnd"/>
+      <w:r>
+        <w:rPr>
+          <w:rFonts w:ascii="Times New Roman" w:hAnsi="Times New Roman" w:cs="Times New Roman" w:hint="eastAsia"/>
+          <w:bCs/>
+          <w:sz w:val="24"/>
+          <w:szCs w:val="24"/>
+          <w:lang w:eastAsia="ko-KR"/>
+        </w:rPr>
+        <w:t xml:space="preserve"> </w:t>
+      </w:r>
+      <w:proofErr w:type="spellStart"/>
+      <w:r>
+        <w:rPr>
+          <w:rFonts w:ascii="Times New Roman" w:hAnsi="Times New Roman" w:cs="Times New Roman" w:hint="eastAsia"/>
+          <w:bCs/>
+          <w:sz w:val="24"/>
+          <w:szCs w:val="24"/>
+          <w:lang w:eastAsia="ko-KR"/>
+        </w:rPr>
+        <w:t>with</w:t>
+      </w:r>
+      <w:proofErr w:type="spellEnd"/>
+      <w:r>
+        <w:rPr>
+          <w:rFonts w:ascii="Times New Roman" w:hAnsi="Times New Roman" w:cs="Times New Roman" w:hint="eastAsia"/>
+          <w:bCs/>
+          <w:sz w:val="24"/>
+          <w:szCs w:val="24"/>
+          <w:lang w:eastAsia="ko-KR"/>
+        </w:rPr>
+        <w:t> </w:t>
+      </w:r>
+      <w:proofErr w:type="spellStart"/>
+      <w:r>
+        <w:rPr>
+          <w:rFonts w:ascii="Times New Roman" w:hAnsi="Times New Roman" w:cs="Times New Roman" w:hint="eastAsia"/>
+          <w:bCs/>
+          <w:sz w:val="24"/>
+          <w:szCs w:val="24"/>
+          <w:lang w:eastAsia="ko-KR"/>
+        </w:rPr>
+        <w:t>taking</w:t>
+      </w:r>
+      <w:proofErr w:type="spellEnd"/>
+      <w:r>
+        <w:rPr>
+          <w:rFonts w:ascii="Times New Roman" w:hAnsi="Times New Roman" w:cs="Times New Roman" w:hint="eastAsia"/>
+          <w:bCs/>
+          <w:sz w:val="24"/>
+          <w:szCs w:val="24"/>
+          <w:lang w:eastAsia="ko-KR"/>
+        </w:rPr>
+        <w:t> </w:t>
+      </w:r>
+      <w:proofErr w:type="spellStart"/>
+      <w:r>
+        <w:rPr>
+          <w:rFonts w:ascii="Times New Roman" w:hAnsi="Times New Roman" w:cs="Times New Roman" w:hint="eastAsia"/>
+          <w:bCs/>
+          <w:sz w:val="24"/>
+          <w:szCs w:val="24"/>
+          <w:lang w:eastAsia="ko-KR"/>
+        </w:rPr>
+        <w:t>input</w:t>
+      </w:r>
+      <w:proofErr w:type="spellEnd"/>
+      <w:r>
+        <w:rPr>
+          <w:rFonts w:ascii="Times New Roman" w:hAnsi="Times New Roman" w:cs="Times New Roman" w:hint="eastAsia"/>
+          <w:bCs/>
+          <w:sz w:val="24"/>
+          <w:szCs w:val="24"/>
+          <w:lang w:eastAsia="ko-KR"/>
+        </w:rPr>
+        <w:t>.</w:t>
+      </w:r>
+      <w:r>
+        <w:rPr>
+          <w:rFonts w:ascii="Times New Roman" w:hAnsi="Times New Roman" w:cs="Times New Roman"/>
+          <w:bCs/>
+          <w:sz w:val="24"/>
+          <w:szCs w:val="24"/>
+          <w:lang w:eastAsia="ko-KR"/>
+        </w:rPr>
+        <w:t xml:space="preserve"> </w:t>
+      </w:r>
+      <w:proofErr w:type="spellStart"/>
+      <w:r>
+        <w:rPr>
+          <w:rFonts w:ascii="Times New Roman" w:hAnsi="Times New Roman" w:cs="Times New Roman"/>
+          <w:bCs/>
+          <w:sz w:val="24"/>
+          <w:szCs w:val="24"/>
+          <w:lang w:eastAsia="ko-KR"/>
+        </w:rPr>
+        <w:t>The</w:t>
+      </w:r>
+      <w:proofErr w:type="spellEnd"/>
+      <w:r>
+        <w:rPr>
+          <w:rFonts w:ascii="Times New Roman" w:hAnsi="Times New Roman" w:cs="Times New Roman"/>
+          <w:bCs/>
+          <w:sz w:val="24"/>
+          <w:szCs w:val="24"/>
+          <w:lang w:eastAsia="ko-KR"/>
+        </w:rPr>
+        <w:t xml:space="preserve"> domain model </w:t>
+      </w:r>
+      <w:proofErr w:type="spellStart"/>
+      <w:r>
+        <w:rPr>
+          <w:rFonts w:ascii="Times New Roman" w:hAnsi="Times New Roman" w:cs="Times New Roman"/>
+          <w:bCs/>
+          <w:sz w:val="24"/>
+          <w:szCs w:val="24"/>
+          <w:lang w:eastAsia="ko-KR"/>
+        </w:rPr>
+        <w:t>documented</w:t>
+      </w:r>
+      <w:proofErr w:type="spellEnd"/>
+      <w:r>
+        <w:rPr>
+          <w:rFonts w:ascii="Times New Roman" w:hAnsi="Times New Roman" w:cs="Times New Roman"/>
+          <w:bCs/>
+          <w:sz w:val="24"/>
+          <w:szCs w:val="24"/>
+          <w:lang w:eastAsia="ko-KR"/>
+        </w:rPr>
+        <w:t xml:space="preserve"> </w:t>
+      </w:r>
+      <w:proofErr w:type="spellStart"/>
+      <w:r>
+        <w:rPr>
+          <w:rFonts w:ascii="Times New Roman" w:hAnsi="Times New Roman" w:cs="Times New Roman"/>
+          <w:bCs/>
+          <w:sz w:val="24"/>
+          <w:szCs w:val="24"/>
+          <w:lang w:eastAsia="ko-KR"/>
+        </w:rPr>
+        <w:t>for</w:t>
+      </w:r>
+      <w:proofErr w:type="spellEnd"/>
+      <w:r>
+        <w:rPr>
+          <w:rFonts w:ascii="Times New Roman" w:hAnsi="Times New Roman" w:cs="Times New Roman"/>
+          <w:bCs/>
+          <w:sz w:val="24"/>
+          <w:szCs w:val="24"/>
+          <w:lang w:eastAsia="ko-KR"/>
+        </w:rPr>
+        <w:t xml:space="preserve"> RAD </w:t>
+      </w:r>
+      <w:proofErr w:type="spellStart"/>
+      <w:r>
+        <w:rPr>
+          <w:rFonts w:ascii="Times New Roman" w:hAnsi="Times New Roman" w:cs="Times New Roman"/>
+          <w:bCs/>
+          <w:sz w:val="24"/>
+          <w:szCs w:val="24"/>
+          <w:lang w:eastAsia="ko-KR"/>
+        </w:rPr>
+        <w:t>document</w:t>
+      </w:r>
+      <w:proofErr w:type="spellEnd"/>
+      <w:r>
+        <w:rPr>
+          <w:rFonts w:ascii="Times New Roman" w:hAnsi="Times New Roman" w:cs="Times New Roman"/>
+          <w:bCs/>
+          <w:sz w:val="24"/>
+          <w:szCs w:val="24"/>
+          <w:lang w:eastAsia="ko-KR"/>
+        </w:rPr>
+        <w:t xml:space="preserve"> in </w:t>
+      </w:r>
+      <w:proofErr w:type="spellStart"/>
+      <w:r>
+        <w:rPr>
+          <w:rFonts w:ascii="Times New Roman" w:hAnsi="Times New Roman" w:cs="Times New Roman"/>
+          <w:bCs/>
+          <w:sz w:val="24"/>
+          <w:szCs w:val="24"/>
+          <w:lang w:eastAsia="ko-KR"/>
+        </w:rPr>
+        <w:t>Iteration</w:t>
+      </w:r>
+      <w:proofErr w:type="spellEnd"/>
+      <w:r>
+        <w:rPr>
+          <w:rFonts w:ascii="Times New Roman" w:hAnsi="Times New Roman" w:cs="Times New Roman"/>
+          <w:bCs/>
+          <w:sz w:val="24"/>
+          <w:szCs w:val="24"/>
+          <w:lang w:eastAsia="ko-KR"/>
+        </w:rPr>
+        <w:t xml:space="preserve"> 1.</w:t>
+      </w:r>
+    </w:p>
+    <w:p>
+      <w:pPr>
+        <w:pStyle w:val="ListeParagraf"/>
+        <w:numPr>
+          <w:ilvl w:val="0"/>
+          <w:numId w:val="4"/>
+        </w:numPr>
+        <w:spacing w:line="480" w:lineRule="auto"/>
+        <w:rPr>
+          <w:rFonts w:ascii="Times New Roman" w:hAnsi="Times New Roman" w:cs="Times New Roman"/>
+          <w:bCs/>
+          <w:sz w:val="24"/>
+          <w:szCs w:val="24"/>
+          <w:lang w:eastAsia="ko-KR"/>
+        </w:rPr>
+      </w:pPr>
+      <w:r>
+        <w:rPr>
+          <w:rFonts w:ascii="Times New Roman" w:hAnsi="Times New Roman" w:cs="Times New Roman"/>
+          <w:bCs/>
+          <w:sz w:val="24"/>
+          <w:szCs w:val="24"/>
+          <w:lang w:eastAsia="ko-KR"/>
+        </w:rPr>
+        <w:t>Ha</w:t>
+      </w:r>
+      <w:r>
+        <w:rPr>
+          <w:rFonts w:ascii="Times New Roman" w:hAnsi="Times New Roman" w:cs="Times New Roman"/>
+          <w:bCs/>
+          <w:sz w:val="24"/>
+          <w:szCs w:val="24"/>
+          <w:lang w:eastAsia="ko-KR"/>
+        </w:rPr>
+        <w:t xml:space="preserve">san </w:t>
+      </w:r>
+      <w:proofErr w:type="spellStart"/>
+      <w:r>
+        <w:rPr>
+          <w:rFonts w:ascii="Times New Roman" w:hAnsi="Times New Roman" w:cs="Times New Roman"/>
+          <w:bCs/>
+          <w:sz w:val="24"/>
+          <w:szCs w:val="24"/>
+          <w:lang w:eastAsia="ko-KR"/>
+        </w:rPr>
+        <w:t>Pekedis</w:t>
+      </w:r>
+      <w:proofErr w:type="spellEnd"/>
+      <w:r>
+        <w:rPr>
+          <w:rFonts w:ascii="Times New Roman" w:hAnsi="Times New Roman" w:cs="Times New Roman"/>
+          <w:bCs/>
+          <w:sz w:val="24"/>
+          <w:szCs w:val="24"/>
+          <w:lang w:eastAsia="ko-KR"/>
+        </w:rPr>
+        <w:t xml:space="preserve"> (150120068): </w:t>
+      </w:r>
+      <w:proofErr w:type="spellStart"/>
+      <w:proofErr w:type="gramStart"/>
+      <w:r>
+        <w:rPr>
+          <w:rFonts w:ascii="Times New Roman" w:hAnsi="Times New Roman" w:cs="Times New Roman" w:hint="eastAsia"/>
+          <w:bCs/>
+          <w:sz w:val="24"/>
+          <w:szCs w:val="24"/>
+          <w:lang w:eastAsia="ko-KR"/>
+        </w:rPr>
+        <w:t>Implemented</w:t>
+      </w:r>
+      <w:proofErr w:type="spellEnd"/>
+      <w:r>
+        <w:rPr>
+          <w:rFonts w:ascii="Times New Roman" w:hAnsi="Times New Roman" w:cs="Times New Roman" w:hint="eastAsia"/>
+          <w:bCs/>
+          <w:sz w:val="24"/>
+          <w:szCs w:val="24"/>
+          <w:lang w:eastAsia="ko-KR"/>
+        </w:rPr>
+        <w:t xml:space="preserve">  </w:t>
+      </w:r>
+      <w:proofErr w:type="spellStart"/>
+      <w:r>
+        <w:rPr>
+          <w:rFonts w:ascii="Times New Roman" w:hAnsi="Times New Roman" w:cs="Times New Roman" w:hint="eastAsia"/>
+          <w:bCs/>
+          <w:sz w:val="24"/>
+          <w:szCs w:val="24"/>
+          <w:lang w:eastAsia="ko-KR"/>
+        </w:rPr>
+        <w:t>JSONFileManager</w:t>
+      </w:r>
+      <w:proofErr w:type="spellEnd"/>
+      <w:proofErr w:type="gramEnd"/>
+      <w:r>
+        <w:rPr>
+          <w:rFonts w:ascii="Times New Roman" w:hAnsi="Times New Roman" w:cs="Times New Roman" w:hint="eastAsia"/>
+          <w:bCs/>
+          <w:sz w:val="24"/>
+          <w:szCs w:val="24"/>
+          <w:lang w:eastAsia="ko-KR"/>
+        </w:rPr>
+        <w:t xml:space="preserve"> </w:t>
+      </w:r>
+      <w:proofErr w:type="spellStart"/>
+      <w:r>
+        <w:rPr>
+          <w:rFonts w:ascii="Times New Roman" w:hAnsi="Times New Roman" w:cs="Times New Roman" w:hint="eastAsia"/>
+          <w:bCs/>
+          <w:sz w:val="24"/>
+          <w:szCs w:val="24"/>
+          <w:lang w:eastAsia="ko-KR"/>
+        </w:rPr>
+        <w:t>class</w:t>
+      </w:r>
+      <w:proofErr w:type="spellEnd"/>
+      <w:r>
+        <w:rPr>
+          <w:rFonts w:ascii="Times New Roman" w:hAnsi="Times New Roman" w:cs="Times New Roman" w:hint="eastAsia"/>
+          <w:bCs/>
+          <w:sz w:val="24"/>
+          <w:szCs w:val="24"/>
+          <w:lang w:eastAsia="ko-KR"/>
+        </w:rPr>
+        <w:t xml:space="preserve"> </w:t>
+      </w:r>
+      <w:proofErr w:type="spellStart"/>
+      <w:r>
+        <w:rPr>
+          <w:rFonts w:ascii="Times New Roman" w:hAnsi="Times New Roman" w:cs="Times New Roman" w:hint="eastAsia"/>
+          <w:bCs/>
+          <w:sz w:val="24"/>
+          <w:szCs w:val="24"/>
+          <w:lang w:eastAsia="ko-KR"/>
+        </w:rPr>
+        <w:t>for</w:t>
+      </w:r>
+      <w:proofErr w:type="spellEnd"/>
+      <w:r>
+        <w:rPr>
+          <w:rFonts w:ascii="Times New Roman" w:hAnsi="Times New Roman" w:cs="Times New Roman" w:hint="eastAsia"/>
+          <w:bCs/>
+          <w:sz w:val="24"/>
+          <w:szCs w:val="24"/>
+          <w:lang w:eastAsia="ko-KR"/>
+        </w:rPr>
+        <w:t xml:space="preserve"> JSON file </w:t>
+      </w:r>
+      <w:proofErr w:type="spellStart"/>
+      <w:r>
+        <w:rPr>
+          <w:rFonts w:ascii="Times New Roman" w:hAnsi="Times New Roman" w:cs="Times New Roman" w:hint="eastAsia"/>
+          <w:bCs/>
+          <w:sz w:val="24"/>
+          <w:szCs w:val="24"/>
+          <w:lang w:eastAsia="ko-KR"/>
+        </w:rPr>
+        <w:t>manuplation</w:t>
+      </w:r>
+      <w:proofErr w:type="spellEnd"/>
+      <w:r>
+        <w:rPr>
+          <w:rFonts w:ascii="Times New Roman" w:hAnsi="Times New Roman" w:cs="Times New Roman" w:hint="eastAsia"/>
+          <w:bCs/>
+          <w:sz w:val="24"/>
+          <w:szCs w:val="24"/>
+          <w:lang w:eastAsia="ko-KR"/>
+        </w:rPr>
+        <w:t xml:space="preserve"> </w:t>
+      </w:r>
+      <w:proofErr w:type="spellStart"/>
+      <w:r>
+        <w:rPr>
+          <w:rFonts w:ascii="Times New Roman" w:hAnsi="Times New Roman" w:cs="Times New Roman" w:hint="eastAsia"/>
+          <w:bCs/>
+          <w:sz w:val="24"/>
+          <w:szCs w:val="24"/>
+          <w:lang w:eastAsia="ko-KR"/>
+        </w:rPr>
+        <w:t>and</w:t>
+      </w:r>
+      <w:proofErr w:type="spellEnd"/>
+      <w:r>
+        <w:rPr>
+          <w:rFonts w:ascii="Times New Roman" w:hAnsi="Times New Roman" w:cs="Times New Roman" w:hint="eastAsia"/>
+          <w:bCs/>
+          <w:sz w:val="24"/>
+          <w:szCs w:val="24"/>
+          <w:lang w:eastAsia="ko-KR"/>
+        </w:rPr>
+        <w:t xml:space="preserve"> data </w:t>
+      </w:r>
+      <w:proofErr w:type="spellStart"/>
+      <w:r>
+        <w:rPr>
+          <w:rFonts w:ascii="Times New Roman" w:hAnsi="Times New Roman" w:cs="Times New Roman" w:hint="eastAsia"/>
+          <w:bCs/>
+          <w:sz w:val="24"/>
+          <w:szCs w:val="24"/>
+          <w:lang w:eastAsia="ko-KR"/>
+        </w:rPr>
+        <w:t>management</w:t>
+      </w:r>
+      <w:proofErr w:type="spellEnd"/>
+      <w:r>
+        <w:rPr>
+          <w:rFonts w:ascii="Times New Roman" w:hAnsi="Times New Roman" w:cs="Times New Roman" w:hint="eastAsia"/>
+          <w:bCs/>
+          <w:sz w:val="24"/>
+          <w:szCs w:val="24"/>
+          <w:lang w:eastAsia="ko-KR"/>
+        </w:rPr>
+        <w:t xml:space="preserve">, </w:t>
+      </w:r>
+      <w:proofErr w:type="spellStart"/>
+      <w:r>
+        <w:rPr>
+          <w:rFonts w:ascii="Times New Roman" w:hAnsi="Times New Roman" w:cs="Times New Roman" w:hint="eastAsia"/>
+          <w:bCs/>
+          <w:sz w:val="24"/>
+          <w:szCs w:val="24"/>
+          <w:lang w:eastAsia="ko-KR"/>
+        </w:rPr>
+        <w:t>created</w:t>
+      </w:r>
+      <w:proofErr w:type="spellEnd"/>
+      <w:r>
+        <w:rPr>
+          <w:rFonts w:ascii="Times New Roman" w:hAnsi="Times New Roman" w:cs="Times New Roman" w:hint="eastAsia"/>
+          <w:bCs/>
+          <w:sz w:val="24"/>
+          <w:szCs w:val="24"/>
+          <w:lang w:eastAsia="ko-KR"/>
+        </w:rPr>
+        <w:t xml:space="preserve"> </w:t>
+      </w:r>
+      <w:proofErr w:type="spellStart"/>
+      <w:r>
+        <w:rPr>
+          <w:rFonts w:ascii="Times New Roman" w:hAnsi="Times New Roman" w:cs="Times New Roman" w:hint="eastAsia"/>
+          <w:bCs/>
+          <w:sz w:val="24"/>
+          <w:szCs w:val="24"/>
+          <w:lang w:eastAsia="ko-KR"/>
+        </w:rPr>
+        <w:t>arrays</w:t>
+      </w:r>
+      <w:proofErr w:type="spellEnd"/>
+      <w:r>
+        <w:rPr>
+          <w:rFonts w:ascii="Times New Roman" w:hAnsi="Times New Roman" w:cs="Times New Roman" w:hint="eastAsia"/>
+          <w:bCs/>
+          <w:sz w:val="24"/>
+          <w:szCs w:val="24"/>
+          <w:lang w:eastAsia="ko-KR"/>
+        </w:rPr>
+        <w:t xml:space="preserve"> </w:t>
+      </w:r>
+      <w:proofErr w:type="spellStart"/>
+      <w:r>
+        <w:rPr>
+          <w:rFonts w:ascii="Times New Roman" w:hAnsi="Times New Roman" w:cs="Times New Roman" w:hint="eastAsia"/>
+          <w:bCs/>
+          <w:sz w:val="24"/>
+          <w:szCs w:val="24"/>
+          <w:lang w:eastAsia="ko-KR"/>
+        </w:rPr>
+        <w:t>for</w:t>
+      </w:r>
+      <w:proofErr w:type="spellEnd"/>
+      <w:r>
+        <w:rPr>
+          <w:rFonts w:ascii="Times New Roman" w:hAnsi="Times New Roman" w:cs="Times New Roman" w:hint="eastAsia"/>
+          <w:bCs/>
+          <w:sz w:val="24"/>
+          <w:szCs w:val="24"/>
+          <w:lang w:eastAsia="ko-KR"/>
+        </w:rPr>
+        <w:t xml:space="preserve"> </w:t>
+      </w:r>
+      <w:proofErr w:type="spellStart"/>
+      <w:r>
+        <w:rPr>
+          <w:rFonts w:ascii="Times New Roman" w:hAnsi="Times New Roman" w:cs="Times New Roman" w:hint="eastAsia"/>
+          <w:bCs/>
+          <w:sz w:val="24"/>
+          <w:szCs w:val="24"/>
+          <w:lang w:eastAsia="ko-KR"/>
+        </w:rPr>
+        <w:t>all</w:t>
+      </w:r>
+      <w:proofErr w:type="spellEnd"/>
+      <w:r>
+        <w:rPr>
+          <w:rFonts w:ascii="Times New Roman" w:hAnsi="Times New Roman" w:cs="Times New Roman" w:hint="eastAsia"/>
+          <w:bCs/>
+          <w:sz w:val="24"/>
+          <w:szCs w:val="24"/>
+          <w:lang w:eastAsia="ko-KR"/>
+        </w:rPr>
+        <w:t xml:space="preserve"> </w:t>
+      </w:r>
+      <w:proofErr w:type="spellStart"/>
+      <w:r>
+        <w:rPr>
+          <w:rFonts w:ascii="Times New Roman" w:hAnsi="Times New Roman" w:cs="Times New Roman" w:hint="eastAsia"/>
+          <w:bCs/>
+          <w:sz w:val="24"/>
+          <w:szCs w:val="24"/>
+          <w:lang w:eastAsia="ko-KR"/>
+        </w:rPr>
+        <w:t>componenets</w:t>
+      </w:r>
+      <w:proofErr w:type="spellEnd"/>
+      <w:r>
+        <w:rPr>
+          <w:rFonts w:ascii="Times New Roman" w:hAnsi="Times New Roman" w:cs="Times New Roman" w:hint="eastAsia"/>
+          <w:bCs/>
+          <w:sz w:val="24"/>
+          <w:szCs w:val="24"/>
+          <w:lang w:eastAsia="ko-KR"/>
+        </w:rPr>
+        <w:t xml:space="preserve">. </w:t>
+      </w:r>
+      <w:proofErr w:type="spellStart"/>
+      <w:r>
+        <w:rPr>
+          <w:rFonts w:ascii="Times New Roman" w:hAnsi="Times New Roman" w:cs="Times New Roman" w:hint="eastAsia"/>
+          <w:bCs/>
+          <w:sz w:val="24"/>
+          <w:szCs w:val="24"/>
+          <w:lang w:eastAsia="ko-KR"/>
+        </w:rPr>
+        <w:t>All</w:t>
+      </w:r>
+      <w:proofErr w:type="spellEnd"/>
+      <w:r>
+        <w:rPr>
+          <w:rFonts w:ascii="Times New Roman" w:hAnsi="Times New Roman" w:cs="Times New Roman" w:hint="eastAsia"/>
+          <w:bCs/>
+          <w:sz w:val="24"/>
+          <w:szCs w:val="24"/>
+          <w:lang w:eastAsia="ko-KR"/>
+        </w:rPr>
+        <w:t xml:space="preserve"> </w:t>
+      </w:r>
+      <w:proofErr w:type="spellStart"/>
+      <w:r>
+        <w:rPr>
+          <w:rFonts w:ascii="Times New Roman" w:hAnsi="Times New Roman" w:cs="Times New Roman" w:hint="eastAsia"/>
+          <w:bCs/>
+          <w:sz w:val="24"/>
+          <w:szCs w:val="24"/>
+          <w:lang w:eastAsia="ko-KR"/>
+        </w:rPr>
+        <w:t>student</w:t>
+      </w:r>
+      <w:proofErr w:type="spellEnd"/>
+      <w:r>
+        <w:rPr>
+          <w:rFonts w:ascii="Times New Roman" w:hAnsi="Times New Roman" w:cs="Times New Roman" w:hint="eastAsia"/>
+          <w:bCs/>
+          <w:sz w:val="24"/>
+          <w:szCs w:val="24"/>
+          <w:lang w:eastAsia="ko-KR"/>
+        </w:rPr>
+        <w:t xml:space="preserve">, </w:t>
+      </w:r>
+      <w:proofErr w:type="spellStart"/>
+      <w:r>
+        <w:rPr>
+          <w:rFonts w:ascii="Times New Roman" w:hAnsi="Times New Roman" w:cs="Times New Roman" w:hint="eastAsia"/>
+          <w:bCs/>
+          <w:sz w:val="24"/>
+          <w:szCs w:val="24"/>
+          <w:lang w:eastAsia="ko-KR"/>
+        </w:rPr>
+        <w:t>advisor</w:t>
+      </w:r>
+      <w:proofErr w:type="spellEnd"/>
+      <w:r>
+        <w:rPr>
+          <w:rFonts w:ascii="Times New Roman" w:hAnsi="Times New Roman" w:cs="Times New Roman" w:hint="eastAsia"/>
+          <w:bCs/>
+          <w:sz w:val="24"/>
+          <w:szCs w:val="24"/>
+          <w:lang w:eastAsia="ko-KR"/>
+        </w:rPr>
+        <w:t xml:space="preserve">, </w:t>
+      </w:r>
+      <w:proofErr w:type="spellStart"/>
+      <w:r>
+        <w:rPr>
+          <w:rFonts w:ascii="Times New Roman" w:hAnsi="Times New Roman" w:cs="Times New Roman" w:hint="eastAsia"/>
+          <w:bCs/>
+          <w:sz w:val="24"/>
+          <w:szCs w:val="24"/>
+          <w:lang w:eastAsia="ko-KR"/>
+        </w:rPr>
+        <w:t>lecturer</w:t>
+      </w:r>
+      <w:proofErr w:type="spellEnd"/>
+      <w:r>
+        <w:rPr>
+          <w:rFonts w:ascii="Times New Roman" w:hAnsi="Times New Roman" w:cs="Times New Roman" w:hint="eastAsia"/>
+          <w:bCs/>
+          <w:sz w:val="24"/>
+          <w:szCs w:val="24"/>
+          <w:lang w:eastAsia="ko-KR"/>
+        </w:rPr>
+        <w:t xml:space="preserve">, </w:t>
+      </w:r>
+      <w:proofErr w:type="spellStart"/>
+      <w:r>
+        <w:rPr>
+          <w:rFonts w:ascii="Times New Roman" w:hAnsi="Times New Roman" w:cs="Times New Roman" w:hint="eastAsia"/>
+          <w:bCs/>
+          <w:sz w:val="24"/>
+          <w:szCs w:val="24"/>
+          <w:lang w:eastAsia="ko-KR"/>
+        </w:rPr>
+        <w:t>student</w:t>
+      </w:r>
+      <w:proofErr w:type="spellEnd"/>
+      <w:r>
+        <w:rPr>
+          <w:rFonts w:ascii="Times New Roman" w:hAnsi="Times New Roman" w:cs="Times New Roman" w:hint="eastAsia"/>
+          <w:bCs/>
+          <w:sz w:val="24"/>
+          <w:szCs w:val="24"/>
+          <w:lang w:eastAsia="ko-KR"/>
+        </w:rPr>
+        <w:t xml:space="preserve"> </w:t>
+      </w:r>
+      <w:proofErr w:type="spellStart"/>
+      <w:r>
+        <w:rPr>
+          <w:rFonts w:ascii="Times New Roman" w:hAnsi="Times New Roman" w:cs="Times New Roman" w:hint="eastAsia"/>
+          <w:bCs/>
+          <w:sz w:val="24"/>
+          <w:szCs w:val="24"/>
+          <w:lang w:eastAsia="ko-KR"/>
+        </w:rPr>
+        <w:t>affairs</w:t>
+      </w:r>
+      <w:proofErr w:type="spellEnd"/>
+      <w:r>
+        <w:rPr>
+          <w:rFonts w:ascii="Times New Roman" w:hAnsi="Times New Roman" w:cs="Times New Roman" w:hint="eastAsia"/>
+          <w:bCs/>
+          <w:sz w:val="24"/>
+          <w:szCs w:val="24"/>
+          <w:lang w:eastAsia="ko-KR"/>
+        </w:rPr>
+        <w:t xml:space="preserve"> </w:t>
+      </w:r>
+      <w:proofErr w:type="spellStart"/>
+      <w:r>
+        <w:rPr>
+          <w:rFonts w:ascii="Times New Roman" w:hAnsi="Times New Roman" w:cs="Times New Roman" w:hint="eastAsia"/>
+          <w:bCs/>
+          <w:sz w:val="24"/>
+          <w:szCs w:val="24"/>
+          <w:lang w:eastAsia="ko-KR"/>
+        </w:rPr>
+        <w:t>staff</w:t>
+      </w:r>
+      <w:proofErr w:type="spellEnd"/>
+      <w:r>
+        <w:rPr>
+          <w:rFonts w:ascii="Times New Roman" w:hAnsi="Times New Roman" w:cs="Times New Roman" w:hint="eastAsia"/>
+          <w:bCs/>
+          <w:sz w:val="24"/>
+          <w:szCs w:val="24"/>
+          <w:lang w:eastAsia="ko-KR"/>
+        </w:rPr>
+        <w:t xml:space="preserve"> </w:t>
+      </w:r>
+      <w:proofErr w:type="spellStart"/>
+      <w:r>
+        <w:rPr>
+          <w:rFonts w:ascii="Times New Roman" w:hAnsi="Times New Roman" w:cs="Times New Roman" w:hint="eastAsia"/>
+          <w:bCs/>
+          <w:sz w:val="24"/>
+          <w:szCs w:val="24"/>
+          <w:lang w:eastAsia="ko-KR"/>
+        </w:rPr>
+        <w:t>and</w:t>
+      </w:r>
+      <w:proofErr w:type="spellEnd"/>
+      <w:r>
+        <w:rPr>
+          <w:rFonts w:ascii="Times New Roman" w:hAnsi="Times New Roman" w:cs="Times New Roman" w:hint="eastAsia"/>
+          <w:bCs/>
+          <w:sz w:val="24"/>
+          <w:szCs w:val="24"/>
+          <w:lang w:eastAsia="ko-KR"/>
+        </w:rPr>
+        <w:t xml:space="preserve"> </w:t>
+      </w:r>
+      <w:proofErr w:type="spellStart"/>
+      <w:r>
+        <w:rPr>
+          <w:rFonts w:ascii="Times New Roman" w:hAnsi="Times New Roman" w:cs="Times New Roman" w:hint="eastAsia"/>
+          <w:bCs/>
+          <w:sz w:val="24"/>
+          <w:szCs w:val="24"/>
+          <w:lang w:eastAsia="ko-KR"/>
+        </w:rPr>
+        <w:t>cour</w:t>
+      </w:r>
+      <w:r>
+        <w:rPr>
+          <w:rFonts w:ascii="Times New Roman" w:hAnsi="Times New Roman" w:cs="Times New Roman" w:hint="eastAsia"/>
+          <w:bCs/>
+          <w:sz w:val="24"/>
+          <w:szCs w:val="24"/>
+          <w:lang w:eastAsia="ko-KR"/>
+        </w:rPr>
+        <w:t>se</w:t>
+      </w:r>
+      <w:proofErr w:type="spellEnd"/>
+      <w:r>
+        <w:rPr>
+          <w:rFonts w:ascii="Times New Roman" w:hAnsi="Times New Roman" w:cs="Times New Roman" w:hint="eastAsia"/>
+          <w:bCs/>
+          <w:sz w:val="24"/>
+          <w:szCs w:val="24"/>
+          <w:lang w:eastAsia="ko-KR"/>
+        </w:rPr>
+        <w:t xml:space="preserve"> JSON </w:t>
+      </w:r>
+      <w:proofErr w:type="spellStart"/>
+      <w:r>
+        <w:rPr>
+          <w:rFonts w:ascii="Times New Roman" w:hAnsi="Times New Roman" w:cs="Times New Roman" w:hint="eastAsia"/>
+          <w:bCs/>
+          <w:sz w:val="24"/>
+          <w:szCs w:val="24"/>
+          <w:lang w:eastAsia="ko-KR"/>
+        </w:rPr>
+        <w:t>files</w:t>
+      </w:r>
+      <w:proofErr w:type="spellEnd"/>
+      <w:r>
+        <w:rPr>
+          <w:rFonts w:ascii="Times New Roman" w:hAnsi="Times New Roman" w:cs="Times New Roman" w:hint="eastAsia"/>
+          <w:bCs/>
+          <w:sz w:val="24"/>
+          <w:szCs w:val="24"/>
+          <w:lang w:eastAsia="ko-KR"/>
+        </w:rPr>
+        <w:t xml:space="preserve"> </w:t>
+      </w:r>
+      <w:proofErr w:type="spellStart"/>
+      <w:r>
+        <w:rPr>
+          <w:rFonts w:ascii="Times New Roman" w:hAnsi="Times New Roman" w:cs="Times New Roman" w:hint="eastAsia"/>
+          <w:bCs/>
+          <w:sz w:val="24"/>
+          <w:szCs w:val="24"/>
+          <w:lang w:eastAsia="ko-KR"/>
+        </w:rPr>
+        <w:t>are</w:t>
+      </w:r>
+      <w:proofErr w:type="spellEnd"/>
+      <w:r>
+        <w:rPr>
+          <w:rFonts w:ascii="Times New Roman" w:hAnsi="Times New Roman" w:cs="Times New Roman" w:hint="eastAsia"/>
+          <w:bCs/>
+          <w:sz w:val="24"/>
+          <w:szCs w:val="24"/>
+          <w:lang w:eastAsia="ko-KR"/>
+        </w:rPr>
+        <w:t xml:space="preserve"> </w:t>
+      </w:r>
+      <w:proofErr w:type="spellStart"/>
+      <w:r>
+        <w:rPr>
+          <w:rFonts w:ascii="Times New Roman" w:hAnsi="Times New Roman" w:cs="Times New Roman" w:hint="eastAsia"/>
+          <w:bCs/>
+          <w:sz w:val="24"/>
+          <w:szCs w:val="24"/>
+          <w:lang w:eastAsia="ko-KR"/>
+        </w:rPr>
+        <w:t>designed</w:t>
+      </w:r>
+      <w:proofErr w:type="spellEnd"/>
+      <w:r>
+        <w:rPr>
+          <w:rFonts w:ascii="Times New Roman" w:hAnsi="Times New Roman" w:cs="Times New Roman" w:hint="eastAsia"/>
+          <w:bCs/>
+          <w:sz w:val="24"/>
+          <w:szCs w:val="24"/>
+          <w:lang w:eastAsia="ko-KR"/>
+        </w:rPr>
+        <w:t xml:space="preserve"> </w:t>
+      </w:r>
+      <w:proofErr w:type="spellStart"/>
+      <w:r>
+        <w:rPr>
+          <w:rFonts w:ascii="Times New Roman" w:hAnsi="Times New Roman" w:cs="Times New Roman" w:hint="eastAsia"/>
+          <w:bCs/>
+          <w:sz w:val="24"/>
+          <w:szCs w:val="24"/>
+          <w:lang w:eastAsia="ko-KR"/>
+        </w:rPr>
+        <w:t>and</w:t>
+      </w:r>
+      <w:proofErr w:type="spellEnd"/>
+      <w:r>
+        <w:rPr>
+          <w:rFonts w:ascii="Times New Roman" w:hAnsi="Times New Roman" w:cs="Times New Roman" w:hint="eastAsia"/>
+          <w:bCs/>
+          <w:sz w:val="24"/>
+          <w:szCs w:val="24"/>
+          <w:lang w:eastAsia="ko-KR"/>
+        </w:rPr>
+        <w:t xml:space="preserve"> </w:t>
+      </w:r>
+      <w:proofErr w:type="spellStart"/>
+      <w:r>
+        <w:rPr>
+          <w:rFonts w:ascii="Times New Roman" w:hAnsi="Times New Roman" w:cs="Times New Roman" w:hint="eastAsia"/>
+          <w:bCs/>
+          <w:sz w:val="24"/>
+          <w:szCs w:val="24"/>
+          <w:lang w:eastAsia="ko-KR"/>
+        </w:rPr>
+        <w:t>samples</w:t>
+      </w:r>
+      <w:proofErr w:type="spellEnd"/>
+      <w:r>
+        <w:rPr>
+          <w:rFonts w:ascii="Times New Roman" w:hAnsi="Times New Roman" w:cs="Times New Roman" w:hint="eastAsia"/>
+          <w:bCs/>
+          <w:sz w:val="24"/>
+          <w:szCs w:val="24"/>
+          <w:lang w:eastAsia="ko-KR"/>
+        </w:rPr>
+        <w:t xml:space="preserve"> </w:t>
+      </w:r>
+      <w:proofErr w:type="spellStart"/>
+      <w:r>
+        <w:rPr>
+          <w:rFonts w:ascii="Times New Roman" w:hAnsi="Times New Roman" w:cs="Times New Roman" w:hint="eastAsia"/>
+          <w:bCs/>
+          <w:sz w:val="24"/>
+          <w:szCs w:val="24"/>
+          <w:lang w:eastAsia="ko-KR"/>
+        </w:rPr>
+        <w:t>created</w:t>
+      </w:r>
+      <w:proofErr w:type="spellEnd"/>
+      <w:r>
+        <w:rPr>
+          <w:rFonts w:ascii="Times New Roman" w:hAnsi="Times New Roman" w:cs="Times New Roman" w:hint="eastAsia"/>
+          <w:bCs/>
+          <w:sz w:val="24"/>
+          <w:szCs w:val="24"/>
+          <w:lang w:eastAsia="ko-KR"/>
+        </w:rPr>
+        <w:t xml:space="preserve">. </w:t>
+      </w:r>
+      <w:proofErr w:type="spellStart"/>
+      <w:r>
+        <w:rPr>
+          <w:rFonts w:ascii="Times New Roman" w:hAnsi="Times New Roman" w:cs="Times New Roman" w:hint="eastAsia"/>
+          <w:bCs/>
+          <w:sz w:val="24"/>
+          <w:szCs w:val="24"/>
+          <w:lang w:eastAsia="ko-KR"/>
+        </w:rPr>
+        <w:t>LoggerSystem</w:t>
+      </w:r>
+      <w:proofErr w:type="spellEnd"/>
+      <w:r>
+        <w:rPr>
+          <w:rFonts w:ascii="Times New Roman" w:hAnsi="Times New Roman" w:cs="Times New Roman" w:hint="eastAsia"/>
+          <w:bCs/>
+          <w:sz w:val="24"/>
+          <w:szCs w:val="24"/>
+          <w:lang w:eastAsia="ko-KR"/>
+        </w:rPr>
+        <w:t xml:space="preserve"> </w:t>
+      </w:r>
+      <w:proofErr w:type="spellStart"/>
+      <w:r>
+        <w:rPr>
+          <w:rFonts w:ascii="Times New Roman" w:hAnsi="Times New Roman" w:cs="Times New Roman" w:hint="eastAsia"/>
+          <w:bCs/>
+          <w:sz w:val="24"/>
+          <w:szCs w:val="24"/>
+          <w:lang w:eastAsia="ko-KR"/>
+        </w:rPr>
+        <w:t>class</w:t>
+      </w:r>
+      <w:proofErr w:type="spellEnd"/>
+      <w:r>
+        <w:rPr>
+          <w:rFonts w:ascii="Times New Roman" w:hAnsi="Times New Roman" w:cs="Times New Roman" w:hint="eastAsia"/>
+          <w:bCs/>
+          <w:sz w:val="24"/>
+          <w:szCs w:val="24"/>
+          <w:lang w:eastAsia="ko-KR"/>
+        </w:rPr>
+        <w:t xml:space="preserve"> </w:t>
+      </w:r>
+      <w:proofErr w:type="spellStart"/>
+      <w:r>
+        <w:rPr>
+          <w:rFonts w:ascii="Times New Roman" w:hAnsi="Times New Roman" w:cs="Times New Roman" w:hint="eastAsia"/>
+          <w:bCs/>
+          <w:sz w:val="24"/>
+          <w:szCs w:val="24"/>
+          <w:lang w:eastAsia="ko-KR"/>
+        </w:rPr>
+        <w:t>created</w:t>
+      </w:r>
+      <w:proofErr w:type="spellEnd"/>
+      <w:r>
+        <w:rPr>
+          <w:rFonts w:ascii="Times New Roman" w:hAnsi="Times New Roman" w:cs="Times New Roman" w:hint="eastAsia"/>
+          <w:bCs/>
+          <w:sz w:val="24"/>
+          <w:szCs w:val="24"/>
+          <w:lang w:eastAsia="ko-KR"/>
+        </w:rPr>
+        <w:t xml:space="preserve"> </w:t>
+      </w:r>
+      <w:proofErr w:type="spellStart"/>
+      <w:r>
+        <w:rPr>
+          <w:rFonts w:ascii="Times New Roman" w:hAnsi="Times New Roman" w:cs="Times New Roman" w:hint="eastAsia"/>
+          <w:bCs/>
+          <w:sz w:val="24"/>
+          <w:szCs w:val="24"/>
+          <w:lang w:eastAsia="ko-KR"/>
+        </w:rPr>
+        <w:t>and</w:t>
+      </w:r>
+      <w:proofErr w:type="spellEnd"/>
+      <w:r>
+        <w:rPr>
+          <w:rFonts w:ascii="Times New Roman" w:hAnsi="Times New Roman" w:cs="Times New Roman" w:hint="eastAsia"/>
+          <w:bCs/>
+          <w:sz w:val="24"/>
+          <w:szCs w:val="24"/>
+          <w:lang w:eastAsia="ko-KR"/>
+        </w:rPr>
+        <w:t xml:space="preserve"> </w:t>
+      </w:r>
+      <w:proofErr w:type="spellStart"/>
+      <w:r>
+        <w:rPr>
+          <w:rFonts w:ascii="Times New Roman" w:hAnsi="Times New Roman" w:cs="Times New Roman" w:hint="eastAsia"/>
+          <w:bCs/>
+          <w:sz w:val="24"/>
+          <w:szCs w:val="24"/>
+          <w:lang w:eastAsia="ko-KR"/>
+        </w:rPr>
+        <w:t>tested</w:t>
+      </w:r>
+      <w:proofErr w:type="spellEnd"/>
+      <w:r>
+        <w:rPr>
+          <w:rFonts w:ascii="Times New Roman" w:hAnsi="Times New Roman" w:cs="Times New Roman" w:hint="eastAsia"/>
+          <w:bCs/>
+          <w:sz w:val="24"/>
+          <w:szCs w:val="24"/>
+          <w:lang w:eastAsia="ko-KR"/>
+        </w:rPr>
+        <w:t xml:space="preserve"> </w:t>
+      </w:r>
+      <w:proofErr w:type="spellStart"/>
+      <w:r>
+        <w:rPr>
+          <w:rFonts w:ascii="Times New Roman" w:hAnsi="Times New Roman" w:cs="Times New Roman" w:hint="eastAsia"/>
+          <w:bCs/>
+          <w:sz w:val="24"/>
+          <w:szCs w:val="24"/>
+          <w:lang w:eastAsia="ko-KR"/>
+        </w:rPr>
+        <w:t>for</w:t>
+      </w:r>
+      <w:proofErr w:type="spellEnd"/>
+      <w:r>
+        <w:rPr>
+          <w:rFonts w:ascii="Times New Roman" w:hAnsi="Times New Roman" w:cs="Times New Roman" w:hint="eastAsia"/>
+          <w:bCs/>
+          <w:sz w:val="24"/>
+          <w:szCs w:val="24"/>
+          <w:lang w:eastAsia="ko-KR"/>
+        </w:rPr>
+        <w:t xml:space="preserve"> </w:t>
+      </w:r>
+      <w:proofErr w:type="spellStart"/>
+      <w:r>
+        <w:rPr>
+          <w:rFonts w:ascii="Times New Roman" w:hAnsi="Times New Roman" w:cs="Times New Roman" w:hint="eastAsia"/>
+          <w:bCs/>
+          <w:sz w:val="24"/>
+          <w:szCs w:val="24"/>
+          <w:lang w:eastAsia="ko-KR"/>
+        </w:rPr>
+        <w:t>event</w:t>
+      </w:r>
+      <w:proofErr w:type="spellEnd"/>
+      <w:r>
+        <w:rPr>
+          <w:rFonts w:ascii="Times New Roman" w:hAnsi="Times New Roman" w:cs="Times New Roman" w:hint="eastAsia"/>
+          <w:bCs/>
+          <w:sz w:val="24"/>
+          <w:szCs w:val="24"/>
+          <w:lang w:eastAsia="ko-KR"/>
+        </w:rPr>
+        <w:t xml:space="preserve"> </w:t>
+      </w:r>
+      <w:proofErr w:type="spellStart"/>
+      <w:r>
+        <w:rPr>
+          <w:rFonts w:ascii="Times New Roman" w:hAnsi="Times New Roman" w:cs="Times New Roman" w:hint="eastAsia"/>
+          <w:bCs/>
+          <w:sz w:val="24"/>
+          <w:szCs w:val="24"/>
+          <w:lang w:eastAsia="ko-KR"/>
+        </w:rPr>
+        <w:t>tracking</w:t>
+      </w:r>
+      <w:proofErr w:type="spellEnd"/>
+      <w:r>
+        <w:rPr>
+          <w:rFonts w:ascii="Times New Roman" w:hAnsi="Times New Roman" w:cs="Times New Roman" w:hint="eastAsia"/>
+          <w:bCs/>
+          <w:sz w:val="24"/>
+          <w:szCs w:val="24"/>
+          <w:lang w:eastAsia="ko-KR"/>
+        </w:rPr>
+        <w:t xml:space="preserve"> </w:t>
+      </w:r>
+      <w:proofErr w:type="spellStart"/>
+      <w:r>
+        <w:rPr>
+          <w:rFonts w:ascii="Times New Roman" w:hAnsi="Times New Roman" w:cs="Times New Roman" w:hint="eastAsia"/>
+          <w:bCs/>
+          <w:sz w:val="24"/>
+          <w:szCs w:val="24"/>
+          <w:lang w:eastAsia="ko-KR"/>
+        </w:rPr>
+        <w:t>and</w:t>
+      </w:r>
+      <w:proofErr w:type="spellEnd"/>
+      <w:r>
+        <w:rPr>
+          <w:rFonts w:ascii="Times New Roman" w:hAnsi="Times New Roman" w:cs="Times New Roman" w:hint="eastAsia"/>
+          <w:bCs/>
+          <w:sz w:val="24"/>
+          <w:szCs w:val="24"/>
+          <w:lang w:eastAsia="ko-KR"/>
+        </w:rPr>
+        <w:t xml:space="preserve"> </w:t>
+      </w:r>
+      <w:proofErr w:type="spellStart"/>
+      <w:r>
+        <w:rPr>
+          <w:rFonts w:ascii="Times New Roman" w:hAnsi="Times New Roman" w:cs="Times New Roman" w:hint="eastAsia"/>
+          <w:bCs/>
+          <w:sz w:val="24"/>
+          <w:szCs w:val="24"/>
+          <w:lang w:eastAsia="ko-KR"/>
+        </w:rPr>
+        <w:t>debugging</w:t>
+      </w:r>
+      <w:proofErr w:type="spellEnd"/>
+      <w:r>
+        <w:rPr>
+          <w:rFonts w:ascii="Times New Roman" w:hAnsi="Times New Roman" w:cs="Times New Roman" w:hint="eastAsia"/>
+          <w:bCs/>
+          <w:sz w:val="24"/>
+          <w:szCs w:val="24"/>
+          <w:lang w:eastAsia="ko-KR"/>
+        </w:rPr>
+        <w:t xml:space="preserve">, </w:t>
+      </w:r>
+      <w:proofErr w:type="spellStart"/>
+      <w:r>
+        <w:rPr>
+          <w:rFonts w:ascii="Times New Roman" w:hAnsi="Times New Roman" w:cs="Times New Roman" w:hint="eastAsia"/>
+          <w:bCs/>
+          <w:sz w:val="24"/>
+          <w:szCs w:val="24"/>
+          <w:lang w:eastAsia="ko-KR"/>
+        </w:rPr>
+        <w:t>logger</w:t>
+      </w:r>
+      <w:proofErr w:type="spellEnd"/>
+      <w:r>
+        <w:rPr>
+          <w:rFonts w:ascii="Times New Roman" w:hAnsi="Times New Roman" w:cs="Times New Roman" w:hint="eastAsia"/>
+          <w:bCs/>
+          <w:sz w:val="24"/>
+          <w:szCs w:val="24"/>
+          <w:lang w:eastAsia="ko-KR"/>
+        </w:rPr>
+        <w:t xml:space="preserve"> </w:t>
+      </w:r>
+      <w:proofErr w:type="spellStart"/>
+      <w:r>
+        <w:rPr>
+          <w:rFonts w:ascii="Times New Roman" w:hAnsi="Times New Roman" w:cs="Times New Roman" w:hint="eastAsia"/>
+          <w:bCs/>
+          <w:sz w:val="24"/>
+          <w:szCs w:val="24"/>
+          <w:lang w:eastAsia="ko-KR"/>
+        </w:rPr>
+        <w:t>messages</w:t>
+      </w:r>
+      <w:proofErr w:type="spellEnd"/>
+      <w:r>
+        <w:rPr>
+          <w:rFonts w:ascii="Times New Roman" w:hAnsi="Times New Roman" w:cs="Times New Roman" w:hint="eastAsia"/>
+          <w:bCs/>
+          <w:sz w:val="24"/>
+          <w:szCs w:val="24"/>
+          <w:lang w:eastAsia="ko-KR"/>
+        </w:rPr>
+        <w:t xml:space="preserve"> </w:t>
+      </w:r>
+      <w:proofErr w:type="spellStart"/>
+      <w:r>
+        <w:rPr>
+          <w:rFonts w:ascii="Times New Roman" w:hAnsi="Times New Roman" w:cs="Times New Roman" w:hint="eastAsia"/>
+          <w:bCs/>
+          <w:sz w:val="24"/>
+          <w:szCs w:val="24"/>
+          <w:lang w:eastAsia="ko-KR"/>
+        </w:rPr>
+        <w:t>added</w:t>
+      </w:r>
+      <w:proofErr w:type="spellEnd"/>
+      <w:r>
+        <w:rPr>
+          <w:rFonts w:ascii="Times New Roman" w:hAnsi="Times New Roman" w:cs="Times New Roman" w:hint="eastAsia"/>
+          <w:bCs/>
+          <w:sz w:val="24"/>
+          <w:szCs w:val="24"/>
+          <w:lang w:eastAsia="ko-KR"/>
+        </w:rPr>
+        <w:t xml:space="preserve"> in </w:t>
+      </w:r>
+      <w:proofErr w:type="spellStart"/>
+      <w:r>
+        <w:rPr>
+          <w:rFonts w:ascii="Times New Roman" w:hAnsi="Times New Roman" w:cs="Times New Roman" w:hint="eastAsia"/>
+          <w:bCs/>
+          <w:sz w:val="24"/>
+          <w:szCs w:val="24"/>
+          <w:lang w:eastAsia="ko-KR"/>
+        </w:rPr>
+        <w:t>LoginSystem</w:t>
+      </w:r>
+      <w:proofErr w:type="spellEnd"/>
+      <w:r>
+        <w:rPr>
+          <w:rFonts w:ascii="Times New Roman" w:hAnsi="Times New Roman" w:cs="Times New Roman" w:hint="eastAsia"/>
+          <w:bCs/>
+          <w:sz w:val="24"/>
+          <w:szCs w:val="24"/>
+          <w:lang w:eastAsia="ko-KR"/>
+        </w:rPr>
+        <w:t xml:space="preserve">. </w:t>
+      </w:r>
+      <w:proofErr w:type="spellStart"/>
+      <w:r>
+        <w:rPr>
+          <w:rFonts w:ascii="Times New Roman" w:hAnsi="Times New Roman" w:cs="Times New Roman" w:hint="eastAsia"/>
+          <w:bCs/>
+          <w:sz w:val="24"/>
+          <w:szCs w:val="24"/>
+          <w:lang w:eastAsia="ko-KR"/>
+        </w:rPr>
+        <w:t>Timer</w:t>
+      </w:r>
+      <w:proofErr w:type="spellEnd"/>
+      <w:r>
+        <w:rPr>
+          <w:rFonts w:ascii="Times New Roman" w:hAnsi="Times New Roman" w:cs="Times New Roman" w:hint="eastAsia"/>
+          <w:bCs/>
+          <w:sz w:val="24"/>
+          <w:szCs w:val="24"/>
+          <w:lang w:eastAsia="ko-KR"/>
+        </w:rPr>
+        <w:t xml:space="preserve"> </w:t>
+      </w:r>
+      <w:proofErr w:type="spellStart"/>
+      <w:r>
+        <w:rPr>
+          <w:rFonts w:ascii="Times New Roman" w:hAnsi="Times New Roman" w:cs="Times New Roman" w:hint="eastAsia"/>
+          <w:bCs/>
+          <w:sz w:val="24"/>
+          <w:szCs w:val="24"/>
+          <w:lang w:eastAsia="ko-KR"/>
+        </w:rPr>
+        <w:t>implementation</w:t>
+      </w:r>
+      <w:proofErr w:type="spellEnd"/>
+      <w:r>
+        <w:rPr>
+          <w:rFonts w:ascii="Times New Roman" w:hAnsi="Times New Roman" w:cs="Times New Roman" w:hint="eastAsia"/>
+          <w:bCs/>
+          <w:sz w:val="24"/>
+          <w:szCs w:val="24"/>
+          <w:lang w:eastAsia="ko-KR"/>
+        </w:rPr>
+        <w:t xml:space="preserve"> </w:t>
+      </w:r>
+      <w:proofErr w:type="spellStart"/>
+      <w:r>
+        <w:rPr>
+          <w:rFonts w:ascii="Times New Roman" w:hAnsi="Times New Roman" w:cs="Times New Roman" w:hint="eastAsia"/>
+          <w:bCs/>
+          <w:sz w:val="24"/>
+          <w:szCs w:val="24"/>
+          <w:lang w:eastAsia="ko-KR"/>
+        </w:rPr>
+        <w:t>completed</w:t>
+      </w:r>
+      <w:proofErr w:type="spellEnd"/>
+      <w:r>
+        <w:rPr>
+          <w:rFonts w:ascii="Times New Roman" w:hAnsi="Times New Roman" w:cs="Times New Roman" w:hint="eastAsia"/>
+          <w:bCs/>
+          <w:sz w:val="24"/>
+          <w:szCs w:val="24"/>
+          <w:lang w:eastAsia="ko-KR"/>
+        </w:rPr>
+        <w:t xml:space="preserve">, </w:t>
+      </w:r>
+      <w:proofErr w:type="spellStart"/>
+      <w:r>
+        <w:rPr>
+          <w:rFonts w:ascii="Times New Roman" w:hAnsi="Times New Roman" w:cs="Times New Roman" w:hint="eastAsia"/>
+          <w:bCs/>
+          <w:sz w:val="24"/>
+          <w:szCs w:val="24"/>
+          <w:lang w:eastAsia="ko-KR"/>
+        </w:rPr>
+        <w:t>used</w:t>
+      </w:r>
+      <w:proofErr w:type="spellEnd"/>
+      <w:r>
+        <w:rPr>
+          <w:rFonts w:ascii="Times New Roman" w:hAnsi="Times New Roman" w:cs="Times New Roman" w:hint="eastAsia"/>
+          <w:bCs/>
+          <w:sz w:val="24"/>
+          <w:szCs w:val="24"/>
+          <w:lang w:eastAsia="ko-KR"/>
+        </w:rPr>
+        <w:t xml:space="preserve"> </w:t>
+      </w:r>
+      <w:proofErr w:type="spellStart"/>
+      <w:r>
+        <w:rPr>
+          <w:rFonts w:ascii="Times New Roman" w:hAnsi="Times New Roman" w:cs="Times New Roman" w:hint="eastAsia"/>
+          <w:bCs/>
+          <w:sz w:val="24"/>
+          <w:szCs w:val="24"/>
+          <w:lang w:eastAsia="ko-KR"/>
+        </w:rPr>
+        <w:t>TimeUnit</w:t>
+      </w:r>
+      <w:proofErr w:type="spellEnd"/>
+      <w:r>
+        <w:rPr>
+          <w:rFonts w:ascii="Times New Roman" w:hAnsi="Times New Roman" w:cs="Times New Roman" w:hint="eastAsia"/>
+          <w:bCs/>
+          <w:sz w:val="24"/>
+          <w:szCs w:val="24"/>
+          <w:lang w:eastAsia="ko-KR"/>
+        </w:rPr>
+        <w:t xml:space="preserve"> </w:t>
+      </w:r>
+      <w:proofErr w:type="spellStart"/>
+      <w:r>
+        <w:rPr>
+          <w:rFonts w:ascii="Times New Roman" w:hAnsi="Times New Roman" w:cs="Times New Roman" w:hint="eastAsia"/>
+          <w:bCs/>
+          <w:sz w:val="24"/>
+          <w:szCs w:val="24"/>
+          <w:lang w:eastAsia="ko-KR"/>
+        </w:rPr>
+        <w:t>library</w:t>
+      </w:r>
+      <w:proofErr w:type="spellEnd"/>
+      <w:r>
+        <w:rPr>
+          <w:rFonts w:ascii="Times New Roman" w:hAnsi="Times New Roman" w:cs="Times New Roman" w:hint="eastAsia"/>
+          <w:bCs/>
+          <w:sz w:val="24"/>
+          <w:szCs w:val="24"/>
+          <w:lang w:eastAsia="ko-KR"/>
+        </w:rPr>
+        <w:t xml:space="preserve"> </w:t>
+      </w:r>
+      <w:proofErr w:type="spellStart"/>
+      <w:r>
+        <w:rPr>
+          <w:rFonts w:ascii="Times New Roman" w:hAnsi="Times New Roman" w:cs="Times New Roman" w:hint="eastAsia"/>
+          <w:bCs/>
+          <w:sz w:val="24"/>
+          <w:szCs w:val="24"/>
+          <w:lang w:eastAsia="ko-KR"/>
+        </w:rPr>
+        <w:t>to</w:t>
+      </w:r>
+      <w:proofErr w:type="spellEnd"/>
+      <w:r>
+        <w:rPr>
+          <w:rFonts w:ascii="Times New Roman" w:hAnsi="Times New Roman" w:cs="Times New Roman" w:hint="eastAsia"/>
+          <w:bCs/>
+          <w:sz w:val="24"/>
+          <w:szCs w:val="24"/>
+          <w:lang w:eastAsia="ko-KR"/>
+        </w:rPr>
+        <w:t xml:space="preserve"> </w:t>
+      </w:r>
+      <w:proofErr w:type="spellStart"/>
+      <w:r>
+        <w:rPr>
+          <w:rFonts w:ascii="Times New Roman" w:hAnsi="Times New Roman" w:cs="Times New Roman" w:hint="eastAsia"/>
+          <w:bCs/>
+          <w:sz w:val="24"/>
+          <w:szCs w:val="24"/>
+          <w:lang w:eastAsia="ko-KR"/>
+        </w:rPr>
+        <w:t>implement</w:t>
+      </w:r>
+      <w:proofErr w:type="spellEnd"/>
+      <w:r>
+        <w:rPr>
+          <w:rFonts w:ascii="Times New Roman" w:hAnsi="Times New Roman" w:cs="Times New Roman" w:hint="eastAsia"/>
+          <w:bCs/>
+          <w:sz w:val="24"/>
+          <w:szCs w:val="24"/>
+          <w:lang w:eastAsia="ko-KR"/>
+        </w:rPr>
+        <w:t xml:space="preserve">. </w:t>
+      </w:r>
+      <w:proofErr w:type="spellStart"/>
+      <w:r>
+        <w:rPr>
+          <w:rFonts w:ascii="Times New Roman" w:hAnsi="Times New Roman" w:cs="Times New Roman" w:hint="eastAsia"/>
+          <w:bCs/>
+          <w:sz w:val="24"/>
+          <w:szCs w:val="24"/>
+          <w:lang w:eastAsia="ko-KR"/>
+        </w:rPr>
+        <w:t>JUnit</w:t>
+      </w:r>
+      <w:proofErr w:type="spellEnd"/>
+      <w:r>
+        <w:rPr>
+          <w:rFonts w:ascii="Times New Roman" w:hAnsi="Times New Roman" w:cs="Times New Roman" w:hint="eastAsia"/>
+          <w:bCs/>
+          <w:sz w:val="24"/>
+          <w:szCs w:val="24"/>
+          <w:lang w:eastAsia="ko-KR"/>
+        </w:rPr>
+        <w:t xml:space="preserve"> test </w:t>
+      </w:r>
+      <w:proofErr w:type="spellStart"/>
+      <w:r>
+        <w:rPr>
+          <w:rFonts w:ascii="Times New Roman" w:hAnsi="Times New Roman" w:cs="Times New Roman" w:hint="eastAsia"/>
+          <w:bCs/>
+          <w:sz w:val="24"/>
+          <w:szCs w:val="24"/>
+          <w:lang w:eastAsia="ko-KR"/>
+        </w:rPr>
+        <w:t>created</w:t>
+      </w:r>
+      <w:proofErr w:type="spellEnd"/>
+      <w:r>
+        <w:rPr>
+          <w:rFonts w:ascii="Times New Roman" w:hAnsi="Times New Roman" w:cs="Times New Roman" w:hint="eastAsia"/>
+          <w:bCs/>
+          <w:sz w:val="24"/>
+          <w:szCs w:val="24"/>
+          <w:lang w:eastAsia="ko-KR"/>
+        </w:rPr>
+        <w:t xml:space="preserve"> </w:t>
+      </w:r>
+      <w:proofErr w:type="spellStart"/>
+      <w:r>
+        <w:rPr>
+          <w:rFonts w:ascii="Times New Roman" w:hAnsi="Times New Roman" w:cs="Times New Roman" w:hint="eastAsia"/>
+          <w:bCs/>
+          <w:sz w:val="24"/>
+          <w:szCs w:val="24"/>
+          <w:lang w:eastAsia="ko-KR"/>
+        </w:rPr>
+        <w:t>for</w:t>
+      </w:r>
+      <w:proofErr w:type="spellEnd"/>
+      <w:r>
+        <w:rPr>
+          <w:rFonts w:ascii="Times New Roman" w:hAnsi="Times New Roman" w:cs="Times New Roman" w:hint="eastAsia"/>
+          <w:bCs/>
+          <w:sz w:val="24"/>
+          <w:szCs w:val="24"/>
+          <w:lang w:eastAsia="ko-KR"/>
+        </w:rPr>
+        <w:t xml:space="preserve"> </w:t>
+      </w:r>
+      <w:proofErr w:type="spellStart"/>
+      <w:r>
+        <w:rPr>
+          <w:rFonts w:ascii="Times New Roman" w:hAnsi="Times New Roman" w:cs="Times New Roman" w:hint="eastAsia"/>
+          <w:bCs/>
+          <w:sz w:val="24"/>
+          <w:szCs w:val="24"/>
+          <w:lang w:eastAsia="ko-KR"/>
+        </w:rPr>
+        <w:t>the</w:t>
+      </w:r>
+      <w:proofErr w:type="spellEnd"/>
+      <w:r>
+        <w:rPr>
+          <w:rFonts w:ascii="Times New Roman" w:hAnsi="Times New Roman" w:cs="Times New Roman"/>
+          <w:bCs/>
+          <w:sz w:val="24"/>
+          <w:szCs w:val="24"/>
+          <w:lang w:eastAsia="ko-KR"/>
+        </w:rPr>
+        <w:t xml:space="preserve"> </w:t>
+      </w:r>
+      <w:proofErr w:type="spellStart"/>
+      <w:r>
+        <w:rPr>
+          <w:rFonts w:ascii="Times New Roman" w:hAnsi="Times New Roman" w:cs="Times New Roman" w:hint="eastAsia"/>
+          <w:bCs/>
+          <w:sz w:val="24"/>
+          <w:szCs w:val="24"/>
+          <w:lang w:eastAsia="ko-KR"/>
+        </w:rPr>
+        <w:t>Lecturer</w:t>
+      </w:r>
+      <w:proofErr w:type="spellEnd"/>
+      <w:r>
+        <w:rPr>
+          <w:rFonts w:ascii="Times New Roman" w:hAnsi="Times New Roman" w:cs="Times New Roman" w:hint="eastAsia"/>
+          <w:bCs/>
+          <w:sz w:val="24"/>
+          <w:szCs w:val="24"/>
+          <w:lang w:eastAsia="ko-KR"/>
+        </w:rPr>
+        <w:t xml:space="preserve"> </w:t>
+      </w:r>
+      <w:proofErr w:type="spellStart"/>
+      <w:r>
+        <w:rPr>
+          <w:rFonts w:ascii="Times New Roman" w:hAnsi="Times New Roman" w:cs="Times New Roman" w:hint="eastAsia"/>
+          <w:bCs/>
+          <w:sz w:val="24"/>
+          <w:szCs w:val="24"/>
+          <w:lang w:eastAsia="ko-KR"/>
+        </w:rPr>
+        <w:t>class</w:t>
+      </w:r>
+      <w:proofErr w:type="spellEnd"/>
+      <w:r>
+        <w:rPr>
+          <w:rFonts w:ascii="Times New Roman" w:hAnsi="Times New Roman" w:cs="Times New Roman" w:hint="eastAsia"/>
+          <w:bCs/>
+          <w:sz w:val="24"/>
+          <w:szCs w:val="24"/>
+          <w:lang w:eastAsia="ko-KR"/>
+        </w:rPr>
+        <w:t xml:space="preserve"> </w:t>
+      </w:r>
+      <w:proofErr w:type="spellStart"/>
+      <w:r>
+        <w:rPr>
+          <w:rFonts w:ascii="Times New Roman" w:hAnsi="Times New Roman" w:cs="Times New Roman" w:hint="eastAsia"/>
+          <w:bCs/>
+          <w:sz w:val="24"/>
+          <w:szCs w:val="24"/>
+          <w:lang w:eastAsia="ko-KR"/>
+        </w:rPr>
+        <w:t>and</w:t>
+      </w:r>
+      <w:proofErr w:type="spellEnd"/>
+      <w:r>
+        <w:rPr>
+          <w:rFonts w:ascii="Times New Roman" w:hAnsi="Times New Roman" w:cs="Times New Roman" w:hint="eastAsia"/>
+          <w:bCs/>
+          <w:sz w:val="24"/>
+          <w:szCs w:val="24"/>
+          <w:lang w:eastAsia="ko-KR"/>
+        </w:rPr>
+        <w:t xml:space="preserve"> </w:t>
+      </w:r>
+      <w:proofErr w:type="spellStart"/>
+      <w:r>
+        <w:rPr>
+          <w:rFonts w:ascii="Times New Roman" w:hAnsi="Times New Roman" w:cs="Times New Roman" w:hint="eastAsia"/>
+          <w:bCs/>
+          <w:sz w:val="24"/>
+          <w:szCs w:val="24"/>
+          <w:lang w:eastAsia="ko-KR"/>
+        </w:rPr>
+        <w:t>passed</w:t>
+      </w:r>
+      <w:proofErr w:type="spellEnd"/>
+      <w:r>
+        <w:rPr>
+          <w:rFonts w:ascii="Times New Roman" w:hAnsi="Times New Roman" w:cs="Times New Roman" w:hint="eastAsia"/>
+          <w:bCs/>
+          <w:sz w:val="24"/>
+          <w:szCs w:val="24"/>
+          <w:lang w:eastAsia="ko-KR"/>
+        </w:rPr>
+        <w:t xml:space="preserve"> </w:t>
+      </w:r>
+      <w:proofErr w:type="spellStart"/>
+      <w:r>
+        <w:rPr>
+          <w:rFonts w:ascii="Times New Roman" w:hAnsi="Times New Roman" w:cs="Times New Roman" w:hint="eastAsia"/>
+          <w:bCs/>
+          <w:sz w:val="24"/>
+          <w:szCs w:val="24"/>
+          <w:lang w:eastAsia="ko-KR"/>
+        </w:rPr>
+        <w:t>all</w:t>
+      </w:r>
+      <w:proofErr w:type="spellEnd"/>
+      <w:r>
+        <w:rPr>
+          <w:rFonts w:ascii="Times New Roman" w:hAnsi="Times New Roman" w:cs="Times New Roman" w:hint="eastAsia"/>
+          <w:bCs/>
+          <w:sz w:val="24"/>
+          <w:szCs w:val="24"/>
+          <w:lang w:eastAsia="ko-KR"/>
+        </w:rPr>
+        <w:t xml:space="preserve"> </w:t>
+      </w:r>
+      <w:proofErr w:type="spellStart"/>
+      <w:r>
+        <w:rPr>
+          <w:rFonts w:ascii="Times New Roman" w:hAnsi="Times New Roman" w:cs="Times New Roman" w:hint="eastAsia"/>
+          <w:bCs/>
+          <w:sz w:val="24"/>
+          <w:szCs w:val="24"/>
+          <w:lang w:eastAsia="ko-KR"/>
+        </w:rPr>
+        <w:t>tests</w:t>
+      </w:r>
+      <w:proofErr w:type="spellEnd"/>
+      <w:r>
+        <w:rPr>
+          <w:rFonts w:ascii="Times New Roman" w:hAnsi="Times New Roman" w:cs="Times New Roman" w:hint="eastAsia"/>
+          <w:bCs/>
+          <w:sz w:val="24"/>
+          <w:szCs w:val="24"/>
+          <w:lang w:eastAsia="ko-KR"/>
+        </w:rPr>
+        <w:t xml:space="preserve">.  </w:t>
+      </w:r>
+      <w:proofErr w:type="spellStart"/>
+      <w:r>
+        <w:rPr>
+          <w:rFonts w:ascii="Times New Roman" w:hAnsi="Times New Roman" w:cs="Times New Roman" w:hint="eastAsia"/>
+          <w:bCs/>
+          <w:sz w:val="24"/>
+          <w:szCs w:val="24"/>
+          <w:lang w:eastAsia="ko-KR"/>
+        </w:rPr>
+        <w:t>List</w:t>
+      </w:r>
+      <w:proofErr w:type="spellEnd"/>
+      <w:r>
+        <w:rPr>
+          <w:rFonts w:ascii="Times New Roman" w:hAnsi="Times New Roman" w:cs="Times New Roman" w:hint="eastAsia"/>
+          <w:bCs/>
+          <w:sz w:val="24"/>
+          <w:szCs w:val="24"/>
+          <w:lang w:eastAsia="ko-KR"/>
+        </w:rPr>
+        <w:t xml:space="preserve"> of </w:t>
+      </w:r>
+      <w:proofErr w:type="spellStart"/>
+      <w:r>
+        <w:rPr>
+          <w:rFonts w:ascii="Times New Roman" w:hAnsi="Times New Roman" w:cs="Times New Roman" w:hint="eastAsia"/>
+          <w:bCs/>
+          <w:sz w:val="24"/>
+          <w:szCs w:val="24"/>
+          <w:lang w:eastAsia="ko-KR"/>
+        </w:rPr>
+        <w:t>requirements</w:t>
+      </w:r>
+      <w:proofErr w:type="spellEnd"/>
+      <w:r>
+        <w:rPr>
+          <w:rFonts w:ascii="Times New Roman" w:hAnsi="Times New Roman" w:cs="Times New Roman" w:hint="eastAsia"/>
+          <w:bCs/>
+          <w:sz w:val="24"/>
+          <w:szCs w:val="24"/>
+          <w:lang w:eastAsia="ko-KR"/>
+        </w:rPr>
+        <w:t xml:space="preserve"> </w:t>
+      </w:r>
+      <w:proofErr w:type="spellStart"/>
+      <w:r>
+        <w:rPr>
+          <w:rFonts w:ascii="Times New Roman" w:hAnsi="Times New Roman" w:cs="Times New Roman" w:hint="eastAsia"/>
+          <w:bCs/>
+          <w:sz w:val="24"/>
+          <w:szCs w:val="24"/>
+          <w:lang w:eastAsia="ko-KR"/>
+        </w:rPr>
+        <w:t>and</w:t>
+      </w:r>
+      <w:proofErr w:type="spellEnd"/>
+      <w:r>
+        <w:rPr>
+          <w:rFonts w:ascii="Times New Roman" w:hAnsi="Times New Roman" w:cs="Times New Roman" w:hint="eastAsia"/>
+          <w:bCs/>
+          <w:sz w:val="24"/>
+          <w:szCs w:val="24"/>
+          <w:lang w:eastAsia="ko-KR"/>
+        </w:rPr>
+        <w:t xml:space="preserve"> </w:t>
+      </w:r>
+      <w:proofErr w:type="spellStart"/>
+      <w:r>
+        <w:rPr>
+          <w:rFonts w:ascii="Times New Roman" w:hAnsi="Times New Roman" w:cs="Times New Roman" w:hint="eastAsia"/>
+          <w:bCs/>
+          <w:sz w:val="24"/>
+          <w:szCs w:val="24"/>
+          <w:lang w:eastAsia="ko-KR"/>
+        </w:rPr>
+        <w:t>important</w:t>
+      </w:r>
+      <w:proofErr w:type="spellEnd"/>
+      <w:r>
+        <w:rPr>
+          <w:rFonts w:ascii="Times New Roman" w:hAnsi="Times New Roman" w:cs="Times New Roman" w:hint="eastAsia"/>
+          <w:bCs/>
+          <w:sz w:val="24"/>
+          <w:szCs w:val="24"/>
+          <w:lang w:eastAsia="ko-KR"/>
+        </w:rPr>
+        <w:t xml:space="preserve"> </w:t>
+      </w:r>
+      <w:proofErr w:type="spellStart"/>
+      <w:r>
+        <w:rPr>
+          <w:rFonts w:ascii="Times New Roman" w:hAnsi="Times New Roman" w:cs="Times New Roman" w:hint="eastAsia"/>
+          <w:bCs/>
+          <w:sz w:val="24"/>
+          <w:szCs w:val="24"/>
+          <w:lang w:eastAsia="ko-KR"/>
+        </w:rPr>
+        <w:t>concepts</w:t>
+      </w:r>
+      <w:proofErr w:type="spellEnd"/>
+      <w:r>
+        <w:rPr>
+          <w:rFonts w:ascii="Times New Roman" w:hAnsi="Times New Roman" w:cs="Times New Roman" w:hint="eastAsia"/>
+          <w:bCs/>
+          <w:sz w:val="24"/>
+          <w:szCs w:val="24"/>
+          <w:lang w:eastAsia="ko-KR"/>
+        </w:rPr>
+        <w:t>(</w:t>
+      </w:r>
+      <w:proofErr w:type="spellStart"/>
+      <w:r>
+        <w:rPr>
+          <w:rFonts w:ascii="Times New Roman" w:hAnsi="Times New Roman" w:cs="Times New Roman" w:hint="eastAsia"/>
+          <w:bCs/>
+          <w:sz w:val="24"/>
+          <w:szCs w:val="24"/>
+          <w:lang w:eastAsia="ko-KR"/>
+        </w:rPr>
+        <w:t>glossary</w:t>
+      </w:r>
+      <w:proofErr w:type="spellEnd"/>
+      <w:r>
+        <w:rPr>
+          <w:rFonts w:ascii="Times New Roman" w:hAnsi="Times New Roman" w:cs="Times New Roman" w:hint="eastAsia"/>
+          <w:bCs/>
+          <w:sz w:val="24"/>
+          <w:szCs w:val="24"/>
+          <w:lang w:eastAsia="ko-KR"/>
         </w:rPr>
         <w:t xml:space="preserve">) </w:t>
       </w:r>
-      <w:r>
-        <w:rPr>
-          <w:rFonts w:ascii="Times New Roman" w:hAnsi="Times New Roman" w:cs="Times New Roman"/>
-        </w:rPr>
-        <w:t>A</w:t>
-      </w:r>
-      <w:r>
-        <w:rPr>
-          <w:rFonts w:ascii="Times New Roman" w:hAnsi="Times New Roman" w:cs="Times New Roman"/>
-        </w:rPr>
-        <w:t>dvisor</w:t>
-      </w:r>
-      <w:r>
-        <w:rPr>
-          <w:rFonts w:ascii="Times New Roman" w:hAnsi="Times New Roman" w:cs="Times New Roman"/>
-        </w:rPr>
-        <w:t>s evaluate</w:t>
-      </w:r>
-      <w:r>
-        <w:rPr>
-          <w:rFonts w:ascii="Times New Roman" w:hAnsi="Times New Roman" w:cs="Times New Roman"/>
-        </w:rPr>
-        <w:t xml:space="preserve"> the </w:t>
-      </w:r>
-      <w:r>
-        <w:rPr>
-          <w:rFonts w:ascii="Times New Roman" w:hAnsi="Times New Roman" w:cs="Times New Roman"/>
-        </w:rPr>
-        <w:t>drafts</w:t>
-      </w:r>
-      <w:r>
-        <w:rPr>
-          <w:rFonts w:ascii="Times New Roman" w:hAnsi="Times New Roman" w:cs="Times New Roman"/>
-        </w:rPr>
-        <w:t xml:space="preserve"> ch</w:t>
-      </w:r>
-      <w:r>
-        <w:rPr>
-          <w:rFonts w:ascii="Times New Roman" w:hAnsi="Times New Roman" w:cs="Times New Roman"/>
-        </w:rPr>
-        <w:t>osen by the students and decide</w:t>
-      </w:r>
-      <w:r>
-        <w:rPr>
-          <w:rFonts w:ascii="Times New Roman" w:hAnsi="Times New Roman" w:cs="Times New Roman"/>
-        </w:rPr>
-        <w:t xml:space="preserve"> whether they will be accepted or </w:t>
-      </w:r>
-      <w:r>
-        <w:rPr>
-          <w:rFonts w:ascii="Times New Roman" w:hAnsi="Times New Roman" w:cs="Times New Roman"/>
-        </w:rPr>
-        <w:t>rejected</w:t>
-      </w:r>
-      <w:r>
-        <w:rPr>
-          <w:rFonts w:ascii="Times New Roman" w:hAnsi="Times New Roman" w:cs="Times New Roman"/>
-        </w:rPr>
-        <w:t xml:space="preserve"> if there are no drafts to evaluate system gives warning</w:t>
-      </w:r>
-      <w:r>
-        <w:rPr>
-          <w:rFonts w:ascii="Times New Roman" w:hAnsi="Times New Roman" w:cs="Times New Roman"/>
+      <w:proofErr w:type="spellStart"/>
+      <w:r>
+        <w:rPr>
+          <w:rFonts w:ascii="Times New Roman" w:hAnsi="Times New Roman" w:cs="Times New Roman" w:hint="eastAsia"/>
+          <w:bCs/>
+          <w:sz w:val="24"/>
+          <w:szCs w:val="24"/>
+          <w:lang w:eastAsia="ko-KR"/>
+        </w:rPr>
+        <w:t>documented</w:t>
+      </w:r>
+      <w:proofErr w:type="spellEnd"/>
+      <w:r>
+        <w:rPr>
+          <w:rFonts w:ascii="Times New Roman" w:hAnsi="Times New Roman" w:cs="Times New Roman" w:hint="eastAsia"/>
+          <w:bCs/>
+          <w:sz w:val="24"/>
+          <w:szCs w:val="24"/>
+          <w:lang w:eastAsia="ko-KR"/>
+        </w:rPr>
+        <w:t xml:space="preserve"> </w:t>
+      </w:r>
+      <w:proofErr w:type="spellStart"/>
+      <w:r>
+        <w:rPr>
+          <w:rFonts w:ascii="Times New Roman" w:hAnsi="Times New Roman" w:cs="Times New Roman" w:hint="eastAsia"/>
+          <w:bCs/>
+          <w:sz w:val="24"/>
+          <w:szCs w:val="24"/>
+          <w:lang w:eastAsia="ko-KR"/>
+        </w:rPr>
+        <w:t>for</w:t>
+      </w:r>
+      <w:proofErr w:type="spellEnd"/>
+      <w:r>
+        <w:rPr>
+          <w:rFonts w:ascii="Times New Roman" w:hAnsi="Times New Roman" w:cs="Times New Roman" w:hint="eastAsia"/>
+          <w:bCs/>
+          <w:sz w:val="24"/>
+          <w:szCs w:val="24"/>
+          <w:lang w:eastAsia="ko-KR"/>
+        </w:rPr>
+        <w:t> RAD </w:t>
+      </w:r>
+      <w:proofErr w:type="spellStart"/>
+      <w:r>
+        <w:rPr>
+          <w:rFonts w:ascii="Times New Roman" w:hAnsi="Times New Roman" w:cs="Times New Roman" w:hint="eastAsia"/>
+          <w:bCs/>
+          <w:sz w:val="24"/>
+          <w:szCs w:val="24"/>
+          <w:lang w:eastAsia="ko-KR"/>
+        </w:rPr>
+        <w:t>document</w:t>
+      </w:r>
+      <w:proofErr w:type="spellEnd"/>
+      <w:r>
+        <w:rPr>
+          <w:rFonts w:ascii="Times New Roman" w:hAnsi="Times New Roman" w:cs="Times New Roman" w:hint="eastAsia"/>
+          <w:bCs/>
+          <w:sz w:val="24"/>
+          <w:szCs w:val="24"/>
+          <w:lang w:eastAsia="ko-KR"/>
         </w:rPr>
         <w:t>.</w:t>
       </w:r>
     </w:p>
     <w:p>
       <w:pPr>
-        <w:rPr>
-          <w:rFonts w:ascii="Times New Roman" w:hAnsi="Times New Roman" w:cs="Times New Roman"/>
-        </w:rPr>
-      </w:pPr>
-      <w:r>
-        <w:rPr>
-          <w:rFonts w:ascii="Times New Roman" w:hAnsi="Times New Roman" w:cs="Times New Roman"/>
-        </w:rPr>
-        <w:t xml:space="preserve">4) If </w:t>
-      </w:r>
-      <w:r>
-        <w:rPr>
-          <w:rFonts w:ascii="Times New Roman" w:hAnsi="Times New Roman" w:cs="Times New Roman"/>
-        </w:rPr>
-        <w:t>advisors</w:t>
-      </w:r>
-      <w:r>
-        <w:rPr>
-          <w:rFonts w:ascii="Times New Roman" w:hAnsi="Times New Roman" w:cs="Times New Roman"/>
-        </w:rPr>
-        <w:t xml:space="preserve"> open “</w:t>
-      </w:r>
-      <w:r>
-        <w:rPr>
-          <w:rFonts w:ascii="Times New Roman" w:hAnsi="Times New Roman" w:cs="Times New Roman"/>
-        </w:rPr>
-        <w:t>profession</w:t>
-      </w:r>
-      <w:r>
-        <w:rPr>
-          <w:rFonts w:ascii="Times New Roman" w:hAnsi="Times New Roman" w:cs="Times New Roman"/>
-        </w:rPr>
-        <w:t xml:space="preserve">” tab, the system shows </w:t>
-      </w:r>
-      <w:r>
-        <w:rPr>
-          <w:rFonts w:ascii="Times New Roman" w:hAnsi="Times New Roman" w:cs="Times New Roman"/>
-        </w:rPr>
-        <w:t>advisor’s profession</w:t>
-      </w:r>
-      <w:r>
-        <w:rPr>
-          <w:rFonts w:ascii="Times New Roman" w:hAnsi="Times New Roman" w:cs="Times New Roman"/>
-        </w:rPr>
-        <w:t>.</w:t>
-      </w:r>
-    </w:p>
-    <w:p>
-      <w:pPr>
-        <w:rPr>
-          <w:rFonts w:ascii="Times New Roman" w:hAnsi="Times New Roman" w:cs="Times New Roman"/>
-        </w:rPr>
-      </w:pPr>
-      <w:r>
-        <w:rPr>
-          <w:rFonts w:ascii="Times New Roman" w:hAnsi="Times New Roman" w:cs="Times New Roman"/>
-        </w:rPr>
-        <w:t xml:space="preserve">5) </w:t>
-      </w:r>
-      <w:r>
-        <w:rPr>
-          <w:rFonts w:ascii="Times New Roman" w:hAnsi="Times New Roman" w:cs="Times New Roman"/>
-        </w:rPr>
-        <w:t>Advisors</w:t>
-      </w:r>
-      <w:r>
-        <w:rPr>
-          <w:rFonts w:ascii="Times New Roman" w:hAnsi="Times New Roman" w:cs="Times New Roman"/>
-        </w:rPr>
-        <w:t xml:space="preserve"> log out.</w:t>
-      </w:r>
-    </w:p>
-    <w:p>
-      <w:pPr>
-        <w:spacing w:line="256" w:lineRule="auto"/>
-        <w:ind w:left="360"/>
-        <w:rPr>
-          <w:rFonts w:ascii="Times New Roman" w:hAnsi="Times New Roman" w:cs="Times New Roman"/>
-        </w:rPr>
-      </w:pPr>
-    </w:p>
-    <w:p>
-      <w:pPr>
         <w:pStyle w:val="ListeParagraf"/>
-        <w:rPr>
-          <w:rFonts w:ascii="Times New Roman" w:hAnsi="Times New Roman" w:cs="Times New Roman"/>
-          <w:sz w:val="24"/>
-          <w:szCs w:val="24"/>
-        </w:rPr>
-      </w:pPr>
-    </w:p>
-    <w:p>
-      <w:pPr>
-        <w:rPr>
-          <w:rFonts w:hint="eastAsia"/>
+        <w:numPr>
+          <w:ilvl w:val="0"/>
+          <w:numId w:val="4"/>
+        </w:numPr>
+        <w:spacing w:line="480" w:lineRule="auto"/>
+        <w:rPr>
+          <w:rFonts w:ascii="Times New Roman" w:hAnsi="Times New Roman" w:cs="Times New Roman"/>
+          <w:bCs/>
+          <w:sz w:val="24"/>
+          <w:szCs w:val="24"/>
+          <w:lang w:eastAsia="ko-KR"/>
+        </w:rPr>
+      </w:pPr>
+      <w:r>
+        <w:rPr>
+          <w:rFonts w:ascii="Times New Roman" w:hAnsi="Times New Roman" w:cs="Times New Roman"/>
+          <w:bCs/>
+          <w:sz w:val="24"/>
+          <w:szCs w:val="24"/>
+          <w:lang w:eastAsia="ko-KR"/>
+        </w:rPr>
+        <w:t>Ahmet Arda Nalbant (150121004):</w:t>
+      </w:r>
+      <w:r>
+        <w:rPr>
+          <w:rFonts w:ascii="Times New Roman" w:hAnsi="Times New Roman" w:cs="Times New Roman"/>
+          <w:bCs/>
+          <w:sz w:val="24"/>
+          <w:szCs w:val="24"/>
+          <w:lang w:eastAsia="ko-KR"/>
+        </w:rPr>
+        <w:t xml:space="preserve"> </w:t>
+      </w:r>
+      <w:proofErr w:type="spellStart"/>
+      <w:r>
+        <w:rPr>
+          <w:rFonts w:ascii="Times New Roman" w:hAnsi="Times New Roman" w:cs="Times New Roman"/>
+          <w:bCs/>
+          <w:sz w:val="24"/>
+          <w:szCs w:val="24"/>
+          <w:lang w:eastAsia="ko-KR"/>
+        </w:rPr>
+        <w:t>Wrote</w:t>
+      </w:r>
+      <w:proofErr w:type="spellEnd"/>
+      <w:r>
+        <w:rPr>
+          <w:rFonts w:ascii="Times New Roman" w:hAnsi="Times New Roman" w:cs="Times New Roman"/>
+          <w:bCs/>
+          <w:sz w:val="24"/>
+          <w:szCs w:val="24"/>
+          <w:lang w:eastAsia="ko-KR"/>
+        </w:rPr>
+        <w:t xml:space="preserve"> a </w:t>
+      </w:r>
+      <w:proofErr w:type="spellStart"/>
+      <w:r>
+        <w:rPr>
+          <w:rFonts w:ascii="Times New Roman" w:hAnsi="Times New Roman" w:cs="Times New Roman"/>
+          <w:bCs/>
+          <w:sz w:val="24"/>
+          <w:szCs w:val="24"/>
+          <w:lang w:eastAsia="ko-KR"/>
+        </w:rPr>
+        <w:t>unit</w:t>
+      </w:r>
+      <w:proofErr w:type="spellEnd"/>
+      <w:r>
+        <w:rPr>
+          <w:rFonts w:ascii="Times New Roman" w:hAnsi="Times New Roman" w:cs="Times New Roman"/>
+          <w:bCs/>
+          <w:sz w:val="24"/>
+          <w:szCs w:val="24"/>
+          <w:lang w:eastAsia="ko-KR"/>
+        </w:rPr>
+        <w:t xml:space="preserve"> test </w:t>
+      </w:r>
+      <w:proofErr w:type="spellStart"/>
+      <w:r>
+        <w:rPr>
+          <w:rFonts w:ascii="Times New Roman" w:hAnsi="Times New Roman" w:cs="Times New Roman"/>
+          <w:bCs/>
+          <w:sz w:val="24"/>
+          <w:szCs w:val="24"/>
+          <w:lang w:eastAsia="ko-KR"/>
+        </w:rPr>
+        <w:t>for</w:t>
+      </w:r>
+      <w:proofErr w:type="spellEnd"/>
+      <w:r>
+        <w:rPr>
+          <w:rFonts w:ascii="Times New Roman" w:hAnsi="Times New Roman" w:cs="Times New Roman"/>
+          <w:bCs/>
+          <w:sz w:val="24"/>
+          <w:szCs w:val="24"/>
+          <w:lang w:eastAsia="ko-KR"/>
+        </w:rPr>
+        <w:t xml:space="preserve"> Advisor </w:t>
+      </w:r>
+      <w:proofErr w:type="spellStart"/>
+      <w:r>
+        <w:rPr>
+          <w:rFonts w:ascii="Times New Roman" w:hAnsi="Times New Roman" w:cs="Times New Roman"/>
+          <w:bCs/>
+          <w:sz w:val="24"/>
+          <w:szCs w:val="24"/>
+          <w:lang w:eastAsia="ko-KR"/>
+        </w:rPr>
+        <w:t>class</w:t>
+      </w:r>
+      <w:proofErr w:type="spellEnd"/>
+      <w:r>
+        <w:rPr>
+          <w:rFonts w:ascii="Times New Roman" w:hAnsi="Times New Roman" w:cs="Times New Roman"/>
+          <w:bCs/>
+          <w:sz w:val="24"/>
+          <w:szCs w:val="24"/>
+          <w:lang w:eastAsia="ko-KR"/>
+        </w:rPr>
+        <w:t xml:space="preserve"> </w:t>
+      </w:r>
+      <w:proofErr w:type="spellStart"/>
+      <w:r>
+        <w:rPr>
+          <w:rFonts w:ascii="Times New Roman" w:hAnsi="Times New Roman" w:cs="Times New Roman"/>
+          <w:bCs/>
+          <w:sz w:val="24"/>
+          <w:szCs w:val="24"/>
+          <w:lang w:eastAsia="ko-KR"/>
+        </w:rPr>
+        <w:t>with</w:t>
+      </w:r>
+      <w:proofErr w:type="spellEnd"/>
+      <w:r>
+        <w:rPr>
+          <w:rFonts w:ascii="Times New Roman" w:hAnsi="Times New Roman" w:cs="Times New Roman"/>
+          <w:bCs/>
+          <w:sz w:val="24"/>
+          <w:szCs w:val="24"/>
+          <w:lang w:eastAsia="ko-KR"/>
+        </w:rPr>
+        <w:t xml:space="preserve"> </w:t>
+      </w:r>
+      <w:proofErr w:type="spellStart"/>
+      <w:r>
+        <w:rPr>
+          <w:rFonts w:ascii="Times New Roman" w:hAnsi="Times New Roman" w:cs="Times New Roman"/>
+          <w:bCs/>
+          <w:sz w:val="24"/>
+          <w:szCs w:val="24"/>
+          <w:lang w:eastAsia="ko-KR"/>
+        </w:rPr>
+        <w:t>using</w:t>
+      </w:r>
+      <w:proofErr w:type="spellEnd"/>
+      <w:r>
+        <w:rPr>
+          <w:rFonts w:ascii="Times New Roman" w:hAnsi="Times New Roman" w:cs="Times New Roman"/>
+          <w:bCs/>
+          <w:sz w:val="24"/>
+          <w:szCs w:val="24"/>
+          <w:lang w:eastAsia="ko-KR"/>
+        </w:rPr>
+        <w:t xml:space="preserve"> </w:t>
+      </w:r>
+      <w:proofErr w:type="spellStart"/>
+      <w:r>
+        <w:rPr>
+          <w:rFonts w:ascii="Times New Roman" w:hAnsi="Times New Roman" w:cs="Times New Roman"/>
+          <w:bCs/>
+          <w:sz w:val="24"/>
+          <w:szCs w:val="24"/>
+          <w:lang w:eastAsia="ko-KR"/>
+        </w:rPr>
+        <w:t>JUnit</w:t>
+      </w:r>
+      <w:proofErr w:type="spellEnd"/>
+      <w:r>
+        <w:rPr>
+          <w:rFonts w:ascii="Times New Roman" w:hAnsi="Times New Roman" w:cs="Times New Roman"/>
+          <w:bCs/>
+          <w:sz w:val="24"/>
+          <w:szCs w:val="24"/>
+          <w:lang w:eastAsia="ko-KR"/>
+        </w:rPr>
+        <w:t xml:space="preserve"> </w:t>
+      </w:r>
+      <w:proofErr w:type="spellStart"/>
+      <w:r>
+        <w:rPr>
+          <w:rFonts w:ascii="Times New Roman" w:hAnsi="Times New Roman" w:cs="Times New Roman"/>
+          <w:bCs/>
+          <w:sz w:val="24"/>
+          <w:szCs w:val="24"/>
+          <w:lang w:eastAsia="ko-KR"/>
+        </w:rPr>
+        <w:t>library</w:t>
+      </w:r>
+      <w:proofErr w:type="spellEnd"/>
+      <w:r>
+        <w:rPr>
+          <w:rFonts w:ascii="Times New Roman" w:hAnsi="Times New Roman" w:cs="Times New Roman"/>
+          <w:bCs/>
+          <w:sz w:val="24"/>
+          <w:szCs w:val="24"/>
+          <w:lang w:eastAsia="ko-KR"/>
+        </w:rPr>
+        <w:t xml:space="preserve"> </w:t>
+      </w:r>
+      <w:proofErr w:type="spellStart"/>
+      <w:r>
+        <w:rPr>
+          <w:rFonts w:ascii="Times New Roman" w:hAnsi="Times New Roman" w:cs="Times New Roman"/>
+          <w:bCs/>
+          <w:sz w:val="24"/>
+          <w:szCs w:val="24"/>
+          <w:lang w:eastAsia="ko-KR"/>
+        </w:rPr>
+        <w:t>and</w:t>
+      </w:r>
+      <w:proofErr w:type="spellEnd"/>
+      <w:r>
+        <w:rPr>
+          <w:rFonts w:ascii="Times New Roman" w:hAnsi="Times New Roman" w:cs="Times New Roman"/>
+          <w:bCs/>
+          <w:sz w:val="24"/>
+          <w:szCs w:val="24"/>
+          <w:lang w:eastAsia="ko-KR"/>
+        </w:rPr>
+        <w:t xml:space="preserve"> </w:t>
+      </w:r>
+      <w:proofErr w:type="spellStart"/>
+      <w:r>
+        <w:rPr>
+          <w:rFonts w:ascii="Times New Roman" w:hAnsi="Times New Roman" w:cs="Times New Roman"/>
+          <w:bCs/>
+          <w:sz w:val="24"/>
+          <w:szCs w:val="24"/>
+          <w:lang w:eastAsia="ko-KR"/>
+        </w:rPr>
+        <w:t>passed</w:t>
+      </w:r>
+      <w:proofErr w:type="spellEnd"/>
+      <w:r>
+        <w:rPr>
+          <w:rFonts w:ascii="Times New Roman" w:hAnsi="Times New Roman" w:cs="Times New Roman"/>
+          <w:bCs/>
+          <w:sz w:val="24"/>
+          <w:szCs w:val="24"/>
+          <w:lang w:eastAsia="ko-KR"/>
+        </w:rPr>
+        <w:t xml:space="preserve"> </w:t>
+      </w:r>
+      <w:proofErr w:type="spellStart"/>
+      <w:r>
+        <w:rPr>
+          <w:rFonts w:ascii="Times New Roman" w:hAnsi="Times New Roman" w:cs="Times New Roman"/>
+          <w:bCs/>
+          <w:sz w:val="24"/>
+          <w:szCs w:val="24"/>
+          <w:lang w:eastAsia="ko-KR"/>
+        </w:rPr>
+        <w:t>all</w:t>
+      </w:r>
+      <w:proofErr w:type="spellEnd"/>
+      <w:r>
+        <w:rPr>
+          <w:rFonts w:ascii="Times New Roman" w:hAnsi="Times New Roman" w:cs="Times New Roman"/>
+          <w:bCs/>
+          <w:sz w:val="24"/>
+          <w:szCs w:val="24"/>
+          <w:lang w:eastAsia="ko-KR"/>
+        </w:rPr>
+        <w:t xml:space="preserve"> test. </w:t>
+      </w:r>
+      <w:proofErr w:type="spellStart"/>
+      <w:r>
+        <w:rPr>
+          <w:rFonts w:ascii="Times New Roman" w:hAnsi="Times New Roman" w:cs="Times New Roman"/>
+          <w:bCs/>
+          <w:sz w:val="24"/>
+          <w:szCs w:val="24"/>
+          <w:lang w:eastAsia="ko-KR"/>
+        </w:rPr>
+        <w:t>Wrote</w:t>
+      </w:r>
+      <w:proofErr w:type="spellEnd"/>
+      <w:r>
+        <w:rPr>
+          <w:rFonts w:ascii="Times New Roman" w:hAnsi="Times New Roman" w:cs="Times New Roman"/>
+          <w:bCs/>
+          <w:sz w:val="24"/>
+          <w:szCs w:val="24"/>
+          <w:lang w:eastAsia="ko-KR"/>
+        </w:rPr>
+        <w:t xml:space="preserve"> </w:t>
+      </w:r>
+      <w:proofErr w:type="spellStart"/>
+      <w:r>
+        <w:rPr>
+          <w:rFonts w:ascii="Times New Roman" w:hAnsi="Times New Roman" w:cs="Times New Roman"/>
+          <w:bCs/>
+          <w:sz w:val="24"/>
+          <w:szCs w:val="24"/>
+          <w:lang w:eastAsia="ko-KR"/>
+        </w:rPr>
+        <w:t>the</w:t>
+      </w:r>
+      <w:proofErr w:type="spellEnd"/>
+      <w:r>
+        <w:rPr>
+          <w:rFonts w:ascii="Times New Roman" w:hAnsi="Times New Roman" w:cs="Times New Roman"/>
+          <w:bCs/>
+          <w:sz w:val="24"/>
+          <w:szCs w:val="24"/>
+          <w:lang w:eastAsia="ko-KR"/>
+        </w:rPr>
+        <w:t xml:space="preserve"> </w:t>
+      </w:r>
+      <w:proofErr w:type="spellStart"/>
+      <w:r>
+        <w:rPr>
+          <w:rFonts w:ascii="Times New Roman" w:hAnsi="Times New Roman" w:cs="Times New Roman"/>
+          <w:bCs/>
+          <w:sz w:val="24"/>
+          <w:szCs w:val="24"/>
+          <w:lang w:eastAsia="ko-KR"/>
+        </w:rPr>
+        <w:t>Use</w:t>
+      </w:r>
+      <w:proofErr w:type="spellEnd"/>
+      <w:r>
+        <w:rPr>
+          <w:rFonts w:ascii="Times New Roman" w:hAnsi="Times New Roman" w:cs="Times New Roman"/>
+          <w:bCs/>
+          <w:sz w:val="24"/>
+          <w:szCs w:val="24"/>
+          <w:lang w:eastAsia="ko-KR"/>
+        </w:rPr>
+        <w:t xml:space="preserve"> </w:t>
+      </w:r>
+      <w:proofErr w:type="spellStart"/>
+      <w:r>
+        <w:rPr>
+          <w:rFonts w:ascii="Times New Roman" w:hAnsi="Times New Roman" w:cs="Times New Roman"/>
+          <w:bCs/>
+          <w:sz w:val="24"/>
+          <w:szCs w:val="24"/>
+          <w:lang w:eastAsia="ko-KR"/>
+        </w:rPr>
+        <w:t>Cases</w:t>
+      </w:r>
+      <w:proofErr w:type="spellEnd"/>
+      <w:r>
+        <w:rPr>
+          <w:rFonts w:ascii="Times New Roman" w:hAnsi="Times New Roman" w:cs="Times New Roman"/>
+          <w:bCs/>
+          <w:sz w:val="24"/>
+          <w:szCs w:val="24"/>
+          <w:lang w:eastAsia="ko-KR"/>
+        </w:rPr>
+        <w:t xml:space="preserve"> (</w:t>
+      </w:r>
+      <w:proofErr w:type="spellStart"/>
+      <w:r>
+        <w:rPr>
+          <w:rFonts w:ascii="Times New Roman" w:hAnsi="Times New Roman" w:cs="Times New Roman"/>
+          <w:bCs/>
+          <w:sz w:val="24"/>
+          <w:szCs w:val="24"/>
+          <w:lang w:eastAsia="ko-KR"/>
+        </w:rPr>
+        <w:t>one</w:t>
+      </w:r>
+      <w:proofErr w:type="spellEnd"/>
+      <w:r>
+        <w:rPr>
+          <w:rFonts w:ascii="Times New Roman" w:hAnsi="Times New Roman" w:cs="Times New Roman"/>
+          <w:bCs/>
+          <w:sz w:val="24"/>
+          <w:szCs w:val="24"/>
+          <w:lang w:eastAsia="ko-KR"/>
+        </w:rPr>
+        <w:t xml:space="preserve"> </w:t>
+      </w:r>
+      <w:proofErr w:type="spellStart"/>
+      <w:r>
+        <w:rPr>
+          <w:rFonts w:ascii="Times New Roman" w:hAnsi="Times New Roman" w:cs="Times New Roman"/>
+          <w:bCs/>
+          <w:sz w:val="24"/>
+          <w:szCs w:val="24"/>
+          <w:lang w:eastAsia="ko-KR"/>
+        </w:rPr>
+        <w:t>for</w:t>
+      </w:r>
+      <w:proofErr w:type="spellEnd"/>
+      <w:r>
+        <w:rPr>
+          <w:rFonts w:ascii="Times New Roman" w:hAnsi="Times New Roman" w:cs="Times New Roman"/>
+          <w:bCs/>
+          <w:sz w:val="24"/>
+          <w:szCs w:val="24"/>
+          <w:lang w:eastAsia="ko-KR"/>
+        </w:rPr>
+        <w:t xml:space="preserve"> </w:t>
+      </w:r>
+      <w:proofErr w:type="spellStart"/>
+      <w:r>
+        <w:rPr>
+          <w:rFonts w:ascii="Times New Roman" w:hAnsi="Times New Roman" w:cs="Times New Roman"/>
+          <w:bCs/>
+          <w:sz w:val="24"/>
+          <w:szCs w:val="24"/>
+          <w:lang w:eastAsia="ko-KR"/>
+        </w:rPr>
+        <w:t>student</w:t>
+      </w:r>
+      <w:proofErr w:type="spellEnd"/>
+      <w:r>
+        <w:rPr>
+          <w:rFonts w:ascii="Times New Roman" w:hAnsi="Times New Roman" w:cs="Times New Roman"/>
+          <w:bCs/>
+          <w:sz w:val="24"/>
+          <w:szCs w:val="24"/>
+          <w:lang w:eastAsia="ko-KR"/>
+        </w:rPr>
+        <w:t xml:space="preserve"> </w:t>
+      </w:r>
+      <w:proofErr w:type="spellStart"/>
+      <w:r>
+        <w:rPr>
+          <w:rFonts w:ascii="Times New Roman" w:hAnsi="Times New Roman" w:cs="Times New Roman"/>
+          <w:bCs/>
+          <w:sz w:val="24"/>
+          <w:szCs w:val="24"/>
+          <w:lang w:eastAsia="ko-KR"/>
+        </w:rPr>
+        <w:t>and</w:t>
+      </w:r>
+      <w:proofErr w:type="spellEnd"/>
+      <w:r>
+        <w:rPr>
+          <w:rFonts w:ascii="Times New Roman" w:hAnsi="Times New Roman" w:cs="Times New Roman"/>
+          <w:bCs/>
+          <w:sz w:val="24"/>
+          <w:szCs w:val="24"/>
+          <w:lang w:eastAsia="ko-KR"/>
+        </w:rPr>
+        <w:t xml:space="preserve"> </w:t>
+      </w:r>
+      <w:proofErr w:type="spellStart"/>
+      <w:r>
+        <w:rPr>
+          <w:rFonts w:ascii="Times New Roman" w:hAnsi="Times New Roman" w:cs="Times New Roman"/>
+          <w:bCs/>
+          <w:sz w:val="24"/>
+          <w:szCs w:val="24"/>
+          <w:lang w:eastAsia="ko-KR"/>
+        </w:rPr>
+        <w:t>one</w:t>
+      </w:r>
+      <w:proofErr w:type="spellEnd"/>
+      <w:r>
+        <w:rPr>
+          <w:rFonts w:ascii="Times New Roman" w:hAnsi="Times New Roman" w:cs="Times New Roman"/>
+          <w:bCs/>
+          <w:sz w:val="24"/>
+          <w:szCs w:val="24"/>
+          <w:lang w:eastAsia="ko-KR"/>
+        </w:rPr>
+        <w:t xml:space="preserve"> </w:t>
+      </w:r>
+      <w:proofErr w:type="spellStart"/>
+      <w:r>
+        <w:rPr>
+          <w:rFonts w:ascii="Times New Roman" w:hAnsi="Times New Roman" w:cs="Times New Roman"/>
+          <w:bCs/>
+          <w:sz w:val="24"/>
+          <w:szCs w:val="24"/>
+          <w:lang w:eastAsia="ko-KR"/>
+        </w:rPr>
+        <w:t>for</w:t>
+      </w:r>
+      <w:proofErr w:type="spellEnd"/>
+      <w:r>
+        <w:rPr>
+          <w:rFonts w:ascii="Times New Roman" w:hAnsi="Times New Roman" w:cs="Times New Roman"/>
+          <w:bCs/>
+          <w:sz w:val="24"/>
+          <w:szCs w:val="24"/>
+          <w:lang w:eastAsia="ko-KR"/>
+        </w:rPr>
+        <w:t xml:space="preserve"> </w:t>
+      </w:r>
+      <w:proofErr w:type="spellStart"/>
+      <w:r>
+        <w:rPr>
+          <w:rFonts w:ascii="Times New Roman" w:hAnsi="Times New Roman" w:cs="Times New Roman"/>
+          <w:bCs/>
+          <w:sz w:val="24"/>
+          <w:szCs w:val="24"/>
+          <w:lang w:eastAsia="ko-KR"/>
+        </w:rPr>
+        <w:t>advisor</w:t>
+      </w:r>
+      <w:proofErr w:type="spellEnd"/>
+      <w:r>
+        <w:rPr>
+          <w:rFonts w:ascii="Times New Roman" w:hAnsi="Times New Roman" w:cs="Times New Roman"/>
+          <w:bCs/>
+          <w:sz w:val="24"/>
+          <w:szCs w:val="24"/>
+          <w:lang w:eastAsia="ko-KR"/>
+        </w:rPr>
+        <w:t>)</w:t>
+      </w:r>
+      <w:r>
+        <w:rPr>
+          <w:rFonts w:ascii="Times New Roman" w:hAnsi="Times New Roman" w:cs="Times New Roman"/>
+          <w:bCs/>
+          <w:sz w:val="24"/>
+          <w:szCs w:val="24"/>
+          <w:lang w:eastAsia="ko-KR"/>
+        </w:rPr>
+        <w:t xml:space="preserve"> </w:t>
+      </w:r>
+      <w:proofErr w:type="spellStart"/>
+      <w:r>
+        <w:rPr>
+          <w:rFonts w:ascii="Times New Roman" w:hAnsi="Times New Roman" w:cs="Times New Roman"/>
+          <w:bCs/>
+          <w:sz w:val="24"/>
+          <w:szCs w:val="24"/>
+          <w:lang w:eastAsia="ko-KR"/>
+        </w:rPr>
+        <w:t>for</w:t>
+      </w:r>
+      <w:proofErr w:type="spellEnd"/>
+      <w:r>
+        <w:rPr>
+          <w:rFonts w:ascii="Times New Roman" w:hAnsi="Times New Roman" w:cs="Times New Roman"/>
+          <w:bCs/>
+          <w:sz w:val="24"/>
+          <w:szCs w:val="24"/>
+          <w:lang w:eastAsia="ko-KR"/>
+        </w:rPr>
+        <w:t xml:space="preserve"> </w:t>
+      </w:r>
+      <w:proofErr w:type="spellStart"/>
+      <w:r>
+        <w:rPr>
+          <w:rFonts w:ascii="Times New Roman" w:hAnsi="Times New Roman" w:cs="Times New Roman"/>
+          <w:bCs/>
+          <w:sz w:val="24"/>
+          <w:szCs w:val="24"/>
+          <w:lang w:eastAsia="ko-KR"/>
+        </w:rPr>
+        <w:t>I</w:t>
+      </w:r>
+      <w:r>
+        <w:rPr>
+          <w:rFonts w:ascii="Times New Roman" w:hAnsi="Times New Roman" w:cs="Times New Roman"/>
+          <w:bCs/>
+          <w:sz w:val="24"/>
+          <w:szCs w:val="24"/>
+          <w:lang w:eastAsia="ko-KR"/>
+        </w:rPr>
+        <w:t>teration</w:t>
+      </w:r>
+      <w:proofErr w:type="spellEnd"/>
+      <w:r>
+        <w:rPr>
+          <w:rFonts w:ascii="Times New Roman" w:hAnsi="Times New Roman" w:cs="Times New Roman"/>
+          <w:bCs/>
+          <w:sz w:val="24"/>
+          <w:szCs w:val="24"/>
+          <w:lang w:eastAsia="ko-KR"/>
+        </w:rPr>
+        <w:t xml:space="preserve"> 1 </w:t>
+      </w:r>
+      <w:proofErr w:type="spellStart"/>
+      <w:r>
+        <w:rPr>
+          <w:rFonts w:ascii="Times New Roman" w:hAnsi="Times New Roman" w:cs="Times New Roman"/>
+          <w:bCs/>
+          <w:sz w:val="24"/>
+          <w:szCs w:val="24"/>
+          <w:lang w:eastAsia="ko-KR"/>
+        </w:rPr>
+        <w:t>and</w:t>
+      </w:r>
+      <w:proofErr w:type="spellEnd"/>
+      <w:r>
+        <w:rPr>
+          <w:rFonts w:ascii="Times New Roman" w:hAnsi="Times New Roman" w:cs="Times New Roman"/>
+          <w:bCs/>
+          <w:sz w:val="24"/>
+          <w:szCs w:val="24"/>
+          <w:lang w:eastAsia="ko-KR"/>
+        </w:rPr>
+        <w:t xml:space="preserve"> </w:t>
+      </w:r>
+      <w:proofErr w:type="spellStart"/>
+      <w:r>
+        <w:rPr>
+          <w:rFonts w:ascii="Times New Roman" w:hAnsi="Times New Roman" w:cs="Times New Roman"/>
+          <w:bCs/>
+          <w:sz w:val="24"/>
+          <w:szCs w:val="24"/>
+          <w:lang w:eastAsia="ko-KR"/>
+        </w:rPr>
+        <w:t>updated</w:t>
+      </w:r>
+      <w:proofErr w:type="spellEnd"/>
+      <w:r>
+        <w:rPr>
+          <w:rFonts w:ascii="Times New Roman" w:hAnsi="Times New Roman" w:cs="Times New Roman"/>
+          <w:bCs/>
+          <w:sz w:val="24"/>
+          <w:szCs w:val="24"/>
+          <w:lang w:eastAsia="ko-KR"/>
+        </w:rPr>
+        <w:t xml:space="preserve"> it </w:t>
+      </w:r>
+      <w:proofErr w:type="spellStart"/>
+      <w:r>
+        <w:rPr>
+          <w:rFonts w:ascii="Times New Roman" w:hAnsi="Times New Roman" w:cs="Times New Roman"/>
+          <w:bCs/>
+          <w:sz w:val="24"/>
+          <w:szCs w:val="24"/>
+          <w:lang w:eastAsia="ko-KR"/>
+        </w:rPr>
+        <w:t>for</w:t>
+      </w:r>
+      <w:proofErr w:type="spellEnd"/>
+      <w:r>
+        <w:rPr>
+          <w:rFonts w:ascii="Times New Roman" w:hAnsi="Times New Roman" w:cs="Times New Roman"/>
+          <w:bCs/>
+          <w:sz w:val="24"/>
+          <w:szCs w:val="24"/>
+          <w:lang w:eastAsia="ko-KR"/>
+        </w:rPr>
+        <w:t xml:space="preserve"> </w:t>
+      </w:r>
+      <w:proofErr w:type="spellStart"/>
+      <w:r>
+        <w:rPr>
+          <w:rFonts w:ascii="Times New Roman" w:hAnsi="Times New Roman" w:cs="Times New Roman"/>
+          <w:bCs/>
+          <w:sz w:val="24"/>
+          <w:szCs w:val="24"/>
+          <w:lang w:eastAsia="ko-KR"/>
+        </w:rPr>
+        <w:t>Iteration</w:t>
+      </w:r>
+      <w:proofErr w:type="spellEnd"/>
+      <w:r>
+        <w:rPr>
+          <w:rFonts w:ascii="Times New Roman" w:hAnsi="Times New Roman" w:cs="Times New Roman"/>
+          <w:bCs/>
+          <w:sz w:val="24"/>
+          <w:szCs w:val="24"/>
+          <w:lang w:eastAsia="ko-KR"/>
+        </w:rPr>
+        <w:t xml:space="preserve"> 2</w:t>
+      </w:r>
+      <w:r>
+        <w:rPr>
+          <w:rFonts w:ascii="Times New Roman" w:hAnsi="Times New Roman" w:cs="Times New Roman"/>
+          <w:bCs/>
+          <w:sz w:val="24"/>
+          <w:szCs w:val="24"/>
+          <w:lang w:eastAsia="ko-KR"/>
+        </w:rPr>
+        <w:t xml:space="preserve"> Draw </w:t>
+      </w:r>
+      <w:proofErr w:type="spellStart"/>
+      <w:r>
+        <w:rPr>
+          <w:rFonts w:ascii="Times New Roman" w:hAnsi="Times New Roman" w:cs="Times New Roman"/>
+          <w:bCs/>
+          <w:sz w:val="24"/>
+          <w:szCs w:val="24"/>
+          <w:lang w:eastAsia="ko-KR"/>
+        </w:rPr>
+        <w:t>the</w:t>
+      </w:r>
+      <w:proofErr w:type="spellEnd"/>
+      <w:r>
+        <w:rPr>
+          <w:rFonts w:ascii="Times New Roman" w:hAnsi="Times New Roman" w:cs="Times New Roman"/>
+          <w:bCs/>
+          <w:sz w:val="24"/>
+          <w:szCs w:val="24"/>
+          <w:lang w:eastAsia="ko-KR"/>
+        </w:rPr>
+        <w:t xml:space="preserve"> </w:t>
+      </w:r>
+      <w:proofErr w:type="spellStart"/>
+      <w:r>
+        <w:rPr>
+          <w:rFonts w:ascii="Times New Roman" w:hAnsi="Times New Roman" w:cs="Times New Roman"/>
+          <w:bCs/>
+          <w:sz w:val="24"/>
+          <w:szCs w:val="24"/>
+          <w:lang w:eastAsia="ko-KR"/>
+        </w:rPr>
+        <w:t>System</w:t>
+      </w:r>
+      <w:proofErr w:type="spellEnd"/>
+      <w:r>
+        <w:rPr>
+          <w:rFonts w:ascii="Times New Roman" w:hAnsi="Times New Roman" w:cs="Times New Roman"/>
+          <w:bCs/>
+          <w:sz w:val="24"/>
+          <w:szCs w:val="24"/>
+          <w:lang w:eastAsia="ko-KR"/>
+        </w:rPr>
+        <w:t xml:space="preserve"> </w:t>
+      </w:r>
+      <w:proofErr w:type="spellStart"/>
+      <w:r>
+        <w:rPr>
+          <w:rFonts w:ascii="Times New Roman" w:hAnsi="Times New Roman" w:cs="Times New Roman"/>
+          <w:bCs/>
+          <w:sz w:val="24"/>
+          <w:szCs w:val="24"/>
+          <w:lang w:eastAsia="ko-KR"/>
+        </w:rPr>
+        <w:t>Sequence</w:t>
+      </w:r>
+      <w:proofErr w:type="spellEnd"/>
+      <w:r>
+        <w:rPr>
+          <w:rFonts w:ascii="Times New Roman" w:hAnsi="Times New Roman" w:cs="Times New Roman"/>
+          <w:bCs/>
+          <w:sz w:val="24"/>
+          <w:szCs w:val="24"/>
+          <w:lang w:eastAsia="ko-KR"/>
+        </w:rPr>
+        <w:t xml:space="preserve"> </w:t>
+      </w:r>
+      <w:proofErr w:type="spellStart"/>
+      <w:r>
+        <w:rPr>
+          <w:rFonts w:ascii="Times New Roman" w:hAnsi="Times New Roman" w:cs="Times New Roman"/>
+          <w:bCs/>
+          <w:sz w:val="24"/>
+          <w:szCs w:val="24"/>
+          <w:lang w:eastAsia="ko-KR"/>
+        </w:rPr>
+        <w:t>Diagram</w:t>
+      </w:r>
+      <w:proofErr w:type="spellEnd"/>
+      <w:r>
+        <w:rPr>
+          <w:rFonts w:ascii="Times New Roman" w:hAnsi="Times New Roman" w:cs="Times New Roman"/>
+          <w:bCs/>
+          <w:sz w:val="24"/>
+          <w:szCs w:val="24"/>
+          <w:lang w:eastAsia="ko-KR"/>
+        </w:rPr>
+        <w:t xml:space="preserve"> (SSD) </w:t>
+      </w:r>
+      <w:proofErr w:type="spellStart"/>
+      <w:r>
+        <w:rPr>
+          <w:rFonts w:ascii="Times New Roman" w:hAnsi="Times New Roman" w:cs="Times New Roman"/>
+          <w:bCs/>
+          <w:sz w:val="24"/>
+          <w:szCs w:val="24"/>
+          <w:lang w:eastAsia="ko-KR"/>
+        </w:rPr>
+        <w:t>for</w:t>
+      </w:r>
+      <w:proofErr w:type="spellEnd"/>
+      <w:r>
+        <w:rPr>
+          <w:rFonts w:ascii="Times New Roman" w:hAnsi="Times New Roman" w:cs="Times New Roman"/>
+          <w:bCs/>
+          <w:sz w:val="24"/>
+          <w:szCs w:val="24"/>
+          <w:lang w:eastAsia="ko-KR"/>
+        </w:rPr>
+        <w:t xml:space="preserve"> </w:t>
+      </w:r>
+      <w:proofErr w:type="spellStart"/>
+      <w:r>
+        <w:rPr>
+          <w:rFonts w:ascii="Times New Roman" w:hAnsi="Times New Roman" w:cs="Times New Roman"/>
+          <w:bCs/>
+          <w:sz w:val="24"/>
+          <w:szCs w:val="24"/>
+          <w:lang w:eastAsia="ko-KR"/>
+        </w:rPr>
+        <w:t>Iteration</w:t>
+      </w:r>
+      <w:proofErr w:type="spellEnd"/>
+      <w:r>
+        <w:rPr>
+          <w:rFonts w:ascii="Times New Roman" w:hAnsi="Times New Roman" w:cs="Times New Roman"/>
+          <w:bCs/>
+          <w:sz w:val="24"/>
+          <w:szCs w:val="24"/>
+          <w:lang w:eastAsia="ko-KR"/>
+        </w:rPr>
+        <w:t xml:space="preserve"> 1 </w:t>
+      </w:r>
+      <w:proofErr w:type="spellStart"/>
+      <w:r>
+        <w:rPr>
+          <w:rFonts w:ascii="Times New Roman" w:hAnsi="Times New Roman" w:cs="Times New Roman"/>
+          <w:bCs/>
+          <w:sz w:val="24"/>
+          <w:szCs w:val="24"/>
+          <w:lang w:eastAsia="ko-KR"/>
+        </w:rPr>
+        <w:t>and</w:t>
+      </w:r>
+      <w:proofErr w:type="spellEnd"/>
+      <w:r>
+        <w:rPr>
+          <w:rFonts w:ascii="Times New Roman" w:hAnsi="Times New Roman" w:cs="Times New Roman"/>
+          <w:bCs/>
+          <w:sz w:val="24"/>
+          <w:szCs w:val="24"/>
+          <w:lang w:eastAsia="ko-KR"/>
+        </w:rPr>
+        <w:t xml:space="preserve"> </w:t>
+      </w:r>
+      <w:proofErr w:type="spellStart"/>
+      <w:r>
+        <w:rPr>
+          <w:rFonts w:ascii="Times New Roman" w:hAnsi="Times New Roman" w:cs="Times New Roman"/>
+          <w:bCs/>
+          <w:sz w:val="24"/>
+          <w:szCs w:val="24"/>
+          <w:lang w:eastAsia="ko-KR"/>
+        </w:rPr>
+        <w:t>updated</w:t>
+      </w:r>
+      <w:proofErr w:type="spellEnd"/>
+      <w:r>
+        <w:rPr>
+          <w:rFonts w:ascii="Times New Roman" w:hAnsi="Times New Roman" w:cs="Times New Roman"/>
+          <w:bCs/>
+          <w:sz w:val="24"/>
+          <w:szCs w:val="24"/>
+          <w:lang w:eastAsia="ko-KR"/>
+        </w:rPr>
+        <w:t xml:space="preserve"> it </w:t>
+      </w:r>
+      <w:proofErr w:type="spellStart"/>
+      <w:r>
+        <w:rPr>
+          <w:rFonts w:ascii="Times New Roman" w:hAnsi="Times New Roman" w:cs="Times New Roman"/>
+          <w:bCs/>
+          <w:sz w:val="24"/>
+          <w:szCs w:val="24"/>
+          <w:lang w:eastAsia="ko-KR"/>
+        </w:rPr>
+        <w:t>for</w:t>
+      </w:r>
+      <w:proofErr w:type="spellEnd"/>
+      <w:r>
+        <w:rPr>
+          <w:rFonts w:ascii="Times New Roman" w:hAnsi="Times New Roman" w:cs="Times New Roman"/>
+          <w:bCs/>
+          <w:sz w:val="24"/>
+          <w:szCs w:val="24"/>
+          <w:lang w:eastAsia="ko-KR"/>
+        </w:rPr>
+        <w:t xml:space="preserve"> </w:t>
+      </w:r>
+      <w:proofErr w:type="spellStart"/>
+      <w:r>
+        <w:rPr>
+          <w:rFonts w:ascii="Times New Roman" w:hAnsi="Times New Roman" w:cs="Times New Roman"/>
+          <w:bCs/>
+          <w:sz w:val="24"/>
+          <w:szCs w:val="24"/>
+          <w:lang w:eastAsia="ko-KR"/>
+        </w:rPr>
+        <w:t>Iteration</w:t>
+      </w:r>
+      <w:proofErr w:type="spellEnd"/>
+      <w:r>
+        <w:rPr>
+          <w:rFonts w:ascii="Times New Roman" w:hAnsi="Times New Roman" w:cs="Times New Roman"/>
+          <w:bCs/>
+          <w:sz w:val="24"/>
+          <w:szCs w:val="24"/>
+          <w:lang w:eastAsia="ko-KR"/>
+        </w:rPr>
+        <w:t xml:space="preserve"> 2 </w:t>
+      </w:r>
+      <w:proofErr w:type="spellStart"/>
+      <w:r>
+        <w:rPr>
+          <w:rFonts w:ascii="Times New Roman" w:hAnsi="Times New Roman" w:cs="Times New Roman"/>
+          <w:bCs/>
+          <w:sz w:val="24"/>
+          <w:szCs w:val="24"/>
+          <w:lang w:eastAsia="ko-KR"/>
+        </w:rPr>
+        <w:t>with</w:t>
+      </w:r>
+      <w:proofErr w:type="spellEnd"/>
+      <w:r>
+        <w:rPr>
+          <w:rFonts w:ascii="Times New Roman" w:hAnsi="Times New Roman" w:cs="Times New Roman"/>
+          <w:bCs/>
+          <w:sz w:val="24"/>
+          <w:szCs w:val="24"/>
+          <w:lang w:eastAsia="ko-KR"/>
+        </w:rPr>
+        <w:t xml:space="preserve"> </w:t>
+      </w:r>
+      <w:proofErr w:type="spellStart"/>
+      <w:r>
+        <w:rPr>
+          <w:rFonts w:ascii="Times New Roman" w:hAnsi="Times New Roman" w:cs="Times New Roman"/>
+          <w:bCs/>
+          <w:sz w:val="24"/>
+          <w:szCs w:val="24"/>
+          <w:lang w:eastAsia="ko-KR"/>
+        </w:rPr>
+        <w:t>using</w:t>
+      </w:r>
+      <w:proofErr w:type="spellEnd"/>
+      <w:r>
+        <w:rPr>
+          <w:rFonts w:ascii="Times New Roman" w:hAnsi="Times New Roman" w:cs="Times New Roman"/>
+          <w:bCs/>
+          <w:sz w:val="24"/>
+          <w:szCs w:val="24"/>
+          <w:lang w:eastAsia="ko-KR"/>
+        </w:rPr>
+        <w:t xml:space="preserve"> draw</w:t>
+      </w:r>
+      <w:bookmarkStart w:id="0" w:name="_GoBack"/>
+      <w:bookmarkEnd w:id="0"/>
+      <w:r>
+        <w:rPr>
+          <w:rFonts w:ascii="Times New Roman" w:hAnsi="Times New Roman" w:cs="Times New Roman"/>
+          <w:bCs/>
+          <w:sz w:val="24"/>
+          <w:szCs w:val="24"/>
+          <w:lang w:eastAsia="ko-KR"/>
+        </w:rPr>
+        <w:t xml:space="preserve">io. </w:t>
+      </w:r>
+      <w:proofErr w:type="spellStart"/>
+      <w:r>
+        <w:rPr>
+          <w:rFonts w:ascii="Times New Roman" w:hAnsi="Times New Roman" w:cs="Times New Roman"/>
+          <w:bCs/>
+          <w:sz w:val="24"/>
+          <w:szCs w:val="24"/>
+          <w:lang w:eastAsia="ko-KR"/>
+        </w:rPr>
+        <w:t>Implemented</w:t>
+      </w:r>
+      <w:proofErr w:type="spellEnd"/>
+      <w:r>
+        <w:rPr>
+          <w:rFonts w:ascii="Times New Roman" w:hAnsi="Times New Roman" w:cs="Times New Roman"/>
+          <w:bCs/>
+          <w:sz w:val="24"/>
+          <w:szCs w:val="24"/>
+          <w:lang w:eastAsia="ko-KR"/>
+        </w:rPr>
+        <w:t xml:space="preserve"> </w:t>
+      </w:r>
+      <w:proofErr w:type="spellStart"/>
+      <w:r>
+        <w:rPr>
+          <w:rFonts w:ascii="Times New Roman" w:hAnsi="Times New Roman" w:cs="Times New Roman"/>
+          <w:bCs/>
+          <w:sz w:val="24"/>
+          <w:szCs w:val="24"/>
+          <w:lang w:eastAsia="ko-KR"/>
+        </w:rPr>
+        <w:t>advisor</w:t>
+      </w:r>
+      <w:proofErr w:type="spellEnd"/>
+      <w:r>
+        <w:rPr>
+          <w:rFonts w:ascii="Times New Roman" w:hAnsi="Times New Roman" w:cs="Times New Roman"/>
+          <w:bCs/>
+          <w:sz w:val="24"/>
+          <w:szCs w:val="24"/>
+          <w:lang w:eastAsia="ko-KR"/>
+        </w:rPr>
+        <w:t xml:space="preserve"> </w:t>
+      </w:r>
+      <w:proofErr w:type="spellStart"/>
+      <w:r>
+        <w:rPr>
+          <w:rFonts w:ascii="Times New Roman" w:hAnsi="Times New Roman" w:cs="Times New Roman"/>
+          <w:bCs/>
+          <w:sz w:val="24"/>
+          <w:szCs w:val="24"/>
+          <w:lang w:eastAsia="ko-KR"/>
+        </w:rPr>
+        <w:t>approval</w:t>
+      </w:r>
+      <w:proofErr w:type="spellEnd"/>
+      <w:r>
+        <w:rPr>
+          <w:rFonts w:ascii="Times New Roman" w:hAnsi="Times New Roman" w:cs="Times New Roman"/>
+          <w:bCs/>
+          <w:sz w:val="24"/>
+          <w:szCs w:val="24"/>
+          <w:lang w:eastAsia="ko-KR"/>
+        </w:rPr>
+        <w:t xml:space="preserve"> </w:t>
+      </w:r>
+      <w:proofErr w:type="spellStart"/>
+      <w:r>
+        <w:rPr>
+          <w:rFonts w:ascii="Times New Roman" w:hAnsi="Times New Roman" w:cs="Times New Roman"/>
+          <w:bCs/>
+          <w:sz w:val="24"/>
+          <w:szCs w:val="24"/>
+          <w:lang w:eastAsia="ko-KR"/>
+        </w:rPr>
+        <w:t>or</w:t>
+      </w:r>
+      <w:proofErr w:type="spellEnd"/>
+      <w:r>
+        <w:rPr>
+          <w:rFonts w:ascii="Times New Roman" w:hAnsi="Times New Roman" w:cs="Times New Roman"/>
+          <w:bCs/>
+          <w:sz w:val="24"/>
+          <w:szCs w:val="24"/>
+          <w:lang w:eastAsia="ko-KR"/>
+        </w:rPr>
+        <w:t xml:space="preserve"> </w:t>
+      </w:r>
+      <w:proofErr w:type="spellStart"/>
+      <w:r>
+        <w:rPr>
+          <w:rFonts w:ascii="Times New Roman" w:hAnsi="Times New Roman" w:cs="Times New Roman"/>
+          <w:bCs/>
+          <w:sz w:val="24"/>
+          <w:szCs w:val="24"/>
+          <w:lang w:eastAsia="ko-KR"/>
+        </w:rPr>
+        <w:t>rejection</w:t>
+      </w:r>
+      <w:proofErr w:type="spellEnd"/>
+      <w:r>
+        <w:rPr>
+          <w:rFonts w:ascii="Times New Roman" w:hAnsi="Times New Roman" w:cs="Times New Roman"/>
+          <w:bCs/>
+          <w:sz w:val="24"/>
+          <w:szCs w:val="24"/>
+          <w:lang w:eastAsia="ko-KR"/>
+        </w:rPr>
+        <w:t xml:space="preserve"> </w:t>
+      </w:r>
+      <w:proofErr w:type="spellStart"/>
+      <w:r>
+        <w:rPr>
+          <w:rFonts w:ascii="Times New Roman" w:hAnsi="Times New Roman" w:cs="Times New Roman"/>
+          <w:bCs/>
+          <w:sz w:val="24"/>
+          <w:szCs w:val="24"/>
+          <w:lang w:eastAsia="ko-KR"/>
+        </w:rPr>
+        <w:t>function</w:t>
+      </w:r>
+      <w:proofErr w:type="spellEnd"/>
+      <w:r>
+        <w:rPr>
+          <w:rFonts w:ascii="Times New Roman" w:hAnsi="Times New Roman" w:cs="Times New Roman"/>
+          <w:bCs/>
+          <w:sz w:val="24"/>
+          <w:szCs w:val="24"/>
+          <w:lang w:eastAsia="ko-KR"/>
+        </w:rPr>
+        <w:t xml:space="preserve"> </w:t>
+      </w:r>
+      <w:proofErr w:type="spellStart"/>
+      <w:r>
+        <w:rPr>
+          <w:rFonts w:ascii="Times New Roman" w:hAnsi="Times New Roman" w:cs="Times New Roman"/>
+          <w:bCs/>
+          <w:sz w:val="24"/>
+          <w:szCs w:val="24"/>
+          <w:lang w:eastAsia="ko-KR"/>
+        </w:rPr>
+        <w:t>to</w:t>
+      </w:r>
+      <w:proofErr w:type="spellEnd"/>
+      <w:r>
+        <w:rPr>
+          <w:rFonts w:ascii="Times New Roman" w:hAnsi="Times New Roman" w:cs="Times New Roman"/>
+          <w:bCs/>
+          <w:sz w:val="24"/>
+          <w:szCs w:val="24"/>
+          <w:lang w:eastAsia="ko-KR"/>
+        </w:rPr>
+        <w:t xml:space="preserve"> </w:t>
+      </w:r>
+      <w:proofErr w:type="spellStart"/>
+      <w:r>
+        <w:rPr>
+          <w:rFonts w:ascii="Times New Roman" w:hAnsi="Times New Roman" w:cs="Times New Roman"/>
+          <w:bCs/>
+          <w:sz w:val="24"/>
+          <w:szCs w:val="24"/>
+          <w:lang w:eastAsia="ko-KR"/>
+        </w:rPr>
+        <w:t>the</w:t>
+      </w:r>
+      <w:proofErr w:type="spellEnd"/>
+      <w:r>
+        <w:rPr>
+          <w:rFonts w:ascii="Times New Roman" w:hAnsi="Times New Roman" w:cs="Times New Roman"/>
+          <w:bCs/>
+          <w:sz w:val="24"/>
+          <w:szCs w:val="24"/>
+          <w:lang w:eastAsia="ko-KR"/>
+        </w:rPr>
+        <w:t xml:space="preserve"> </w:t>
+      </w:r>
+      <w:proofErr w:type="spellStart"/>
+      <w:r>
+        <w:rPr>
+          <w:rFonts w:ascii="Times New Roman" w:hAnsi="Times New Roman" w:cs="Times New Roman"/>
+          <w:bCs/>
+          <w:sz w:val="24"/>
+          <w:szCs w:val="24"/>
+          <w:lang w:eastAsia="ko-KR"/>
+        </w:rPr>
+        <w:t>code</w:t>
+      </w:r>
+      <w:proofErr w:type="spellEnd"/>
+      <w:r>
+        <w:rPr>
+          <w:rFonts w:ascii="Times New Roman" w:hAnsi="Times New Roman" w:cs="Times New Roman"/>
+          <w:bCs/>
+          <w:sz w:val="24"/>
+          <w:szCs w:val="24"/>
+          <w:lang w:eastAsia="ko-KR"/>
+        </w:rPr>
+        <w:t xml:space="preserve"> </w:t>
+      </w:r>
+      <w:proofErr w:type="spellStart"/>
+      <w:r>
+        <w:rPr>
+          <w:rFonts w:ascii="Times New Roman" w:hAnsi="Times New Roman" w:cs="Times New Roman"/>
+          <w:bCs/>
+          <w:sz w:val="24"/>
+          <w:szCs w:val="24"/>
+          <w:lang w:eastAsia="ko-KR"/>
+        </w:rPr>
+        <w:t>for</w:t>
+      </w:r>
+      <w:proofErr w:type="spellEnd"/>
+      <w:r>
+        <w:rPr>
+          <w:rFonts w:ascii="Times New Roman" w:hAnsi="Times New Roman" w:cs="Times New Roman"/>
+          <w:bCs/>
+          <w:sz w:val="24"/>
+          <w:szCs w:val="24"/>
+          <w:lang w:eastAsia="ko-KR"/>
+        </w:rPr>
+        <w:t xml:space="preserve"> </w:t>
+      </w:r>
+      <w:proofErr w:type="spellStart"/>
+      <w:r>
+        <w:rPr>
+          <w:rFonts w:ascii="Times New Roman" w:hAnsi="Times New Roman" w:cs="Times New Roman"/>
+          <w:bCs/>
+          <w:sz w:val="24"/>
+          <w:szCs w:val="24"/>
+          <w:lang w:eastAsia="ko-KR"/>
+        </w:rPr>
+        <w:t>Iteration</w:t>
+      </w:r>
+      <w:proofErr w:type="spellEnd"/>
+      <w:r>
+        <w:rPr>
+          <w:rFonts w:ascii="Times New Roman" w:hAnsi="Times New Roman" w:cs="Times New Roman"/>
+          <w:bCs/>
+          <w:sz w:val="24"/>
+          <w:szCs w:val="24"/>
+          <w:lang w:eastAsia="ko-KR"/>
+        </w:rPr>
+        <w:t xml:space="preserve"> 1. </w:t>
+      </w:r>
+      <w:proofErr w:type="spellStart"/>
+      <w:r>
+        <w:rPr>
+          <w:rFonts w:ascii="Times New Roman" w:hAnsi="Times New Roman" w:cs="Times New Roman"/>
+          <w:bCs/>
+          <w:sz w:val="24"/>
+          <w:szCs w:val="24"/>
+          <w:lang w:eastAsia="ko-KR"/>
+        </w:rPr>
+        <w:t>Implemented</w:t>
+      </w:r>
+      <w:proofErr w:type="spellEnd"/>
+      <w:r>
+        <w:rPr>
+          <w:rFonts w:ascii="Times New Roman" w:hAnsi="Times New Roman" w:cs="Times New Roman"/>
+          <w:bCs/>
+          <w:sz w:val="24"/>
+          <w:szCs w:val="24"/>
+          <w:lang w:eastAsia="ko-KR"/>
+        </w:rPr>
+        <w:t xml:space="preserve"> a </w:t>
+      </w:r>
+      <w:proofErr w:type="spellStart"/>
+      <w:r>
+        <w:rPr>
+          <w:rFonts w:ascii="Times New Roman" w:hAnsi="Times New Roman" w:cs="Times New Roman"/>
+          <w:bCs/>
+          <w:sz w:val="24"/>
+          <w:szCs w:val="24"/>
+          <w:lang w:eastAsia="ko-KR"/>
+        </w:rPr>
+        <w:t>new</w:t>
+      </w:r>
+      <w:proofErr w:type="spellEnd"/>
+      <w:r>
+        <w:rPr>
+          <w:rFonts w:ascii="Times New Roman" w:hAnsi="Times New Roman" w:cs="Times New Roman"/>
+          <w:bCs/>
+          <w:sz w:val="24"/>
+          <w:szCs w:val="24"/>
+          <w:lang w:eastAsia="ko-KR"/>
+        </w:rPr>
+        <w:t xml:space="preserve"> </w:t>
+      </w:r>
+      <w:proofErr w:type="spellStart"/>
+      <w:r>
+        <w:rPr>
+          <w:rFonts w:ascii="Times New Roman" w:hAnsi="Times New Roman" w:cs="Times New Roman"/>
+          <w:bCs/>
+          <w:sz w:val="24"/>
+          <w:szCs w:val="24"/>
+          <w:lang w:eastAsia="ko-KR"/>
+        </w:rPr>
+        <w:t>feature</w:t>
+      </w:r>
+      <w:proofErr w:type="spellEnd"/>
+      <w:r>
+        <w:rPr>
+          <w:rFonts w:ascii="Times New Roman" w:hAnsi="Times New Roman" w:cs="Times New Roman"/>
+          <w:bCs/>
+          <w:sz w:val="24"/>
+          <w:szCs w:val="24"/>
+          <w:lang w:eastAsia="ko-KR"/>
+        </w:rPr>
+        <w:t xml:space="preserve"> </w:t>
+      </w:r>
+      <w:proofErr w:type="spellStart"/>
+      <w:r>
+        <w:rPr>
+          <w:rFonts w:ascii="Times New Roman" w:hAnsi="Times New Roman" w:cs="Times New Roman"/>
+          <w:bCs/>
+          <w:sz w:val="24"/>
+          <w:szCs w:val="24"/>
+          <w:lang w:eastAsia="ko-KR"/>
+        </w:rPr>
+        <w:t>that</w:t>
+      </w:r>
+      <w:proofErr w:type="spellEnd"/>
+      <w:r>
+        <w:rPr>
+          <w:rFonts w:ascii="Times New Roman" w:hAnsi="Times New Roman" w:cs="Times New Roman"/>
+          <w:bCs/>
+          <w:sz w:val="24"/>
+          <w:szCs w:val="24"/>
+          <w:lang w:eastAsia="ko-KR"/>
+        </w:rPr>
+        <w:t xml:space="preserve"> </w:t>
+      </w:r>
+      <w:proofErr w:type="spellStart"/>
+      <w:r>
+        <w:rPr>
+          <w:rFonts w:ascii="Times New Roman" w:hAnsi="Times New Roman" w:cs="Times New Roman"/>
+          <w:bCs/>
+          <w:sz w:val="24"/>
+          <w:szCs w:val="24"/>
+          <w:lang w:eastAsia="ko-KR"/>
+        </w:rPr>
+        <w:t>when</w:t>
+      </w:r>
+      <w:proofErr w:type="spellEnd"/>
+      <w:r>
+        <w:rPr>
+          <w:rFonts w:ascii="Times New Roman" w:hAnsi="Times New Roman" w:cs="Times New Roman"/>
+          <w:bCs/>
+          <w:sz w:val="24"/>
+          <w:szCs w:val="24"/>
+          <w:lang w:eastAsia="ko-KR"/>
+        </w:rPr>
+        <w:t xml:space="preserve"> a </w:t>
+      </w:r>
+      <w:proofErr w:type="spellStart"/>
+      <w:r>
+        <w:rPr>
+          <w:rFonts w:ascii="Times New Roman" w:hAnsi="Times New Roman" w:cs="Times New Roman"/>
+          <w:bCs/>
+          <w:sz w:val="24"/>
+          <w:szCs w:val="24"/>
+          <w:lang w:eastAsia="ko-KR"/>
+        </w:rPr>
+        <w:t>user</w:t>
+      </w:r>
+      <w:proofErr w:type="spellEnd"/>
+      <w:r>
+        <w:rPr>
+          <w:rFonts w:ascii="Times New Roman" w:hAnsi="Times New Roman" w:cs="Times New Roman"/>
+          <w:bCs/>
+          <w:sz w:val="24"/>
+          <w:szCs w:val="24"/>
+          <w:lang w:eastAsia="ko-KR"/>
+        </w:rPr>
+        <w:t xml:space="preserve"> </w:t>
+      </w:r>
+      <w:proofErr w:type="spellStart"/>
+      <w:r>
+        <w:rPr>
+          <w:rFonts w:ascii="Times New Roman" w:hAnsi="Times New Roman" w:cs="Times New Roman"/>
+          <w:bCs/>
+          <w:sz w:val="24"/>
+          <w:szCs w:val="24"/>
+          <w:lang w:eastAsia="ko-KR"/>
+        </w:rPr>
+        <w:t>enters</w:t>
+      </w:r>
+      <w:proofErr w:type="spellEnd"/>
+      <w:r>
+        <w:rPr>
+          <w:rFonts w:ascii="Times New Roman" w:hAnsi="Times New Roman" w:cs="Times New Roman"/>
+          <w:bCs/>
+          <w:sz w:val="24"/>
+          <w:szCs w:val="24"/>
+          <w:lang w:eastAsia="ko-KR"/>
+        </w:rPr>
+        <w:t xml:space="preserve"> </w:t>
+      </w:r>
+      <w:proofErr w:type="spellStart"/>
+      <w:r>
+        <w:rPr>
+          <w:rFonts w:ascii="Times New Roman" w:hAnsi="Times New Roman" w:cs="Times New Roman"/>
+          <w:bCs/>
+          <w:sz w:val="24"/>
+          <w:szCs w:val="24"/>
+          <w:lang w:eastAsia="ko-KR"/>
+        </w:rPr>
+        <w:t>the</w:t>
+      </w:r>
+      <w:proofErr w:type="spellEnd"/>
+      <w:r>
+        <w:rPr>
+          <w:rFonts w:ascii="Times New Roman" w:hAnsi="Times New Roman" w:cs="Times New Roman"/>
+          <w:bCs/>
+          <w:sz w:val="24"/>
+          <w:szCs w:val="24"/>
+          <w:lang w:eastAsia="ko-KR"/>
+        </w:rPr>
+        <w:t xml:space="preserve"> </w:t>
+      </w:r>
+      <w:proofErr w:type="spellStart"/>
+      <w:r>
+        <w:rPr>
+          <w:rFonts w:ascii="Times New Roman" w:hAnsi="Times New Roman" w:cs="Times New Roman"/>
+          <w:bCs/>
+          <w:sz w:val="24"/>
+          <w:szCs w:val="24"/>
+          <w:lang w:eastAsia="ko-KR"/>
+        </w:rPr>
+        <w:t>password</w:t>
+      </w:r>
+      <w:proofErr w:type="spellEnd"/>
+      <w:r>
+        <w:rPr>
+          <w:rFonts w:ascii="Times New Roman" w:hAnsi="Times New Roman" w:cs="Times New Roman"/>
+          <w:bCs/>
+          <w:sz w:val="24"/>
+          <w:szCs w:val="24"/>
+          <w:lang w:eastAsia="ko-KR"/>
+        </w:rPr>
+        <w:t xml:space="preserve"> </w:t>
+      </w:r>
+      <w:proofErr w:type="spellStart"/>
+      <w:r>
+        <w:rPr>
+          <w:rFonts w:ascii="Times New Roman" w:hAnsi="Times New Roman" w:cs="Times New Roman"/>
+          <w:bCs/>
+          <w:sz w:val="24"/>
+          <w:szCs w:val="24"/>
+          <w:lang w:eastAsia="ko-KR"/>
+        </w:rPr>
+        <w:t>or</w:t>
+      </w:r>
+      <w:proofErr w:type="spellEnd"/>
+      <w:r>
+        <w:rPr>
+          <w:rFonts w:ascii="Times New Roman" w:hAnsi="Times New Roman" w:cs="Times New Roman"/>
+          <w:bCs/>
+          <w:sz w:val="24"/>
+          <w:szCs w:val="24"/>
+          <w:lang w:eastAsia="ko-KR"/>
+        </w:rPr>
+        <w:t xml:space="preserve"> </w:t>
+      </w:r>
+      <w:proofErr w:type="spellStart"/>
+      <w:r>
+        <w:rPr>
+          <w:rFonts w:ascii="Times New Roman" w:hAnsi="Times New Roman" w:cs="Times New Roman"/>
+          <w:bCs/>
+          <w:sz w:val="24"/>
+          <w:szCs w:val="24"/>
+          <w:lang w:eastAsia="ko-KR"/>
+        </w:rPr>
+        <w:t>user</w:t>
+      </w:r>
+      <w:proofErr w:type="spellEnd"/>
+      <w:r>
+        <w:rPr>
+          <w:rFonts w:ascii="Times New Roman" w:hAnsi="Times New Roman" w:cs="Times New Roman"/>
+          <w:bCs/>
+          <w:sz w:val="24"/>
+          <w:szCs w:val="24"/>
+          <w:lang w:eastAsia="ko-KR"/>
+        </w:rPr>
+        <w:t xml:space="preserve"> name </w:t>
+      </w:r>
+      <w:proofErr w:type="spellStart"/>
+      <w:r>
+        <w:rPr>
+          <w:rFonts w:ascii="Times New Roman" w:hAnsi="Times New Roman" w:cs="Times New Roman"/>
+          <w:bCs/>
+          <w:sz w:val="24"/>
+          <w:szCs w:val="24"/>
+          <w:lang w:eastAsia="ko-KR"/>
+        </w:rPr>
+        <w:t>incorrectly</w:t>
+      </w:r>
+      <w:proofErr w:type="spellEnd"/>
+      <w:r>
+        <w:rPr>
+          <w:rFonts w:ascii="Times New Roman" w:hAnsi="Times New Roman" w:cs="Times New Roman"/>
+          <w:bCs/>
+          <w:sz w:val="24"/>
+          <w:szCs w:val="24"/>
+          <w:lang w:eastAsia="ko-KR"/>
+        </w:rPr>
+        <w:t xml:space="preserve"> </w:t>
+      </w:r>
+      <w:proofErr w:type="spellStart"/>
+      <w:r>
+        <w:rPr>
+          <w:rFonts w:ascii="Times New Roman" w:hAnsi="Times New Roman" w:cs="Times New Roman"/>
+          <w:bCs/>
+          <w:sz w:val="24"/>
+          <w:szCs w:val="24"/>
+          <w:lang w:eastAsia="ko-KR"/>
+        </w:rPr>
+        <w:t>for</w:t>
+      </w:r>
+      <w:proofErr w:type="spellEnd"/>
+      <w:r>
+        <w:rPr>
+          <w:rFonts w:ascii="Times New Roman" w:hAnsi="Times New Roman" w:cs="Times New Roman"/>
+          <w:bCs/>
+          <w:sz w:val="24"/>
+          <w:szCs w:val="24"/>
+          <w:lang w:eastAsia="ko-KR"/>
+        </w:rPr>
+        <w:t xml:space="preserve"> </w:t>
+      </w:r>
+      <w:proofErr w:type="spellStart"/>
+      <w:r>
+        <w:rPr>
+          <w:rFonts w:ascii="Times New Roman" w:hAnsi="Times New Roman" w:cs="Times New Roman"/>
+          <w:bCs/>
+          <w:sz w:val="24"/>
+          <w:szCs w:val="24"/>
+          <w:lang w:eastAsia="ko-KR"/>
+        </w:rPr>
+        <w:t>many</w:t>
+      </w:r>
+      <w:proofErr w:type="spellEnd"/>
+      <w:r>
+        <w:rPr>
+          <w:rFonts w:ascii="Times New Roman" w:hAnsi="Times New Roman" w:cs="Times New Roman"/>
+          <w:bCs/>
+          <w:sz w:val="24"/>
+          <w:szCs w:val="24"/>
+          <w:lang w:eastAsia="ko-KR"/>
+        </w:rPr>
+        <w:t xml:space="preserve"> </w:t>
+      </w:r>
+      <w:proofErr w:type="spellStart"/>
+      <w:r>
+        <w:rPr>
+          <w:rFonts w:ascii="Times New Roman" w:hAnsi="Times New Roman" w:cs="Times New Roman"/>
+          <w:bCs/>
+          <w:sz w:val="24"/>
+          <w:szCs w:val="24"/>
+          <w:lang w:eastAsia="ko-KR"/>
+        </w:rPr>
+        <w:t>times</w:t>
+      </w:r>
+      <w:proofErr w:type="spellEnd"/>
+      <w:r>
+        <w:rPr>
+          <w:rFonts w:ascii="Times New Roman" w:hAnsi="Times New Roman" w:cs="Times New Roman"/>
+          <w:bCs/>
+          <w:sz w:val="24"/>
+          <w:szCs w:val="24"/>
+          <w:lang w:eastAsia="ko-KR"/>
+        </w:rPr>
+        <w:t xml:space="preserve">, it </w:t>
+      </w:r>
+      <w:proofErr w:type="spellStart"/>
+      <w:r>
+        <w:rPr>
+          <w:rFonts w:ascii="Times New Roman" w:hAnsi="Times New Roman" w:cs="Times New Roman"/>
+          <w:bCs/>
+          <w:sz w:val="24"/>
+          <w:szCs w:val="24"/>
+          <w:lang w:eastAsia="ko-KR"/>
+        </w:rPr>
+        <w:t>gives</w:t>
+      </w:r>
+      <w:proofErr w:type="spellEnd"/>
+      <w:r>
+        <w:rPr>
+          <w:rFonts w:ascii="Times New Roman" w:hAnsi="Times New Roman" w:cs="Times New Roman"/>
+          <w:bCs/>
+          <w:sz w:val="24"/>
+          <w:szCs w:val="24"/>
+          <w:lang w:eastAsia="ko-KR"/>
+        </w:rPr>
+        <w:t xml:space="preserve"> a </w:t>
+      </w:r>
+      <w:proofErr w:type="spellStart"/>
+      <w:r>
+        <w:rPr>
+          <w:rFonts w:ascii="Times New Roman" w:hAnsi="Times New Roman" w:cs="Times New Roman"/>
+          <w:bCs/>
+          <w:sz w:val="24"/>
+          <w:szCs w:val="24"/>
+          <w:lang w:eastAsia="ko-KR"/>
+        </w:rPr>
+        <w:t>timeout</w:t>
+      </w:r>
+      <w:proofErr w:type="spellEnd"/>
+      <w:r>
+        <w:rPr>
+          <w:rFonts w:ascii="Times New Roman" w:hAnsi="Times New Roman" w:cs="Times New Roman"/>
+          <w:bCs/>
+          <w:sz w:val="24"/>
+          <w:szCs w:val="24"/>
+          <w:lang w:eastAsia="ko-KR"/>
+        </w:rPr>
+        <w:t xml:space="preserve"> (</w:t>
+      </w:r>
+      <w:proofErr w:type="spellStart"/>
+      <w:r>
+        <w:rPr>
+          <w:rFonts w:ascii="Times New Roman" w:hAnsi="Times New Roman" w:cs="Times New Roman"/>
+          <w:bCs/>
+          <w:sz w:val="24"/>
+          <w:szCs w:val="24"/>
+          <w:lang w:eastAsia="ko-KR"/>
+        </w:rPr>
+        <w:t>like</w:t>
+      </w:r>
+      <w:proofErr w:type="spellEnd"/>
+      <w:r>
+        <w:rPr>
+          <w:rFonts w:ascii="Times New Roman" w:hAnsi="Times New Roman" w:cs="Times New Roman"/>
+          <w:bCs/>
+          <w:sz w:val="24"/>
+          <w:szCs w:val="24"/>
+          <w:lang w:eastAsia="ko-KR"/>
+        </w:rPr>
+        <w:t xml:space="preserve"> in BYS).</w:t>
+      </w:r>
+    </w:p>
+    <w:p>
+      <w:pPr>
+        <w:pStyle w:val="ListeParagraf"/>
+        <w:numPr>
+          <w:ilvl w:val="0"/>
+          <w:numId w:val="4"/>
+        </w:numPr>
+        <w:spacing w:line="480" w:lineRule="auto"/>
+        <w:rPr>
+          <w:rFonts w:ascii="Times New Roman" w:hAnsi="Times New Roman" w:cs="Times New Roman"/>
+          <w:sz w:val="24"/>
+          <w:szCs w:val="24"/>
+        </w:rPr>
+      </w:pPr>
+      <w:r>
+        <w:rPr>
+          <w:rFonts w:ascii="Times New Roman" w:hAnsi="Times New Roman" w:cs="Times New Roman"/>
+          <w:sz w:val="24"/>
+          <w:szCs w:val="24"/>
+          <w:lang w:eastAsia="ko-KR"/>
+        </w:rPr>
+        <w:t>Hasan Özeren (150121036):</w:t>
+      </w:r>
+    </w:p>
+    <w:p>
+      <w:pPr>
+        <w:pStyle w:val="ListeParagraf"/>
+        <w:numPr>
+          <w:ilvl w:val="0"/>
+          <w:numId w:val="4"/>
+        </w:numPr>
+        <w:spacing w:line="480" w:lineRule="auto"/>
+        <w:rPr>
+          <w:rFonts w:ascii="Times New Roman" w:hAnsi="Times New Roman" w:cs="Times New Roman"/>
+          <w:sz w:val="24"/>
+          <w:szCs w:val="24"/>
+        </w:rPr>
+      </w:pPr>
+      <w:r>
+        <w:rPr>
+          <w:rFonts w:ascii="Times New Roman" w:hAnsi="Times New Roman" w:cs="Times New Roman"/>
+          <w:sz w:val="24"/>
+          <w:szCs w:val="24"/>
+          <w:lang w:eastAsia="ko-KR"/>
+        </w:rPr>
+        <w:t>Umut Bayar (150120043):</w:t>
+      </w:r>
+    </w:p>
+    <w:p>
+      <w:pPr>
+        <w:pStyle w:val="ListeParagraf"/>
+        <w:numPr>
+          <w:ilvl w:val="0"/>
+          <w:numId w:val="4"/>
+        </w:numPr>
+        <w:spacing w:line="480" w:lineRule="auto"/>
+        <w:rPr>
+          <w:rFonts w:ascii="Times New Roman" w:hAnsi="Times New Roman" w:cs="Times New Roman"/>
+          <w:sz w:val="24"/>
+          <w:szCs w:val="24"/>
+        </w:rPr>
+      </w:pPr>
+      <w:r>
+        <w:rPr>
+          <w:rFonts w:ascii="Times New Roman" w:hAnsi="Times New Roman" w:cs="Times New Roman"/>
+          <w:sz w:val="24"/>
+          <w:szCs w:val="24"/>
+          <w:lang w:eastAsia="ko-KR"/>
+        </w:rPr>
+        <w:t>Niyazi Ozan Ateş (150121991):</w:t>
+      </w:r>
+    </w:p>
+    <w:p>
+      <w:pPr>
+        <w:pStyle w:val="ListeParagraf"/>
+        <w:numPr>
+          <w:ilvl w:val="0"/>
+          <w:numId w:val="4"/>
+        </w:numPr>
+        <w:spacing w:line="480" w:lineRule="auto"/>
+        <w:rPr>
+          <w:rFonts w:ascii="Times New Roman" w:hAnsi="Times New Roman" w:cs="Times New Roman"/>
+          <w:sz w:val="24"/>
+          <w:szCs w:val="24"/>
+        </w:rPr>
+      </w:pPr>
+      <w:r>
+        <w:rPr>
+          <w:rFonts w:ascii="Times New Roman" w:hAnsi="Times New Roman" w:cs="Times New Roman"/>
+          <w:sz w:val="24"/>
+          <w:szCs w:val="24"/>
+          <w:lang w:eastAsia="ko-KR"/>
+        </w:rPr>
+        <w:lastRenderedPageBreak/>
+        <w:t>Mehmet Sina Çağlar (150123821):</w:t>
+      </w:r>
+    </w:p>
+    <w:p>
+      <w:pPr>
+        <w:spacing w:line="480" w:lineRule="auto"/>
+        <w:rPr>
+          <w:rFonts w:ascii="Times New Roman" w:hAnsi="Times New Roman" w:cs="Times New Roman"/>
+          <w:b/>
+          <w:bCs/>
           <w:lang w:val="tr-TR" w:eastAsia="ko-KR"/>
         </w:rPr>
       </w:pPr>
     </w:p>
     <w:p>
       <w:pPr>
-        <w:rPr>
-          <w:rFonts w:hint="eastAsia"/>
-          <w:lang w:val="tr-TR" w:eastAsia="ko-KR"/>
-        </w:rPr>
-      </w:pPr>
-    </w:p>
-    <w:p>
-      <w:pPr>
-        <w:rPr>
-          <w:rFonts w:hint="eastAsia"/>
-          <w:lang w:val="tr-TR" w:eastAsia="ko-KR"/>
-        </w:rPr>
-      </w:pPr>
-    </w:p>
-    <w:p>
-      <w:pPr>
-        <w:rPr>
-          <w:rFonts w:hint="eastAsia"/>
-        </w:rPr>
-      </w:pPr>
-      <w:r>
-        <w:rPr>
-          <w:lang w:val="tr-TR" w:eastAsia="ko-KR"/>
-        </w:rPr>
-        <w:tab/>
-      </w:r>
-    </w:p>
-    <w:p>
-      <w:pPr>
-        <w:rPr>
-          <w:rFonts w:hint="eastAsia"/>
-          <w:lang w:val="tr-TR" w:eastAsia="ko-KR"/>
-        </w:rPr>
-      </w:pPr>
+        <w:spacing w:line="480" w:lineRule="auto"/>
+        <w:rPr>
+          <w:rFonts w:ascii="Times New Roman" w:hAnsi="Times New Roman" w:cs="Times New Roman"/>
+          <w:b/>
+        </w:rPr>
+      </w:pPr>
+      <w:r>
+        <w:rPr>
+          <w:rFonts w:ascii="Times New Roman" w:hAnsi="Times New Roman" w:cs="Times New Roman"/>
+          <w:b/>
+        </w:rPr>
+        <w:t>The Project Management</w:t>
+      </w:r>
+    </w:p>
+    <w:p>
+      <w:pPr>
+        <w:spacing w:line="480" w:lineRule="auto"/>
+        <w:rPr>
+          <w:rFonts w:ascii="Times New Roman" w:hAnsi="Times New Roman" w:cs="Times New Roman"/>
+          <w:b/>
+        </w:rPr>
+      </w:pPr>
+    </w:p>
+    <w:p>
+      <w:pPr>
+        <w:spacing w:line="480" w:lineRule="auto"/>
+        <w:ind w:firstLine="709"/>
+        <w:rPr>
+          <w:rFonts w:ascii="Times New Roman" w:hAnsi="Times New Roman" w:cs="Times New Roman"/>
+        </w:rPr>
+      </w:pPr>
+      <w:r>
+        <w:rPr>
+          <w:rFonts w:ascii="Times New Roman" w:hAnsi="Times New Roman" w:cs="Times New Roman"/>
+        </w:rPr>
+        <w:t xml:space="preserve">We used a Kanban board to organize tasks. Each new idea, feature or bug fix got turned into a </w:t>
+      </w:r>
+      <w:proofErr w:type="spellStart"/>
+      <w:r>
+        <w:rPr>
+          <w:rFonts w:ascii="Times New Roman" w:hAnsi="Times New Roman" w:cs="Times New Roman"/>
+        </w:rPr>
+        <w:t>git</w:t>
+      </w:r>
+      <w:proofErr w:type="spellEnd"/>
+      <w:r>
+        <w:rPr>
+          <w:rFonts w:ascii="Times New Roman" w:hAnsi="Times New Roman" w:cs="Times New Roman"/>
+        </w:rPr>
+        <w:t xml:space="preserve"> issue and assigned to a project member. We have 5 columns on our Kanban board to organize tasks. To-do column for keeping track of unassigned issues, assigned for issues assigned to a team member, </w:t>
+      </w:r>
+      <w:proofErr w:type="gramStart"/>
+      <w:r>
+        <w:rPr>
+          <w:rFonts w:ascii="Times New Roman" w:hAnsi="Times New Roman" w:cs="Times New Roman"/>
+        </w:rPr>
+        <w:t>a</w:t>
+      </w:r>
+      <w:proofErr w:type="gramEnd"/>
+      <w:r>
+        <w:rPr>
+          <w:rFonts w:ascii="Times New Roman" w:hAnsi="Times New Roman" w:cs="Times New Roman"/>
+        </w:rPr>
+        <w:t xml:space="preserve"> In Progress column to show what who is working on at the current moment, a review column to show issues that are complete but should be reviewed by other team members before completion, and finally a done section for issues that are complete. While working on the project we sometimes worked on diverging features that required us to branch the project and then one we had a working feature or change, merge into the main branch. Sometimes we had to help each other out on some features.</w:t>
+      </w:r>
+    </w:p>
+    <w:p>
+      <w:pPr>
+        <w:spacing w:line="480" w:lineRule="auto"/>
+        <w:rPr>
+          <w:rFonts w:ascii="Times New Roman" w:hAnsi="Times New Roman" w:cs="Times New Roman"/>
+        </w:rPr>
+      </w:pPr>
+    </w:p>
+    <w:p>
+      <w:pPr>
+        <w:spacing w:line="480" w:lineRule="auto"/>
+        <w:rPr>
+          <w:rFonts w:ascii="Times New Roman" w:hAnsi="Times New Roman" w:cs="Times New Roman"/>
+          <w:b/>
+        </w:rPr>
+      </w:pPr>
+      <w:r>
+        <w:rPr>
+          <w:rFonts w:ascii="Times New Roman" w:hAnsi="Times New Roman" w:cs="Times New Roman"/>
+          <w:b/>
+        </w:rPr>
+        <w:t>The Tools</w:t>
+      </w:r>
+    </w:p>
+    <w:p>
+      <w:pPr>
+        <w:spacing w:line="480" w:lineRule="auto"/>
+        <w:rPr>
+          <w:rFonts w:ascii="Times New Roman" w:hAnsi="Times New Roman" w:cs="Times New Roman"/>
+        </w:rPr>
+      </w:pPr>
+    </w:p>
+    <w:p>
+      <w:pPr>
+        <w:spacing w:line="480" w:lineRule="auto"/>
+        <w:rPr>
+          <w:rFonts w:ascii="Times New Roman" w:hAnsi="Times New Roman" w:cs="Times New Roman"/>
+          <w:b/>
+        </w:rPr>
+      </w:pPr>
+      <w:r>
+        <w:rPr>
+          <w:rFonts w:ascii="Times New Roman" w:hAnsi="Times New Roman" w:cs="Times New Roman" w:hint="eastAsia"/>
+        </w:rPr>
+        <w:lastRenderedPageBreak/>
+        <w:t>Kanban board</w:t>
+      </w:r>
+      <w:r>
+        <w:rPr>
+          <w:rFonts w:ascii="Times New Roman" w:hAnsi="Times New Roman" w:cs="Times New Roman"/>
+          <w:b/>
+          <w:noProof/>
+          <w:lang w:val="en-GB" w:eastAsia="en-GB" w:bidi="ar-SA"/>
+        </w:rPr>
+        <w:drawing>
+          <wp:inline distT="0" distB="0" distL="0" distR="0" wp14:anchorId="1CA11068" wp14:editId="7880AD7C">
+            <wp:extent cx="6332220" cy="3422565"/>
+            <wp:effectExtent l="0" t="0" r="0" b="6985"/>
+            <wp:docPr id="4" name="Resim 4" descr="C:\Users\User\AppData\Local\Packages\5319275A.WhatsAppDesktop_cv1g1gvanyjgm\TempState\83061E46B21DF5BC1D7C7B91863CCE52\WhatsApp Görsel 2023-12-19 saat 22.30.13_a190adc7.jpg"/>
+            <wp:cNvGraphicFramePr>
+              <a:graphicFrameLocks xmlns:a="http://schemas.openxmlformats.org/drawingml/2006/main" noChangeAspect="1"/>
+            </wp:cNvGraphicFramePr>
+            <a:graphic xmlns:a="http://schemas.openxmlformats.org/drawingml/2006/main">
+              <a:graphicData uri="http://schemas.openxmlformats.org/drawingml/2006/picture">
+                <pic:pic xmlns:pic="http://schemas.openxmlformats.org/drawingml/2006/picture">
+                  <pic:nvPicPr>
+                    <pic:cNvPr id="0" name="Picture 1" descr="C:\Users\User\AppData\Local\Packages\5319275A.WhatsAppDesktop_cv1g1gvanyjgm\TempState\83061E46B21DF5BC1D7C7B91863CCE52\WhatsApp Görsel 2023-12-19 saat 22.30.13_a190adc7.jpg"/>
+                    <pic:cNvPicPr>
+                      <a:picLocks noChangeAspect="1" noChangeArrowheads="1"/>
+                    </pic:cNvPicPr>
+                  </pic:nvPicPr>
+                  <pic:blipFill>
+                    <a:blip r:embed="rId8" cstate="print">
+                      <a:extLst>
+                        <a:ext uri="{28A0092B-C50C-407E-A947-70E740481C1C}">
+                          <a14:useLocalDpi xmlns:a14="http://schemas.microsoft.com/office/drawing/2010/main" val="0"/>
+                        </a:ext>
+                      </a:extLst>
+                    </a:blip>
+                    <a:srcRect/>
+                    <a:stretch>
+                      <a:fillRect/>
+                    </a:stretch>
+                  </pic:blipFill>
+                  <pic:spPr bwMode="auto">
+                    <a:xfrm>
+                      <a:off x="0" y="0"/>
+                      <a:ext cx="6332220" cy="3422565"/>
+                    </a:xfrm>
+                    <a:prstGeom prst="rect">
+                      <a:avLst/>
+                    </a:prstGeom>
+                    <a:noFill/>
+                    <a:ln>
+                      <a:noFill/>
+                    </a:ln>
+                  </pic:spPr>
+                </pic:pic>
+              </a:graphicData>
+            </a:graphic>
+          </wp:inline>
+        </w:drawing>
+      </w:r>
+    </w:p>
+    <w:p>
+      <w:pPr>
+        <w:spacing w:line="480" w:lineRule="auto"/>
+        <w:rPr>
+          <w:rFonts w:ascii="Times New Roman" w:hAnsi="Times New Roman" w:cs="Times New Roman"/>
+          <w:b/>
+        </w:rPr>
+      </w:pPr>
+      <w:r>
+        <w:rPr>
+          <w:rFonts w:ascii="Times New Roman" w:hAnsi="Times New Roman" w:cs="Times New Roman"/>
+          <w:b/>
+          <w:noProof/>
+          <w:lang w:val="en-GB" w:eastAsia="en-GB" w:bidi="ar-SA"/>
+        </w:rPr>
+        <w:lastRenderedPageBreak/>
+        <w:drawing>
+          <wp:inline distT="0" distB="0" distL="0" distR="0" wp14:anchorId="6D29CE38" wp14:editId="2AE11A1A">
+            <wp:extent cx="6332220" cy="5165511"/>
+            <wp:effectExtent l="0" t="0" r="0" b="0"/>
+            <wp:docPr id="5" name="Resim 5" descr="C:\Users\User\AppData\Local\Packages\5319275A.WhatsAppDesktop_cv1g1gvanyjgm\TempState\5212E2D543AB29EA0AAE8BB633BE388A\WhatsApp Görsel 2023-12-19 saat 23.16.55_c3170c63.jpg"/>
+            <wp:cNvGraphicFramePr>
+              <a:graphicFrameLocks xmlns:a="http://schemas.openxmlformats.org/drawingml/2006/main" noChangeAspect="1"/>
+            </wp:cNvGraphicFramePr>
+            <a:graphic xmlns:a="http://schemas.openxmlformats.org/drawingml/2006/main">
+              <a:graphicData uri="http://schemas.openxmlformats.org/drawingml/2006/picture">
+                <pic:pic xmlns:pic="http://schemas.openxmlformats.org/drawingml/2006/picture">
+                  <pic:nvPicPr>
+                    <pic:cNvPr id="0" name="Picture 2" descr="C:\Users\User\AppData\Local\Packages\5319275A.WhatsAppDesktop_cv1g1gvanyjgm\TempState\5212E2D543AB29EA0AAE8BB633BE388A\WhatsApp Görsel 2023-12-19 saat 23.16.55_c3170c63.jpg"/>
+                    <pic:cNvPicPr>
+                      <a:picLocks noChangeAspect="1" noChangeArrowheads="1"/>
+                    </pic:cNvPicPr>
+                  </pic:nvPicPr>
+                  <pic:blipFill>
+                    <a:blip r:embed="rId9">
+                      <a:extLst>
+                        <a:ext uri="{28A0092B-C50C-407E-A947-70E740481C1C}">
+                          <a14:useLocalDpi xmlns:a14="http://schemas.microsoft.com/office/drawing/2010/main" val="0"/>
+                        </a:ext>
+                      </a:extLst>
+                    </a:blip>
+                    <a:srcRect/>
+                    <a:stretch>
+                      <a:fillRect/>
+                    </a:stretch>
+                  </pic:blipFill>
+                  <pic:spPr bwMode="auto">
+                    <a:xfrm>
+                      <a:off x="0" y="0"/>
+                      <a:ext cx="6332220" cy="5165511"/>
+                    </a:xfrm>
+                    <a:prstGeom prst="rect">
+                      <a:avLst/>
+                    </a:prstGeom>
+                    <a:noFill/>
+                    <a:ln>
+                      <a:noFill/>
+                    </a:ln>
+                  </pic:spPr>
+                </pic:pic>
+              </a:graphicData>
+            </a:graphic>
+          </wp:inline>
+        </w:drawing>
+      </w:r>
+      <w:r>
+        <w:rPr>
+          <w:rFonts w:ascii="Times New Roman" w:hAnsi="Times New Roman" w:cs="Times New Roman"/>
+          <w:b/>
+          <w:noProof/>
+          <w:lang w:val="en-GB" w:eastAsia="en-GB" w:bidi="ar-SA"/>
+        </w:rPr>
+        <w:drawing>
+          <wp:inline distT="0" distB="0" distL="0" distR="0" wp14:anchorId="1114E682" wp14:editId="7DEBEDBC">
+            <wp:extent cx="6332220" cy="3095448"/>
+            <wp:effectExtent l="0" t="0" r="0" b="0"/>
+            <wp:docPr id="6" name="Resim 6" descr="C:\Users\User\AppData\Local\Packages\5319275A.WhatsAppDesktop_cv1g1gvanyjgm\TempState\CA06DE1352336B571A93EC0DA84D841C\WhatsApp Görsel 2023-12-19 saat 23.17.11_a89f1c0d.jpg"/>
+            <wp:cNvGraphicFramePr>
+              <a:graphicFrameLocks xmlns:a="http://schemas.openxmlformats.org/drawingml/2006/main" noChangeAspect="1"/>
+            </wp:cNvGraphicFramePr>
+            <a:graphic xmlns:a="http://schemas.openxmlformats.org/drawingml/2006/main">
+              <a:graphicData uri="http://schemas.openxmlformats.org/drawingml/2006/picture">
+                <pic:pic xmlns:pic="http://schemas.openxmlformats.org/drawingml/2006/picture">
+                  <pic:nvPicPr>
+                    <pic:cNvPr id="0" name="Picture 3" descr="C:\Users\User\AppData\Local\Packages\5319275A.WhatsAppDesktop_cv1g1gvanyjgm\TempState\CA06DE1352336B571A93EC0DA84D841C\WhatsApp Görsel 2023-12-19 saat 23.17.11_a89f1c0d.jpg"/>
+                    <pic:cNvPicPr>
+                      <a:picLocks noChangeAspect="1" noChangeArrowheads="1"/>
+                    </pic:cNvPicPr>
+                  </pic:nvPicPr>
+                  <pic:blipFill>
+                    <a:blip r:embed="rId10">
+                      <a:extLst>
+                        <a:ext uri="{28A0092B-C50C-407E-A947-70E740481C1C}">
+                          <a14:useLocalDpi xmlns:a14="http://schemas.microsoft.com/office/drawing/2010/main" val="0"/>
+                        </a:ext>
+                      </a:extLst>
+                    </a:blip>
+                    <a:srcRect/>
+                    <a:stretch>
+                      <a:fillRect/>
+                    </a:stretch>
+                  </pic:blipFill>
+                  <pic:spPr bwMode="auto">
+                    <a:xfrm>
+                      <a:off x="0" y="0"/>
+                      <a:ext cx="6332220" cy="3095448"/>
+                    </a:xfrm>
+                    <a:prstGeom prst="rect">
+                      <a:avLst/>
+                    </a:prstGeom>
+                    <a:noFill/>
+                    <a:ln>
+                      <a:noFill/>
+                    </a:ln>
+                  </pic:spPr>
+                </pic:pic>
+              </a:graphicData>
+            </a:graphic>
+          </wp:inline>
+        </w:drawing>
+      </w:r>
     </w:p>
     <w:sectPr>
       <w:pgSz w:w="12240" w:h="15840"/>
@@ -5798,9 +10588,9 @@
 <file path=word/numbering.xml><?xml version="1.0" encoding="utf-8"?>
 <w:numbering xmlns:wpc="http://schemas.microsoft.com/office/word/2010/wordprocessingCanvas" xmlns:cx="http://schemas.microsoft.com/office/drawing/2014/chartex" xmlns:mc="http://schemas.openxmlformats.org/markup-compatibility/2006" xmlns:o="urn:schemas-microsoft-com:office:office" xmlns:r="http://schemas.openxmlformats.org/officeDocument/2006/relationships" xmlns:m="http://schemas.openxmlformats.org/officeDocument/2006/math" xmlns:v="urn:schemas-microsoft-com:vml" xmlns:wp14="http://schemas.microsoft.com/office/word/2010/wordprocessingDrawing" xmlns:wp="http://schemas.openxmlformats.org/drawingml/2006/wordprocessingDrawing" xmlns:w10="urn:schemas-microsoft-com:office:word" xmlns:w="http://schemas.openxmlformats.org/wordprocessingml/2006/main" xmlns:w14="http://schemas.microsoft.com/office/word/2010/wordml" xmlns:w15="http://schemas.microsoft.com/office/word/2012/wordml" xmlns:w16se="http://schemas.microsoft.com/office/word/2015/wordml/symex" xmlns:wpg="http://schemas.microsoft.com/office/word/2010/wordprocessingGroup" xmlns:wpi="http://schemas.microsoft.com/office/word/2010/wordprocessingInk" xmlns:wne="http://schemas.microsoft.com/office/word/2006/wordml" xmlns:wps="http://schemas.microsoft.com/office/word/2010/wordprocessingShape" mc:Ignorable="w14 w15 w16se wp14">
   <w:abstractNum w:abstractNumId="0" w15:restartNumberingAfterBreak="0">
-    <w:nsid w:val="68FA16F4"/>
+    <w:nsid w:val="658D2EAC"/>
     <w:multiLevelType w:val="hybridMultilevel"/>
-    <w:tmpl w:val="69848AB4"/>
+    <w:tmpl w:val="5314913C"/>
     <w:lvl w:ilvl="0" w:tplc="08090001">
       <w:start w:val="1"/>
       <w:numFmt w:val="bullet"/>
@@ -5911,6 +10701,119 @@
     </w:lvl>
   </w:abstractNum>
   <w:abstractNum w:abstractNumId="1" w15:restartNumberingAfterBreak="0">
+    <w:nsid w:val="68FA16F4"/>
+    <w:multiLevelType w:val="hybridMultilevel"/>
+    <w:tmpl w:val="69848AB4"/>
+    <w:lvl w:ilvl="0" w:tplc="08090001">
+      <w:start w:val="1"/>
+      <w:numFmt w:val="bullet"/>
+      <w:lvlText w:val=""/>
+      <w:lvlJc w:val="left"/>
+      <w:pPr>
+        <w:ind w:left="720" w:hanging="360"/>
+      </w:pPr>
+      <w:rPr>
+        <w:rFonts w:ascii="Symbol" w:hAnsi="Symbol" w:hint="default"/>
+      </w:rPr>
+    </w:lvl>
+    <w:lvl w:ilvl="1" w:tplc="08090003" w:tentative="1">
+      <w:start w:val="1"/>
+      <w:numFmt w:val="bullet"/>
+      <w:lvlText w:val="o"/>
+      <w:lvlJc w:val="left"/>
+      <w:pPr>
+        <w:ind w:left="1440" w:hanging="360"/>
+      </w:pPr>
+      <w:rPr>
+        <w:rFonts w:ascii="Courier New" w:hAnsi="Courier New" w:cs="Courier New" w:hint="default"/>
+      </w:rPr>
+    </w:lvl>
+    <w:lvl w:ilvl="2" w:tplc="08090005" w:tentative="1">
+      <w:start w:val="1"/>
+      <w:numFmt w:val="bullet"/>
+      <w:lvlText w:val=""/>
+      <w:lvlJc w:val="left"/>
+      <w:pPr>
+        <w:ind w:left="2160" w:hanging="360"/>
+      </w:pPr>
+      <w:rPr>
+        <w:rFonts w:ascii="Wingdings" w:hAnsi="Wingdings" w:hint="default"/>
+      </w:rPr>
+    </w:lvl>
+    <w:lvl w:ilvl="3" w:tplc="08090001" w:tentative="1">
+      <w:start w:val="1"/>
+      <w:numFmt w:val="bullet"/>
+      <w:lvlText w:val=""/>
+      <w:lvlJc w:val="left"/>
+      <w:pPr>
+        <w:ind w:left="2880" w:hanging="360"/>
+      </w:pPr>
+      <w:rPr>
+        <w:rFonts w:ascii="Symbol" w:hAnsi="Symbol" w:hint="default"/>
+      </w:rPr>
+    </w:lvl>
+    <w:lvl w:ilvl="4" w:tplc="08090003" w:tentative="1">
+      <w:start w:val="1"/>
+      <w:numFmt w:val="bullet"/>
+      <w:lvlText w:val="o"/>
+      <w:lvlJc w:val="left"/>
+      <w:pPr>
+        <w:ind w:left="3600" w:hanging="360"/>
+      </w:pPr>
+      <w:rPr>
+        <w:rFonts w:ascii="Courier New" w:hAnsi="Courier New" w:cs="Courier New" w:hint="default"/>
+      </w:rPr>
+    </w:lvl>
+    <w:lvl w:ilvl="5" w:tplc="08090005" w:tentative="1">
+      <w:start w:val="1"/>
+      <w:numFmt w:val="bullet"/>
+      <w:lvlText w:val=""/>
+      <w:lvlJc w:val="left"/>
+      <w:pPr>
+        <w:ind w:left="4320" w:hanging="360"/>
+      </w:pPr>
+      <w:rPr>
+        <w:rFonts w:ascii="Wingdings" w:hAnsi="Wingdings" w:hint="default"/>
+      </w:rPr>
+    </w:lvl>
+    <w:lvl w:ilvl="6" w:tplc="08090001" w:tentative="1">
+      <w:start w:val="1"/>
+      <w:numFmt w:val="bullet"/>
+      <w:lvlText w:val=""/>
+      <w:lvlJc w:val="left"/>
+      <w:pPr>
+        <w:ind w:left="5040" w:hanging="360"/>
+      </w:pPr>
+      <w:rPr>
+        <w:rFonts w:ascii="Symbol" w:hAnsi="Symbol" w:hint="default"/>
+      </w:rPr>
+    </w:lvl>
+    <w:lvl w:ilvl="7" w:tplc="08090003" w:tentative="1">
+      <w:start w:val="1"/>
+      <w:numFmt w:val="bullet"/>
+      <w:lvlText w:val="o"/>
+      <w:lvlJc w:val="left"/>
+      <w:pPr>
+        <w:ind w:left="5760" w:hanging="360"/>
+      </w:pPr>
+      <w:rPr>
+        <w:rFonts w:ascii="Courier New" w:hAnsi="Courier New" w:cs="Courier New" w:hint="default"/>
+      </w:rPr>
+    </w:lvl>
+    <w:lvl w:ilvl="8" w:tplc="08090005" w:tentative="1">
+      <w:start w:val="1"/>
+      <w:numFmt w:val="bullet"/>
+      <w:lvlText w:val=""/>
+      <w:lvlJc w:val="left"/>
+      <w:pPr>
+        <w:ind w:left="6480" w:hanging="360"/>
+      </w:pPr>
+      <w:rPr>
+        <w:rFonts w:ascii="Wingdings" w:hAnsi="Wingdings" w:hint="default"/>
+      </w:rPr>
+    </w:lvl>
+  </w:abstractNum>
+  <w:abstractNum w:abstractNumId="2" w15:restartNumberingAfterBreak="0">
     <w:nsid w:val="7DFF6BBD"/>
     <w:multiLevelType w:val="multilevel"/>
     <w:tmpl w:val="2284AAF4"/>
@@ -6024,12 +10927,15 @@
     </w:lvl>
   </w:abstractNum>
   <w:num w:numId="1">
+    <w:abstractNumId w:val="2"/>
+  </w:num>
+  <w:num w:numId="2">
     <w:abstractNumId w:val="1"/>
   </w:num>
-  <w:num w:numId="2">
-    <w:abstractNumId w:val="0"/>
+  <w:num w:numId="3">
+    <w:abstractNumId w:val="1"/>
   </w:num>
-  <w:num w:numId="3">
+  <w:num w:numId="4">
     <w:abstractNumId w:val="0"/>
   </w:num>
 </w:numbering>
@@ -6429,7 +11335,7 @@
   <w:style w:type="paragraph" w:default="1" w:styleId="Normal">
     <w:name w:val="Normal"/>
     <w:qFormat/>
-    <w:rsid w:val="00613335"/>
+    <w:rsid w:val="0041120D"/>
   </w:style>
   <w:style w:type="character" w:default="1" w:styleId="VarsaylanParagrafYazTipi">
     <w:name w:val="Default Paragraph Font"/>

--- a/Iteration_2/RAD.docx
+++ b/Iteration_2/RAD.docx
@@ -1712,7 +1712,7 @@
           <w:b/>
           <w:bCs/>
           <w:noProof/>
-          <w:lang w:val="en-GB" w:eastAsia="en-GB" w:bidi="ar-SA"/>
+          <w:lang w:eastAsia="en-US" w:bidi="ar-SA"/>
         </w:rPr>
         <w:drawing>
           <wp:anchor distT="0" distB="0" distL="0" distR="0" simplePos="0" relativeHeight="2" behindDoc="0" locked="0" layoutInCell="0" allowOverlap="1" wp14:anchorId="60A6433B" wp14:editId="0758D91E">
@@ -3862,7 +3862,7 @@
           <w:rFonts w:ascii="Times New Roman" w:hAnsi="Times New Roman" w:cs="Times New Roman"/>
           <w:b/>
           <w:noProof/>
-          <w:lang w:val="en-GB" w:eastAsia="en-GB" w:bidi="ar-SA"/>
+          <w:lang w:eastAsia="en-US" w:bidi="ar-SA"/>
         </w:rPr>
         <w:drawing>
           <wp:inline distT="0" distB="0" distL="0" distR="0" wp14:anchorId="23396C7C" wp14:editId="1198B313">
@@ -5282,7 +5282,7 @@
         <w:rPr>
           <w:rFonts w:ascii="Times New Roman" w:hAnsi="Times New Roman" w:cs="Times New Roman"/>
           <w:noProof/>
-          <w:lang w:val="en-GB" w:eastAsia="en-GB" w:bidi="ar-SA"/>
+          <w:lang w:eastAsia="en-US" w:bidi="ar-SA"/>
         </w:rPr>
         <w:drawing>
           <wp:inline distT="0" distB="0" distL="0" distR="0" wp14:anchorId="232962C3" wp14:editId="74788DCE">
@@ -6962,7 +6962,17 @@
           <w:szCs w:val="24"/>
           <w:lang w:eastAsia="ko-KR"/>
         </w:rPr>
-        <w:t xml:space="preserve"> RAD </w:t>
+        <w:t xml:space="preserve"> RAD</w:t>
+      </w:r>
+      <w:r>
+        <w:rPr>
+          <w:rFonts w:ascii="Times New Roman" w:hAnsi="Times New Roman" w:cs="Times New Roman"/>
+          <w:bCs/>
+          <w:sz w:val="24"/>
+          <w:szCs w:val="24"/>
+          <w:lang w:eastAsia="ko-KR"/>
+        </w:rPr>
+        <w:t xml:space="preserve"> </w:t>
       </w:r>
       <w:proofErr w:type="spellStart"/>
       <w:r>
@@ -6984,29 +6994,7 @@
           <w:szCs w:val="24"/>
           <w:lang w:eastAsia="ko-KR"/>
         </w:rPr>
-        <w:t xml:space="preserve"> in </w:t>
-      </w:r>
-      <w:proofErr w:type="spellStart"/>
-      <w:r>
-        <w:rPr>
-          <w:rFonts w:ascii="Times New Roman" w:hAnsi="Times New Roman" w:cs="Times New Roman"/>
-          <w:bCs/>
-          <w:sz w:val="24"/>
-          <w:szCs w:val="24"/>
-          <w:lang w:eastAsia="ko-KR"/>
-        </w:rPr>
-        <w:t>Iteration</w:t>
-      </w:r>
-      <w:proofErr w:type="spellEnd"/>
-      <w:r>
-        <w:rPr>
-          <w:rFonts w:ascii="Times New Roman" w:hAnsi="Times New Roman" w:cs="Times New Roman"/>
-          <w:bCs/>
-          <w:sz w:val="24"/>
-          <w:szCs w:val="24"/>
-          <w:lang w:eastAsia="ko-KR"/>
-        </w:rPr>
-        <w:t xml:space="preserve"> 1.</w:t>
+        <w:t>.</w:t>
       </w:r>
     </w:p>
     <w:p>
@@ -9520,19 +9508,39 @@
           <w:szCs w:val="24"/>
           <w:lang w:eastAsia="ko-KR"/>
         </w:rPr>
-        <w:t xml:space="preserve"> draw</w:t>
-      </w:r>
-      <w:bookmarkStart w:id="0" w:name="_GoBack"/>
-      <w:bookmarkEnd w:id="0"/>
-      <w:r>
-        <w:rPr>
-          <w:rFonts w:ascii="Times New Roman" w:hAnsi="Times New Roman" w:cs="Times New Roman"/>
-          <w:bCs/>
-          <w:sz w:val="24"/>
-          <w:szCs w:val="24"/>
-          <w:lang w:eastAsia="ko-KR"/>
-        </w:rPr>
-        <w:t xml:space="preserve">io. </w:t>
+        <w:t xml:space="preserve"> </w:t>
+      </w:r>
+      <w:proofErr w:type="spellStart"/>
+      <w:r>
+        <w:rPr>
+          <w:rFonts w:ascii="Times New Roman" w:hAnsi="Times New Roman" w:cs="Times New Roman"/>
+          <w:bCs/>
+          <w:sz w:val="24"/>
+          <w:szCs w:val="24"/>
+          <w:lang w:eastAsia="ko-KR"/>
+        </w:rPr>
+        <w:t>draw</w:t>
+      </w:r>
+      <w:r>
+        <w:rPr>
+          <w:rFonts w:ascii="Times New Roman" w:hAnsi="Times New Roman" w:cs="Times New Roman"/>
+          <w:bCs/>
+          <w:sz w:val="24"/>
+          <w:szCs w:val="24"/>
+          <w:lang w:eastAsia="ko-KR"/>
+        </w:rPr>
+        <w:t>io</w:t>
+      </w:r>
+      <w:proofErr w:type="spellEnd"/>
+      <w:r>
+        <w:rPr>
+          <w:rFonts w:ascii="Times New Roman" w:hAnsi="Times New Roman" w:cs="Times New Roman"/>
+          <w:bCs/>
+          <w:sz w:val="24"/>
+          <w:szCs w:val="24"/>
+          <w:lang w:eastAsia="ko-KR"/>
+        </w:rPr>
+        <w:t xml:space="preserve">. </w:t>
       </w:r>
       <w:proofErr w:type="spellStart"/>
       <w:r>
@@ -10172,6 +10180,39 @@
         </w:rPr>
         <w:t xml:space="preserve"> in BYS).</w:t>
       </w:r>
+    </w:p>
+    <w:p>
+      <w:pPr>
+        <w:pStyle w:val="ListeParagraf"/>
+        <w:spacing w:line="480" w:lineRule="auto"/>
+        <w:rPr>
+          <w:rFonts w:ascii="Times New Roman" w:hAnsi="Times New Roman" w:cs="Times New Roman"/>
+          <w:sz w:val="24"/>
+          <w:szCs w:val="24"/>
+        </w:rPr>
+      </w:pPr>
+    </w:p>
+    <w:p>
+      <w:pPr>
+        <w:pStyle w:val="ListeParagraf"/>
+        <w:spacing w:line="480" w:lineRule="auto"/>
+        <w:rPr>
+          <w:rFonts w:ascii="Times New Roman" w:hAnsi="Times New Roman" w:cs="Times New Roman"/>
+          <w:sz w:val="24"/>
+          <w:szCs w:val="24"/>
+        </w:rPr>
+      </w:pPr>
+    </w:p>
+    <w:p>
+      <w:pPr>
+        <w:pStyle w:val="ListeParagraf"/>
+        <w:rPr>
+          <w:rFonts w:ascii="Times New Roman" w:hAnsi="Times New Roman" w:cs="Times New Roman"/>
+          <w:sz w:val="24"/>
+          <w:szCs w:val="24"/>
+          <w:lang w:eastAsia="ko-KR"/>
+        </w:rPr>
+      </w:pPr>
     </w:p>
     <w:p>
       <w:pPr>
@@ -10194,7 +10235,1214 @@
           <w:szCs w:val="24"/>
           <w:lang w:eastAsia="ko-KR"/>
         </w:rPr>
+        <w:lastRenderedPageBreak/>
         <w:t>Hasan Özeren (150121036):</w:t>
+      </w:r>
+      <w:r>
+        <w:rPr>
+          <w:rFonts w:hint="eastAsia"/>
+        </w:rPr>
+        <w:t xml:space="preserve"> </w:t>
+      </w:r>
+      <w:proofErr w:type="spellStart"/>
+      <w:r>
+        <w:rPr>
+          <w:rFonts w:ascii="Times New Roman" w:hAnsi="Times New Roman" w:cs="Times New Roman" w:hint="eastAsia"/>
+          <w:sz w:val="24"/>
+          <w:szCs w:val="24"/>
+          <w:lang w:eastAsia="ko-KR"/>
+        </w:rPr>
+        <w:t>In</w:t>
+      </w:r>
+      <w:proofErr w:type="spellEnd"/>
+      <w:r>
+        <w:rPr>
+          <w:rFonts w:ascii="Times New Roman" w:hAnsi="Times New Roman" w:cs="Times New Roman" w:hint="eastAsia"/>
+          <w:sz w:val="24"/>
+          <w:szCs w:val="24"/>
+          <w:lang w:eastAsia="ko-KR"/>
+        </w:rPr>
+        <w:t xml:space="preserve"> </w:t>
+      </w:r>
+      <w:proofErr w:type="spellStart"/>
+      <w:r>
+        <w:rPr>
+          <w:rFonts w:ascii="Times New Roman" w:hAnsi="Times New Roman" w:cs="Times New Roman" w:hint="eastAsia"/>
+          <w:sz w:val="24"/>
+          <w:szCs w:val="24"/>
+          <w:lang w:eastAsia="ko-KR"/>
+        </w:rPr>
+        <w:t>the</w:t>
+      </w:r>
+      <w:proofErr w:type="spellEnd"/>
+      <w:r>
+        <w:rPr>
+          <w:rFonts w:ascii="Times New Roman" w:hAnsi="Times New Roman" w:cs="Times New Roman" w:hint="eastAsia"/>
+          <w:sz w:val="24"/>
+          <w:szCs w:val="24"/>
+          <w:lang w:eastAsia="ko-KR"/>
+        </w:rPr>
+        <w:t xml:space="preserve"> </w:t>
+      </w:r>
+      <w:proofErr w:type="spellStart"/>
+      <w:r>
+        <w:rPr>
+          <w:rFonts w:ascii="Times New Roman" w:hAnsi="Times New Roman" w:cs="Times New Roman" w:hint="eastAsia"/>
+          <w:sz w:val="24"/>
+          <w:szCs w:val="24"/>
+          <w:lang w:eastAsia="ko-KR"/>
+        </w:rPr>
+        <w:t>first</w:t>
+      </w:r>
+      <w:proofErr w:type="spellEnd"/>
+      <w:r>
+        <w:rPr>
+          <w:rFonts w:ascii="Times New Roman" w:hAnsi="Times New Roman" w:cs="Times New Roman" w:hint="eastAsia"/>
+          <w:sz w:val="24"/>
+          <w:szCs w:val="24"/>
+          <w:lang w:eastAsia="ko-KR"/>
+        </w:rPr>
+        <w:t xml:space="preserve"> </w:t>
+      </w:r>
+      <w:proofErr w:type="spellStart"/>
+      <w:r>
+        <w:rPr>
+          <w:rFonts w:ascii="Times New Roman" w:hAnsi="Times New Roman" w:cs="Times New Roman" w:hint="eastAsia"/>
+          <w:sz w:val="24"/>
+          <w:szCs w:val="24"/>
+          <w:lang w:eastAsia="ko-KR"/>
+        </w:rPr>
+        <w:t>iteration</w:t>
+      </w:r>
+      <w:proofErr w:type="spellEnd"/>
+      <w:r>
+        <w:rPr>
+          <w:rFonts w:ascii="Times New Roman" w:hAnsi="Times New Roman" w:cs="Times New Roman" w:hint="eastAsia"/>
+          <w:sz w:val="24"/>
+          <w:szCs w:val="24"/>
+          <w:lang w:eastAsia="ko-KR"/>
+        </w:rPr>
+        <w:t xml:space="preserve">, I </w:t>
+      </w:r>
+      <w:proofErr w:type="spellStart"/>
+      <w:r>
+        <w:rPr>
+          <w:rFonts w:ascii="Times New Roman" w:hAnsi="Times New Roman" w:cs="Times New Roman" w:hint="eastAsia"/>
+          <w:sz w:val="24"/>
+          <w:szCs w:val="24"/>
+          <w:lang w:eastAsia="ko-KR"/>
+        </w:rPr>
+        <w:t>created</w:t>
+      </w:r>
+      <w:proofErr w:type="spellEnd"/>
+      <w:r>
+        <w:rPr>
+          <w:rFonts w:ascii="Times New Roman" w:hAnsi="Times New Roman" w:cs="Times New Roman" w:hint="eastAsia"/>
+          <w:sz w:val="24"/>
+          <w:szCs w:val="24"/>
+          <w:lang w:eastAsia="ko-KR"/>
+        </w:rPr>
+        <w:t xml:space="preserve"> </w:t>
+      </w:r>
+      <w:proofErr w:type="spellStart"/>
+      <w:r>
+        <w:rPr>
+          <w:rFonts w:ascii="Times New Roman" w:hAnsi="Times New Roman" w:cs="Times New Roman" w:hint="eastAsia"/>
+          <w:sz w:val="24"/>
+          <w:szCs w:val="24"/>
+          <w:lang w:eastAsia="ko-KR"/>
+        </w:rPr>
+        <w:t>the</w:t>
+      </w:r>
+      <w:proofErr w:type="spellEnd"/>
+      <w:r>
+        <w:rPr>
+          <w:rFonts w:ascii="Times New Roman" w:hAnsi="Times New Roman" w:cs="Times New Roman" w:hint="eastAsia"/>
+          <w:sz w:val="24"/>
+          <w:szCs w:val="24"/>
+          <w:lang w:eastAsia="ko-KR"/>
+        </w:rPr>
+        <w:t xml:space="preserve"> </w:t>
+      </w:r>
+      <w:proofErr w:type="spellStart"/>
+      <w:r>
+        <w:rPr>
+          <w:rFonts w:ascii="Times New Roman" w:hAnsi="Times New Roman" w:cs="Times New Roman" w:hint="eastAsia"/>
+          <w:sz w:val="24"/>
+          <w:szCs w:val="24"/>
+          <w:lang w:eastAsia="ko-KR"/>
+        </w:rPr>
+        <w:t>course</w:t>
+      </w:r>
+      <w:proofErr w:type="spellEnd"/>
+      <w:r>
+        <w:rPr>
+          <w:rFonts w:ascii="Times New Roman" w:hAnsi="Times New Roman" w:cs="Times New Roman" w:hint="eastAsia"/>
+          <w:sz w:val="24"/>
+          <w:szCs w:val="24"/>
+          <w:lang w:eastAsia="ko-KR"/>
+        </w:rPr>
+        <w:t xml:space="preserve"> </w:t>
+      </w:r>
+      <w:proofErr w:type="spellStart"/>
+      <w:r>
+        <w:rPr>
+          <w:rFonts w:ascii="Times New Roman" w:hAnsi="Times New Roman" w:cs="Times New Roman" w:hint="eastAsia"/>
+          <w:sz w:val="24"/>
+          <w:szCs w:val="24"/>
+          <w:lang w:eastAsia="ko-KR"/>
+        </w:rPr>
+        <w:t>class</w:t>
+      </w:r>
+      <w:proofErr w:type="spellEnd"/>
+      <w:r>
+        <w:rPr>
+          <w:rFonts w:ascii="Times New Roman" w:hAnsi="Times New Roman" w:cs="Times New Roman" w:hint="eastAsia"/>
+          <w:sz w:val="24"/>
+          <w:szCs w:val="24"/>
+          <w:lang w:eastAsia="ko-KR"/>
+        </w:rPr>
+        <w:t xml:space="preserve"> as </w:t>
+      </w:r>
+      <w:proofErr w:type="spellStart"/>
+      <w:r>
+        <w:rPr>
+          <w:rFonts w:ascii="Times New Roman" w:hAnsi="Times New Roman" w:cs="Times New Roman" w:hint="eastAsia"/>
+          <w:sz w:val="24"/>
+          <w:szCs w:val="24"/>
+          <w:lang w:eastAsia="ko-KR"/>
+        </w:rPr>
+        <w:t>code</w:t>
+      </w:r>
+      <w:proofErr w:type="spellEnd"/>
+      <w:r>
+        <w:rPr>
+          <w:rFonts w:ascii="Times New Roman" w:hAnsi="Times New Roman" w:cs="Times New Roman" w:hint="eastAsia"/>
+          <w:sz w:val="24"/>
+          <w:szCs w:val="24"/>
+          <w:lang w:eastAsia="ko-KR"/>
+        </w:rPr>
+        <w:t xml:space="preserve"> </w:t>
+      </w:r>
+      <w:proofErr w:type="spellStart"/>
+      <w:r>
+        <w:rPr>
+          <w:rFonts w:ascii="Times New Roman" w:hAnsi="Times New Roman" w:cs="Times New Roman" w:hint="eastAsia"/>
+          <w:sz w:val="24"/>
+          <w:szCs w:val="24"/>
+          <w:lang w:eastAsia="ko-KR"/>
+        </w:rPr>
+        <w:t>and</w:t>
+      </w:r>
+      <w:proofErr w:type="spellEnd"/>
+      <w:r>
+        <w:rPr>
+          <w:rFonts w:ascii="Times New Roman" w:hAnsi="Times New Roman" w:cs="Times New Roman" w:hint="eastAsia"/>
+          <w:sz w:val="24"/>
+          <w:szCs w:val="24"/>
+          <w:lang w:eastAsia="ko-KR"/>
+        </w:rPr>
+        <w:t xml:space="preserve"> </w:t>
+      </w:r>
+      <w:proofErr w:type="spellStart"/>
+      <w:r>
+        <w:rPr>
+          <w:rFonts w:ascii="Times New Roman" w:hAnsi="Times New Roman" w:cs="Times New Roman" w:hint="eastAsia"/>
+          <w:sz w:val="24"/>
+          <w:szCs w:val="24"/>
+          <w:lang w:eastAsia="ko-KR"/>
+        </w:rPr>
+        <w:t>enabled</w:t>
+      </w:r>
+      <w:proofErr w:type="spellEnd"/>
+      <w:r>
+        <w:rPr>
+          <w:rFonts w:ascii="Times New Roman" w:hAnsi="Times New Roman" w:cs="Times New Roman" w:hint="eastAsia"/>
+          <w:sz w:val="24"/>
+          <w:szCs w:val="24"/>
+          <w:lang w:eastAsia="ko-KR"/>
+        </w:rPr>
+        <w:t xml:space="preserve"> </w:t>
+      </w:r>
+      <w:proofErr w:type="spellStart"/>
+      <w:r>
+        <w:rPr>
+          <w:rFonts w:ascii="Times New Roman" w:hAnsi="Times New Roman" w:cs="Times New Roman" w:hint="eastAsia"/>
+          <w:sz w:val="24"/>
+          <w:szCs w:val="24"/>
+          <w:lang w:eastAsia="ko-KR"/>
+        </w:rPr>
+        <w:t>the</w:t>
+      </w:r>
+      <w:proofErr w:type="spellEnd"/>
+      <w:r>
+        <w:rPr>
+          <w:rFonts w:ascii="Times New Roman" w:hAnsi="Times New Roman" w:cs="Times New Roman" w:hint="eastAsia"/>
+          <w:sz w:val="24"/>
+          <w:szCs w:val="24"/>
+          <w:lang w:eastAsia="ko-KR"/>
+        </w:rPr>
+        <w:t xml:space="preserve"> </w:t>
+      </w:r>
+      <w:proofErr w:type="spellStart"/>
+      <w:r>
+        <w:rPr>
+          <w:rFonts w:ascii="Times New Roman" w:hAnsi="Times New Roman" w:cs="Times New Roman" w:hint="eastAsia"/>
+          <w:sz w:val="24"/>
+          <w:szCs w:val="24"/>
+          <w:lang w:eastAsia="ko-KR"/>
+        </w:rPr>
+        <w:t>selection</w:t>
+      </w:r>
+      <w:proofErr w:type="spellEnd"/>
+      <w:r>
+        <w:rPr>
+          <w:rFonts w:ascii="Times New Roman" w:hAnsi="Times New Roman" w:cs="Times New Roman" w:hint="eastAsia"/>
+          <w:sz w:val="24"/>
+          <w:szCs w:val="24"/>
+          <w:lang w:eastAsia="ko-KR"/>
+        </w:rPr>
+        <w:t xml:space="preserve"> of </w:t>
+      </w:r>
+      <w:proofErr w:type="spellStart"/>
+      <w:r>
+        <w:rPr>
+          <w:rFonts w:ascii="Times New Roman" w:hAnsi="Times New Roman" w:cs="Times New Roman" w:hint="eastAsia"/>
+          <w:sz w:val="24"/>
+          <w:szCs w:val="24"/>
+          <w:lang w:eastAsia="ko-KR"/>
+        </w:rPr>
+        <w:t>courses</w:t>
+      </w:r>
+      <w:proofErr w:type="spellEnd"/>
+      <w:r>
+        <w:rPr>
+          <w:rFonts w:ascii="Times New Roman" w:hAnsi="Times New Roman" w:cs="Times New Roman" w:hint="eastAsia"/>
+          <w:sz w:val="24"/>
+          <w:szCs w:val="24"/>
+          <w:lang w:eastAsia="ko-KR"/>
+        </w:rPr>
+        <w:t xml:space="preserve"> </w:t>
+      </w:r>
+      <w:proofErr w:type="spellStart"/>
+      <w:r>
+        <w:rPr>
+          <w:rFonts w:ascii="Times New Roman" w:hAnsi="Times New Roman" w:cs="Times New Roman" w:hint="eastAsia"/>
+          <w:sz w:val="24"/>
+          <w:szCs w:val="24"/>
+          <w:lang w:eastAsia="ko-KR"/>
+        </w:rPr>
+        <w:t>through</w:t>
+      </w:r>
+      <w:proofErr w:type="spellEnd"/>
+      <w:r>
+        <w:rPr>
+          <w:rFonts w:ascii="Times New Roman" w:hAnsi="Times New Roman" w:cs="Times New Roman" w:hint="eastAsia"/>
+          <w:sz w:val="24"/>
+          <w:szCs w:val="24"/>
+          <w:lang w:eastAsia="ko-KR"/>
+        </w:rPr>
+        <w:t xml:space="preserve"> </w:t>
+      </w:r>
+      <w:proofErr w:type="spellStart"/>
+      <w:r>
+        <w:rPr>
+          <w:rFonts w:ascii="Times New Roman" w:hAnsi="Times New Roman" w:cs="Times New Roman" w:hint="eastAsia"/>
+          <w:sz w:val="24"/>
+          <w:szCs w:val="24"/>
+          <w:lang w:eastAsia="ko-KR"/>
+        </w:rPr>
+        <w:t>this</w:t>
+      </w:r>
+      <w:proofErr w:type="spellEnd"/>
+      <w:r>
+        <w:rPr>
+          <w:rFonts w:ascii="Times New Roman" w:hAnsi="Times New Roman" w:cs="Times New Roman" w:hint="eastAsia"/>
+          <w:sz w:val="24"/>
+          <w:szCs w:val="24"/>
+          <w:lang w:eastAsia="ko-KR"/>
+        </w:rPr>
+        <w:t xml:space="preserve"> </w:t>
+      </w:r>
+      <w:proofErr w:type="spellStart"/>
+      <w:r>
+        <w:rPr>
+          <w:rFonts w:ascii="Times New Roman" w:hAnsi="Times New Roman" w:cs="Times New Roman" w:hint="eastAsia"/>
+          <w:sz w:val="24"/>
+          <w:szCs w:val="24"/>
+          <w:lang w:eastAsia="ko-KR"/>
+        </w:rPr>
+        <w:t>class</w:t>
+      </w:r>
+      <w:proofErr w:type="spellEnd"/>
+      <w:r>
+        <w:rPr>
+          <w:rFonts w:ascii="Times New Roman" w:hAnsi="Times New Roman" w:cs="Times New Roman" w:hint="eastAsia"/>
+          <w:sz w:val="24"/>
+          <w:szCs w:val="24"/>
+          <w:lang w:eastAsia="ko-KR"/>
+        </w:rPr>
+        <w:t xml:space="preserve"> </w:t>
+      </w:r>
+      <w:proofErr w:type="spellStart"/>
+      <w:r>
+        <w:rPr>
+          <w:rFonts w:ascii="Times New Roman" w:hAnsi="Times New Roman" w:cs="Times New Roman" w:hint="eastAsia"/>
+          <w:sz w:val="24"/>
+          <w:szCs w:val="24"/>
+          <w:lang w:eastAsia="ko-KR"/>
+        </w:rPr>
+        <w:t>and</w:t>
+      </w:r>
+      <w:proofErr w:type="spellEnd"/>
+      <w:r>
+        <w:rPr>
+          <w:rFonts w:ascii="Times New Roman" w:hAnsi="Times New Roman" w:cs="Times New Roman" w:hint="eastAsia"/>
+          <w:sz w:val="24"/>
+          <w:szCs w:val="24"/>
+          <w:lang w:eastAsia="ko-KR"/>
+        </w:rPr>
+        <w:t xml:space="preserve"> </w:t>
+      </w:r>
+      <w:proofErr w:type="spellStart"/>
+      <w:r>
+        <w:rPr>
+          <w:rFonts w:ascii="Times New Roman" w:hAnsi="Times New Roman" w:cs="Times New Roman" w:hint="eastAsia"/>
+          <w:sz w:val="24"/>
+          <w:szCs w:val="24"/>
+          <w:lang w:eastAsia="ko-KR"/>
+        </w:rPr>
+        <w:t>wrote</w:t>
+      </w:r>
+      <w:proofErr w:type="spellEnd"/>
+      <w:r>
+        <w:rPr>
+          <w:rFonts w:ascii="Times New Roman" w:hAnsi="Times New Roman" w:cs="Times New Roman" w:hint="eastAsia"/>
+          <w:sz w:val="24"/>
+          <w:szCs w:val="24"/>
+          <w:lang w:eastAsia="ko-KR"/>
+        </w:rPr>
+        <w:t xml:space="preserve"> a </w:t>
+      </w:r>
+      <w:proofErr w:type="spellStart"/>
+      <w:r>
+        <w:rPr>
+          <w:rFonts w:ascii="Times New Roman" w:hAnsi="Times New Roman" w:cs="Times New Roman" w:hint="eastAsia"/>
+          <w:sz w:val="24"/>
+          <w:szCs w:val="24"/>
+          <w:lang w:eastAsia="ko-KR"/>
+        </w:rPr>
+        <w:t>unit</w:t>
+      </w:r>
+      <w:proofErr w:type="spellEnd"/>
+      <w:r>
+        <w:rPr>
+          <w:rFonts w:ascii="Times New Roman" w:hAnsi="Times New Roman" w:cs="Times New Roman" w:hint="eastAsia"/>
+          <w:sz w:val="24"/>
+          <w:szCs w:val="24"/>
+          <w:lang w:eastAsia="ko-KR"/>
+        </w:rPr>
+        <w:t xml:space="preserve"> test </w:t>
+      </w:r>
+      <w:proofErr w:type="spellStart"/>
+      <w:r>
+        <w:rPr>
+          <w:rFonts w:ascii="Times New Roman" w:hAnsi="Times New Roman" w:cs="Times New Roman" w:hint="eastAsia"/>
+          <w:sz w:val="24"/>
+          <w:szCs w:val="24"/>
+          <w:lang w:eastAsia="ko-KR"/>
+        </w:rPr>
+        <w:t>for</w:t>
+      </w:r>
+      <w:proofErr w:type="spellEnd"/>
+      <w:r>
+        <w:rPr>
+          <w:rFonts w:ascii="Times New Roman" w:hAnsi="Times New Roman" w:cs="Times New Roman" w:hint="eastAsia"/>
+          <w:sz w:val="24"/>
+          <w:szCs w:val="24"/>
+          <w:lang w:eastAsia="ko-KR"/>
+        </w:rPr>
+        <w:t xml:space="preserve"> </w:t>
+      </w:r>
+      <w:proofErr w:type="spellStart"/>
+      <w:r>
+        <w:rPr>
+          <w:rFonts w:ascii="Times New Roman" w:hAnsi="Times New Roman" w:cs="Times New Roman" w:hint="eastAsia"/>
+          <w:sz w:val="24"/>
+          <w:szCs w:val="24"/>
+          <w:lang w:eastAsia="ko-KR"/>
+        </w:rPr>
+        <w:t>the</w:t>
+      </w:r>
+      <w:proofErr w:type="spellEnd"/>
+      <w:r>
+        <w:rPr>
+          <w:rFonts w:ascii="Times New Roman" w:hAnsi="Times New Roman" w:cs="Times New Roman" w:hint="eastAsia"/>
+          <w:sz w:val="24"/>
+          <w:szCs w:val="24"/>
+          <w:lang w:eastAsia="ko-KR"/>
+        </w:rPr>
+        <w:t xml:space="preserve"> </w:t>
+      </w:r>
+      <w:proofErr w:type="spellStart"/>
+      <w:r>
+        <w:rPr>
+          <w:rFonts w:ascii="Times New Roman" w:hAnsi="Times New Roman" w:cs="Times New Roman" w:hint="eastAsia"/>
+          <w:sz w:val="24"/>
+          <w:szCs w:val="24"/>
+          <w:lang w:eastAsia="ko-KR"/>
+        </w:rPr>
+        <w:t>course</w:t>
+      </w:r>
+      <w:proofErr w:type="spellEnd"/>
+      <w:r>
+        <w:rPr>
+          <w:rFonts w:ascii="Times New Roman" w:hAnsi="Times New Roman" w:cs="Times New Roman" w:hint="eastAsia"/>
+          <w:sz w:val="24"/>
+          <w:szCs w:val="24"/>
+          <w:lang w:eastAsia="ko-KR"/>
+        </w:rPr>
+        <w:t xml:space="preserve"> </w:t>
+      </w:r>
+      <w:proofErr w:type="spellStart"/>
+      <w:r>
+        <w:rPr>
+          <w:rFonts w:ascii="Times New Roman" w:hAnsi="Times New Roman" w:cs="Times New Roman" w:hint="eastAsia"/>
+          <w:sz w:val="24"/>
+          <w:szCs w:val="24"/>
+          <w:lang w:eastAsia="ko-KR"/>
+        </w:rPr>
+        <w:t>class</w:t>
+      </w:r>
+      <w:proofErr w:type="spellEnd"/>
+      <w:r>
+        <w:rPr>
+          <w:rFonts w:ascii="Times New Roman" w:hAnsi="Times New Roman" w:cs="Times New Roman" w:hint="eastAsia"/>
+          <w:sz w:val="24"/>
+          <w:szCs w:val="24"/>
+          <w:lang w:eastAsia="ko-KR"/>
+        </w:rPr>
+        <w:t xml:space="preserve">. </w:t>
+      </w:r>
+      <w:proofErr w:type="spellStart"/>
+      <w:r>
+        <w:rPr>
+          <w:rFonts w:ascii="Times New Roman" w:hAnsi="Times New Roman" w:cs="Times New Roman" w:hint="eastAsia"/>
+          <w:sz w:val="24"/>
+          <w:szCs w:val="24"/>
+          <w:lang w:eastAsia="ko-KR"/>
+        </w:rPr>
+        <w:t>In</w:t>
+      </w:r>
+      <w:proofErr w:type="spellEnd"/>
+      <w:r>
+        <w:rPr>
+          <w:rFonts w:ascii="Times New Roman" w:hAnsi="Times New Roman" w:cs="Times New Roman" w:hint="eastAsia"/>
+          <w:sz w:val="24"/>
+          <w:szCs w:val="24"/>
+          <w:lang w:eastAsia="ko-KR"/>
+        </w:rPr>
+        <w:t xml:space="preserve"> </w:t>
+      </w:r>
+      <w:proofErr w:type="spellStart"/>
+      <w:r>
+        <w:rPr>
+          <w:rFonts w:ascii="Times New Roman" w:hAnsi="Times New Roman" w:cs="Times New Roman" w:hint="eastAsia"/>
+          <w:sz w:val="24"/>
+          <w:szCs w:val="24"/>
+          <w:lang w:eastAsia="ko-KR"/>
+        </w:rPr>
+        <w:t>addition</w:t>
+      </w:r>
+      <w:proofErr w:type="spellEnd"/>
+      <w:r>
+        <w:rPr>
+          <w:rFonts w:ascii="Times New Roman" w:hAnsi="Times New Roman" w:cs="Times New Roman" w:hint="eastAsia"/>
+          <w:sz w:val="24"/>
+          <w:szCs w:val="24"/>
+          <w:lang w:eastAsia="ko-KR"/>
+        </w:rPr>
+        <w:t xml:space="preserve">, I </w:t>
+      </w:r>
+      <w:proofErr w:type="spellStart"/>
+      <w:r>
+        <w:rPr>
+          <w:rFonts w:ascii="Times New Roman" w:hAnsi="Times New Roman" w:cs="Times New Roman" w:hint="eastAsia"/>
+          <w:sz w:val="24"/>
+          <w:szCs w:val="24"/>
+          <w:lang w:eastAsia="ko-KR"/>
+        </w:rPr>
+        <w:t>created</w:t>
+      </w:r>
+      <w:proofErr w:type="spellEnd"/>
+      <w:r>
+        <w:rPr>
+          <w:rFonts w:ascii="Times New Roman" w:hAnsi="Times New Roman" w:cs="Times New Roman" w:hint="eastAsia"/>
+          <w:sz w:val="24"/>
+          <w:szCs w:val="24"/>
+          <w:lang w:eastAsia="ko-KR"/>
+        </w:rPr>
+        <w:t xml:space="preserve"> </w:t>
+      </w:r>
+      <w:proofErr w:type="spellStart"/>
+      <w:r>
+        <w:rPr>
+          <w:rFonts w:ascii="Times New Roman" w:hAnsi="Times New Roman" w:cs="Times New Roman" w:hint="eastAsia"/>
+          <w:sz w:val="24"/>
+          <w:szCs w:val="24"/>
+          <w:lang w:eastAsia="ko-KR"/>
+        </w:rPr>
+        <w:t>and</w:t>
+      </w:r>
+      <w:proofErr w:type="spellEnd"/>
+      <w:r>
+        <w:rPr>
+          <w:rFonts w:ascii="Times New Roman" w:hAnsi="Times New Roman" w:cs="Times New Roman" w:hint="eastAsia"/>
+          <w:sz w:val="24"/>
+          <w:szCs w:val="24"/>
+          <w:lang w:eastAsia="ko-KR"/>
+        </w:rPr>
+        <w:t xml:space="preserve"> </w:t>
+      </w:r>
+      <w:proofErr w:type="spellStart"/>
+      <w:r>
+        <w:rPr>
+          <w:rFonts w:ascii="Times New Roman" w:hAnsi="Times New Roman" w:cs="Times New Roman" w:hint="eastAsia"/>
+          <w:sz w:val="24"/>
+          <w:szCs w:val="24"/>
+          <w:lang w:eastAsia="ko-KR"/>
+        </w:rPr>
+        <w:t>prepared</w:t>
+      </w:r>
+      <w:proofErr w:type="spellEnd"/>
+      <w:r>
+        <w:rPr>
+          <w:rFonts w:ascii="Times New Roman" w:hAnsi="Times New Roman" w:cs="Times New Roman" w:hint="eastAsia"/>
+          <w:sz w:val="24"/>
+          <w:szCs w:val="24"/>
+          <w:lang w:eastAsia="ko-KR"/>
+        </w:rPr>
+        <w:t xml:space="preserve"> </w:t>
+      </w:r>
+      <w:proofErr w:type="spellStart"/>
+      <w:r>
+        <w:rPr>
+          <w:rFonts w:ascii="Times New Roman" w:hAnsi="Times New Roman" w:cs="Times New Roman" w:hint="eastAsia"/>
+          <w:sz w:val="24"/>
+          <w:szCs w:val="24"/>
+          <w:lang w:eastAsia="ko-KR"/>
+        </w:rPr>
+        <w:t>the</w:t>
+      </w:r>
+      <w:proofErr w:type="spellEnd"/>
+      <w:r>
+        <w:rPr>
+          <w:rFonts w:ascii="Times New Roman" w:hAnsi="Times New Roman" w:cs="Times New Roman" w:hint="eastAsia"/>
+          <w:sz w:val="24"/>
+          <w:szCs w:val="24"/>
+          <w:lang w:eastAsia="ko-KR"/>
+        </w:rPr>
+        <w:t xml:space="preserve"> DSD </w:t>
+      </w:r>
+      <w:proofErr w:type="spellStart"/>
+      <w:r>
+        <w:rPr>
+          <w:rFonts w:ascii="Times New Roman" w:hAnsi="Times New Roman" w:cs="Times New Roman" w:hint="eastAsia"/>
+          <w:sz w:val="24"/>
+          <w:szCs w:val="24"/>
+          <w:lang w:eastAsia="ko-KR"/>
+        </w:rPr>
+        <w:t>document</w:t>
+      </w:r>
+      <w:proofErr w:type="spellEnd"/>
+      <w:r>
+        <w:rPr>
+          <w:rFonts w:ascii="Times New Roman" w:hAnsi="Times New Roman" w:cs="Times New Roman" w:hint="eastAsia"/>
+          <w:sz w:val="24"/>
+          <w:szCs w:val="24"/>
+          <w:lang w:eastAsia="ko-KR"/>
+        </w:rPr>
+        <w:t xml:space="preserve"> in </w:t>
+      </w:r>
+      <w:proofErr w:type="spellStart"/>
+      <w:r>
+        <w:rPr>
+          <w:rFonts w:ascii="Times New Roman" w:hAnsi="Times New Roman" w:cs="Times New Roman" w:hint="eastAsia"/>
+          <w:sz w:val="24"/>
+          <w:szCs w:val="24"/>
+          <w:lang w:eastAsia="ko-KR"/>
+        </w:rPr>
+        <w:t>the</w:t>
+      </w:r>
+      <w:proofErr w:type="spellEnd"/>
+      <w:r>
+        <w:rPr>
+          <w:rFonts w:ascii="Times New Roman" w:hAnsi="Times New Roman" w:cs="Times New Roman" w:hint="eastAsia"/>
+          <w:sz w:val="24"/>
+          <w:szCs w:val="24"/>
+          <w:lang w:eastAsia="ko-KR"/>
+        </w:rPr>
+        <w:t xml:space="preserve"> </w:t>
+      </w:r>
+      <w:proofErr w:type="spellStart"/>
+      <w:r>
+        <w:rPr>
+          <w:rFonts w:ascii="Times New Roman" w:hAnsi="Times New Roman" w:cs="Times New Roman" w:hint="eastAsia"/>
+          <w:sz w:val="24"/>
+          <w:szCs w:val="24"/>
+          <w:lang w:eastAsia="ko-KR"/>
+        </w:rPr>
+        <w:t>first</w:t>
+      </w:r>
+      <w:proofErr w:type="spellEnd"/>
+      <w:r>
+        <w:rPr>
+          <w:rFonts w:ascii="Times New Roman" w:hAnsi="Times New Roman" w:cs="Times New Roman" w:hint="eastAsia"/>
+          <w:sz w:val="24"/>
+          <w:szCs w:val="24"/>
+          <w:lang w:eastAsia="ko-KR"/>
+        </w:rPr>
+        <w:t xml:space="preserve"> </w:t>
+      </w:r>
+      <w:proofErr w:type="spellStart"/>
+      <w:r>
+        <w:rPr>
+          <w:rFonts w:ascii="Times New Roman" w:hAnsi="Times New Roman" w:cs="Times New Roman" w:hint="eastAsia"/>
+          <w:sz w:val="24"/>
+          <w:szCs w:val="24"/>
+          <w:lang w:eastAsia="ko-KR"/>
+        </w:rPr>
+        <w:t>iteration</w:t>
+      </w:r>
+      <w:proofErr w:type="spellEnd"/>
+      <w:r>
+        <w:rPr>
+          <w:rFonts w:ascii="Times New Roman" w:hAnsi="Times New Roman" w:cs="Times New Roman" w:hint="eastAsia"/>
+          <w:sz w:val="24"/>
+          <w:szCs w:val="24"/>
+          <w:lang w:eastAsia="ko-KR"/>
+        </w:rPr>
+        <w:t xml:space="preserve">. </w:t>
+      </w:r>
+      <w:proofErr w:type="spellStart"/>
+      <w:r>
+        <w:rPr>
+          <w:rFonts w:ascii="Times New Roman" w:hAnsi="Times New Roman" w:cs="Times New Roman" w:hint="eastAsia"/>
+          <w:sz w:val="24"/>
+          <w:szCs w:val="24"/>
+          <w:lang w:eastAsia="ko-KR"/>
+        </w:rPr>
+        <w:t>In</w:t>
+      </w:r>
+      <w:proofErr w:type="spellEnd"/>
+      <w:r>
+        <w:rPr>
+          <w:rFonts w:ascii="Times New Roman" w:hAnsi="Times New Roman" w:cs="Times New Roman" w:hint="eastAsia"/>
+          <w:sz w:val="24"/>
+          <w:szCs w:val="24"/>
+          <w:lang w:eastAsia="ko-KR"/>
+        </w:rPr>
+        <w:t xml:space="preserve"> </w:t>
+      </w:r>
+      <w:proofErr w:type="spellStart"/>
+      <w:r>
+        <w:rPr>
+          <w:rFonts w:ascii="Times New Roman" w:hAnsi="Times New Roman" w:cs="Times New Roman" w:hint="eastAsia"/>
+          <w:sz w:val="24"/>
+          <w:szCs w:val="24"/>
+          <w:lang w:eastAsia="ko-KR"/>
+        </w:rPr>
+        <w:t>the</w:t>
+      </w:r>
+      <w:proofErr w:type="spellEnd"/>
+      <w:r>
+        <w:rPr>
+          <w:rFonts w:ascii="Times New Roman" w:hAnsi="Times New Roman" w:cs="Times New Roman" w:hint="eastAsia"/>
+          <w:sz w:val="24"/>
+          <w:szCs w:val="24"/>
+          <w:lang w:eastAsia="ko-KR"/>
+        </w:rPr>
+        <w:t xml:space="preserve"> </w:t>
+      </w:r>
+      <w:proofErr w:type="spellStart"/>
+      <w:r>
+        <w:rPr>
+          <w:rFonts w:ascii="Times New Roman" w:hAnsi="Times New Roman" w:cs="Times New Roman" w:hint="eastAsia"/>
+          <w:sz w:val="24"/>
+          <w:szCs w:val="24"/>
+          <w:lang w:eastAsia="ko-KR"/>
+        </w:rPr>
+        <w:t>second</w:t>
+      </w:r>
+      <w:proofErr w:type="spellEnd"/>
+      <w:r>
+        <w:rPr>
+          <w:rFonts w:ascii="Times New Roman" w:hAnsi="Times New Roman" w:cs="Times New Roman" w:hint="eastAsia"/>
+          <w:sz w:val="24"/>
+          <w:szCs w:val="24"/>
+          <w:lang w:eastAsia="ko-KR"/>
+        </w:rPr>
+        <w:t xml:space="preserve"> </w:t>
+      </w:r>
+      <w:proofErr w:type="spellStart"/>
+      <w:r>
+        <w:rPr>
+          <w:rFonts w:ascii="Times New Roman" w:hAnsi="Times New Roman" w:cs="Times New Roman" w:hint="eastAsia"/>
+          <w:sz w:val="24"/>
+          <w:szCs w:val="24"/>
+          <w:lang w:eastAsia="ko-KR"/>
+        </w:rPr>
+        <w:t>iteration</w:t>
+      </w:r>
+      <w:proofErr w:type="spellEnd"/>
+      <w:r>
+        <w:rPr>
+          <w:rFonts w:ascii="Times New Roman" w:hAnsi="Times New Roman" w:cs="Times New Roman" w:hint="eastAsia"/>
+          <w:sz w:val="24"/>
+          <w:szCs w:val="24"/>
+          <w:lang w:eastAsia="ko-KR"/>
+        </w:rPr>
+        <w:t xml:space="preserve">, I </w:t>
+      </w:r>
+      <w:proofErr w:type="spellStart"/>
+      <w:r>
+        <w:rPr>
+          <w:rFonts w:ascii="Times New Roman" w:hAnsi="Times New Roman" w:cs="Times New Roman" w:hint="eastAsia"/>
+          <w:sz w:val="24"/>
+          <w:szCs w:val="24"/>
+          <w:lang w:eastAsia="ko-KR"/>
+        </w:rPr>
+        <w:t>created</w:t>
+      </w:r>
+      <w:proofErr w:type="spellEnd"/>
+      <w:r>
+        <w:rPr>
+          <w:rFonts w:ascii="Times New Roman" w:hAnsi="Times New Roman" w:cs="Times New Roman" w:hint="eastAsia"/>
+          <w:sz w:val="24"/>
+          <w:szCs w:val="24"/>
+          <w:lang w:eastAsia="ko-KR"/>
+        </w:rPr>
+        <w:t xml:space="preserve"> </w:t>
+      </w:r>
+      <w:proofErr w:type="spellStart"/>
+      <w:r>
+        <w:rPr>
+          <w:rFonts w:ascii="Times New Roman" w:hAnsi="Times New Roman" w:cs="Times New Roman" w:hint="eastAsia"/>
+          <w:sz w:val="24"/>
+          <w:szCs w:val="24"/>
+          <w:lang w:eastAsia="ko-KR"/>
+        </w:rPr>
+        <w:t>the</w:t>
+      </w:r>
+      <w:proofErr w:type="spellEnd"/>
+      <w:r>
+        <w:rPr>
+          <w:rFonts w:ascii="Times New Roman" w:hAnsi="Times New Roman" w:cs="Times New Roman" w:hint="eastAsia"/>
+          <w:sz w:val="24"/>
+          <w:szCs w:val="24"/>
+          <w:lang w:eastAsia="ko-KR"/>
+        </w:rPr>
+        <w:t xml:space="preserve"> </w:t>
+      </w:r>
+      <w:proofErr w:type="spellStart"/>
+      <w:r>
+        <w:rPr>
+          <w:rFonts w:ascii="Times New Roman" w:hAnsi="Times New Roman" w:cs="Times New Roman" w:hint="eastAsia"/>
+          <w:sz w:val="24"/>
+          <w:szCs w:val="24"/>
+          <w:lang w:eastAsia="ko-KR"/>
+        </w:rPr>
+        <w:t>prerequisite</w:t>
+      </w:r>
+      <w:proofErr w:type="spellEnd"/>
+      <w:r>
+        <w:rPr>
+          <w:rFonts w:ascii="Times New Roman" w:hAnsi="Times New Roman" w:cs="Times New Roman" w:hint="eastAsia"/>
+          <w:sz w:val="24"/>
+          <w:szCs w:val="24"/>
+          <w:lang w:eastAsia="ko-KR"/>
+        </w:rPr>
+        <w:t xml:space="preserve"> </w:t>
+      </w:r>
+      <w:proofErr w:type="spellStart"/>
+      <w:r>
+        <w:rPr>
+          <w:rFonts w:ascii="Times New Roman" w:hAnsi="Times New Roman" w:cs="Times New Roman" w:hint="eastAsia"/>
+          <w:sz w:val="24"/>
+          <w:szCs w:val="24"/>
+          <w:lang w:eastAsia="ko-KR"/>
+        </w:rPr>
+        <w:t>logic</w:t>
+      </w:r>
+      <w:proofErr w:type="spellEnd"/>
+      <w:r>
+        <w:rPr>
+          <w:rFonts w:ascii="Times New Roman" w:hAnsi="Times New Roman" w:cs="Times New Roman" w:hint="eastAsia"/>
+          <w:sz w:val="24"/>
+          <w:szCs w:val="24"/>
+          <w:lang w:eastAsia="ko-KR"/>
+        </w:rPr>
+        <w:t xml:space="preserve"> </w:t>
+      </w:r>
+      <w:proofErr w:type="spellStart"/>
+      <w:r>
+        <w:rPr>
+          <w:rFonts w:ascii="Times New Roman" w:hAnsi="Times New Roman" w:cs="Times New Roman" w:hint="eastAsia"/>
+          <w:sz w:val="24"/>
+          <w:szCs w:val="24"/>
+          <w:lang w:eastAsia="ko-KR"/>
+        </w:rPr>
+        <w:t>for</w:t>
+      </w:r>
+      <w:proofErr w:type="spellEnd"/>
+      <w:r>
+        <w:rPr>
+          <w:rFonts w:ascii="Times New Roman" w:hAnsi="Times New Roman" w:cs="Times New Roman" w:hint="eastAsia"/>
+          <w:sz w:val="24"/>
+          <w:szCs w:val="24"/>
+          <w:lang w:eastAsia="ko-KR"/>
+        </w:rPr>
+        <w:t xml:space="preserve"> </w:t>
+      </w:r>
+      <w:proofErr w:type="spellStart"/>
+      <w:r>
+        <w:rPr>
+          <w:rFonts w:ascii="Times New Roman" w:hAnsi="Times New Roman" w:cs="Times New Roman" w:hint="eastAsia"/>
+          <w:sz w:val="24"/>
+          <w:szCs w:val="24"/>
+          <w:lang w:eastAsia="ko-KR"/>
+        </w:rPr>
+        <w:t>the</w:t>
+      </w:r>
+      <w:proofErr w:type="spellEnd"/>
+      <w:r>
+        <w:rPr>
+          <w:rFonts w:ascii="Times New Roman" w:hAnsi="Times New Roman" w:cs="Times New Roman" w:hint="eastAsia"/>
+          <w:sz w:val="24"/>
+          <w:szCs w:val="24"/>
+          <w:lang w:eastAsia="ko-KR"/>
+        </w:rPr>
+        <w:t xml:space="preserve"> </w:t>
+      </w:r>
+      <w:proofErr w:type="spellStart"/>
+      <w:r>
+        <w:rPr>
+          <w:rFonts w:ascii="Times New Roman" w:hAnsi="Times New Roman" w:cs="Times New Roman" w:hint="eastAsia"/>
+          <w:sz w:val="24"/>
+          <w:szCs w:val="24"/>
+          <w:lang w:eastAsia="ko-KR"/>
+        </w:rPr>
+        <w:t>courses</w:t>
+      </w:r>
+      <w:proofErr w:type="spellEnd"/>
+      <w:r>
+        <w:rPr>
+          <w:rFonts w:ascii="Times New Roman" w:hAnsi="Times New Roman" w:cs="Times New Roman" w:hint="eastAsia"/>
+          <w:sz w:val="24"/>
+          <w:szCs w:val="24"/>
+          <w:lang w:eastAsia="ko-KR"/>
+        </w:rPr>
+        <w:t xml:space="preserve"> </w:t>
+      </w:r>
+      <w:proofErr w:type="spellStart"/>
+      <w:r>
+        <w:rPr>
+          <w:rFonts w:ascii="Times New Roman" w:hAnsi="Times New Roman" w:cs="Times New Roman" w:hint="eastAsia"/>
+          <w:sz w:val="24"/>
+          <w:szCs w:val="24"/>
+          <w:lang w:eastAsia="ko-KR"/>
+        </w:rPr>
+        <w:t>and</w:t>
+      </w:r>
+      <w:proofErr w:type="spellEnd"/>
+      <w:r>
+        <w:rPr>
+          <w:rFonts w:ascii="Times New Roman" w:hAnsi="Times New Roman" w:cs="Times New Roman" w:hint="eastAsia"/>
+          <w:sz w:val="24"/>
+          <w:szCs w:val="24"/>
+          <w:lang w:eastAsia="ko-KR"/>
+        </w:rPr>
+        <w:t xml:space="preserve"> </w:t>
+      </w:r>
+      <w:proofErr w:type="spellStart"/>
+      <w:r>
+        <w:rPr>
+          <w:rFonts w:ascii="Times New Roman" w:hAnsi="Times New Roman" w:cs="Times New Roman" w:hint="eastAsia"/>
+          <w:sz w:val="24"/>
+          <w:szCs w:val="24"/>
+          <w:lang w:eastAsia="ko-KR"/>
+        </w:rPr>
+        <w:t>ensured</w:t>
+      </w:r>
+      <w:proofErr w:type="spellEnd"/>
+      <w:r>
+        <w:rPr>
+          <w:rFonts w:ascii="Times New Roman" w:hAnsi="Times New Roman" w:cs="Times New Roman" w:hint="eastAsia"/>
+          <w:sz w:val="24"/>
+          <w:szCs w:val="24"/>
+          <w:lang w:eastAsia="ko-KR"/>
+        </w:rPr>
+        <w:t xml:space="preserve"> </w:t>
+      </w:r>
+      <w:proofErr w:type="spellStart"/>
+      <w:r>
+        <w:rPr>
+          <w:rFonts w:ascii="Times New Roman" w:hAnsi="Times New Roman" w:cs="Times New Roman" w:hint="eastAsia"/>
+          <w:sz w:val="24"/>
+          <w:szCs w:val="24"/>
+          <w:lang w:eastAsia="ko-KR"/>
+        </w:rPr>
+        <w:t>that</w:t>
+      </w:r>
+      <w:proofErr w:type="spellEnd"/>
+      <w:r>
+        <w:rPr>
+          <w:rFonts w:ascii="Times New Roman" w:hAnsi="Times New Roman" w:cs="Times New Roman" w:hint="eastAsia"/>
+          <w:sz w:val="24"/>
+          <w:szCs w:val="24"/>
+          <w:lang w:eastAsia="ko-KR"/>
+        </w:rPr>
+        <w:t xml:space="preserve"> </w:t>
+      </w:r>
+      <w:proofErr w:type="spellStart"/>
+      <w:r>
+        <w:rPr>
+          <w:rFonts w:ascii="Times New Roman" w:hAnsi="Times New Roman" w:cs="Times New Roman" w:hint="eastAsia"/>
+          <w:sz w:val="24"/>
+          <w:szCs w:val="24"/>
+          <w:lang w:eastAsia="ko-KR"/>
+        </w:rPr>
+        <w:t>the</w:t>
+      </w:r>
+      <w:proofErr w:type="spellEnd"/>
+      <w:r>
+        <w:rPr>
+          <w:rFonts w:ascii="Times New Roman" w:hAnsi="Times New Roman" w:cs="Times New Roman" w:hint="eastAsia"/>
+          <w:sz w:val="24"/>
+          <w:szCs w:val="24"/>
+          <w:lang w:eastAsia="ko-KR"/>
+        </w:rPr>
+        <w:t xml:space="preserve"> </w:t>
+      </w:r>
+      <w:proofErr w:type="spellStart"/>
+      <w:r>
+        <w:rPr>
+          <w:rFonts w:ascii="Times New Roman" w:hAnsi="Times New Roman" w:cs="Times New Roman" w:hint="eastAsia"/>
+          <w:sz w:val="24"/>
+          <w:szCs w:val="24"/>
+          <w:lang w:eastAsia="ko-KR"/>
+        </w:rPr>
+        <w:t>courses</w:t>
+      </w:r>
+      <w:proofErr w:type="spellEnd"/>
+      <w:r>
+        <w:rPr>
+          <w:rFonts w:ascii="Times New Roman" w:hAnsi="Times New Roman" w:cs="Times New Roman" w:hint="eastAsia"/>
+          <w:sz w:val="24"/>
+          <w:szCs w:val="24"/>
+          <w:lang w:eastAsia="ko-KR"/>
+        </w:rPr>
+        <w:t xml:space="preserve"> </w:t>
+      </w:r>
+      <w:proofErr w:type="spellStart"/>
+      <w:r>
+        <w:rPr>
+          <w:rFonts w:ascii="Times New Roman" w:hAnsi="Times New Roman" w:cs="Times New Roman" w:hint="eastAsia"/>
+          <w:sz w:val="24"/>
+          <w:szCs w:val="24"/>
+          <w:lang w:eastAsia="ko-KR"/>
+        </w:rPr>
+        <w:t>were</w:t>
+      </w:r>
+      <w:proofErr w:type="spellEnd"/>
+      <w:r>
+        <w:rPr>
+          <w:rFonts w:ascii="Times New Roman" w:hAnsi="Times New Roman" w:cs="Times New Roman" w:hint="eastAsia"/>
+          <w:sz w:val="24"/>
+          <w:szCs w:val="24"/>
+          <w:lang w:eastAsia="ko-KR"/>
+        </w:rPr>
+        <w:t xml:space="preserve"> </w:t>
+      </w:r>
+      <w:proofErr w:type="spellStart"/>
+      <w:r>
+        <w:rPr>
+          <w:rFonts w:ascii="Times New Roman" w:hAnsi="Times New Roman" w:cs="Times New Roman" w:hint="eastAsia"/>
+          <w:sz w:val="24"/>
+          <w:szCs w:val="24"/>
+          <w:lang w:eastAsia="ko-KR"/>
+        </w:rPr>
+        <w:t>selected</w:t>
+      </w:r>
+      <w:proofErr w:type="spellEnd"/>
+      <w:r>
+        <w:rPr>
+          <w:rFonts w:ascii="Times New Roman" w:hAnsi="Times New Roman" w:cs="Times New Roman" w:hint="eastAsia"/>
+          <w:sz w:val="24"/>
+          <w:szCs w:val="24"/>
+          <w:lang w:eastAsia="ko-KR"/>
+        </w:rPr>
+        <w:t xml:space="preserve"> </w:t>
+      </w:r>
+      <w:proofErr w:type="spellStart"/>
+      <w:r>
+        <w:rPr>
+          <w:rFonts w:ascii="Times New Roman" w:hAnsi="Times New Roman" w:cs="Times New Roman" w:hint="eastAsia"/>
+          <w:sz w:val="24"/>
+          <w:szCs w:val="24"/>
+          <w:lang w:eastAsia="ko-KR"/>
+        </w:rPr>
+        <w:t>accordingly</w:t>
+      </w:r>
+      <w:proofErr w:type="spellEnd"/>
+      <w:r>
+        <w:rPr>
+          <w:rFonts w:ascii="Times New Roman" w:hAnsi="Times New Roman" w:cs="Times New Roman" w:hint="eastAsia"/>
+          <w:sz w:val="24"/>
+          <w:szCs w:val="24"/>
+          <w:lang w:eastAsia="ko-KR"/>
+        </w:rPr>
+        <w:t xml:space="preserve">. </w:t>
+      </w:r>
+      <w:proofErr w:type="spellStart"/>
+      <w:r>
+        <w:rPr>
+          <w:rFonts w:ascii="Times New Roman" w:hAnsi="Times New Roman" w:cs="Times New Roman" w:hint="eastAsia"/>
+          <w:sz w:val="24"/>
+          <w:szCs w:val="24"/>
+          <w:lang w:eastAsia="ko-KR"/>
+        </w:rPr>
+        <w:t>In</w:t>
+      </w:r>
+      <w:proofErr w:type="spellEnd"/>
+      <w:r>
+        <w:rPr>
+          <w:rFonts w:ascii="Times New Roman" w:hAnsi="Times New Roman" w:cs="Times New Roman" w:hint="eastAsia"/>
+          <w:sz w:val="24"/>
+          <w:szCs w:val="24"/>
+          <w:lang w:eastAsia="ko-KR"/>
+        </w:rPr>
+        <w:t xml:space="preserve"> </w:t>
+      </w:r>
+      <w:proofErr w:type="spellStart"/>
+      <w:r>
+        <w:rPr>
+          <w:rFonts w:ascii="Times New Roman" w:hAnsi="Times New Roman" w:cs="Times New Roman" w:hint="eastAsia"/>
+          <w:sz w:val="24"/>
+          <w:szCs w:val="24"/>
+          <w:lang w:eastAsia="ko-KR"/>
+        </w:rPr>
+        <w:t>addition</w:t>
+      </w:r>
+      <w:proofErr w:type="spellEnd"/>
+      <w:r>
+        <w:rPr>
+          <w:rFonts w:ascii="Times New Roman" w:hAnsi="Times New Roman" w:cs="Times New Roman" w:hint="eastAsia"/>
+          <w:sz w:val="24"/>
+          <w:szCs w:val="24"/>
+          <w:lang w:eastAsia="ko-KR"/>
+        </w:rPr>
+        <w:t xml:space="preserve">, I </w:t>
+      </w:r>
+      <w:proofErr w:type="spellStart"/>
+      <w:r>
+        <w:rPr>
+          <w:rFonts w:ascii="Times New Roman" w:hAnsi="Times New Roman" w:cs="Times New Roman" w:hint="eastAsia"/>
+          <w:sz w:val="24"/>
+          <w:szCs w:val="24"/>
+          <w:lang w:eastAsia="ko-KR"/>
+        </w:rPr>
+        <w:t>prepared</w:t>
+      </w:r>
+      <w:proofErr w:type="spellEnd"/>
+      <w:r>
+        <w:rPr>
+          <w:rFonts w:ascii="Times New Roman" w:hAnsi="Times New Roman" w:cs="Times New Roman" w:hint="eastAsia"/>
+          <w:sz w:val="24"/>
+          <w:szCs w:val="24"/>
+          <w:lang w:eastAsia="ko-KR"/>
+        </w:rPr>
+        <w:t xml:space="preserve"> 2 </w:t>
+      </w:r>
+      <w:proofErr w:type="spellStart"/>
+      <w:r>
+        <w:rPr>
+          <w:rFonts w:ascii="Times New Roman" w:hAnsi="Times New Roman" w:cs="Times New Roman" w:hint="eastAsia"/>
+          <w:sz w:val="24"/>
+          <w:szCs w:val="24"/>
+          <w:lang w:eastAsia="ko-KR"/>
+        </w:rPr>
+        <w:t>DSDs</w:t>
+      </w:r>
+      <w:proofErr w:type="spellEnd"/>
+      <w:r>
+        <w:rPr>
+          <w:rFonts w:ascii="Times New Roman" w:hAnsi="Times New Roman" w:cs="Times New Roman" w:hint="eastAsia"/>
+          <w:sz w:val="24"/>
+          <w:szCs w:val="24"/>
+          <w:lang w:eastAsia="ko-KR"/>
+        </w:rPr>
+        <w:t xml:space="preserve"> </w:t>
+      </w:r>
+      <w:proofErr w:type="spellStart"/>
+      <w:r>
+        <w:rPr>
+          <w:rFonts w:ascii="Times New Roman" w:hAnsi="Times New Roman" w:cs="Times New Roman" w:hint="eastAsia"/>
+          <w:sz w:val="24"/>
+          <w:szCs w:val="24"/>
+          <w:lang w:eastAsia="ko-KR"/>
+        </w:rPr>
+        <w:t>for</w:t>
+      </w:r>
+      <w:proofErr w:type="spellEnd"/>
+      <w:r>
+        <w:rPr>
+          <w:rFonts w:ascii="Times New Roman" w:hAnsi="Times New Roman" w:cs="Times New Roman" w:hint="eastAsia"/>
+          <w:sz w:val="24"/>
+          <w:szCs w:val="24"/>
+          <w:lang w:eastAsia="ko-KR"/>
+        </w:rPr>
+        <w:t xml:space="preserve"> Advisor </w:t>
+      </w:r>
+      <w:proofErr w:type="spellStart"/>
+      <w:r>
+        <w:rPr>
+          <w:rFonts w:ascii="Times New Roman" w:hAnsi="Times New Roman" w:cs="Times New Roman" w:hint="eastAsia"/>
+          <w:sz w:val="24"/>
+          <w:szCs w:val="24"/>
+          <w:lang w:eastAsia="ko-KR"/>
+        </w:rPr>
+        <w:t>and</w:t>
+      </w:r>
+      <w:proofErr w:type="spellEnd"/>
+      <w:r>
+        <w:rPr>
+          <w:rFonts w:ascii="Times New Roman" w:hAnsi="Times New Roman" w:cs="Times New Roman" w:hint="eastAsia"/>
+          <w:sz w:val="24"/>
+          <w:szCs w:val="24"/>
+          <w:lang w:eastAsia="ko-KR"/>
+        </w:rPr>
+        <w:t xml:space="preserve"> </w:t>
+      </w:r>
+      <w:proofErr w:type="spellStart"/>
+      <w:r>
+        <w:rPr>
+          <w:rFonts w:ascii="Times New Roman" w:hAnsi="Times New Roman" w:cs="Times New Roman" w:hint="eastAsia"/>
+          <w:sz w:val="24"/>
+          <w:szCs w:val="24"/>
+          <w:lang w:eastAsia="ko-KR"/>
+        </w:rPr>
+        <w:t>Student</w:t>
+      </w:r>
+      <w:proofErr w:type="spellEnd"/>
+      <w:r>
+        <w:rPr>
+          <w:rFonts w:ascii="Times New Roman" w:hAnsi="Times New Roman" w:cs="Times New Roman" w:hint="eastAsia"/>
+          <w:sz w:val="24"/>
+          <w:szCs w:val="24"/>
+          <w:lang w:eastAsia="ko-KR"/>
+        </w:rPr>
+        <w:t>.</w:t>
       </w:r>
     </w:p>
     <w:p>
@@ -10266,7 +11514,6 @@
           <w:szCs w:val="24"/>
           <w:lang w:eastAsia="ko-KR"/>
         </w:rPr>
-        <w:lastRenderedPageBreak/>
         <w:t>Mehmet Sina Çağlar (150123821):</w:t>
       </w:r>
     </w:p>
@@ -10389,19 +11636,99 @@
           <w:b/>
         </w:rPr>
       </w:pPr>
-      <w:r>
-        <w:rPr>
-          <w:rFonts w:ascii="Times New Roman" w:hAnsi="Times New Roman" w:cs="Times New Roman" w:hint="eastAsia"/>
-        </w:rPr>
-        <w:lastRenderedPageBreak/>
-        <w:t>Kanban board</w:t>
-      </w:r>
       <w:r>
         <w:rPr>
           <w:rFonts w:ascii="Times New Roman" w:hAnsi="Times New Roman" w:cs="Times New Roman"/>
           <w:b/>
           <w:noProof/>
-          <w:lang w:val="en-GB" w:eastAsia="en-GB" w:bidi="ar-SA"/>
+          <w:lang w:eastAsia="en-US" w:bidi="ar-SA"/>
+        </w:rPr>
+        <w:lastRenderedPageBreak/>
+        <w:drawing>
+          <wp:anchor distT="0" distB="0" distL="114300" distR="114300" simplePos="0" relativeHeight="251658240" behindDoc="0" locked="0" layoutInCell="1" allowOverlap="1" wp14:anchorId="6DE78310" wp14:editId="5387293B">
+            <wp:simplePos x="0" y="0"/>
+            <wp:positionH relativeFrom="margin">
+              <wp:align>center</wp:align>
+            </wp:positionH>
+            <wp:positionV relativeFrom="paragraph">
+              <wp:posOffset>3998595</wp:posOffset>
+            </wp:positionV>
+            <wp:extent cx="5645150" cy="4605033"/>
+            <wp:effectExtent l="0" t="0" r="0" b="5080"/>
+            <wp:wrapThrough wrapText="bothSides">
+              <wp:wrapPolygon edited="0">
+                <wp:start x="0" y="0"/>
+                <wp:lineTo x="0" y="21534"/>
+                <wp:lineTo x="21503" y="21534"/>
+                <wp:lineTo x="21503" y="0"/>
+                <wp:lineTo x="0" y="0"/>
+              </wp:wrapPolygon>
+            </wp:wrapThrough>
+            <wp:docPr id="5" name="Resim 5" descr="C:\Users\User\AppData\Local\Packages\5319275A.WhatsAppDesktop_cv1g1gvanyjgm\TempState\5212E2D543AB29EA0AAE8BB633BE388A\WhatsApp Görsel 2023-12-19 saat 23.16.55_c3170c63.jpg"/>
+            <wp:cNvGraphicFramePr>
+              <a:graphicFrameLocks xmlns:a="http://schemas.openxmlformats.org/drawingml/2006/main" noChangeAspect="1"/>
+            </wp:cNvGraphicFramePr>
+            <a:graphic xmlns:a="http://schemas.openxmlformats.org/drawingml/2006/main">
+              <a:graphicData uri="http://schemas.openxmlformats.org/drawingml/2006/picture">
+                <pic:pic xmlns:pic="http://schemas.openxmlformats.org/drawingml/2006/picture">
+                  <pic:nvPicPr>
+                    <pic:cNvPr id="0" name="Picture 2" descr="C:\Users\User\AppData\Local\Packages\5319275A.WhatsAppDesktop_cv1g1gvanyjgm\TempState\5212E2D543AB29EA0AAE8BB633BE388A\WhatsApp Görsel 2023-12-19 saat 23.16.55_c3170c63.jpg"/>
+                    <pic:cNvPicPr>
+                      <a:picLocks noChangeAspect="1" noChangeArrowheads="1"/>
+                    </pic:cNvPicPr>
+                  </pic:nvPicPr>
+                  <pic:blipFill>
+                    <a:blip r:embed="rId8">
+                      <a:extLst>
+                        <a:ext uri="{28A0092B-C50C-407E-A947-70E740481C1C}">
+                          <a14:useLocalDpi xmlns:a14="http://schemas.microsoft.com/office/drawing/2010/main" val="0"/>
+                        </a:ext>
+                      </a:extLst>
+                    </a:blip>
+                    <a:srcRect/>
+                    <a:stretch>
+                      <a:fillRect/>
+                    </a:stretch>
+                  </pic:blipFill>
+                  <pic:spPr bwMode="auto">
+                    <a:xfrm>
+                      <a:off x="0" y="0"/>
+                      <a:ext cx="5645150" cy="4605033"/>
+                    </a:xfrm>
+                    <a:prstGeom prst="rect">
+                      <a:avLst/>
+                    </a:prstGeom>
+                    <a:noFill/>
+                    <a:ln>
+                      <a:noFill/>
+                    </a:ln>
+                  </pic:spPr>
+                </pic:pic>
+              </a:graphicData>
+            </a:graphic>
+            <wp14:sizeRelH relativeFrom="margin">
+              <wp14:pctWidth>0</wp14:pctWidth>
+            </wp14:sizeRelH>
+            <wp14:sizeRelV relativeFrom="margin">
+              <wp14:pctHeight>0</wp14:pctHeight>
+            </wp14:sizeRelV>
+          </wp:anchor>
+        </w:drawing>
+      </w:r>
+      <w:bookmarkStart w:id="0" w:name="_GoBack"/>
+      <w:bookmarkEnd w:id="0"/>
+      <w:r>
+        <w:rPr>
+          <w:rFonts w:ascii="Times New Roman" w:hAnsi="Times New Roman" w:cs="Times New Roman" w:hint="eastAsia"/>
+        </w:rPr>
+        <w:t>Kanban board</w:t>
+      </w:r>
+      <w:r>
+        <w:rPr>
+          <w:rFonts w:ascii="Times New Roman" w:hAnsi="Times New Roman" w:cs="Times New Roman"/>
+          <w:b/>
+          <w:noProof/>
+          <w:lang w:eastAsia="en-US" w:bidi="ar-SA"/>
         </w:rPr>
         <w:drawing>
           <wp:inline distT="0" distB="0" distL="0" distR="0" wp14:anchorId="1CA11068" wp14:editId="7880AD7C">
@@ -10421,7 +11748,7 @@
                     </pic:cNvPicPr>
                   </pic:nvPicPr>
                   <pic:blipFill>
-                    <a:blip r:embed="rId8" cstate="print">
+                    <a:blip r:embed="rId9" cstate="print">
                       <a:extLst>
                         <a:ext uri="{28A0092B-C50C-407E-A947-70E740481C1C}">
                           <a14:useLocalDpi xmlns:a14="http://schemas.microsoft.com/office/drawing/2010/main" val="0"/>
@@ -10466,67 +11793,11 @@
           <w:rFonts w:ascii="Times New Roman" w:hAnsi="Times New Roman" w:cs="Times New Roman"/>
           <w:b/>
           <w:noProof/>
-          <w:lang w:val="en-GB" w:eastAsia="en-GB" w:bidi="ar-SA"/>
+          <w:lang w:eastAsia="en-US" w:bidi="ar-SA"/>
         </w:rPr>
         <w:lastRenderedPageBreak/>
         <w:drawing>
-          <wp:inline distT="0" distB="0" distL="0" distR="0" wp14:anchorId="6D29CE38" wp14:editId="2AE11A1A">
-            <wp:extent cx="6332220" cy="5165511"/>
-            <wp:effectExtent l="0" t="0" r="0" b="0"/>
-            <wp:docPr id="5" name="Resim 5" descr="C:\Users\User\AppData\Local\Packages\5319275A.WhatsAppDesktop_cv1g1gvanyjgm\TempState\5212E2D543AB29EA0AAE8BB633BE388A\WhatsApp Görsel 2023-12-19 saat 23.16.55_c3170c63.jpg"/>
-            <wp:cNvGraphicFramePr>
-              <a:graphicFrameLocks xmlns:a="http://schemas.openxmlformats.org/drawingml/2006/main" noChangeAspect="1"/>
-            </wp:cNvGraphicFramePr>
-            <a:graphic xmlns:a="http://schemas.openxmlformats.org/drawingml/2006/main">
-              <a:graphicData uri="http://schemas.openxmlformats.org/drawingml/2006/picture">
-                <pic:pic xmlns:pic="http://schemas.openxmlformats.org/drawingml/2006/picture">
-                  <pic:nvPicPr>
-                    <pic:cNvPr id="0" name="Picture 2" descr="C:\Users\User\AppData\Local\Packages\5319275A.WhatsAppDesktop_cv1g1gvanyjgm\TempState\5212E2D543AB29EA0AAE8BB633BE388A\WhatsApp Görsel 2023-12-19 saat 23.16.55_c3170c63.jpg"/>
-                    <pic:cNvPicPr>
-                      <a:picLocks noChangeAspect="1" noChangeArrowheads="1"/>
-                    </pic:cNvPicPr>
-                  </pic:nvPicPr>
-                  <pic:blipFill>
-                    <a:blip r:embed="rId9">
-                      <a:extLst>
-                        <a:ext uri="{28A0092B-C50C-407E-A947-70E740481C1C}">
-                          <a14:useLocalDpi xmlns:a14="http://schemas.microsoft.com/office/drawing/2010/main" val="0"/>
-                        </a:ext>
-                      </a:extLst>
-                    </a:blip>
-                    <a:srcRect/>
-                    <a:stretch>
-                      <a:fillRect/>
-                    </a:stretch>
-                  </pic:blipFill>
-                  <pic:spPr bwMode="auto">
-                    <a:xfrm>
-                      <a:off x="0" y="0"/>
-                      <a:ext cx="6332220" cy="5165511"/>
-                    </a:xfrm>
-                    <a:prstGeom prst="rect">
-                      <a:avLst/>
-                    </a:prstGeom>
-                    <a:noFill/>
-                    <a:ln>
-                      <a:noFill/>
-                    </a:ln>
-                  </pic:spPr>
-                </pic:pic>
-              </a:graphicData>
-            </a:graphic>
-          </wp:inline>
-        </w:drawing>
-      </w:r>
-      <w:r>
-        <w:rPr>
-          <w:rFonts w:ascii="Times New Roman" w:hAnsi="Times New Roman" w:cs="Times New Roman"/>
-          <w:b/>
-          <w:noProof/>
-          <w:lang w:val="en-GB" w:eastAsia="en-GB" w:bidi="ar-SA"/>
-        </w:rPr>
-        <w:drawing>
-          <wp:inline distT="0" distB="0" distL="0" distR="0" wp14:anchorId="1114E682" wp14:editId="7DEBEDBC">
+          <wp:inline distT="0" distB="0" distL="0" distR="0" wp14:anchorId="1114E682" wp14:editId="18B37CBB">
             <wp:extent cx="6332220" cy="3095448"/>
             <wp:effectExtent l="0" t="0" r="0" b="0"/>
             <wp:docPr id="6" name="Resim 6" descr="C:\Users\User\AppData\Local\Packages\5319275A.WhatsAppDesktop_cv1g1gvanyjgm\TempState\CA06DE1352336B571A93EC0DA84D841C\WhatsApp Görsel 2023-12-19 saat 23.17.11_a89f1c0d.jpg"/>
